--- a/Chapter 5/Quick Question. Chapter 05.docx
+++ b/Chapter 5/Quick Question. Chapter 05.docx
@@ -524,6 +524,54 @@
     </w:p>
     <w:p>
       <w:pPr>
+        <w:ind w:left="360"/>
+        <w:rPr>
+          <w:b w:val="0"/>
+        </w:rPr>
+      </w:pPr>
+      <w:r>
+        <w:rPr>
+          <w:b w:val="0"/>
+        </w:rPr>
+        <w:drawing>
+          <wp:inline distT="0" distB="0" distL="0" distR="0" wp14:anchorId="6BC6778A" wp14:editId="4A1EB565">
+            <wp:extent cx="5943600" cy="1643380"/>
+            <wp:effectExtent l="0" t="0" r="0" b="0"/>
+            <wp:docPr id="1" name="Picture 1"/>
+            <wp:cNvGraphicFramePr>
+              <a:graphicFrameLocks xmlns:a="http://schemas.openxmlformats.org/drawingml/2006/main" noChangeAspect="1"/>
+            </wp:cNvGraphicFramePr>
+            <a:graphic xmlns:a="http://schemas.openxmlformats.org/drawingml/2006/main">
+              <a:graphicData uri="http://schemas.openxmlformats.org/drawingml/2006/picture">
+                <pic:pic xmlns:pic="http://schemas.openxmlformats.org/drawingml/2006/picture">
+                  <pic:nvPicPr>
+                    <pic:cNvPr id="1" name=""/>
+                    <pic:cNvPicPr/>
+                  </pic:nvPicPr>
+                  <pic:blipFill>
+                    <a:blip r:embed="rId6"/>
+                    <a:stretch>
+                      <a:fillRect/>
+                    </a:stretch>
+                  </pic:blipFill>
+                  <pic:spPr>
+                    <a:xfrm>
+                      <a:off x="0" y="0"/>
+                      <a:ext cx="5943600" cy="1643380"/>
+                    </a:xfrm>
+                    <a:prstGeom prst="rect">
+                      <a:avLst/>
+                    </a:prstGeom>
+                  </pic:spPr>
+                </pic:pic>
+              </a:graphicData>
+            </a:graphic>
+          </wp:inline>
+        </w:drawing>
+      </w:r>
+    </w:p>
+    <w:p>
+      <w:pPr>
         <w:pStyle w:val="ListParagraph"/>
         <w:rPr>
           <w:b w:val="0"/>
@@ -681,18 +729,5065 @@
     </w:p>
     <w:p>
       <w:pPr>
-        <w:rPr>
-          <w:b w:val="0"/>
-        </w:rPr>
-      </w:pPr>
-    </w:p>
-    <w:p>
-      <w:pPr>
-        <w:rPr>
-          <w:b w:val="0"/>
-        </w:rPr>
-      </w:pPr>
-    </w:p>
+        <w:keepNext/>
+      </w:pPr>
+      <w:r>
+        <w:rPr>
+          <w:b w:val="0"/>
+        </w:rPr>
+        <w:drawing>
+          <wp:inline distT="0" distB="0" distL="0" distR="0" wp14:anchorId="051085C1" wp14:editId="0D6E0525">
+            <wp:extent cx="6276775" cy="1695450"/>
+            <wp:effectExtent l="0" t="0" r="0" b="0"/>
+            <wp:docPr id="2" name="Picture 2"/>
+            <wp:cNvGraphicFramePr>
+              <a:graphicFrameLocks xmlns:a="http://schemas.openxmlformats.org/drawingml/2006/main" noChangeAspect="1"/>
+            </wp:cNvGraphicFramePr>
+            <a:graphic xmlns:a="http://schemas.openxmlformats.org/drawingml/2006/main">
+              <a:graphicData uri="http://schemas.openxmlformats.org/drawingml/2006/picture">
+                <pic:pic xmlns:pic="http://schemas.openxmlformats.org/drawingml/2006/picture">
+                  <pic:nvPicPr>
+                    <pic:cNvPr id="1" name=""/>
+                    <pic:cNvPicPr/>
+                  </pic:nvPicPr>
+                  <pic:blipFill>
+                    <a:blip r:embed="rId7"/>
+                    <a:stretch>
+                      <a:fillRect/>
+                    </a:stretch>
+                  </pic:blipFill>
+                  <pic:spPr>
+                    <a:xfrm>
+                      <a:off x="0" y="0"/>
+                      <a:ext cx="6280425" cy="1696436"/>
+                    </a:xfrm>
+                    <a:prstGeom prst="rect">
+                      <a:avLst/>
+                    </a:prstGeom>
+                  </pic:spPr>
+                </pic:pic>
+              </a:graphicData>
+            </a:graphic>
+          </wp:inline>
+        </w:drawing>
+      </w:r>
+    </w:p>
+    <w:p>
+      <w:pPr>
+        <w:pStyle w:val="Caption"/>
+        <w:rPr>
+          <w:b w:val="0"/>
+        </w:rPr>
+      </w:pPr>
+      <w:r>
+        <w:t xml:space="preserve">Figure </w:t>
+      </w:r>
+      <w:r>
+        <w:fldChar w:fldCharType="begin"/>
+      </w:r>
+      <w:r>
+        <w:instrText xml:space="preserve"> SEQ Figure \* ARABIC </w:instrText>
+      </w:r>
+      <w:r>
+        <w:fldChar w:fldCharType="separate"/>
+      </w:r>
+      <w:r>
+        <w:rPr>
+          <w:noProof/>
+        </w:rPr>
+        <w:t>1</w:t>
+      </w:r>
+      <w:r>
+        <w:fldChar w:fldCharType="end"/>
+      </w:r>
+      <w:r>
+        <w:t xml:space="preserve">: </w:t>
+      </w:r>
+      <w:r>
+        <w:t>Mạch đếm đồng bộ 8 bit này sẽ sử dụng T-Flip-Flop (T-FF) và sẽ đếm từ 00000000 đến 11111111 (từ 0 đến 255 trong hệ thập phân). Mỗi xung đồng hồ sẽ làm tăng giá trị của bộ đếm lên 1.</w:t>
+      </w:r>
+    </w:p>
+    <w:tbl>
+      <w:tblPr>
+        <w:tblStyle w:val="TableGrid"/>
+        <w:tblW w:w="0" w:type="auto"/>
+        <w:tblLook w:val="04A0" w:firstRow="1" w:lastRow="0" w:firstColumn="1" w:lastColumn="0" w:noHBand="0" w:noVBand="1"/>
+      </w:tblPr>
+      <w:tblGrid>
+        <w:gridCol w:w="3179"/>
+        <w:gridCol w:w="772"/>
+        <w:gridCol w:w="772"/>
+        <w:gridCol w:w="772"/>
+        <w:gridCol w:w="771"/>
+        <w:gridCol w:w="771"/>
+        <w:gridCol w:w="771"/>
+        <w:gridCol w:w="771"/>
+        <w:gridCol w:w="771"/>
+      </w:tblGrid>
+      <w:tr>
+        <w:tc>
+          <w:tcPr>
+            <w:tcW w:w="3179" w:type="dxa"/>
+            <w:vAlign w:val="center"/>
+          </w:tcPr>
+          <w:p>
+            <w:pPr>
+              <w:rPr>
+                <w:b w:val="0"/>
+              </w:rPr>
+            </w:pPr>
+            <w:r>
+              <w:rPr>
+                <w:rFonts w:ascii="Calibri" w:hAnsi="Calibri" w:cs="Calibri"/>
+                <w:b w:val="0"/>
+                <w:bCs/>
+                <w:color w:val="000000"/>
+                <w:sz w:val="22"/>
+                <w:szCs w:val="22"/>
+              </w:rPr>
+              <w:t>Clock Pulse No</w:t>
+            </w:r>
+          </w:p>
+        </w:tc>
+        <w:tc>
+          <w:tcPr>
+            <w:tcW w:w="772" w:type="dxa"/>
+            <w:vAlign w:val="center"/>
+          </w:tcPr>
+          <w:p>
+            <w:pPr>
+              <w:rPr>
+                <w:b w:val="0"/>
+              </w:rPr>
+            </w:pPr>
+            <w:r>
+              <w:rPr>
+                <w:rFonts w:ascii="Calibri" w:hAnsi="Calibri" w:cs="Calibri"/>
+                <w:b w:val="0"/>
+                <w:bCs/>
+                <w:color w:val="000000"/>
+                <w:sz w:val="22"/>
+                <w:szCs w:val="22"/>
+              </w:rPr>
+              <w:t>Q7</w:t>
+            </w:r>
+          </w:p>
+        </w:tc>
+        <w:tc>
+          <w:tcPr>
+            <w:tcW w:w="772" w:type="dxa"/>
+            <w:vAlign w:val="center"/>
+          </w:tcPr>
+          <w:p>
+            <w:pPr>
+              <w:rPr>
+                <w:b w:val="0"/>
+              </w:rPr>
+            </w:pPr>
+            <w:r>
+              <w:rPr>
+                <w:rFonts w:ascii="Calibri" w:hAnsi="Calibri" w:cs="Calibri"/>
+                <w:b w:val="0"/>
+                <w:bCs/>
+                <w:color w:val="000000"/>
+                <w:sz w:val="22"/>
+                <w:szCs w:val="22"/>
+              </w:rPr>
+              <w:t>Q6</w:t>
+            </w:r>
+          </w:p>
+        </w:tc>
+        <w:tc>
+          <w:tcPr>
+            <w:tcW w:w="772" w:type="dxa"/>
+            <w:vAlign w:val="center"/>
+          </w:tcPr>
+          <w:p>
+            <w:pPr>
+              <w:rPr>
+                <w:b w:val="0"/>
+              </w:rPr>
+            </w:pPr>
+            <w:r>
+              <w:rPr>
+                <w:rFonts w:ascii="Calibri" w:hAnsi="Calibri" w:cs="Calibri"/>
+                <w:b w:val="0"/>
+                <w:bCs/>
+                <w:color w:val="000000"/>
+                <w:sz w:val="22"/>
+                <w:szCs w:val="22"/>
+              </w:rPr>
+              <w:t>Q5</w:t>
+            </w:r>
+          </w:p>
+        </w:tc>
+        <w:tc>
+          <w:tcPr>
+            <w:tcW w:w="771" w:type="dxa"/>
+            <w:vAlign w:val="center"/>
+          </w:tcPr>
+          <w:p>
+            <w:pPr>
+              <w:rPr>
+                <w:b w:val="0"/>
+              </w:rPr>
+            </w:pPr>
+            <w:r>
+              <w:rPr>
+                <w:rFonts w:ascii="Calibri" w:hAnsi="Calibri" w:cs="Calibri"/>
+                <w:b w:val="0"/>
+                <w:bCs/>
+                <w:color w:val="000000"/>
+                <w:sz w:val="22"/>
+                <w:szCs w:val="22"/>
+              </w:rPr>
+              <w:t>Q4</w:t>
+            </w:r>
+          </w:p>
+        </w:tc>
+        <w:tc>
+          <w:tcPr>
+            <w:tcW w:w="771" w:type="dxa"/>
+            <w:vAlign w:val="center"/>
+          </w:tcPr>
+          <w:p>
+            <w:pPr>
+              <w:rPr>
+                <w:b w:val="0"/>
+              </w:rPr>
+            </w:pPr>
+            <w:r>
+              <w:rPr>
+                <w:rFonts w:ascii="Calibri" w:hAnsi="Calibri" w:cs="Calibri"/>
+                <w:b w:val="0"/>
+                <w:bCs/>
+                <w:color w:val="000000"/>
+                <w:sz w:val="22"/>
+                <w:szCs w:val="22"/>
+              </w:rPr>
+              <w:t>Q3</w:t>
+            </w:r>
+          </w:p>
+        </w:tc>
+        <w:tc>
+          <w:tcPr>
+            <w:tcW w:w="771" w:type="dxa"/>
+            <w:vAlign w:val="center"/>
+          </w:tcPr>
+          <w:p>
+            <w:pPr>
+              <w:rPr>
+                <w:b w:val="0"/>
+              </w:rPr>
+            </w:pPr>
+            <w:r>
+              <w:rPr>
+                <w:rFonts w:ascii="Calibri" w:hAnsi="Calibri" w:cs="Calibri"/>
+                <w:b w:val="0"/>
+                <w:bCs/>
+                <w:color w:val="000000"/>
+                <w:sz w:val="22"/>
+                <w:szCs w:val="22"/>
+              </w:rPr>
+              <w:t>Q2</w:t>
+            </w:r>
+          </w:p>
+        </w:tc>
+        <w:tc>
+          <w:tcPr>
+            <w:tcW w:w="771" w:type="dxa"/>
+            <w:vAlign w:val="center"/>
+          </w:tcPr>
+          <w:p>
+            <w:pPr>
+              <w:rPr>
+                <w:b w:val="0"/>
+              </w:rPr>
+            </w:pPr>
+            <w:r>
+              <w:rPr>
+                <w:rFonts w:ascii="Calibri" w:hAnsi="Calibri" w:cs="Calibri"/>
+                <w:b w:val="0"/>
+                <w:bCs/>
+                <w:color w:val="000000"/>
+                <w:sz w:val="22"/>
+                <w:szCs w:val="22"/>
+              </w:rPr>
+              <w:t>Q1</w:t>
+            </w:r>
+          </w:p>
+        </w:tc>
+        <w:tc>
+          <w:tcPr>
+            <w:tcW w:w="771" w:type="dxa"/>
+            <w:vAlign w:val="center"/>
+          </w:tcPr>
+          <w:p>
+            <w:pPr>
+              <w:rPr>
+                <w:b w:val="0"/>
+              </w:rPr>
+            </w:pPr>
+            <w:r>
+              <w:rPr>
+                <w:rFonts w:ascii="Calibri" w:hAnsi="Calibri" w:cs="Calibri"/>
+                <w:b w:val="0"/>
+                <w:bCs/>
+                <w:color w:val="000000"/>
+                <w:sz w:val="22"/>
+                <w:szCs w:val="22"/>
+              </w:rPr>
+              <w:t>Q0</w:t>
+            </w:r>
+          </w:p>
+        </w:tc>
+      </w:tr>
+      <w:tr>
+        <w:tc>
+          <w:tcPr>
+            <w:tcW w:w="3179" w:type="dxa"/>
+            <w:vAlign w:val="center"/>
+          </w:tcPr>
+          <w:p>
+            <w:pPr>
+              <w:rPr>
+                <w:b w:val="0"/>
+                <w:bCs/>
+              </w:rPr>
+            </w:pPr>
+            <w:r>
+              <w:rPr>
+                <w:rFonts w:ascii="Calibri" w:hAnsi="Calibri" w:cs="Calibri"/>
+                <w:b w:val="0"/>
+                <w:bCs/>
+                <w:color w:val="000000"/>
+                <w:sz w:val="22"/>
+                <w:szCs w:val="22"/>
+              </w:rPr>
+              <w:t>0</w:t>
+            </w:r>
+          </w:p>
+        </w:tc>
+        <w:tc>
+          <w:tcPr>
+            <w:tcW w:w="772" w:type="dxa"/>
+            <w:vAlign w:val="center"/>
+          </w:tcPr>
+          <w:p>
+            <w:pPr>
+              <w:rPr>
+                <w:b w:val="0"/>
+                <w:bCs/>
+              </w:rPr>
+            </w:pPr>
+            <w:r>
+              <w:rPr>
+                <w:rFonts w:ascii="Calibri" w:hAnsi="Calibri" w:cs="Calibri"/>
+                <w:b w:val="0"/>
+                <w:bCs/>
+                <w:color w:val="000000"/>
+                <w:sz w:val="22"/>
+                <w:szCs w:val="22"/>
+              </w:rPr>
+              <w:t>0</w:t>
+            </w:r>
+          </w:p>
+        </w:tc>
+        <w:tc>
+          <w:tcPr>
+            <w:tcW w:w="772" w:type="dxa"/>
+            <w:vAlign w:val="center"/>
+          </w:tcPr>
+          <w:p>
+            <w:pPr>
+              <w:rPr>
+                <w:b w:val="0"/>
+                <w:bCs/>
+              </w:rPr>
+            </w:pPr>
+            <w:r>
+              <w:rPr>
+                <w:rFonts w:ascii="Calibri" w:hAnsi="Calibri" w:cs="Calibri"/>
+                <w:b w:val="0"/>
+                <w:bCs/>
+                <w:color w:val="000000"/>
+                <w:sz w:val="22"/>
+                <w:szCs w:val="22"/>
+              </w:rPr>
+              <w:t>0</w:t>
+            </w:r>
+          </w:p>
+        </w:tc>
+        <w:tc>
+          <w:tcPr>
+            <w:tcW w:w="772" w:type="dxa"/>
+            <w:vAlign w:val="center"/>
+          </w:tcPr>
+          <w:p>
+            <w:pPr>
+              <w:rPr>
+                <w:b w:val="0"/>
+                <w:bCs/>
+              </w:rPr>
+            </w:pPr>
+            <w:r>
+              <w:rPr>
+                <w:rFonts w:ascii="Calibri" w:hAnsi="Calibri" w:cs="Calibri"/>
+                <w:b w:val="0"/>
+                <w:bCs/>
+                <w:color w:val="000000"/>
+                <w:sz w:val="22"/>
+                <w:szCs w:val="22"/>
+              </w:rPr>
+              <w:t>0</w:t>
+            </w:r>
+          </w:p>
+        </w:tc>
+        <w:tc>
+          <w:tcPr>
+            <w:tcW w:w="771" w:type="dxa"/>
+            <w:vAlign w:val="center"/>
+          </w:tcPr>
+          <w:p>
+            <w:pPr>
+              <w:rPr>
+                <w:b w:val="0"/>
+                <w:bCs/>
+              </w:rPr>
+            </w:pPr>
+            <w:r>
+              <w:rPr>
+                <w:rFonts w:ascii="Calibri" w:hAnsi="Calibri" w:cs="Calibri"/>
+                <w:b w:val="0"/>
+                <w:bCs/>
+                <w:color w:val="000000"/>
+                <w:sz w:val="22"/>
+                <w:szCs w:val="22"/>
+              </w:rPr>
+              <w:t>0</w:t>
+            </w:r>
+          </w:p>
+        </w:tc>
+        <w:tc>
+          <w:tcPr>
+            <w:tcW w:w="771" w:type="dxa"/>
+            <w:vAlign w:val="center"/>
+          </w:tcPr>
+          <w:p>
+            <w:pPr>
+              <w:rPr>
+                <w:b w:val="0"/>
+                <w:bCs/>
+              </w:rPr>
+            </w:pPr>
+            <w:r>
+              <w:rPr>
+                <w:rFonts w:ascii="Calibri" w:hAnsi="Calibri" w:cs="Calibri"/>
+                <w:b w:val="0"/>
+                <w:bCs/>
+                <w:color w:val="000000"/>
+                <w:sz w:val="22"/>
+                <w:szCs w:val="22"/>
+              </w:rPr>
+              <w:t>0</w:t>
+            </w:r>
+          </w:p>
+        </w:tc>
+        <w:tc>
+          <w:tcPr>
+            <w:tcW w:w="771" w:type="dxa"/>
+            <w:vAlign w:val="center"/>
+          </w:tcPr>
+          <w:p>
+            <w:pPr>
+              <w:rPr>
+                <w:b w:val="0"/>
+                <w:bCs/>
+              </w:rPr>
+            </w:pPr>
+            <w:r>
+              <w:rPr>
+                <w:rFonts w:ascii="Calibri" w:hAnsi="Calibri" w:cs="Calibri"/>
+                <w:b w:val="0"/>
+                <w:bCs/>
+                <w:color w:val="000000"/>
+                <w:sz w:val="22"/>
+                <w:szCs w:val="22"/>
+              </w:rPr>
+              <w:t>0</w:t>
+            </w:r>
+          </w:p>
+        </w:tc>
+        <w:tc>
+          <w:tcPr>
+            <w:tcW w:w="771" w:type="dxa"/>
+            <w:vAlign w:val="center"/>
+          </w:tcPr>
+          <w:p>
+            <w:pPr>
+              <w:rPr>
+                <w:b w:val="0"/>
+                <w:bCs/>
+              </w:rPr>
+            </w:pPr>
+            <w:r>
+              <w:rPr>
+                <w:rFonts w:ascii="Calibri" w:hAnsi="Calibri" w:cs="Calibri"/>
+                <w:b w:val="0"/>
+                <w:bCs/>
+                <w:color w:val="000000"/>
+                <w:sz w:val="22"/>
+                <w:szCs w:val="22"/>
+              </w:rPr>
+              <w:t>0</w:t>
+            </w:r>
+          </w:p>
+        </w:tc>
+        <w:tc>
+          <w:tcPr>
+            <w:tcW w:w="771" w:type="dxa"/>
+            <w:vAlign w:val="center"/>
+          </w:tcPr>
+          <w:p>
+            <w:pPr>
+              <w:rPr>
+                <w:b w:val="0"/>
+                <w:bCs/>
+              </w:rPr>
+            </w:pPr>
+            <w:r>
+              <w:rPr>
+                <w:rFonts w:ascii="Calibri" w:hAnsi="Calibri" w:cs="Calibri"/>
+                <w:b w:val="0"/>
+                <w:bCs/>
+                <w:color w:val="000000"/>
+                <w:sz w:val="22"/>
+                <w:szCs w:val="22"/>
+              </w:rPr>
+              <w:t>0</w:t>
+            </w:r>
+          </w:p>
+        </w:tc>
+      </w:tr>
+      <w:tr>
+        <w:tc>
+          <w:tcPr>
+            <w:tcW w:w="3179" w:type="dxa"/>
+            <w:vAlign w:val="center"/>
+          </w:tcPr>
+          <w:p>
+            <w:pPr>
+              <w:rPr>
+                <w:b w:val="0"/>
+                <w:bCs/>
+              </w:rPr>
+            </w:pPr>
+            <w:r>
+              <w:rPr>
+                <w:rFonts w:ascii="Calibri" w:hAnsi="Calibri" w:cs="Calibri"/>
+                <w:b w:val="0"/>
+                <w:bCs/>
+                <w:color w:val="000000"/>
+                <w:sz w:val="22"/>
+                <w:szCs w:val="22"/>
+              </w:rPr>
+              <w:t>1</w:t>
+            </w:r>
+          </w:p>
+        </w:tc>
+        <w:tc>
+          <w:tcPr>
+            <w:tcW w:w="772" w:type="dxa"/>
+            <w:vAlign w:val="center"/>
+          </w:tcPr>
+          <w:p>
+            <w:pPr>
+              <w:rPr>
+                <w:b w:val="0"/>
+                <w:bCs/>
+              </w:rPr>
+            </w:pPr>
+            <w:r>
+              <w:rPr>
+                <w:rFonts w:ascii="Calibri" w:hAnsi="Calibri" w:cs="Calibri"/>
+                <w:b w:val="0"/>
+                <w:bCs/>
+                <w:color w:val="000000"/>
+                <w:sz w:val="22"/>
+                <w:szCs w:val="22"/>
+              </w:rPr>
+              <w:t>0</w:t>
+            </w:r>
+          </w:p>
+        </w:tc>
+        <w:tc>
+          <w:tcPr>
+            <w:tcW w:w="772" w:type="dxa"/>
+            <w:vAlign w:val="center"/>
+          </w:tcPr>
+          <w:p>
+            <w:pPr>
+              <w:rPr>
+                <w:b w:val="0"/>
+                <w:bCs/>
+              </w:rPr>
+            </w:pPr>
+            <w:r>
+              <w:rPr>
+                <w:rFonts w:ascii="Calibri" w:hAnsi="Calibri" w:cs="Calibri"/>
+                <w:b w:val="0"/>
+                <w:bCs/>
+                <w:color w:val="000000"/>
+                <w:sz w:val="22"/>
+                <w:szCs w:val="22"/>
+              </w:rPr>
+              <w:t>0</w:t>
+            </w:r>
+          </w:p>
+        </w:tc>
+        <w:tc>
+          <w:tcPr>
+            <w:tcW w:w="772" w:type="dxa"/>
+            <w:vAlign w:val="center"/>
+          </w:tcPr>
+          <w:p>
+            <w:pPr>
+              <w:rPr>
+                <w:b w:val="0"/>
+                <w:bCs/>
+              </w:rPr>
+            </w:pPr>
+            <w:r>
+              <w:rPr>
+                <w:rFonts w:ascii="Calibri" w:hAnsi="Calibri" w:cs="Calibri"/>
+                <w:b w:val="0"/>
+                <w:bCs/>
+                <w:color w:val="000000"/>
+                <w:sz w:val="22"/>
+                <w:szCs w:val="22"/>
+              </w:rPr>
+              <w:t>0</w:t>
+            </w:r>
+          </w:p>
+        </w:tc>
+        <w:tc>
+          <w:tcPr>
+            <w:tcW w:w="771" w:type="dxa"/>
+            <w:vAlign w:val="center"/>
+          </w:tcPr>
+          <w:p>
+            <w:pPr>
+              <w:rPr>
+                <w:b w:val="0"/>
+                <w:bCs/>
+              </w:rPr>
+            </w:pPr>
+            <w:r>
+              <w:rPr>
+                <w:rFonts w:ascii="Calibri" w:hAnsi="Calibri" w:cs="Calibri"/>
+                <w:b w:val="0"/>
+                <w:bCs/>
+                <w:color w:val="000000"/>
+                <w:sz w:val="22"/>
+                <w:szCs w:val="22"/>
+              </w:rPr>
+              <w:t>0</w:t>
+            </w:r>
+          </w:p>
+        </w:tc>
+        <w:tc>
+          <w:tcPr>
+            <w:tcW w:w="771" w:type="dxa"/>
+            <w:vAlign w:val="center"/>
+          </w:tcPr>
+          <w:p>
+            <w:pPr>
+              <w:rPr>
+                <w:b w:val="0"/>
+                <w:bCs/>
+              </w:rPr>
+            </w:pPr>
+            <w:r>
+              <w:rPr>
+                <w:rFonts w:ascii="Calibri" w:hAnsi="Calibri" w:cs="Calibri"/>
+                <w:b w:val="0"/>
+                <w:bCs/>
+                <w:color w:val="000000"/>
+                <w:sz w:val="22"/>
+                <w:szCs w:val="22"/>
+              </w:rPr>
+              <w:t>0</w:t>
+            </w:r>
+          </w:p>
+        </w:tc>
+        <w:tc>
+          <w:tcPr>
+            <w:tcW w:w="771" w:type="dxa"/>
+            <w:vAlign w:val="center"/>
+          </w:tcPr>
+          <w:p>
+            <w:pPr>
+              <w:rPr>
+                <w:b w:val="0"/>
+                <w:bCs/>
+              </w:rPr>
+            </w:pPr>
+            <w:r>
+              <w:rPr>
+                <w:rFonts w:ascii="Calibri" w:hAnsi="Calibri" w:cs="Calibri"/>
+                <w:b w:val="0"/>
+                <w:bCs/>
+                <w:color w:val="000000"/>
+                <w:sz w:val="22"/>
+                <w:szCs w:val="22"/>
+              </w:rPr>
+              <w:t>0</w:t>
+            </w:r>
+          </w:p>
+        </w:tc>
+        <w:tc>
+          <w:tcPr>
+            <w:tcW w:w="771" w:type="dxa"/>
+            <w:vAlign w:val="center"/>
+          </w:tcPr>
+          <w:p>
+            <w:pPr>
+              <w:rPr>
+                <w:b w:val="0"/>
+                <w:bCs/>
+              </w:rPr>
+            </w:pPr>
+            <w:r>
+              <w:rPr>
+                <w:rFonts w:ascii="Calibri" w:hAnsi="Calibri" w:cs="Calibri"/>
+                <w:b w:val="0"/>
+                <w:bCs/>
+                <w:color w:val="000000"/>
+                <w:sz w:val="22"/>
+                <w:szCs w:val="22"/>
+              </w:rPr>
+              <w:t>0</w:t>
+            </w:r>
+          </w:p>
+        </w:tc>
+        <w:tc>
+          <w:tcPr>
+            <w:tcW w:w="771" w:type="dxa"/>
+            <w:vAlign w:val="center"/>
+          </w:tcPr>
+          <w:p>
+            <w:pPr>
+              <w:rPr>
+                <w:b w:val="0"/>
+                <w:bCs/>
+              </w:rPr>
+            </w:pPr>
+            <w:r>
+              <w:rPr>
+                <w:rFonts w:ascii="Calibri" w:hAnsi="Calibri" w:cs="Calibri"/>
+                <w:b w:val="0"/>
+                <w:bCs/>
+                <w:color w:val="000000"/>
+                <w:sz w:val="22"/>
+                <w:szCs w:val="22"/>
+              </w:rPr>
+              <w:t>1</w:t>
+            </w:r>
+          </w:p>
+        </w:tc>
+      </w:tr>
+      <w:tr>
+        <w:tc>
+          <w:tcPr>
+            <w:tcW w:w="3179" w:type="dxa"/>
+            <w:vAlign w:val="center"/>
+          </w:tcPr>
+          <w:p>
+            <w:pPr>
+              <w:rPr>
+                <w:b w:val="0"/>
+                <w:bCs/>
+              </w:rPr>
+            </w:pPr>
+            <w:r>
+              <w:rPr>
+                <w:rFonts w:ascii="Calibri" w:hAnsi="Calibri" w:cs="Calibri"/>
+                <w:b w:val="0"/>
+                <w:bCs/>
+                <w:color w:val="000000"/>
+                <w:sz w:val="22"/>
+                <w:szCs w:val="22"/>
+              </w:rPr>
+              <w:t>2</w:t>
+            </w:r>
+          </w:p>
+        </w:tc>
+        <w:tc>
+          <w:tcPr>
+            <w:tcW w:w="772" w:type="dxa"/>
+            <w:vAlign w:val="center"/>
+          </w:tcPr>
+          <w:p>
+            <w:pPr>
+              <w:rPr>
+                <w:b w:val="0"/>
+                <w:bCs/>
+              </w:rPr>
+            </w:pPr>
+            <w:r>
+              <w:rPr>
+                <w:rFonts w:ascii="Calibri" w:hAnsi="Calibri" w:cs="Calibri"/>
+                <w:b w:val="0"/>
+                <w:bCs/>
+                <w:color w:val="000000"/>
+                <w:sz w:val="22"/>
+                <w:szCs w:val="22"/>
+              </w:rPr>
+              <w:t>0</w:t>
+            </w:r>
+          </w:p>
+        </w:tc>
+        <w:tc>
+          <w:tcPr>
+            <w:tcW w:w="772" w:type="dxa"/>
+            <w:vAlign w:val="center"/>
+          </w:tcPr>
+          <w:p>
+            <w:pPr>
+              <w:rPr>
+                <w:b w:val="0"/>
+                <w:bCs/>
+              </w:rPr>
+            </w:pPr>
+            <w:r>
+              <w:rPr>
+                <w:rFonts w:ascii="Calibri" w:hAnsi="Calibri" w:cs="Calibri"/>
+                <w:b w:val="0"/>
+                <w:bCs/>
+                <w:color w:val="000000"/>
+                <w:sz w:val="22"/>
+                <w:szCs w:val="22"/>
+              </w:rPr>
+              <w:t>0</w:t>
+            </w:r>
+          </w:p>
+        </w:tc>
+        <w:tc>
+          <w:tcPr>
+            <w:tcW w:w="772" w:type="dxa"/>
+            <w:vAlign w:val="center"/>
+          </w:tcPr>
+          <w:p>
+            <w:pPr>
+              <w:rPr>
+                <w:b w:val="0"/>
+                <w:bCs/>
+              </w:rPr>
+            </w:pPr>
+            <w:r>
+              <w:rPr>
+                <w:rFonts w:ascii="Calibri" w:hAnsi="Calibri" w:cs="Calibri"/>
+                <w:b w:val="0"/>
+                <w:bCs/>
+                <w:color w:val="000000"/>
+                <w:sz w:val="22"/>
+                <w:szCs w:val="22"/>
+              </w:rPr>
+              <w:t>0</w:t>
+            </w:r>
+          </w:p>
+        </w:tc>
+        <w:tc>
+          <w:tcPr>
+            <w:tcW w:w="771" w:type="dxa"/>
+            <w:vAlign w:val="center"/>
+          </w:tcPr>
+          <w:p>
+            <w:pPr>
+              <w:rPr>
+                <w:b w:val="0"/>
+                <w:bCs/>
+              </w:rPr>
+            </w:pPr>
+            <w:r>
+              <w:rPr>
+                <w:rFonts w:ascii="Calibri" w:hAnsi="Calibri" w:cs="Calibri"/>
+                <w:b w:val="0"/>
+                <w:bCs/>
+                <w:color w:val="000000"/>
+                <w:sz w:val="22"/>
+                <w:szCs w:val="22"/>
+              </w:rPr>
+              <w:t>0</w:t>
+            </w:r>
+          </w:p>
+        </w:tc>
+        <w:tc>
+          <w:tcPr>
+            <w:tcW w:w="771" w:type="dxa"/>
+            <w:vAlign w:val="center"/>
+          </w:tcPr>
+          <w:p>
+            <w:pPr>
+              <w:rPr>
+                <w:b w:val="0"/>
+                <w:bCs/>
+              </w:rPr>
+            </w:pPr>
+            <w:r>
+              <w:rPr>
+                <w:rFonts w:ascii="Calibri" w:hAnsi="Calibri" w:cs="Calibri"/>
+                <w:b w:val="0"/>
+                <w:bCs/>
+                <w:color w:val="000000"/>
+                <w:sz w:val="22"/>
+                <w:szCs w:val="22"/>
+              </w:rPr>
+              <w:t>0</w:t>
+            </w:r>
+          </w:p>
+        </w:tc>
+        <w:tc>
+          <w:tcPr>
+            <w:tcW w:w="771" w:type="dxa"/>
+            <w:vAlign w:val="center"/>
+          </w:tcPr>
+          <w:p>
+            <w:pPr>
+              <w:rPr>
+                <w:b w:val="0"/>
+                <w:bCs/>
+              </w:rPr>
+            </w:pPr>
+            <w:r>
+              <w:rPr>
+                <w:rFonts w:ascii="Calibri" w:hAnsi="Calibri" w:cs="Calibri"/>
+                <w:b w:val="0"/>
+                <w:bCs/>
+                <w:color w:val="000000"/>
+                <w:sz w:val="22"/>
+                <w:szCs w:val="22"/>
+              </w:rPr>
+              <w:t>0</w:t>
+            </w:r>
+          </w:p>
+        </w:tc>
+        <w:tc>
+          <w:tcPr>
+            <w:tcW w:w="771" w:type="dxa"/>
+            <w:vAlign w:val="center"/>
+          </w:tcPr>
+          <w:p>
+            <w:pPr>
+              <w:rPr>
+                <w:b w:val="0"/>
+                <w:bCs/>
+              </w:rPr>
+            </w:pPr>
+            <w:r>
+              <w:rPr>
+                <w:rFonts w:ascii="Calibri" w:hAnsi="Calibri" w:cs="Calibri"/>
+                <w:b w:val="0"/>
+                <w:bCs/>
+                <w:color w:val="000000"/>
+                <w:sz w:val="22"/>
+                <w:szCs w:val="22"/>
+              </w:rPr>
+              <w:t>1</w:t>
+            </w:r>
+          </w:p>
+        </w:tc>
+        <w:tc>
+          <w:tcPr>
+            <w:tcW w:w="771" w:type="dxa"/>
+            <w:vAlign w:val="center"/>
+          </w:tcPr>
+          <w:p>
+            <w:pPr>
+              <w:rPr>
+                <w:b w:val="0"/>
+                <w:bCs/>
+              </w:rPr>
+            </w:pPr>
+            <w:r>
+              <w:rPr>
+                <w:rFonts w:ascii="Calibri" w:hAnsi="Calibri" w:cs="Calibri"/>
+                <w:b w:val="0"/>
+                <w:bCs/>
+                <w:color w:val="000000"/>
+                <w:sz w:val="22"/>
+                <w:szCs w:val="22"/>
+              </w:rPr>
+              <w:t>0</w:t>
+            </w:r>
+          </w:p>
+        </w:tc>
+      </w:tr>
+      <w:tr>
+        <w:tc>
+          <w:tcPr>
+            <w:tcW w:w="3179" w:type="dxa"/>
+            <w:vAlign w:val="center"/>
+          </w:tcPr>
+          <w:p>
+            <w:pPr>
+              <w:rPr>
+                <w:b w:val="0"/>
+                <w:bCs/>
+              </w:rPr>
+            </w:pPr>
+            <w:r>
+              <w:rPr>
+                <w:rFonts w:ascii="Calibri" w:hAnsi="Calibri" w:cs="Calibri"/>
+                <w:b w:val="0"/>
+                <w:bCs/>
+                <w:color w:val="000000"/>
+                <w:sz w:val="22"/>
+                <w:szCs w:val="22"/>
+              </w:rPr>
+              <w:t>3</w:t>
+            </w:r>
+          </w:p>
+        </w:tc>
+        <w:tc>
+          <w:tcPr>
+            <w:tcW w:w="772" w:type="dxa"/>
+            <w:vAlign w:val="center"/>
+          </w:tcPr>
+          <w:p>
+            <w:pPr>
+              <w:rPr>
+                <w:b w:val="0"/>
+                <w:bCs/>
+              </w:rPr>
+            </w:pPr>
+            <w:r>
+              <w:rPr>
+                <w:rFonts w:ascii="Calibri" w:hAnsi="Calibri" w:cs="Calibri"/>
+                <w:b w:val="0"/>
+                <w:bCs/>
+                <w:color w:val="000000"/>
+                <w:sz w:val="22"/>
+                <w:szCs w:val="22"/>
+              </w:rPr>
+              <w:t>0</w:t>
+            </w:r>
+          </w:p>
+        </w:tc>
+        <w:tc>
+          <w:tcPr>
+            <w:tcW w:w="772" w:type="dxa"/>
+            <w:vAlign w:val="center"/>
+          </w:tcPr>
+          <w:p>
+            <w:pPr>
+              <w:rPr>
+                <w:b w:val="0"/>
+                <w:bCs/>
+              </w:rPr>
+            </w:pPr>
+            <w:r>
+              <w:rPr>
+                <w:rFonts w:ascii="Calibri" w:hAnsi="Calibri" w:cs="Calibri"/>
+                <w:b w:val="0"/>
+                <w:bCs/>
+                <w:color w:val="000000"/>
+                <w:sz w:val="22"/>
+                <w:szCs w:val="22"/>
+              </w:rPr>
+              <w:t>0</w:t>
+            </w:r>
+          </w:p>
+        </w:tc>
+        <w:tc>
+          <w:tcPr>
+            <w:tcW w:w="772" w:type="dxa"/>
+            <w:vAlign w:val="center"/>
+          </w:tcPr>
+          <w:p>
+            <w:pPr>
+              <w:rPr>
+                <w:b w:val="0"/>
+                <w:bCs/>
+              </w:rPr>
+            </w:pPr>
+            <w:r>
+              <w:rPr>
+                <w:rFonts w:ascii="Calibri" w:hAnsi="Calibri" w:cs="Calibri"/>
+                <w:b w:val="0"/>
+                <w:bCs/>
+                <w:color w:val="000000"/>
+                <w:sz w:val="22"/>
+                <w:szCs w:val="22"/>
+              </w:rPr>
+              <w:t>0</w:t>
+            </w:r>
+          </w:p>
+        </w:tc>
+        <w:tc>
+          <w:tcPr>
+            <w:tcW w:w="771" w:type="dxa"/>
+            <w:vAlign w:val="center"/>
+          </w:tcPr>
+          <w:p>
+            <w:pPr>
+              <w:rPr>
+                <w:b w:val="0"/>
+                <w:bCs/>
+              </w:rPr>
+            </w:pPr>
+            <w:r>
+              <w:rPr>
+                <w:rFonts w:ascii="Calibri" w:hAnsi="Calibri" w:cs="Calibri"/>
+                <w:b w:val="0"/>
+                <w:bCs/>
+                <w:color w:val="000000"/>
+                <w:sz w:val="22"/>
+                <w:szCs w:val="22"/>
+              </w:rPr>
+              <w:t>0</w:t>
+            </w:r>
+          </w:p>
+        </w:tc>
+        <w:tc>
+          <w:tcPr>
+            <w:tcW w:w="771" w:type="dxa"/>
+            <w:vAlign w:val="center"/>
+          </w:tcPr>
+          <w:p>
+            <w:pPr>
+              <w:rPr>
+                <w:b w:val="0"/>
+                <w:bCs/>
+              </w:rPr>
+            </w:pPr>
+            <w:r>
+              <w:rPr>
+                <w:rFonts w:ascii="Calibri" w:hAnsi="Calibri" w:cs="Calibri"/>
+                <w:b w:val="0"/>
+                <w:bCs/>
+                <w:color w:val="000000"/>
+                <w:sz w:val="22"/>
+                <w:szCs w:val="22"/>
+              </w:rPr>
+              <w:t>0</w:t>
+            </w:r>
+          </w:p>
+        </w:tc>
+        <w:tc>
+          <w:tcPr>
+            <w:tcW w:w="771" w:type="dxa"/>
+            <w:vAlign w:val="center"/>
+          </w:tcPr>
+          <w:p>
+            <w:pPr>
+              <w:rPr>
+                <w:b w:val="0"/>
+                <w:bCs/>
+              </w:rPr>
+            </w:pPr>
+            <w:r>
+              <w:rPr>
+                <w:rFonts w:ascii="Calibri" w:hAnsi="Calibri" w:cs="Calibri"/>
+                <w:b w:val="0"/>
+                <w:bCs/>
+                <w:color w:val="000000"/>
+                <w:sz w:val="22"/>
+                <w:szCs w:val="22"/>
+              </w:rPr>
+              <w:t>0</w:t>
+            </w:r>
+          </w:p>
+        </w:tc>
+        <w:tc>
+          <w:tcPr>
+            <w:tcW w:w="771" w:type="dxa"/>
+            <w:vAlign w:val="center"/>
+          </w:tcPr>
+          <w:p>
+            <w:pPr>
+              <w:rPr>
+                <w:b w:val="0"/>
+                <w:bCs/>
+              </w:rPr>
+            </w:pPr>
+            <w:r>
+              <w:rPr>
+                <w:rFonts w:ascii="Calibri" w:hAnsi="Calibri" w:cs="Calibri"/>
+                <w:b w:val="0"/>
+                <w:bCs/>
+                <w:color w:val="000000"/>
+                <w:sz w:val="22"/>
+                <w:szCs w:val="22"/>
+              </w:rPr>
+              <w:t>1</w:t>
+            </w:r>
+          </w:p>
+        </w:tc>
+        <w:tc>
+          <w:tcPr>
+            <w:tcW w:w="771" w:type="dxa"/>
+            <w:vAlign w:val="center"/>
+          </w:tcPr>
+          <w:p>
+            <w:pPr>
+              <w:rPr>
+                <w:b w:val="0"/>
+                <w:bCs/>
+              </w:rPr>
+            </w:pPr>
+            <w:r>
+              <w:rPr>
+                <w:rFonts w:ascii="Calibri" w:hAnsi="Calibri" w:cs="Calibri"/>
+                <w:b w:val="0"/>
+                <w:bCs/>
+                <w:color w:val="000000"/>
+                <w:sz w:val="22"/>
+                <w:szCs w:val="22"/>
+              </w:rPr>
+              <w:t>1</w:t>
+            </w:r>
+          </w:p>
+        </w:tc>
+      </w:tr>
+      <w:tr>
+        <w:tc>
+          <w:tcPr>
+            <w:tcW w:w="3179" w:type="dxa"/>
+            <w:vAlign w:val="center"/>
+          </w:tcPr>
+          <w:p>
+            <w:pPr>
+              <w:rPr>
+                <w:b w:val="0"/>
+                <w:bCs/>
+              </w:rPr>
+            </w:pPr>
+            <w:r>
+              <w:rPr>
+                <w:rFonts w:ascii="Calibri" w:hAnsi="Calibri" w:cs="Calibri"/>
+                <w:b w:val="0"/>
+                <w:bCs/>
+                <w:color w:val="000000"/>
+                <w:sz w:val="22"/>
+                <w:szCs w:val="22"/>
+              </w:rPr>
+              <w:t>4</w:t>
+            </w:r>
+          </w:p>
+        </w:tc>
+        <w:tc>
+          <w:tcPr>
+            <w:tcW w:w="772" w:type="dxa"/>
+            <w:vAlign w:val="center"/>
+          </w:tcPr>
+          <w:p>
+            <w:pPr>
+              <w:rPr>
+                <w:b w:val="0"/>
+                <w:bCs/>
+              </w:rPr>
+            </w:pPr>
+            <w:r>
+              <w:rPr>
+                <w:rFonts w:ascii="Calibri" w:hAnsi="Calibri" w:cs="Calibri"/>
+                <w:b w:val="0"/>
+                <w:bCs/>
+                <w:color w:val="000000"/>
+                <w:sz w:val="22"/>
+                <w:szCs w:val="22"/>
+              </w:rPr>
+              <w:t>0</w:t>
+            </w:r>
+          </w:p>
+        </w:tc>
+        <w:tc>
+          <w:tcPr>
+            <w:tcW w:w="772" w:type="dxa"/>
+            <w:vAlign w:val="center"/>
+          </w:tcPr>
+          <w:p>
+            <w:pPr>
+              <w:rPr>
+                <w:b w:val="0"/>
+                <w:bCs/>
+              </w:rPr>
+            </w:pPr>
+            <w:r>
+              <w:rPr>
+                <w:rFonts w:ascii="Calibri" w:hAnsi="Calibri" w:cs="Calibri"/>
+                <w:b w:val="0"/>
+                <w:bCs/>
+                <w:color w:val="000000"/>
+                <w:sz w:val="22"/>
+                <w:szCs w:val="22"/>
+              </w:rPr>
+              <w:t>0</w:t>
+            </w:r>
+          </w:p>
+        </w:tc>
+        <w:tc>
+          <w:tcPr>
+            <w:tcW w:w="772" w:type="dxa"/>
+            <w:vAlign w:val="center"/>
+          </w:tcPr>
+          <w:p>
+            <w:pPr>
+              <w:rPr>
+                <w:b w:val="0"/>
+                <w:bCs/>
+              </w:rPr>
+            </w:pPr>
+            <w:r>
+              <w:rPr>
+                <w:rFonts w:ascii="Calibri" w:hAnsi="Calibri" w:cs="Calibri"/>
+                <w:b w:val="0"/>
+                <w:bCs/>
+                <w:color w:val="000000"/>
+                <w:sz w:val="22"/>
+                <w:szCs w:val="22"/>
+              </w:rPr>
+              <w:t>0</w:t>
+            </w:r>
+          </w:p>
+        </w:tc>
+        <w:tc>
+          <w:tcPr>
+            <w:tcW w:w="771" w:type="dxa"/>
+            <w:vAlign w:val="center"/>
+          </w:tcPr>
+          <w:p>
+            <w:pPr>
+              <w:rPr>
+                <w:b w:val="0"/>
+                <w:bCs/>
+              </w:rPr>
+            </w:pPr>
+            <w:r>
+              <w:rPr>
+                <w:rFonts w:ascii="Calibri" w:hAnsi="Calibri" w:cs="Calibri"/>
+                <w:b w:val="0"/>
+                <w:bCs/>
+                <w:color w:val="000000"/>
+                <w:sz w:val="22"/>
+                <w:szCs w:val="22"/>
+              </w:rPr>
+              <w:t>0</w:t>
+            </w:r>
+          </w:p>
+        </w:tc>
+        <w:tc>
+          <w:tcPr>
+            <w:tcW w:w="771" w:type="dxa"/>
+            <w:vAlign w:val="center"/>
+          </w:tcPr>
+          <w:p>
+            <w:pPr>
+              <w:rPr>
+                <w:b w:val="0"/>
+                <w:bCs/>
+              </w:rPr>
+            </w:pPr>
+            <w:r>
+              <w:rPr>
+                <w:rFonts w:ascii="Calibri" w:hAnsi="Calibri" w:cs="Calibri"/>
+                <w:b w:val="0"/>
+                <w:bCs/>
+                <w:color w:val="000000"/>
+                <w:sz w:val="22"/>
+                <w:szCs w:val="22"/>
+              </w:rPr>
+              <w:t>0</w:t>
+            </w:r>
+          </w:p>
+        </w:tc>
+        <w:tc>
+          <w:tcPr>
+            <w:tcW w:w="771" w:type="dxa"/>
+            <w:vAlign w:val="center"/>
+          </w:tcPr>
+          <w:p>
+            <w:pPr>
+              <w:rPr>
+                <w:b w:val="0"/>
+                <w:bCs/>
+              </w:rPr>
+            </w:pPr>
+            <w:r>
+              <w:rPr>
+                <w:rFonts w:ascii="Calibri" w:hAnsi="Calibri" w:cs="Calibri"/>
+                <w:b w:val="0"/>
+                <w:bCs/>
+                <w:color w:val="000000"/>
+                <w:sz w:val="22"/>
+                <w:szCs w:val="22"/>
+              </w:rPr>
+              <w:t>1</w:t>
+            </w:r>
+          </w:p>
+        </w:tc>
+        <w:tc>
+          <w:tcPr>
+            <w:tcW w:w="771" w:type="dxa"/>
+            <w:vAlign w:val="center"/>
+          </w:tcPr>
+          <w:p>
+            <w:pPr>
+              <w:rPr>
+                <w:b w:val="0"/>
+                <w:bCs/>
+              </w:rPr>
+            </w:pPr>
+            <w:r>
+              <w:rPr>
+                <w:rFonts w:ascii="Calibri" w:hAnsi="Calibri" w:cs="Calibri"/>
+                <w:b w:val="0"/>
+                <w:bCs/>
+                <w:color w:val="000000"/>
+                <w:sz w:val="22"/>
+                <w:szCs w:val="22"/>
+              </w:rPr>
+              <w:t>0</w:t>
+            </w:r>
+          </w:p>
+        </w:tc>
+        <w:tc>
+          <w:tcPr>
+            <w:tcW w:w="771" w:type="dxa"/>
+            <w:vAlign w:val="center"/>
+          </w:tcPr>
+          <w:p>
+            <w:pPr>
+              <w:rPr>
+                <w:b w:val="0"/>
+                <w:bCs/>
+              </w:rPr>
+            </w:pPr>
+            <w:r>
+              <w:rPr>
+                <w:rFonts w:ascii="Calibri" w:hAnsi="Calibri" w:cs="Calibri"/>
+                <w:b w:val="0"/>
+                <w:bCs/>
+                <w:color w:val="000000"/>
+                <w:sz w:val="22"/>
+                <w:szCs w:val="22"/>
+              </w:rPr>
+              <w:t>0</w:t>
+            </w:r>
+          </w:p>
+        </w:tc>
+      </w:tr>
+      <w:tr>
+        <w:tc>
+          <w:tcPr>
+            <w:tcW w:w="3179" w:type="dxa"/>
+            <w:vAlign w:val="center"/>
+          </w:tcPr>
+          <w:p>
+            <w:pPr>
+              <w:rPr>
+                <w:b w:val="0"/>
+                <w:bCs/>
+              </w:rPr>
+            </w:pPr>
+            <w:r>
+              <w:rPr>
+                <w:rFonts w:ascii="Calibri" w:hAnsi="Calibri" w:cs="Calibri"/>
+                <w:b w:val="0"/>
+                <w:bCs/>
+                <w:color w:val="000000"/>
+                <w:sz w:val="22"/>
+                <w:szCs w:val="22"/>
+              </w:rPr>
+              <w:t>5</w:t>
+            </w:r>
+          </w:p>
+        </w:tc>
+        <w:tc>
+          <w:tcPr>
+            <w:tcW w:w="772" w:type="dxa"/>
+            <w:vAlign w:val="center"/>
+          </w:tcPr>
+          <w:p>
+            <w:pPr>
+              <w:rPr>
+                <w:b w:val="0"/>
+                <w:bCs/>
+              </w:rPr>
+            </w:pPr>
+            <w:r>
+              <w:rPr>
+                <w:rFonts w:ascii="Calibri" w:hAnsi="Calibri" w:cs="Calibri"/>
+                <w:b w:val="0"/>
+                <w:bCs/>
+                <w:color w:val="000000"/>
+                <w:sz w:val="22"/>
+                <w:szCs w:val="22"/>
+              </w:rPr>
+              <w:t>0</w:t>
+            </w:r>
+          </w:p>
+        </w:tc>
+        <w:tc>
+          <w:tcPr>
+            <w:tcW w:w="772" w:type="dxa"/>
+            <w:vAlign w:val="center"/>
+          </w:tcPr>
+          <w:p>
+            <w:pPr>
+              <w:rPr>
+                <w:b w:val="0"/>
+                <w:bCs/>
+              </w:rPr>
+            </w:pPr>
+            <w:r>
+              <w:rPr>
+                <w:rFonts w:ascii="Calibri" w:hAnsi="Calibri" w:cs="Calibri"/>
+                <w:b w:val="0"/>
+                <w:bCs/>
+                <w:color w:val="000000"/>
+                <w:sz w:val="22"/>
+                <w:szCs w:val="22"/>
+              </w:rPr>
+              <w:t>0</w:t>
+            </w:r>
+          </w:p>
+        </w:tc>
+        <w:tc>
+          <w:tcPr>
+            <w:tcW w:w="772" w:type="dxa"/>
+            <w:vAlign w:val="center"/>
+          </w:tcPr>
+          <w:p>
+            <w:pPr>
+              <w:rPr>
+                <w:b w:val="0"/>
+                <w:bCs/>
+              </w:rPr>
+            </w:pPr>
+            <w:r>
+              <w:rPr>
+                <w:rFonts w:ascii="Calibri" w:hAnsi="Calibri" w:cs="Calibri"/>
+                <w:b w:val="0"/>
+                <w:bCs/>
+                <w:color w:val="000000"/>
+                <w:sz w:val="22"/>
+                <w:szCs w:val="22"/>
+              </w:rPr>
+              <w:t>0</w:t>
+            </w:r>
+          </w:p>
+        </w:tc>
+        <w:tc>
+          <w:tcPr>
+            <w:tcW w:w="771" w:type="dxa"/>
+            <w:vAlign w:val="center"/>
+          </w:tcPr>
+          <w:p>
+            <w:pPr>
+              <w:rPr>
+                <w:b w:val="0"/>
+                <w:bCs/>
+              </w:rPr>
+            </w:pPr>
+            <w:r>
+              <w:rPr>
+                <w:rFonts w:ascii="Calibri" w:hAnsi="Calibri" w:cs="Calibri"/>
+                <w:b w:val="0"/>
+                <w:bCs/>
+                <w:color w:val="000000"/>
+                <w:sz w:val="22"/>
+                <w:szCs w:val="22"/>
+              </w:rPr>
+              <w:t>0</w:t>
+            </w:r>
+          </w:p>
+        </w:tc>
+        <w:tc>
+          <w:tcPr>
+            <w:tcW w:w="771" w:type="dxa"/>
+            <w:vAlign w:val="center"/>
+          </w:tcPr>
+          <w:p>
+            <w:pPr>
+              <w:rPr>
+                <w:b w:val="0"/>
+                <w:bCs/>
+              </w:rPr>
+            </w:pPr>
+            <w:r>
+              <w:rPr>
+                <w:rFonts w:ascii="Calibri" w:hAnsi="Calibri" w:cs="Calibri"/>
+                <w:b w:val="0"/>
+                <w:bCs/>
+                <w:color w:val="000000"/>
+                <w:sz w:val="22"/>
+                <w:szCs w:val="22"/>
+              </w:rPr>
+              <w:t>0</w:t>
+            </w:r>
+          </w:p>
+        </w:tc>
+        <w:tc>
+          <w:tcPr>
+            <w:tcW w:w="771" w:type="dxa"/>
+            <w:vAlign w:val="center"/>
+          </w:tcPr>
+          <w:p>
+            <w:pPr>
+              <w:rPr>
+                <w:b w:val="0"/>
+                <w:bCs/>
+              </w:rPr>
+            </w:pPr>
+            <w:r>
+              <w:rPr>
+                <w:rFonts w:ascii="Calibri" w:hAnsi="Calibri" w:cs="Calibri"/>
+                <w:b w:val="0"/>
+                <w:bCs/>
+                <w:color w:val="000000"/>
+                <w:sz w:val="22"/>
+                <w:szCs w:val="22"/>
+              </w:rPr>
+              <w:t>1</w:t>
+            </w:r>
+          </w:p>
+        </w:tc>
+        <w:tc>
+          <w:tcPr>
+            <w:tcW w:w="771" w:type="dxa"/>
+            <w:vAlign w:val="center"/>
+          </w:tcPr>
+          <w:p>
+            <w:pPr>
+              <w:rPr>
+                <w:b w:val="0"/>
+                <w:bCs/>
+              </w:rPr>
+            </w:pPr>
+            <w:r>
+              <w:rPr>
+                <w:rFonts w:ascii="Calibri" w:hAnsi="Calibri" w:cs="Calibri"/>
+                <w:b w:val="0"/>
+                <w:bCs/>
+                <w:color w:val="000000"/>
+                <w:sz w:val="22"/>
+                <w:szCs w:val="22"/>
+              </w:rPr>
+              <w:t>0</w:t>
+            </w:r>
+          </w:p>
+        </w:tc>
+        <w:tc>
+          <w:tcPr>
+            <w:tcW w:w="771" w:type="dxa"/>
+            <w:vAlign w:val="center"/>
+          </w:tcPr>
+          <w:p>
+            <w:pPr>
+              <w:rPr>
+                <w:b w:val="0"/>
+                <w:bCs/>
+              </w:rPr>
+            </w:pPr>
+            <w:r>
+              <w:rPr>
+                <w:rFonts w:ascii="Calibri" w:hAnsi="Calibri" w:cs="Calibri"/>
+                <w:b w:val="0"/>
+                <w:bCs/>
+                <w:color w:val="000000"/>
+                <w:sz w:val="22"/>
+                <w:szCs w:val="22"/>
+              </w:rPr>
+              <w:t>1</w:t>
+            </w:r>
+          </w:p>
+        </w:tc>
+      </w:tr>
+      <w:tr>
+        <w:tc>
+          <w:tcPr>
+            <w:tcW w:w="3179" w:type="dxa"/>
+            <w:vAlign w:val="center"/>
+          </w:tcPr>
+          <w:p>
+            <w:pPr>
+              <w:rPr>
+                <w:b w:val="0"/>
+                <w:bCs/>
+              </w:rPr>
+            </w:pPr>
+            <w:r>
+              <w:rPr>
+                <w:rFonts w:ascii="Calibri" w:hAnsi="Calibri" w:cs="Calibri"/>
+                <w:b w:val="0"/>
+                <w:bCs/>
+                <w:color w:val="000000"/>
+                <w:sz w:val="22"/>
+                <w:szCs w:val="22"/>
+              </w:rPr>
+              <w:t>6</w:t>
+            </w:r>
+          </w:p>
+        </w:tc>
+        <w:tc>
+          <w:tcPr>
+            <w:tcW w:w="772" w:type="dxa"/>
+            <w:vAlign w:val="center"/>
+          </w:tcPr>
+          <w:p>
+            <w:pPr>
+              <w:rPr>
+                <w:b w:val="0"/>
+                <w:bCs/>
+              </w:rPr>
+            </w:pPr>
+            <w:r>
+              <w:rPr>
+                <w:rFonts w:ascii="Calibri" w:hAnsi="Calibri" w:cs="Calibri"/>
+                <w:b w:val="0"/>
+                <w:bCs/>
+                <w:color w:val="000000"/>
+                <w:sz w:val="22"/>
+                <w:szCs w:val="22"/>
+              </w:rPr>
+              <w:t>0</w:t>
+            </w:r>
+          </w:p>
+        </w:tc>
+        <w:tc>
+          <w:tcPr>
+            <w:tcW w:w="772" w:type="dxa"/>
+            <w:vAlign w:val="center"/>
+          </w:tcPr>
+          <w:p>
+            <w:pPr>
+              <w:rPr>
+                <w:b w:val="0"/>
+                <w:bCs/>
+              </w:rPr>
+            </w:pPr>
+            <w:r>
+              <w:rPr>
+                <w:rFonts w:ascii="Calibri" w:hAnsi="Calibri" w:cs="Calibri"/>
+                <w:b w:val="0"/>
+                <w:bCs/>
+                <w:color w:val="000000"/>
+                <w:sz w:val="22"/>
+                <w:szCs w:val="22"/>
+              </w:rPr>
+              <w:t>0</w:t>
+            </w:r>
+          </w:p>
+        </w:tc>
+        <w:tc>
+          <w:tcPr>
+            <w:tcW w:w="772" w:type="dxa"/>
+            <w:vAlign w:val="center"/>
+          </w:tcPr>
+          <w:p>
+            <w:pPr>
+              <w:rPr>
+                <w:b w:val="0"/>
+                <w:bCs/>
+              </w:rPr>
+            </w:pPr>
+            <w:r>
+              <w:rPr>
+                <w:rFonts w:ascii="Calibri" w:hAnsi="Calibri" w:cs="Calibri"/>
+                <w:b w:val="0"/>
+                <w:bCs/>
+                <w:color w:val="000000"/>
+                <w:sz w:val="22"/>
+                <w:szCs w:val="22"/>
+              </w:rPr>
+              <w:t>0</w:t>
+            </w:r>
+          </w:p>
+        </w:tc>
+        <w:tc>
+          <w:tcPr>
+            <w:tcW w:w="771" w:type="dxa"/>
+            <w:vAlign w:val="center"/>
+          </w:tcPr>
+          <w:p>
+            <w:pPr>
+              <w:rPr>
+                <w:b w:val="0"/>
+                <w:bCs/>
+              </w:rPr>
+            </w:pPr>
+            <w:r>
+              <w:rPr>
+                <w:rFonts w:ascii="Calibri" w:hAnsi="Calibri" w:cs="Calibri"/>
+                <w:b w:val="0"/>
+                <w:bCs/>
+                <w:color w:val="000000"/>
+                <w:sz w:val="22"/>
+                <w:szCs w:val="22"/>
+              </w:rPr>
+              <w:t>0</w:t>
+            </w:r>
+          </w:p>
+        </w:tc>
+        <w:tc>
+          <w:tcPr>
+            <w:tcW w:w="771" w:type="dxa"/>
+            <w:vAlign w:val="center"/>
+          </w:tcPr>
+          <w:p>
+            <w:pPr>
+              <w:rPr>
+                <w:b w:val="0"/>
+                <w:bCs/>
+              </w:rPr>
+            </w:pPr>
+            <w:r>
+              <w:rPr>
+                <w:rFonts w:ascii="Calibri" w:hAnsi="Calibri" w:cs="Calibri"/>
+                <w:b w:val="0"/>
+                <w:bCs/>
+                <w:color w:val="000000"/>
+                <w:sz w:val="22"/>
+                <w:szCs w:val="22"/>
+              </w:rPr>
+              <w:t>0</w:t>
+            </w:r>
+          </w:p>
+        </w:tc>
+        <w:tc>
+          <w:tcPr>
+            <w:tcW w:w="771" w:type="dxa"/>
+            <w:vAlign w:val="center"/>
+          </w:tcPr>
+          <w:p>
+            <w:pPr>
+              <w:rPr>
+                <w:b w:val="0"/>
+                <w:bCs/>
+              </w:rPr>
+            </w:pPr>
+            <w:r>
+              <w:rPr>
+                <w:rFonts w:ascii="Calibri" w:hAnsi="Calibri" w:cs="Calibri"/>
+                <w:b w:val="0"/>
+                <w:bCs/>
+                <w:color w:val="000000"/>
+                <w:sz w:val="22"/>
+                <w:szCs w:val="22"/>
+              </w:rPr>
+              <w:t>1</w:t>
+            </w:r>
+          </w:p>
+        </w:tc>
+        <w:tc>
+          <w:tcPr>
+            <w:tcW w:w="771" w:type="dxa"/>
+            <w:vAlign w:val="center"/>
+          </w:tcPr>
+          <w:p>
+            <w:pPr>
+              <w:rPr>
+                <w:b w:val="0"/>
+                <w:bCs/>
+              </w:rPr>
+            </w:pPr>
+            <w:r>
+              <w:rPr>
+                <w:rFonts w:ascii="Calibri" w:hAnsi="Calibri" w:cs="Calibri"/>
+                <w:b w:val="0"/>
+                <w:bCs/>
+                <w:color w:val="000000"/>
+                <w:sz w:val="22"/>
+                <w:szCs w:val="22"/>
+              </w:rPr>
+              <w:t>1</w:t>
+            </w:r>
+          </w:p>
+        </w:tc>
+        <w:tc>
+          <w:tcPr>
+            <w:tcW w:w="771" w:type="dxa"/>
+            <w:vAlign w:val="center"/>
+          </w:tcPr>
+          <w:p>
+            <w:pPr>
+              <w:rPr>
+                <w:b w:val="0"/>
+                <w:bCs/>
+              </w:rPr>
+            </w:pPr>
+            <w:r>
+              <w:rPr>
+                <w:rFonts w:ascii="Calibri" w:hAnsi="Calibri" w:cs="Calibri"/>
+                <w:b w:val="0"/>
+                <w:bCs/>
+                <w:color w:val="000000"/>
+                <w:sz w:val="22"/>
+                <w:szCs w:val="22"/>
+              </w:rPr>
+              <w:t>0</w:t>
+            </w:r>
+          </w:p>
+        </w:tc>
+      </w:tr>
+      <w:tr>
+        <w:tc>
+          <w:tcPr>
+            <w:tcW w:w="3179" w:type="dxa"/>
+            <w:vAlign w:val="center"/>
+          </w:tcPr>
+          <w:p>
+            <w:pPr>
+              <w:rPr>
+                <w:rFonts w:ascii="Calibri" w:hAnsi="Calibri" w:cs="Calibri"/>
+                <w:b w:val="0"/>
+                <w:bCs/>
+                <w:color w:val="000000"/>
+                <w:sz w:val="22"/>
+                <w:szCs w:val="22"/>
+              </w:rPr>
+            </w:pPr>
+            <w:r>
+              <w:rPr>
+                <w:rFonts w:ascii="Calibri" w:hAnsi="Calibri" w:cs="Calibri"/>
+                <w:b w:val="0"/>
+                <w:bCs/>
+                <w:color w:val="000000"/>
+                <w:sz w:val="22"/>
+                <w:szCs w:val="22"/>
+              </w:rPr>
+              <w:t>7</w:t>
+            </w:r>
+          </w:p>
+        </w:tc>
+        <w:tc>
+          <w:tcPr>
+            <w:tcW w:w="772" w:type="dxa"/>
+            <w:vAlign w:val="center"/>
+          </w:tcPr>
+          <w:p>
+            <w:pPr>
+              <w:rPr>
+                <w:rFonts w:ascii="Calibri" w:hAnsi="Calibri" w:cs="Calibri"/>
+                <w:b w:val="0"/>
+                <w:bCs/>
+                <w:color w:val="000000"/>
+                <w:sz w:val="22"/>
+                <w:szCs w:val="22"/>
+              </w:rPr>
+            </w:pPr>
+            <w:r>
+              <w:rPr>
+                <w:rFonts w:ascii="Calibri" w:hAnsi="Calibri" w:cs="Calibri"/>
+                <w:b w:val="0"/>
+                <w:bCs/>
+                <w:color w:val="000000"/>
+                <w:sz w:val="22"/>
+                <w:szCs w:val="22"/>
+              </w:rPr>
+              <w:t>0</w:t>
+            </w:r>
+          </w:p>
+        </w:tc>
+        <w:tc>
+          <w:tcPr>
+            <w:tcW w:w="772" w:type="dxa"/>
+            <w:vAlign w:val="center"/>
+          </w:tcPr>
+          <w:p>
+            <w:pPr>
+              <w:rPr>
+                <w:rFonts w:ascii="Calibri" w:hAnsi="Calibri" w:cs="Calibri"/>
+                <w:b w:val="0"/>
+                <w:bCs/>
+                <w:color w:val="000000"/>
+                <w:sz w:val="22"/>
+                <w:szCs w:val="22"/>
+              </w:rPr>
+            </w:pPr>
+            <w:r>
+              <w:rPr>
+                <w:rFonts w:ascii="Calibri" w:hAnsi="Calibri" w:cs="Calibri"/>
+                <w:b w:val="0"/>
+                <w:bCs/>
+                <w:color w:val="000000"/>
+                <w:sz w:val="22"/>
+                <w:szCs w:val="22"/>
+              </w:rPr>
+              <w:t>0</w:t>
+            </w:r>
+          </w:p>
+        </w:tc>
+        <w:tc>
+          <w:tcPr>
+            <w:tcW w:w="772" w:type="dxa"/>
+            <w:vAlign w:val="center"/>
+          </w:tcPr>
+          <w:p>
+            <w:pPr>
+              <w:rPr>
+                <w:rFonts w:ascii="Calibri" w:hAnsi="Calibri" w:cs="Calibri"/>
+                <w:b w:val="0"/>
+                <w:bCs/>
+                <w:color w:val="000000"/>
+                <w:sz w:val="22"/>
+                <w:szCs w:val="22"/>
+              </w:rPr>
+            </w:pPr>
+            <w:r>
+              <w:rPr>
+                <w:rFonts w:ascii="Calibri" w:hAnsi="Calibri" w:cs="Calibri"/>
+                <w:b w:val="0"/>
+                <w:bCs/>
+                <w:color w:val="000000"/>
+                <w:sz w:val="22"/>
+                <w:szCs w:val="22"/>
+              </w:rPr>
+              <w:t>0</w:t>
+            </w:r>
+          </w:p>
+        </w:tc>
+        <w:tc>
+          <w:tcPr>
+            <w:tcW w:w="771" w:type="dxa"/>
+            <w:vAlign w:val="center"/>
+          </w:tcPr>
+          <w:p>
+            <w:pPr>
+              <w:rPr>
+                <w:rFonts w:ascii="Calibri" w:hAnsi="Calibri" w:cs="Calibri"/>
+                <w:b w:val="0"/>
+                <w:bCs/>
+                <w:color w:val="000000"/>
+                <w:sz w:val="22"/>
+                <w:szCs w:val="22"/>
+              </w:rPr>
+            </w:pPr>
+            <w:r>
+              <w:rPr>
+                <w:rFonts w:ascii="Calibri" w:hAnsi="Calibri" w:cs="Calibri"/>
+                <w:b w:val="0"/>
+                <w:bCs/>
+                <w:color w:val="000000"/>
+                <w:sz w:val="22"/>
+                <w:szCs w:val="22"/>
+              </w:rPr>
+              <w:t>0</w:t>
+            </w:r>
+          </w:p>
+        </w:tc>
+        <w:tc>
+          <w:tcPr>
+            <w:tcW w:w="771" w:type="dxa"/>
+            <w:vAlign w:val="center"/>
+          </w:tcPr>
+          <w:p>
+            <w:pPr>
+              <w:rPr>
+                <w:rFonts w:ascii="Calibri" w:hAnsi="Calibri" w:cs="Calibri"/>
+                <w:b w:val="0"/>
+                <w:bCs/>
+                <w:color w:val="000000"/>
+                <w:sz w:val="22"/>
+                <w:szCs w:val="22"/>
+              </w:rPr>
+            </w:pPr>
+            <w:r>
+              <w:rPr>
+                <w:rFonts w:ascii="Calibri" w:hAnsi="Calibri" w:cs="Calibri"/>
+                <w:b w:val="0"/>
+                <w:bCs/>
+                <w:color w:val="000000"/>
+                <w:sz w:val="22"/>
+                <w:szCs w:val="22"/>
+              </w:rPr>
+              <w:t>0</w:t>
+            </w:r>
+          </w:p>
+        </w:tc>
+        <w:tc>
+          <w:tcPr>
+            <w:tcW w:w="771" w:type="dxa"/>
+            <w:vAlign w:val="center"/>
+          </w:tcPr>
+          <w:p>
+            <w:pPr>
+              <w:rPr>
+                <w:rFonts w:ascii="Calibri" w:hAnsi="Calibri" w:cs="Calibri"/>
+                <w:b w:val="0"/>
+                <w:bCs/>
+                <w:color w:val="000000"/>
+                <w:sz w:val="22"/>
+                <w:szCs w:val="22"/>
+              </w:rPr>
+            </w:pPr>
+            <w:r>
+              <w:rPr>
+                <w:rFonts w:ascii="Calibri" w:hAnsi="Calibri" w:cs="Calibri"/>
+                <w:b w:val="0"/>
+                <w:bCs/>
+                <w:color w:val="000000"/>
+                <w:sz w:val="22"/>
+                <w:szCs w:val="22"/>
+              </w:rPr>
+              <w:t>1</w:t>
+            </w:r>
+          </w:p>
+        </w:tc>
+        <w:tc>
+          <w:tcPr>
+            <w:tcW w:w="771" w:type="dxa"/>
+            <w:vAlign w:val="center"/>
+          </w:tcPr>
+          <w:p>
+            <w:pPr>
+              <w:rPr>
+                <w:rFonts w:ascii="Calibri" w:hAnsi="Calibri" w:cs="Calibri"/>
+                <w:b w:val="0"/>
+                <w:bCs/>
+                <w:color w:val="000000"/>
+                <w:sz w:val="22"/>
+                <w:szCs w:val="22"/>
+              </w:rPr>
+            </w:pPr>
+            <w:r>
+              <w:rPr>
+                <w:rFonts w:ascii="Calibri" w:hAnsi="Calibri" w:cs="Calibri"/>
+                <w:b w:val="0"/>
+                <w:bCs/>
+                <w:color w:val="000000"/>
+                <w:sz w:val="22"/>
+                <w:szCs w:val="22"/>
+              </w:rPr>
+              <w:t>1</w:t>
+            </w:r>
+          </w:p>
+        </w:tc>
+        <w:tc>
+          <w:tcPr>
+            <w:tcW w:w="771" w:type="dxa"/>
+            <w:vAlign w:val="center"/>
+          </w:tcPr>
+          <w:p>
+            <w:pPr>
+              <w:rPr>
+                <w:rFonts w:ascii="Calibri" w:hAnsi="Calibri" w:cs="Calibri"/>
+                <w:b w:val="0"/>
+                <w:bCs/>
+                <w:color w:val="000000"/>
+                <w:sz w:val="22"/>
+                <w:szCs w:val="22"/>
+              </w:rPr>
+            </w:pPr>
+            <w:r>
+              <w:rPr>
+                <w:rFonts w:ascii="Calibri" w:hAnsi="Calibri" w:cs="Calibri"/>
+                <w:b w:val="0"/>
+                <w:bCs/>
+                <w:color w:val="000000"/>
+                <w:sz w:val="22"/>
+                <w:szCs w:val="22"/>
+              </w:rPr>
+              <w:t>1</w:t>
+            </w:r>
+          </w:p>
+        </w:tc>
+      </w:tr>
+      <w:tr>
+        <w:tc>
+          <w:tcPr>
+            <w:tcW w:w="3179" w:type="dxa"/>
+            <w:vAlign w:val="center"/>
+          </w:tcPr>
+          <w:p>
+            <w:pPr>
+              <w:rPr>
+                <w:rFonts w:ascii="Calibri" w:hAnsi="Calibri" w:cs="Calibri"/>
+                <w:b w:val="0"/>
+                <w:bCs/>
+                <w:color w:val="000000"/>
+                <w:sz w:val="22"/>
+                <w:szCs w:val="22"/>
+              </w:rPr>
+            </w:pPr>
+            <w:r>
+              <w:rPr>
+                <w:rFonts w:ascii="Calibri" w:hAnsi="Calibri" w:cs="Calibri"/>
+                <w:b w:val="0"/>
+                <w:bCs/>
+                <w:color w:val="000000"/>
+                <w:sz w:val="22"/>
+                <w:szCs w:val="22"/>
+              </w:rPr>
+              <w:t>8</w:t>
+            </w:r>
+          </w:p>
+        </w:tc>
+        <w:tc>
+          <w:tcPr>
+            <w:tcW w:w="772" w:type="dxa"/>
+            <w:vAlign w:val="center"/>
+          </w:tcPr>
+          <w:p>
+            <w:pPr>
+              <w:rPr>
+                <w:rFonts w:ascii="Calibri" w:hAnsi="Calibri" w:cs="Calibri"/>
+                <w:b w:val="0"/>
+                <w:bCs/>
+                <w:color w:val="000000"/>
+                <w:sz w:val="22"/>
+                <w:szCs w:val="22"/>
+              </w:rPr>
+            </w:pPr>
+            <w:r>
+              <w:rPr>
+                <w:rFonts w:ascii="Calibri" w:hAnsi="Calibri" w:cs="Calibri"/>
+                <w:b w:val="0"/>
+                <w:bCs/>
+                <w:color w:val="000000"/>
+                <w:sz w:val="22"/>
+                <w:szCs w:val="22"/>
+              </w:rPr>
+              <w:t>0</w:t>
+            </w:r>
+          </w:p>
+        </w:tc>
+        <w:tc>
+          <w:tcPr>
+            <w:tcW w:w="772" w:type="dxa"/>
+            <w:vAlign w:val="center"/>
+          </w:tcPr>
+          <w:p>
+            <w:pPr>
+              <w:rPr>
+                <w:rFonts w:ascii="Calibri" w:hAnsi="Calibri" w:cs="Calibri"/>
+                <w:b w:val="0"/>
+                <w:bCs/>
+                <w:color w:val="000000"/>
+                <w:sz w:val="22"/>
+                <w:szCs w:val="22"/>
+              </w:rPr>
+            </w:pPr>
+            <w:r>
+              <w:rPr>
+                <w:rFonts w:ascii="Calibri" w:hAnsi="Calibri" w:cs="Calibri"/>
+                <w:b w:val="0"/>
+                <w:bCs/>
+                <w:color w:val="000000"/>
+                <w:sz w:val="22"/>
+                <w:szCs w:val="22"/>
+              </w:rPr>
+              <w:t>0</w:t>
+            </w:r>
+          </w:p>
+        </w:tc>
+        <w:tc>
+          <w:tcPr>
+            <w:tcW w:w="772" w:type="dxa"/>
+            <w:vAlign w:val="center"/>
+          </w:tcPr>
+          <w:p>
+            <w:pPr>
+              <w:rPr>
+                <w:rFonts w:ascii="Calibri" w:hAnsi="Calibri" w:cs="Calibri"/>
+                <w:b w:val="0"/>
+                <w:bCs/>
+                <w:color w:val="000000"/>
+                <w:sz w:val="22"/>
+                <w:szCs w:val="22"/>
+              </w:rPr>
+            </w:pPr>
+            <w:r>
+              <w:rPr>
+                <w:rFonts w:ascii="Calibri" w:hAnsi="Calibri" w:cs="Calibri"/>
+                <w:b w:val="0"/>
+                <w:bCs/>
+                <w:color w:val="000000"/>
+                <w:sz w:val="22"/>
+                <w:szCs w:val="22"/>
+              </w:rPr>
+              <w:t>0</w:t>
+            </w:r>
+          </w:p>
+        </w:tc>
+        <w:tc>
+          <w:tcPr>
+            <w:tcW w:w="771" w:type="dxa"/>
+            <w:vAlign w:val="center"/>
+          </w:tcPr>
+          <w:p>
+            <w:pPr>
+              <w:rPr>
+                <w:rFonts w:ascii="Calibri" w:hAnsi="Calibri" w:cs="Calibri"/>
+                <w:b w:val="0"/>
+                <w:bCs/>
+                <w:color w:val="000000"/>
+                <w:sz w:val="22"/>
+                <w:szCs w:val="22"/>
+              </w:rPr>
+            </w:pPr>
+            <w:r>
+              <w:rPr>
+                <w:rFonts w:ascii="Calibri" w:hAnsi="Calibri" w:cs="Calibri"/>
+                <w:b w:val="0"/>
+                <w:bCs/>
+                <w:color w:val="000000"/>
+                <w:sz w:val="22"/>
+                <w:szCs w:val="22"/>
+              </w:rPr>
+              <w:t>0</w:t>
+            </w:r>
+          </w:p>
+        </w:tc>
+        <w:tc>
+          <w:tcPr>
+            <w:tcW w:w="771" w:type="dxa"/>
+            <w:vAlign w:val="center"/>
+          </w:tcPr>
+          <w:p>
+            <w:pPr>
+              <w:rPr>
+                <w:rFonts w:ascii="Calibri" w:hAnsi="Calibri" w:cs="Calibri"/>
+                <w:b w:val="0"/>
+                <w:bCs/>
+                <w:color w:val="000000"/>
+                <w:sz w:val="22"/>
+                <w:szCs w:val="22"/>
+              </w:rPr>
+            </w:pPr>
+            <w:r>
+              <w:rPr>
+                <w:rFonts w:ascii="Calibri" w:hAnsi="Calibri" w:cs="Calibri"/>
+                <w:b w:val="0"/>
+                <w:bCs/>
+                <w:color w:val="000000"/>
+                <w:sz w:val="22"/>
+                <w:szCs w:val="22"/>
+              </w:rPr>
+              <w:t>1</w:t>
+            </w:r>
+          </w:p>
+        </w:tc>
+        <w:tc>
+          <w:tcPr>
+            <w:tcW w:w="771" w:type="dxa"/>
+            <w:vAlign w:val="center"/>
+          </w:tcPr>
+          <w:p>
+            <w:pPr>
+              <w:rPr>
+                <w:rFonts w:ascii="Calibri" w:hAnsi="Calibri" w:cs="Calibri"/>
+                <w:b w:val="0"/>
+                <w:bCs/>
+                <w:color w:val="000000"/>
+                <w:sz w:val="22"/>
+                <w:szCs w:val="22"/>
+              </w:rPr>
+            </w:pPr>
+            <w:r>
+              <w:rPr>
+                <w:rFonts w:ascii="Calibri" w:hAnsi="Calibri" w:cs="Calibri"/>
+                <w:b w:val="0"/>
+                <w:bCs/>
+                <w:color w:val="000000"/>
+                <w:sz w:val="22"/>
+                <w:szCs w:val="22"/>
+              </w:rPr>
+              <w:t>0</w:t>
+            </w:r>
+          </w:p>
+        </w:tc>
+        <w:tc>
+          <w:tcPr>
+            <w:tcW w:w="771" w:type="dxa"/>
+            <w:vAlign w:val="center"/>
+          </w:tcPr>
+          <w:p>
+            <w:pPr>
+              <w:rPr>
+                <w:rFonts w:ascii="Calibri" w:hAnsi="Calibri" w:cs="Calibri"/>
+                <w:b w:val="0"/>
+                <w:bCs/>
+                <w:color w:val="000000"/>
+                <w:sz w:val="22"/>
+                <w:szCs w:val="22"/>
+              </w:rPr>
+            </w:pPr>
+            <w:r>
+              <w:rPr>
+                <w:rFonts w:ascii="Calibri" w:hAnsi="Calibri" w:cs="Calibri"/>
+                <w:b w:val="0"/>
+                <w:bCs/>
+                <w:color w:val="000000"/>
+                <w:sz w:val="22"/>
+                <w:szCs w:val="22"/>
+              </w:rPr>
+              <w:t>0</w:t>
+            </w:r>
+          </w:p>
+        </w:tc>
+        <w:tc>
+          <w:tcPr>
+            <w:tcW w:w="771" w:type="dxa"/>
+            <w:vAlign w:val="center"/>
+          </w:tcPr>
+          <w:p>
+            <w:pPr>
+              <w:rPr>
+                <w:rFonts w:ascii="Calibri" w:hAnsi="Calibri" w:cs="Calibri"/>
+                <w:b w:val="0"/>
+                <w:bCs/>
+                <w:color w:val="000000"/>
+                <w:sz w:val="22"/>
+                <w:szCs w:val="22"/>
+              </w:rPr>
+            </w:pPr>
+            <w:r>
+              <w:rPr>
+                <w:rFonts w:ascii="Calibri" w:hAnsi="Calibri" w:cs="Calibri"/>
+                <w:b w:val="0"/>
+                <w:bCs/>
+                <w:color w:val="000000"/>
+                <w:sz w:val="22"/>
+                <w:szCs w:val="22"/>
+              </w:rPr>
+              <w:t>0</w:t>
+            </w:r>
+          </w:p>
+        </w:tc>
+      </w:tr>
+      <w:tr>
+        <w:tc>
+          <w:tcPr>
+            <w:tcW w:w="3179" w:type="dxa"/>
+            <w:vAlign w:val="center"/>
+          </w:tcPr>
+          <w:p>
+            <w:pPr>
+              <w:rPr>
+                <w:rFonts w:ascii="Calibri" w:hAnsi="Calibri" w:cs="Calibri"/>
+                <w:b w:val="0"/>
+                <w:bCs/>
+                <w:color w:val="000000"/>
+                <w:sz w:val="22"/>
+                <w:szCs w:val="22"/>
+              </w:rPr>
+            </w:pPr>
+            <w:r>
+              <w:rPr>
+                <w:rFonts w:ascii="Calibri" w:hAnsi="Calibri" w:cs="Calibri"/>
+                <w:b w:val="0"/>
+                <w:bCs/>
+                <w:color w:val="000000"/>
+                <w:sz w:val="22"/>
+                <w:szCs w:val="22"/>
+              </w:rPr>
+              <w:t>9</w:t>
+            </w:r>
+          </w:p>
+        </w:tc>
+        <w:tc>
+          <w:tcPr>
+            <w:tcW w:w="772" w:type="dxa"/>
+            <w:vAlign w:val="center"/>
+          </w:tcPr>
+          <w:p>
+            <w:pPr>
+              <w:rPr>
+                <w:rFonts w:ascii="Calibri" w:hAnsi="Calibri" w:cs="Calibri"/>
+                <w:b w:val="0"/>
+                <w:bCs/>
+                <w:color w:val="000000"/>
+                <w:sz w:val="22"/>
+                <w:szCs w:val="22"/>
+              </w:rPr>
+            </w:pPr>
+            <w:r>
+              <w:rPr>
+                <w:rFonts w:ascii="Calibri" w:hAnsi="Calibri" w:cs="Calibri"/>
+                <w:b w:val="0"/>
+                <w:bCs/>
+                <w:color w:val="000000"/>
+                <w:sz w:val="22"/>
+                <w:szCs w:val="22"/>
+              </w:rPr>
+              <w:t>0</w:t>
+            </w:r>
+          </w:p>
+        </w:tc>
+        <w:tc>
+          <w:tcPr>
+            <w:tcW w:w="772" w:type="dxa"/>
+            <w:vAlign w:val="center"/>
+          </w:tcPr>
+          <w:p>
+            <w:pPr>
+              <w:rPr>
+                <w:rFonts w:ascii="Calibri" w:hAnsi="Calibri" w:cs="Calibri"/>
+                <w:b w:val="0"/>
+                <w:bCs/>
+                <w:color w:val="000000"/>
+                <w:sz w:val="22"/>
+                <w:szCs w:val="22"/>
+              </w:rPr>
+            </w:pPr>
+            <w:r>
+              <w:rPr>
+                <w:rFonts w:ascii="Calibri" w:hAnsi="Calibri" w:cs="Calibri"/>
+                <w:b w:val="0"/>
+                <w:bCs/>
+                <w:color w:val="000000"/>
+                <w:sz w:val="22"/>
+                <w:szCs w:val="22"/>
+              </w:rPr>
+              <w:t>0</w:t>
+            </w:r>
+          </w:p>
+        </w:tc>
+        <w:tc>
+          <w:tcPr>
+            <w:tcW w:w="772" w:type="dxa"/>
+            <w:vAlign w:val="center"/>
+          </w:tcPr>
+          <w:p>
+            <w:pPr>
+              <w:rPr>
+                <w:rFonts w:ascii="Calibri" w:hAnsi="Calibri" w:cs="Calibri"/>
+                <w:b w:val="0"/>
+                <w:bCs/>
+                <w:color w:val="000000"/>
+                <w:sz w:val="22"/>
+                <w:szCs w:val="22"/>
+              </w:rPr>
+            </w:pPr>
+            <w:r>
+              <w:rPr>
+                <w:rFonts w:ascii="Calibri" w:hAnsi="Calibri" w:cs="Calibri"/>
+                <w:b w:val="0"/>
+                <w:bCs/>
+                <w:color w:val="000000"/>
+                <w:sz w:val="22"/>
+                <w:szCs w:val="22"/>
+              </w:rPr>
+              <w:t>0</w:t>
+            </w:r>
+          </w:p>
+        </w:tc>
+        <w:tc>
+          <w:tcPr>
+            <w:tcW w:w="771" w:type="dxa"/>
+            <w:vAlign w:val="center"/>
+          </w:tcPr>
+          <w:p>
+            <w:pPr>
+              <w:rPr>
+                <w:rFonts w:ascii="Calibri" w:hAnsi="Calibri" w:cs="Calibri"/>
+                <w:b w:val="0"/>
+                <w:bCs/>
+                <w:color w:val="000000"/>
+                <w:sz w:val="22"/>
+                <w:szCs w:val="22"/>
+              </w:rPr>
+            </w:pPr>
+            <w:r>
+              <w:rPr>
+                <w:rFonts w:ascii="Calibri" w:hAnsi="Calibri" w:cs="Calibri"/>
+                <w:b w:val="0"/>
+                <w:bCs/>
+                <w:color w:val="000000"/>
+                <w:sz w:val="22"/>
+                <w:szCs w:val="22"/>
+              </w:rPr>
+              <w:t>0</w:t>
+            </w:r>
+          </w:p>
+        </w:tc>
+        <w:tc>
+          <w:tcPr>
+            <w:tcW w:w="771" w:type="dxa"/>
+            <w:vAlign w:val="center"/>
+          </w:tcPr>
+          <w:p>
+            <w:pPr>
+              <w:rPr>
+                <w:rFonts w:ascii="Calibri" w:hAnsi="Calibri" w:cs="Calibri"/>
+                <w:b w:val="0"/>
+                <w:bCs/>
+                <w:color w:val="000000"/>
+                <w:sz w:val="22"/>
+                <w:szCs w:val="22"/>
+              </w:rPr>
+            </w:pPr>
+            <w:r>
+              <w:rPr>
+                <w:rFonts w:ascii="Calibri" w:hAnsi="Calibri" w:cs="Calibri"/>
+                <w:b w:val="0"/>
+                <w:bCs/>
+                <w:color w:val="000000"/>
+                <w:sz w:val="22"/>
+                <w:szCs w:val="22"/>
+              </w:rPr>
+              <w:t>1</w:t>
+            </w:r>
+          </w:p>
+        </w:tc>
+        <w:tc>
+          <w:tcPr>
+            <w:tcW w:w="771" w:type="dxa"/>
+            <w:vAlign w:val="center"/>
+          </w:tcPr>
+          <w:p>
+            <w:pPr>
+              <w:rPr>
+                <w:rFonts w:ascii="Calibri" w:hAnsi="Calibri" w:cs="Calibri"/>
+                <w:b w:val="0"/>
+                <w:bCs/>
+                <w:color w:val="000000"/>
+                <w:sz w:val="22"/>
+                <w:szCs w:val="22"/>
+              </w:rPr>
+            </w:pPr>
+            <w:r>
+              <w:rPr>
+                <w:rFonts w:ascii="Calibri" w:hAnsi="Calibri" w:cs="Calibri"/>
+                <w:b w:val="0"/>
+                <w:bCs/>
+                <w:color w:val="000000"/>
+                <w:sz w:val="22"/>
+                <w:szCs w:val="22"/>
+              </w:rPr>
+              <w:t>0</w:t>
+            </w:r>
+          </w:p>
+        </w:tc>
+        <w:tc>
+          <w:tcPr>
+            <w:tcW w:w="771" w:type="dxa"/>
+            <w:vAlign w:val="center"/>
+          </w:tcPr>
+          <w:p>
+            <w:pPr>
+              <w:rPr>
+                <w:rFonts w:ascii="Calibri" w:hAnsi="Calibri" w:cs="Calibri"/>
+                <w:b w:val="0"/>
+                <w:bCs/>
+                <w:color w:val="000000"/>
+                <w:sz w:val="22"/>
+                <w:szCs w:val="22"/>
+              </w:rPr>
+            </w:pPr>
+            <w:r>
+              <w:rPr>
+                <w:rFonts w:ascii="Calibri" w:hAnsi="Calibri" w:cs="Calibri"/>
+                <w:b w:val="0"/>
+                <w:bCs/>
+                <w:color w:val="000000"/>
+                <w:sz w:val="22"/>
+                <w:szCs w:val="22"/>
+              </w:rPr>
+              <w:t>0</w:t>
+            </w:r>
+          </w:p>
+        </w:tc>
+        <w:tc>
+          <w:tcPr>
+            <w:tcW w:w="771" w:type="dxa"/>
+            <w:vAlign w:val="center"/>
+          </w:tcPr>
+          <w:p>
+            <w:pPr>
+              <w:rPr>
+                <w:rFonts w:ascii="Calibri" w:hAnsi="Calibri" w:cs="Calibri"/>
+                <w:b w:val="0"/>
+                <w:bCs/>
+                <w:color w:val="000000"/>
+                <w:sz w:val="22"/>
+                <w:szCs w:val="22"/>
+              </w:rPr>
+            </w:pPr>
+            <w:r>
+              <w:rPr>
+                <w:rFonts w:ascii="Calibri" w:hAnsi="Calibri" w:cs="Calibri"/>
+                <w:b w:val="0"/>
+                <w:bCs/>
+                <w:color w:val="000000"/>
+                <w:sz w:val="22"/>
+                <w:szCs w:val="22"/>
+              </w:rPr>
+              <w:t>1</w:t>
+            </w:r>
+          </w:p>
+        </w:tc>
+      </w:tr>
+      <w:tr>
+        <w:tc>
+          <w:tcPr>
+            <w:tcW w:w="3179" w:type="dxa"/>
+            <w:vAlign w:val="center"/>
+          </w:tcPr>
+          <w:p>
+            <w:pPr>
+              <w:rPr>
+                <w:rFonts w:ascii="Calibri" w:hAnsi="Calibri" w:cs="Calibri"/>
+                <w:b w:val="0"/>
+                <w:bCs/>
+                <w:color w:val="000000"/>
+                <w:sz w:val="22"/>
+                <w:szCs w:val="22"/>
+              </w:rPr>
+            </w:pPr>
+            <w:r>
+              <w:rPr>
+                <w:rFonts w:ascii="Calibri" w:hAnsi="Calibri" w:cs="Calibri"/>
+                <w:b w:val="0"/>
+                <w:bCs/>
+                <w:color w:val="000000"/>
+                <w:sz w:val="22"/>
+                <w:szCs w:val="22"/>
+              </w:rPr>
+              <w:t>10</w:t>
+            </w:r>
+          </w:p>
+        </w:tc>
+        <w:tc>
+          <w:tcPr>
+            <w:tcW w:w="772" w:type="dxa"/>
+            <w:vAlign w:val="center"/>
+          </w:tcPr>
+          <w:p>
+            <w:pPr>
+              <w:rPr>
+                <w:rFonts w:ascii="Calibri" w:hAnsi="Calibri" w:cs="Calibri"/>
+                <w:b w:val="0"/>
+                <w:bCs/>
+                <w:color w:val="000000"/>
+                <w:sz w:val="22"/>
+                <w:szCs w:val="22"/>
+              </w:rPr>
+            </w:pPr>
+            <w:r>
+              <w:rPr>
+                <w:rFonts w:ascii="Calibri" w:hAnsi="Calibri" w:cs="Calibri"/>
+                <w:b w:val="0"/>
+                <w:bCs/>
+                <w:color w:val="000000"/>
+                <w:sz w:val="22"/>
+                <w:szCs w:val="22"/>
+              </w:rPr>
+              <w:t>0</w:t>
+            </w:r>
+          </w:p>
+        </w:tc>
+        <w:tc>
+          <w:tcPr>
+            <w:tcW w:w="772" w:type="dxa"/>
+            <w:vAlign w:val="center"/>
+          </w:tcPr>
+          <w:p>
+            <w:pPr>
+              <w:rPr>
+                <w:rFonts w:ascii="Calibri" w:hAnsi="Calibri" w:cs="Calibri"/>
+                <w:b w:val="0"/>
+                <w:bCs/>
+                <w:color w:val="000000"/>
+                <w:sz w:val="22"/>
+                <w:szCs w:val="22"/>
+              </w:rPr>
+            </w:pPr>
+            <w:r>
+              <w:rPr>
+                <w:rFonts w:ascii="Calibri" w:hAnsi="Calibri" w:cs="Calibri"/>
+                <w:b w:val="0"/>
+                <w:bCs/>
+                <w:color w:val="000000"/>
+                <w:sz w:val="22"/>
+                <w:szCs w:val="22"/>
+              </w:rPr>
+              <w:t>0</w:t>
+            </w:r>
+          </w:p>
+        </w:tc>
+        <w:tc>
+          <w:tcPr>
+            <w:tcW w:w="772" w:type="dxa"/>
+            <w:vAlign w:val="center"/>
+          </w:tcPr>
+          <w:p>
+            <w:pPr>
+              <w:rPr>
+                <w:rFonts w:ascii="Calibri" w:hAnsi="Calibri" w:cs="Calibri"/>
+                <w:b w:val="0"/>
+                <w:bCs/>
+                <w:color w:val="000000"/>
+                <w:sz w:val="22"/>
+                <w:szCs w:val="22"/>
+              </w:rPr>
+            </w:pPr>
+            <w:r>
+              <w:rPr>
+                <w:rFonts w:ascii="Calibri" w:hAnsi="Calibri" w:cs="Calibri"/>
+                <w:b w:val="0"/>
+                <w:bCs/>
+                <w:color w:val="000000"/>
+                <w:sz w:val="22"/>
+                <w:szCs w:val="22"/>
+              </w:rPr>
+              <w:t>0</w:t>
+            </w:r>
+          </w:p>
+        </w:tc>
+        <w:tc>
+          <w:tcPr>
+            <w:tcW w:w="771" w:type="dxa"/>
+            <w:vAlign w:val="center"/>
+          </w:tcPr>
+          <w:p>
+            <w:pPr>
+              <w:rPr>
+                <w:rFonts w:ascii="Calibri" w:hAnsi="Calibri" w:cs="Calibri"/>
+                <w:b w:val="0"/>
+                <w:bCs/>
+                <w:color w:val="000000"/>
+                <w:sz w:val="22"/>
+                <w:szCs w:val="22"/>
+              </w:rPr>
+            </w:pPr>
+            <w:r>
+              <w:rPr>
+                <w:rFonts w:ascii="Calibri" w:hAnsi="Calibri" w:cs="Calibri"/>
+                <w:b w:val="0"/>
+                <w:bCs/>
+                <w:color w:val="000000"/>
+                <w:sz w:val="22"/>
+                <w:szCs w:val="22"/>
+              </w:rPr>
+              <w:t>0</w:t>
+            </w:r>
+          </w:p>
+        </w:tc>
+        <w:tc>
+          <w:tcPr>
+            <w:tcW w:w="771" w:type="dxa"/>
+            <w:vAlign w:val="center"/>
+          </w:tcPr>
+          <w:p>
+            <w:pPr>
+              <w:rPr>
+                <w:rFonts w:ascii="Calibri" w:hAnsi="Calibri" w:cs="Calibri"/>
+                <w:b w:val="0"/>
+                <w:bCs/>
+                <w:color w:val="000000"/>
+                <w:sz w:val="22"/>
+                <w:szCs w:val="22"/>
+              </w:rPr>
+            </w:pPr>
+            <w:r>
+              <w:rPr>
+                <w:rFonts w:ascii="Calibri" w:hAnsi="Calibri" w:cs="Calibri"/>
+                <w:b w:val="0"/>
+                <w:bCs/>
+                <w:color w:val="000000"/>
+                <w:sz w:val="22"/>
+                <w:szCs w:val="22"/>
+              </w:rPr>
+              <w:t>1</w:t>
+            </w:r>
+          </w:p>
+        </w:tc>
+        <w:tc>
+          <w:tcPr>
+            <w:tcW w:w="771" w:type="dxa"/>
+            <w:vAlign w:val="center"/>
+          </w:tcPr>
+          <w:p>
+            <w:pPr>
+              <w:rPr>
+                <w:rFonts w:ascii="Calibri" w:hAnsi="Calibri" w:cs="Calibri"/>
+                <w:b w:val="0"/>
+                <w:bCs/>
+                <w:color w:val="000000"/>
+                <w:sz w:val="22"/>
+                <w:szCs w:val="22"/>
+              </w:rPr>
+            </w:pPr>
+            <w:r>
+              <w:rPr>
+                <w:rFonts w:ascii="Calibri" w:hAnsi="Calibri" w:cs="Calibri"/>
+                <w:b w:val="0"/>
+                <w:bCs/>
+                <w:color w:val="000000"/>
+                <w:sz w:val="22"/>
+                <w:szCs w:val="22"/>
+              </w:rPr>
+              <w:t>0</w:t>
+            </w:r>
+          </w:p>
+        </w:tc>
+        <w:tc>
+          <w:tcPr>
+            <w:tcW w:w="771" w:type="dxa"/>
+            <w:vAlign w:val="center"/>
+          </w:tcPr>
+          <w:p>
+            <w:pPr>
+              <w:rPr>
+                <w:rFonts w:ascii="Calibri" w:hAnsi="Calibri" w:cs="Calibri"/>
+                <w:b w:val="0"/>
+                <w:bCs/>
+                <w:color w:val="000000"/>
+                <w:sz w:val="22"/>
+                <w:szCs w:val="22"/>
+              </w:rPr>
+            </w:pPr>
+            <w:r>
+              <w:rPr>
+                <w:rFonts w:ascii="Calibri" w:hAnsi="Calibri" w:cs="Calibri"/>
+                <w:b w:val="0"/>
+                <w:bCs/>
+                <w:color w:val="000000"/>
+                <w:sz w:val="22"/>
+                <w:szCs w:val="22"/>
+              </w:rPr>
+              <w:t>1</w:t>
+            </w:r>
+          </w:p>
+        </w:tc>
+        <w:tc>
+          <w:tcPr>
+            <w:tcW w:w="771" w:type="dxa"/>
+            <w:vAlign w:val="center"/>
+          </w:tcPr>
+          <w:p>
+            <w:pPr>
+              <w:rPr>
+                <w:rFonts w:ascii="Calibri" w:hAnsi="Calibri" w:cs="Calibri"/>
+                <w:b w:val="0"/>
+                <w:bCs/>
+                <w:color w:val="000000"/>
+                <w:sz w:val="22"/>
+                <w:szCs w:val="22"/>
+              </w:rPr>
+            </w:pPr>
+            <w:r>
+              <w:rPr>
+                <w:rFonts w:ascii="Calibri" w:hAnsi="Calibri" w:cs="Calibri"/>
+                <w:b w:val="0"/>
+                <w:bCs/>
+                <w:color w:val="000000"/>
+                <w:sz w:val="22"/>
+                <w:szCs w:val="22"/>
+              </w:rPr>
+              <w:t>0</w:t>
+            </w:r>
+          </w:p>
+        </w:tc>
+      </w:tr>
+      <w:tr>
+        <w:tc>
+          <w:tcPr>
+            <w:tcW w:w="3179" w:type="dxa"/>
+            <w:vAlign w:val="center"/>
+          </w:tcPr>
+          <w:p>
+            <w:pPr>
+              <w:rPr>
+                <w:rFonts w:ascii="Calibri" w:hAnsi="Calibri" w:cs="Calibri"/>
+                <w:b w:val="0"/>
+                <w:bCs/>
+                <w:color w:val="000000"/>
+                <w:sz w:val="22"/>
+                <w:szCs w:val="22"/>
+              </w:rPr>
+            </w:pPr>
+            <w:r>
+              <w:rPr>
+                <w:rFonts w:ascii="Calibri" w:hAnsi="Calibri" w:cs="Calibri"/>
+                <w:b w:val="0"/>
+                <w:bCs/>
+                <w:color w:val="000000"/>
+                <w:sz w:val="22"/>
+                <w:szCs w:val="22"/>
+              </w:rPr>
+              <w:t>11</w:t>
+            </w:r>
+          </w:p>
+        </w:tc>
+        <w:tc>
+          <w:tcPr>
+            <w:tcW w:w="772" w:type="dxa"/>
+            <w:vAlign w:val="center"/>
+          </w:tcPr>
+          <w:p>
+            <w:pPr>
+              <w:rPr>
+                <w:rFonts w:ascii="Calibri" w:hAnsi="Calibri" w:cs="Calibri"/>
+                <w:b w:val="0"/>
+                <w:bCs/>
+                <w:color w:val="000000"/>
+                <w:sz w:val="22"/>
+                <w:szCs w:val="22"/>
+              </w:rPr>
+            </w:pPr>
+            <w:r>
+              <w:rPr>
+                <w:rFonts w:ascii="Calibri" w:hAnsi="Calibri" w:cs="Calibri"/>
+                <w:b w:val="0"/>
+                <w:bCs/>
+                <w:color w:val="000000"/>
+                <w:sz w:val="22"/>
+                <w:szCs w:val="22"/>
+              </w:rPr>
+              <w:t>0</w:t>
+            </w:r>
+          </w:p>
+        </w:tc>
+        <w:tc>
+          <w:tcPr>
+            <w:tcW w:w="772" w:type="dxa"/>
+            <w:vAlign w:val="center"/>
+          </w:tcPr>
+          <w:p>
+            <w:pPr>
+              <w:rPr>
+                <w:rFonts w:ascii="Calibri" w:hAnsi="Calibri" w:cs="Calibri"/>
+                <w:b w:val="0"/>
+                <w:bCs/>
+                <w:color w:val="000000"/>
+                <w:sz w:val="22"/>
+                <w:szCs w:val="22"/>
+              </w:rPr>
+            </w:pPr>
+            <w:r>
+              <w:rPr>
+                <w:rFonts w:ascii="Calibri" w:hAnsi="Calibri" w:cs="Calibri"/>
+                <w:b w:val="0"/>
+                <w:bCs/>
+                <w:color w:val="000000"/>
+                <w:sz w:val="22"/>
+                <w:szCs w:val="22"/>
+              </w:rPr>
+              <w:t>0</w:t>
+            </w:r>
+          </w:p>
+        </w:tc>
+        <w:tc>
+          <w:tcPr>
+            <w:tcW w:w="772" w:type="dxa"/>
+            <w:vAlign w:val="center"/>
+          </w:tcPr>
+          <w:p>
+            <w:pPr>
+              <w:rPr>
+                <w:rFonts w:ascii="Calibri" w:hAnsi="Calibri" w:cs="Calibri"/>
+                <w:b w:val="0"/>
+                <w:bCs/>
+                <w:color w:val="000000"/>
+                <w:sz w:val="22"/>
+                <w:szCs w:val="22"/>
+              </w:rPr>
+            </w:pPr>
+            <w:r>
+              <w:rPr>
+                <w:rFonts w:ascii="Calibri" w:hAnsi="Calibri" w:cs="Calibri"/>
+                <w:b w:val="0"/>
+                <w:bCs/>
+                <w:color w:val="000000"/>
+                <w:sz w:val="22"/>
+                <w:szCs w:val="22"/>
+              </w:rPr>
+              <w:t>0</w:t>
+            </w:r>
+          </w:p>
+        </w:tc>
+        <w:tc>
+          <w:tcPr>
+            <w:tcW w:w="771" w:type="dxa"/>
+            <w:vAlign w:val="center"/>
+          </w:tcPr>
+          <w:p>
+            <w:pPr>
+              <w:rPr>
+                <w:rFonts w:ascii="Calibri" w:hAnsi="Calibri" w:cs="Calibri"/>
+                <w:b w:val="0"/>
+                <w:bCs/>
+                <w:color w:val="000000"/>
+                <w:sz w:val="22"/>
+                <w:szCs w:val="22"/>
+              </w:rPr>
+            </w:pPr>
+            <w:r>
+              <w:rPr>
+                <w:rFonts w:ascii="Calibri" w:hAnsi="Calibri" w:cs="Calibri"/>
+                <w:b w:val="0"/>
+                <w:bCs/>
+                <w:color w:val="000000"/>
+                <w:sz w:val="22"/>
+                <w:szCs w:val="22"/>
+              </w:rPr>
+              <w:t>0</w:t>
+            </w:r>
+          </w:p>
+        </w:tc>
+        <w:tc>
+          <w:tcPr>
+            <w:tcW w:w="771" w:type="dxa"/>
+            <w:vAlign w:val="center"/>
+          </w:tcPr>
+          <w:p>
+            <w:pPr>
+              <w:rPr>
+                <w:rFonts w:ascii="Calibri" w:hAnsi="Calibri" w:cs="Calibri"/>
+                <w:b w:val="0"/>
+                <w:bCs/>
+                <w:color w:val="000000"/>
+                <w:sz w:val="22"/>
+                <w:szCs w:val="22"/>
+              </w:rPr>
+            </w:pPr>
+            <w:r>
+              <w:rPr>
+                <w:rFonts w:ascii="Calibri" w:hAnsi="Calibri" w:cs="Calibri"/>
+                <w:b w:val="0"/>
+                <w:bCs/>
+                <w:color w:val="000000"/>
+                <w:sz w:val="22"/>
+                <w:szCs w:val="22"/>
+              </w:rPr>
+              <w:t>1</w:t>
+            </w:r>
+          </w:p>
+        </w:tc>
+        <w:tc>
+          <w:tcPr>
+            <w:tcW w:w="771" w:type="dxa"/>
+            <w:vAlign w:val="center"/>
+          </w:tcPr>
+          <w:p>
+            <w:pPr>
+              <w:rPr>
+                <w:rFonts w:ascii="Calibri" w:hAnsi="Calibri" w:cs="Calibri"/>
+                <w:b w:val="0"/>
+                <w:bCs/>
+                <w:color w:val="000000"/>
+                <w:sz w:val="22"/>
+                <w:szCs w:val="22"/>
+              </w:rPr>
+            </w:pPr>
+            <w:r>
+              <w:rPr>
+                <w:rFonts w:ascii="Calibri" w:hAnsi="Calibri" w:cs="Calibri"/>
+                <w:b w:val="0"/>
+                <w:bCs/>
+                <w:color w:val="000000"/>
+                <w:sz w:val="22"/>
+                <w:szCs w:val="22"/>
+              </w:rPr>
+              <w:t>0</w:t>
+            </w:r>
+          </w:p>
+        </w:tc>
+        <w:tc>
+          <w:tcPr>
+            <w:tcW w:w="771" w:type="dxa"/>
+            <w:vAlign w:val="center"/>
+          </w:tcPr>
+          <w:p>
+            <w:pPr>
+              <w:rPr>
+                <w:rFonts w:ascii="Calibri" w:hAnsi="Calibri" w:cs="Calibri"/>
+                <w:b w:val="0"/>
+                <w:bCs/>
+                <w:color w:val="000000"/>
+                <w:sz w:val="22"/>
+                <w:szCs w:val="22"/>
+              </w:rPr>
+            </w:pPr>
+            <w:r>
+              <w:rPr>
+                <w:rFonts w:ascii="Calibri" w:hAnsi="Calibri" w:cs="Calibri"/>
+                <w:b w:val="0"/>
+                <w:bCs/>
+                <w:color w:val="000000"/>
+                <w:sz w:val="22"/>
+                <w:szCs w:val="22"/>
+              </w:rPr>
+              <w:t>1</w:t>
+            </w:r>
+          </w:p>
+        </w:tc>
+        <w:tc>
+          <w:tcPr>
+            <w:tcW w:w="771" w:type="dxa"/>
+            <w:vAlign w:val="center"/>
+          </w:tcPr>
+          <w:p>
+            <w:pPr>
+              <w:rPr>
+                <w:rFonts w:ascii="Calibri" w:hAnsi="Calibri" w:cs="Calibri"/>
+                <w:b w:val="0"/>
+                <w:bCs/>
+                <w:color w:val="000000"/>
+                <w:sz w:val="22"/>
+                <w:szCs w:val="22"/>
+              </w:rPr>
+            </w:pPr>
+            <w:r>
+              <w:rPr>
+                <w:rFonts w:ascii="Calibri" w:hAnsi="Calibri" w:cs="Calibri"/>
+                <w:b w:val="0"/>
+                <w:bCs/>
+                <w:color w:val="000000"/>
+                <w:sz w:val="22"/>
+                <w:szCs w:val="22"/>
+              </w:rPr>
+              <w:t>1</w:t>
+            </w:r>
+          </w:p>
+        </w:tc>
+      </w:tr>
+      <w:tr>
+        <w:tc>
+          <w:tcPr>
+            <w:tcW w:w="3179" w:type="dxa"/>
+            <w:vAlign w:val="center"/>
+          </w:tcPr>
+          <w:p>
+            <w:pPr>
+              <w:rPr>
+                <w:rFonts w:ascii="Calibri" w:hAnsi="Calibri" w:cs="Calibri"/>
+                <w:b w:val="0"/>
+                <w:bCs/>
+                <w:color w:val="000000"/>
+                <w:sz w:val="22"/>
+                <w:szCs w:val="22"/>
+              </w:rPr>
+            </w:pPr>
+            <w:r>
+              <w:rPr>
+                <w:rFonts w:ascii="Calibri" w:hAnsi="Calibri" w:cs="Calibri"/>
+                <w:b w:val="0"/>
+                <w:bCs/>
+                <w:color w:val="000000"/>
+                <w:sz w:val="22"/>
+                <w:szCs w:val="22"/>
+              </w:rPr>
+              <w:t>12</w:t>
+            </w:r>
+          </w:p>
+        </w:tc>
+        <w:tc>
+          <w:tcPr>
+            <w:tcW w:w="772" w:type="dxa"/>
+            <w:vAlign w:val="center"/>
+          </w:tcPr>
+          <w:p>
+            <w:pPr>
+              <w:rPr>
+                <w:rFonts w:ascii="Calibri" w:hAnsi="Calibri" w:cs="Calibri"/>
+                <w:b w:val="0"/>
+                <w:bCs/>
+                <w:color w:val="000000"/>
+                <w:sz w:val="22"/>
+                <w:szCs w:val="22"/>
+              </w:rPr>
+            </w:pPr>
+            <w:r>
+              <w:rPr>
+                <w:rFonts w:ascii="Calibri" w:hAnsi="Calibri" w:cs="Calibri"/>
+                <w:b w:val="0"/>
+                <w:bCs/>
+                <w:color w:val="000000"/>
+                <w:sz w:val="22"/>
+                <w:szCs w:val="22"/>
+              </w:rPr>
+              <w:t>0</w:t>
+            </w:r>
+          </w:p>
+        </w:tc>
+        <w:tc>
+          <w:tcPr>
+            <w:tcW w:w="772" w:type="dxa"/>
+            <w:vAlign w:val="center"/>
+          </w:tcPr>
+          <w:p>
+            <w:pPr>
+              <w:rPr>
+                <w:rFonts w:ascii="Calibri" w:hAnsi="Calibri" w:cs="Calibri"/>
+                <w:b w:val="0"/>
+                <w:bCs/>
+                <w:color w:val="000000"/>
+                <w:sz w:val="22"/>
+                <w:szCs w:val="22"/>
+              </w:rPr>
+            </w:pPr>
+            <w:r>
+              <w:rPr>
+                <w:rFonts w:ascii="Calibri" w:hAnsi="Calibri" w:cs="Calibri"/>
+                <w:b w:val="0"/>
+                <w:bCs/>
+                <w:color w:val="000000"/>
+                <w:sz w:val="22"/>
+                <w:szCs w:val="22"/>
+              </w:rPr>
+              <w:t>0</w:t>
+            </w:r>
+          </w:p>
+        </w:tc>
+        <w:tc>
+          <w:tcPr>
+            <w:tcW w:w="772" w:type="dxa"/>
+            <w:vAlign w:val="center"/>
+          </w:tcPr>
+          <w:p>
+            <w:pPr>
+              <w:rPr>
+                <w:rFonts w:ascii="Calibri" w:hAnsi="Calibri" w:cs="Calibri"/>
+                <w:b w:val="0"/>
+                <w:bCs/>
+                <w:color w:val="000000"/>
+                <w:sz w:val="22"/>
+                <w:szCs w:val="22"/>
+              </w:rPr>
+            </w:pPr>
+            <w:r>
+              <w:rPr>
+                <w:rFonts w:ascii="Calibri" w:hAnsi="Calibri" w:cs="Calibri"/>
+                <w:b w:val="0"/>
+                <w:bCs/>
+                <w:color w:val="000000"/>
+                <w:sz w:val="22"/>
+                <w:szCs w:val="22"/>
+              </w:rPr>
+              <w:t>0</w:t>
+            </w:r>
+          </w:p>
+        </w:tc>
+        <w:tc>
+          <w:tcPr>
+            <w:tcW w:w="771" w:type="dxa"/>
+            <w:vAlign w:val="center"/>
+          </w:tcPr>
+          <w:p>
+            <w:pPr>
+              <w:rPr>
+                <w:rFonts w:ascii="Calibri" w:hAnsi="Calibri" w:cs="Calibri"/>
+                <w:b w:val="0"/>
+                <w:bCs/>
+                <w:color w:val="000000"/>
+                <w:sz w:val="22"/>
+                <w:szCs w:val="22"/>
+              </w:rPr>
+            </w:pPr>
+            <w:r>
+              <w:rPr>
+                <w:rFonts w:ascii="Calibri" w:hAnsi="Calibri" w:cs="Calibri"/>
+                <w:b w:val="0"/>
+                <w:bCs/>
+                <w:color w:val="000000"/>
+                <w:sz w:val="22"/>
+                <w:szCs w:val="22"/>
+              </w:rPr>
+              <w:t>0</w:t>
+            </w:r>
+          </w:p>
+        </w:tc>
+        <w:tc>
+          <w:tcPr>
+            <w:tcW w:w="771" w:type="dxa"/>
+            <w:vAlign w:val="center"/>
+          </w:tcPr>
+          <w:p>
+            <w:pPr>
+              <w:rPr>
+                <w:rFonts w:ascii="Calibri" w:hAnsi="Calibri" w:cs="Calibri"/>
+                <w:b w:val="0"/>
+                <w:bCs/>
+                <w:color w:val="000000"/>
+                <w:sz w:val="22"/>
+                <w:szCs w:val="22"/>
+              </w:rPr>
+            </w:pPr>
+            <w:r>
+              <w:rPr>
+                <w:rFonts w:ascii="Calibri" w:hAnsi="Calibri" w:cs="Calibri"/>
+                <w:b w:val="0"/>
+                <w:bCs/>
+                <w:color w:val="000000"/>
+                <w:sz w:val="22"/>
+                <w:szCs w:val="22"/>
+              </w:rPr>
+              <w:t>1</w:t>
+            </w:r>
+          </w:p>
+        </w:tc>
+        <w:tc>
+          <w:tcPr>
+            <w:tcW w:w="771" w:type="dxa"/>
+            <w:vAlign w:val="center"/>
+          </w:tcPr>
+          <w:p>
+            <w:pPr>
+              <w:rPr>
+                <w:rFonts w:ascii="Calibri" w:hAnsi="Calibri" w:cs="Calibri"/>
+                <w:b w:val="0"/>
+                <w:bCs/>
+                <w:color w:val="000000"/>
+                <w:sz w:val="22"/>
+                <w:szCs w:val="22"/>
+              </w:rPr>
+            </w:pPr>
+            <w:r>
+              <w:rPr>
+                <w:rFonts w:ascii="Calibri" w:hAnsi="Calibri" w:cs="Calibri"/>
+                <w:b w:val="0"/>
+                <w:bCs/>
+                <w:color w:val="000000"/>
+                <w:sz w:val="22"/>
+                <w:szCs w:val="22"/>
+              </w:rPr>
+              <w:t>1</w:t>
+            </w:r>
+          </w:p>
+        </w:tc>
+        <w:tc>
+          <w:tcPr>
+            <w:tcW w:w="771" w:type="dxa"/>
+            <w:vAlign w:val="center"/>
+          </w:tcPr>
+          <w:p>
+            <w:pPr>
+              <w:rPr>
+                <w:rFonts w:ascii="Calibri" w:hAnsi="Calibri" w:cs="Calibri"/>
+                <w:b w:val="0"/>
+                <w:bCs/>
+                <w:color w:val="000000"/>
+                <w:sz w:val="22"/>
+                <w:szCs w:val="22"/>
+              </w:rPr>
+            </w:pPr>
+            <w:r>
+              <w:rPr>
+                <w:rFonts w:ascii="Calibri" w:hAnsi="Calibri" w:cs="Calibri"/>
+                <w:b w:val="0"/>
+                <w:bCs/>
+                <w:color w:val="000000"/>
+                <w:sz w:val="22"/>
+                <w:szCs w:val="22"/>
+              </w:rPr>
+              <w:t>0</w:t>
+            </w:r>
+          </w:p>
+        </w:tc>
+        <w:tc>
+          <w:tcPr>
+            <w:tcW w:w="771" w:type="dxa"/>
+            <w:vAlign w:val="center"/>
+          </w:tcPr>
+          <w:p>
+            <w:pPr>
+              <w:rPr>
+                <w:rFonts w:ascii="Calibri" w:hAnsi="Calibri" w:cs="Calibri"/>
+                <w:b w:val="0"/>
+                <w:bCs/>
+                <w:color w:val="000000"/>
+                <w:sz w:val="22"/>
+                <w:szCs w:val="22"/>
+              </w:rPr>
+            </w:pPr>
+            <w:r>
+              <w:rPr>
+                <w:rFonts w:ascii="Calibri" w:hAnsi="Calibri" w:cs="Calibri"/>
+                <w:b w:val="0"/>
+                <w:bCs/>
+                <w:color w:val="000000"/>
+                <w:sz w:val="22"/>
+                <w:szCs w:val="22"/>
+              </w:rPr>
+              <w:t>0</w:t>
+            </w:r>
+          </w:p>
+        </w:tc>
+      </w:tr>
+      <w:tr>
+        <w:tc>
+          <w:tcPr>
+            <w:tcW w:w="3179" w:type="dxa"/>
+            <w:vAlign w:val="center"/>
+          </w:tcPr>
+          <w:p>
+            <w:pPr>
+              <w:rPr>
+                <w:rFonts w:ascii="Calibri" w:hAnsi="Calibri" w:cs="Calibri"/>
+                <w:b w:val="0"/>
+                <w:bCs/>
+                <w:color w:val="000000"/>
+                <w:sz w:val="22"/>
+                <w:szCs w:val="22"/>
+              </w:rPr>
+            </w:pPr>
+            <w:r>
+              <w:rPr>
+                <w:rFonts w:ascii="Calibri" w:hAnsi="Calibri" w:cs="Calibri"/>
+                <w:b w:val="0"/>
+                <w:bCs/>
+                <w:color w:val="000000"/>
+                <w:sz w:val="22"/>
+                <w:szCs w:val="22"/>
+              </w:rPr>
+              <w:t>13</w:t>
+            </w:r>
+          </w:p>
+        </w:tc>
+        <w:tc>
+          <w:tcPr>
+            <w:tcW w:w="772" w:type="dxa"/>
+            <w:vAlign w:val="center"/>
+          </w:tcPr>
+          <w:p>
+            <w:pPr>
+              <w:rPr>
+                <w:rFonts w:ascii="Calibri" w:hAnsi="Calibri" w:cs="Calibri"/>
+                <w:b w:val="0"/>
+                <w:bCs/>
+                <w:color w:val="000000"/>
+                <w:sz w:val="22"/>
+                <w:szCs w:val="22"/>
+              </w:rPr>
+            </w:pPr>
+            <w:r>
+              <w:rPr>
+                <w:rFonts w:ascii="Calibri" w:hAnsi="Calibri" w:cs="Calibri"/>
+                <w:b w:val="0"/>
+                <w:bCs/>
+                <w:color w:val="000000"/>
+                <w:sz w:val="22"/>
+                <w:szCs w:val="22"/>
+              </w:rPr>
+              <w:t>0</w:t>
+            </w:r>
+          </w:p>
+        </w:tc>
+        <w:tc>
+          <w:tcPr>
+            <w:tcW w:w="772" w:type="dxa"/>
+            <w:vAlign w:val="center"/>
+          </w:tcPr>
+          <w:p>
+            <w:pPr>
+              <w:rPr>
+                <w:rFonts w:ascii="Calibri" w:hAnsi="Calibri" w:cs="Calibri"/>
+                <w:b w:val="0"/>
+                <w:bCs/>
+                <w:color w:val="000000"/>
+                <w:sz w:val="22"/>
+                <w:szCs w:val="22"/>
+              </w:rPr>
+            </w:pPr>
+            <w:r>
+              <w:rPr>
+                <w:rFonts w:ascii="Calibri" w:hAnsi="Calibri" w:cs="Calibri"/>
+                <w:b w:val="0"/>
+                <w:bCs/>
+                <w:color w:val="000000"/>
+                <w:sz w:val="22"/>
+                <w:szCs w:val="22"/>
+              </w:rPr>
+              <w:t>0</w:t>
+            </w:r>
+          </w:p>
+        </w:tc>
+        <w:tc>
+          <w:tcPr>
+            <w:tcW w:w="772" w:type="dxa"/>
+            <w:vAlign w:val="center"/>
+          </w:tcPr>
+          <w:p>
+            <w:pPr>
+              <w:rPr>
+                <w:rFonts w:ascii="Calibri" w:hAnsi="Calibri" w:cs="Calibri"/>
+                <w:b w:val="0"/>
+                <w:bCs/>
+                <w:color w:val="000000"/>
+                <w:sz w:val="22"/>
+                <w:szCs w:val="22"/>
+              </w:rPr>
+            </w:pPr>
+            <w:r>
+              <w:rPr>
+                <w:rFonts w:ascii="Calibri" w:hAnsi="Calibri" w:cs="Calibri"/>
+                <w:b w:val="0"/>
+                <w:bCs/>
+                <w:color w:val="000000"/>
+                <w:sz w:val="22"/>
+                <w:szCs w:val="22"/>
+              </w:rPr>
+              <w:t>0</w:t>
+            </w:r>
+          </w:p>
+        </w:tc>
+        <w:tc>
+          <w:tcPr>
+            <w:tcW w:w="771" w:type="dxa"/>
+            <w:vAlign w:val="center"/>
+          </w:tcPr>
+          <w:p>
+            <w:pPr>
+              <w:rPr>
+                <w:rFonts w:ascii="Calibri" w:hAnsi="Calibri" w:cs="Calibri"/>
+                <w:b w:val="0"/>
+                <w:bCs/>
+                <w:color w:val="000000"/>
+                <w:sz w:val="22"/>
+                <w:szCs w:val="22"/>
+              </w:rPr>
+            </w:pPr>
+            <w:r>
+              <w:rPr>
+                <w:rFonts w:ascii="Calibri" w:hAnsi="Calibri" w:cs="Calibri"/>
+                <w:b w:val="0"/>
+                <w:bCs/>
+                <w:color w:val="000000"/>
+                <w:sz w:val="22"/>
+                <w:szCs w:val="22"/>
+              </w:rPr>
+              <w:t>0</w:t>
+            </w:r>
+          </w:p>
+        </w:tc>
+        <w:tc>
+          <w:tcPr>
+            <w:tcW w:w="771" w:type="dxa"/>
+            <w:vAlign w:val="center"/>
+          </w:tcPr>
+          <w:p>
+            <w:pPr>
+              <w:rPr>
+                <w:rFonts w:ascii="Calibri" w:hAnsi="Calibri" w:cs="Calibri"/>
+                <w:b w:val="0"/>
+                <w:bCs/>
+                <w:color w:val="000000"/>
+                <w:sz w:val="22"/>
+                <w:szCs w:val="22"/>
+              </w:rPr>
+            </w:pPr>
+            <w:r>
+              <w:rPr>
+                <w:rFonts w:ascii="Calibri" w:hAnsi="Calibri" w:cs="Calibri"/>
+                <w:b w:val="0"/>
+                <w:bCs/>
+                <w:color w:val="000000"/>
+                <w:sz w:val="22"/>
+                <w:szCs w:val="22"/>
+              </w:rPr>
+              <w:t>1</w:t>
+            </w:r>
+          </w:p>
+        </w:tc>
+        <w:tc>
+          <w:tcPr>
+            <w:tcW w:w="771" w:type="dxa"/>
+            <w:vAlign w:val="center"/>
+          </w:tcPr>
+          <w:p>
+            <w:pPr>
+              <w:rPr>
+                <w:rFonts w:ascii="Calibri" w:hAnsi="Calibri" w:cs="Calibri"/>
+                <w:b w:val="0"/>
+                <w:bCs/>
+                <w:color w:val="000000"/>
+                <w:sz w:val="22"/>
+                <w:szCs w:val="22"/>
+              </w:rPr>
+            </w:pPr>
+            <w:r>
+              <w:rPr>
+                <w:rFonts w:ascii="Calibri" w:hAnsi="Calibri" w:cs="Calibri"/>
+                <w:b w:val="0"/>
+                <w:bCs/>
+                <w:color w:val="000000"/>
+                <w:sz w:val="22"/>
+                <w:szCs w:val="22"/>
+              </w:rPr>
+              <w:t>1</w:t>
+            </w:r>
+          </w:p>
+        </w:tc>
+        <w:tc>
+          <w:tcPr>
+            <w:tcW w:w="771" w:type="dxa"/>
+            <w:vAlign w:val="center"/>
+          </w:tcPr>
+          <w:p>
+            <w:pPr>
+              <w:rPr>
+                <w:rFonts w:ascii="Calibri" w:hAnsi="Calibri" w:cs="Calibri"/>
+                <w:b w:val="0"/>
+                <w:bCs/>
+                <w:color w:val="000000"/>
+                <w:sz w:val="22"/>
+                <w:szCs w:val="22"/>
+              </w:rPr>
+            </w:pPr>
+            <w:r>
+              <w:rPr>
+                <w:rFonts w:ascii="Calibri" w:hAnsi="Calibri" w:cs="Calibri"/>
+                <w:b w:val="0"/>
+                <w:bCs/>
+                <w:color w:val="000000"/>
+                <w:sz w:val="22"/>
+                <w:szCs w:val="22"/>
+              </w:rPr>
+              <w:t>0</w:t>
+            </w:r>
+          </w:p>
+        </w:tc>
+        <w:tc>
+          <w:tcPr>
+            <w:tcW w:w="771" w:type="dxa"/>
+            <w:vAlign w:val="center"/>
+          </w:tcPr>
+          <w:p>
+            <w:pPr>
+              <w:rPr>
+                <w:rFonts w:ascii="Calibri" w:hAnsi="Calibri" w:cs="Calibri"/>
+                <w:b w:val="0"/>
+                <w:bCs/>
+                <w:color w:val="000000"/>
+                <w:sz w:val="22"/>
+                <w:szCs w:val="22"/>
+              </w:rPr>
+            </w:pPr>
+            <w:r>
+              <w:rPr>
+                <w:rFonts w:ascii="Calibri" w:hAnsi="Calibri" w:cs="Calibri"/>
+                <w:b w:val="0"/>
+                <w:bCs/>
+                <w:color w:val="000000"/>
+                <w:sz w:val="22"/>
+                <w:szCs w:val="22"/>
+              </w:rPr>
+              <w:t>1</w:t>
+            </w:r>
+          </w:p>
+        </w:tc>
+      </w:tr>
+      <w:tr>
+        <w:tc>
+          <w:tcPr>
+            <w:tcW w:w="3179" w:type="dxa"/>
+            <w:vAlign w:val="center"/>
+          </w:tcPr>
+          <w:p>
+            <w:pPr>
+              <w:rPr>
+                <w:rFonts w:ascii="Calibri" w:hAnsi="Calibri" w:cs="Calibri"/>
+                <w:b w:val="0"/>
+                <w:bCs/>
+                <w:color w:val="000000"/>
+                <w:sz w:val="22"/>
+                <w:szCs w:val="22"/>
+              </w:rPr>
+            </w:pPr>
+            <w:r>
+              <w:rPr>
+                <w:rFonts w:ascii="Calibri" w:hAnsi="Calibri" w:cs="Calibri"/>
+                <w:b w:val="0"/>
+                <w:bCs/>
+                <w:color w:val="000000"/>
+                <w:sz w:val="22"/>
+                <w:szCs w:val="22"/>
+              </w:rPr>
+              <w:t>14</w:t>
+            </w:r>
+          </w:p>
+        </w:tc>
+        <w:tc>
+          <w:tcPr>
+            <w:tcW w:w="772" w:type="dxa"/>
+            <w:vAlign w:val="center"/>
+          </w:tcPr>
+          <w:p>
+            <w:pPr>
+              <w:rPr>
+                <w:rFonts w:ascii="Calibri" w:hAnsi="Calibri" w:cs="Calibri"/>
+                <w:b w:val="0"/>
+                <w:bCs/>
+                <w:color w:val="000000"/>
+                <w:sz w:val="22"/>
+                <w:szCs w:val="22"/>
+              </w:rPr>
+            </w:pPr>
+            <w:r>
+              <w:rPr>
+                <w:rFonts w:ascii="Calibri" w:hAnsi="Calibri" w:cs="Calibri"/>
+                <w:b w:val="0"/>
+                <w:bCs/>
+                <w:color w:val="000000"/>
+                <w:sz w:val="22"/>
+                <w:szCs w:val="22"/>
+              </w:rPr>
+              <w:t>0</w:t>
+            </w:r>
+          </w:p>
+        </w:tc>
+        <w:tc>
+          <w:tcPr>
+            <w:tcW w:w="772" w:type="dxa"/>
+            <w:vAlign w:val="center"/>
+          </w:tcPr>
+          <w:p>
+            <w:pPr>
+              <w:rPr>
+                <w:rFonts w:ascii="Calibri" w:hAnsi="Calibri" w:cs="Calibri"/>
+                <w:b w:val="0"/>
+                <w:bCs/>
+                <w:color w:val="000000"/>
+                <w:sz w:val="22"/>
+                <w:szCs w:val="22"/>
+              </w:rPr>
+            </w:pPr>
+            <w:r>
+              <w:rPr>
+                <w:rFonts w:ascii="Calibri" w:hAnsi="Calibri" w:cs="Calibri"/>
+                <w:b w:val="0"/>
+                <w:bCs/>
+                <w:color w:val="000000"/>
+                <w:sz w:val="22"/>
+                <w:szCs w:val="22"/>
+              </w:rPr>
+              <w:t>0</w:t>
+            </w:r>
+          </w:p>
+        </w:tc>
+        <w:tc>
+          <w:tcPr>
+            <w:tcW w:w="772" w:type="dxa"/>
+            <w:vAlign w:val="center"/>
+          </w:tcPr>
+          <w:p>
+            <w:pPr>
+              <w:rPr>
+                <w:rFonts w:ascii="Calibri" w:hAnsi="Calibri" w:cs="Calibri"/>
+                <w:b w:val="0"/>
+                <w:bCs/>
+                <w:color w:val="000000"/>
+                <w:sz w:val="22"/>
+                <w:szCs w:val="22"/>
+              </w:rPr>
+            </w:pPr>
+            <w:r>
+              <w:rPr>
+                <w:rFonts w:ascii="Calibri" w:hAnsi="Calibri" w:cs="Calibri"/>
+                <w:b w:val="0"/>
+                <w:bCs/>
+                <w:color w:val="000000"/>
+                <w:sz w:val="22"/>
+                <w:szCs w:val="22"/>
+              </w:rPr>
+              <w:t>0</w:t>
+            </w:r>
+          </w:p>
+        </w:tc>
+        <w:tc>
+          <w:tcPr>
+            <w:tcW w:w="771" w:type="dxa"/>
+            <w:vAlign w:val="center"/>
+          </w:tcPr>
+          <w:p>
+            <w:pPr>
+              <w:rPr>
+                <w:rFonts w:ascii="Calibri" w:hAnsi="Calibri" w:cs="Calibri"/>
+                <w:b w:val="0"/>
+                <w:bCs/>
+                <w:color w:val="000000"/>
+                <w:sz w:val="22"/>
+                <w:szCs w:val="22"/>
+              </w:rPr>
+            </w:pPr>
+            <w:r>
+              <w:rPr>
+                <w:rFonts w:ascii="Calibri" w:hAnsi="Calibri" w:cs="Calibri"/>
+                <w:b w:val="0"/>
+                <w:bCs/>
+                <w:color w:val="000000"/>
+                <w:sz w:val="22"/>
+                <w:szCs w:val="22"/>
+              </w:rPr>
+              <w:t>0</w:t>
+            </w:r>
+          </w:p>
+        </w:tc>
+        <w:tc>
+          <w:tcPr>
+            <w:tcW w:w="771" w:type="dxa"/>
+            <w:vAlign w:val="center"/>
+          </w:tcPr>
+          <w:p>
+            <w:pPr>
+              <w:rPr>
+                <w:rFonts w:ascii="Calibri" w:hAnsi="Calibri" w:cs="Calibri"/>
+                <w:b w:val="0"/>
+                <w:bCs/>
+                <w:color w:val="000000"/>
+                <w:sz w:val="22"/>
+                <w:szCs w:val="22"/>
+              </w:rPr>
+            </w:pPr>
+            <w:r>
+              <w:rPr>
+                <w:rFonts w:ascii="Calibri" w:hAnsi="Calibri" w:cs="Calibri"/>
+                <w:b w:val="0"/>
+                <w:bCs/>
+                <w:color w:val="000000"/>
+                <w:sz w:val="22"/>
+                <w:szCs w:val="22"/>
+              </w:rPr>
+              <w:t>1</w:t>
+            </w:r>
+          </w:p>
+        </w:tc>
+        <w:tc>
+          <w:tcPr>
+            <w:tcW w:w="771" w:type="dxa"/>
+            <w:vAlign w:val="center"/>
+          </w:tcPr>
+          <w:p>
+            <w:pPr>
+              <w:rPr>
+                <w:rFonts w:ascii="Calibri" w:hAnsi="Calibri" w:cs="Calibri"/>
+                <w:b w:val="0"/>
+                <w:bCs/>
+                <w:color w:val="000000"/>
+                <w:sz w:val="22"/>
+                <w:szCs w:val="22"/>
+              </w:rPr>
+            </w:pPr>
+            <w:r>
+              <w:rPr>
+                <w:rFonts w:ascii="Calibri" w:hAnsi="Calibri" w:cs="Calibri"/>
+                <w:b w:val="0"/>
+                <w:bCs/>
+                <w:color w:val="000000"/>
+                <w:sz w:val="22"/>
+                <w:szCs w:val="22"/>
+              </w:rPr>
+              <w:t>1</w:t>
+            </w:r>
+          </w:p>
+        </w:tc>
+        <w:tc>
+          <w:tcPr>
+            <w:tcW w:w="771" w:type="dxa"/>
+            <w:vAlign w:val="center"/>
+          </w:tcPr>
+          <w:p>
+            <w:pPr>
+              <w:rPr>
+                <w:rFonts w:ascii="Calibri" w:hAnsi="Calibri" w:cs="Calibri"/>
+                <w:b w:val="0"/>
+                <w:bCs/>
+                <w:color w:val="000000"/>
+                <w:sz w:val="22"/>
+                <w:szCs w:val="22"/>
+              </w:rPr>
+            </w:pPr>
+            <w:r>
+              <w:rPr>
+                <w:rFonts w:ascii="Calibri" w:hAnsi="Calibri" w:cs="Calibri"/>
+                <w:b w:val="0"/>
+                <w:bCs/>
+                <w:color w:val="000000"/>
+                <w:sz w:val="22"/>
+                <w:szCs w:val="22"/>
+              </w:rPr>
+              <w:t>1</w:t>
+            </w:r>
+          </w:p>
+        </w:tc>
+        <w:tc>
+          <w:tcPr>
+            <w:tcW w:w="771" w:type="dxa"/>
+            <w:vAlign w:val="center"/>
+          </w:tcPr>
+          <w:p>
+            <w:pPr>
+              <w:rPr>
+                <w:rFonts w:ascii="Calibri" w:hAnsi="Calibri" w:cs="Calibri"/>
+                <w:b w:val="0"/>
+                <w:bCs/>
+                <w:color w:val="000000"/>
+                <w:sz w:val="22"/>
+                <w:szCs w:val="22"/>
+              </w:rPr>
+            </w:pPr>
+            <w:r>
+              <w:rPr>
+                <w:rFonts w:ascii="Calibri" w:hAnsi="Calibri" w:cs="Calibri"/>
+                <w:b w:val="0"/>
+                <w:bCs/>
+                <w:color w:val="000000"/>
+                <w:sz w:val="22"/>
+                <w:szCs w:val="22"/>
+              </w:rPr>
+              <w:t>0</w:t>
+            </w:r>
+          </w:p>
+        </w:tc>
+      </w:tr>
+      <w:tr>
+        <w:tc>
+          <w:tcPr>
+            <w:tcW w:w="3179" w:type="dxa"/>
+            <w:vAlign w:val="center"/>
+          </w:tcPr>
+          <w:p>
+            <w:pPr>
+              <w:rPr>
+                <w:rFonts w:ascii="Calibri" w:hAnsi="Calibri" w:cs="Calibri"/>
+                <w:b w:val="0"/>
+                <w:bCs/>
+                <w:color w:val="000000"/>
+                <w:sz w:val="22"/>
+                <w:szCs w:val="22"/>
+              </w:rPr>
+            </w:pPr>
+            <w:r>
+              <w:rPr>
+                <w:rFonts w:ascii="Calibri" w:hAnsi="Calibri" w:cs="Calibri"/>
+                <w:b w:val="0"/>
+                <w:bCs/>
+                <w:color w:val="000000"/>
+                <w:sz w:val="22"/>
+                <w:szCs w:val="22"/>
+              </w:rPr>
+              <w:t>15</w:t>
+            </w:r>
+          </w:p>
+        </w:tc>
+        <w:tc>
+          <w:tcPr>
+            <w:tcW w:w="772" w:type="dxa"/>
+            <w:vAlign w:val="center"/>
+          </w:tcPr>
+          <w:p>
+            <w:pPr>
+              <w:rPr>
+                <w:rFonts w:ascii="Calibri" w:hAnsi="Calibri" w:cs="Calibri"/>
+                <w:b w:val="0"/>
+                <w:bCs/>
+                <w:color w:val="000000"/>
+                <w:sz w:val="22"/>
+                <w:szCs w:val="22"/>
+              </w:rPr>
+            </w:pPr>
+            <w:r>
+              <w:rPr>
+                <w:rFonts w:ascii="Calibri" w:hAnsi="Calibri" w:cs="Calibri"/>
+                <w:b w:val="0"/>
+                <w:bCs/>
+                <w:color w:val="000000"/>
+                <w:sz w:val="22"/>
+                <w:szCs w:val="22"/>
+              </w:rPr>
+              <w:t>0</w:t>
+            </w:r>
+          </w:p>
+        </w:tc>
+        <w:tc>
+          <w:tcPr>
+            <w:tcW w:w="772" w:type="dxa"/>
+            <w:vAlign w:val="center"/>
+          </w:tcPr>
+          <w:p>
+            <w:pPr>
+              <w:rPr>
+                <w:rFonts w:ascii="Calibri" w:hAnsi="Calibri" w:cs="Calibri"/>
+                <w:b w:val="0"/>
+                <w:bCs/>
+                <w:color w:val="000000"/>
+                <w:sz w:val="22"/>
+                <w:szCs w:val="22"/>
+              </w:rPr>
+            </w:pPr>
+            <w:r>
+              <w:rPr>
+                <w:rFonts w:ascii="Calibri" w:hAnsi="Calibri" w:cs="Calibri"/>
+                <w:b w:val="0"/>
+                <w:bCs/>
+                <w:color w:val="000000"/>
+                <w:sz w:val="22"/>
+                <w:szCs w:val="22"/>
+              </w:rPr>
+              <w:t>0</w:t>
+            </w:r>
+          </w:p>
+        </w:tc>
+        <w:tc>
+          <w:tcPr>
+            <w:tcW w:w="772" w:type="dxa"/>
+            <w:vAlign w:val="center"/>
+          </w:tcPr>
+          <w:p>
+            <w:pPr>
+              <w:rPr>
+                <w:rFonts w:ascii="Calibri" w:hAnsi="Calibri" w:cs="Calibri"/>
+                <w:b w:val="0"/>
+                <w:bCs/>
+                <w:color w:val="000000"/>
+                <w:sz w:val="22"/>
+                <w:szCs w:val="22"/>
+              </w:rPr>
+            </w:pPr>
+            <w:r>
+              <w:rPr>
+                <w:rFonts w:ascii="Calibri" w:hAnsi="Calibri" w:cs="Calibri"/>
+                <w:b w:val="0"/>
+                <w:bCs/>
+                <w:color w:val="000000"/>
+                <w:sz w:val="22"/>
+                <w:szCs w:val="22"/>
+              </w:rPr>
+              <w:t>0</w:t>
+            </w:r>
+          </w:p>
+        </w:tc>
+        <w:tc>
+          <w:tcPr>
+            <w:tcW w:w="771" w:type="dxa"/>
+            <w:vAlign w:val="center"/>
+          </w:tcPr>
+          <w:p>
+            <w:pPr>
+              <w:rPr>
+                <w:rFonts w:ascii="Calibri" w:hAnsi="Calibri" w:cs="Calibri"/>
+                <w:b w:val="0"/>
+                <w:bCs/>
+                <w:color w:val="000000"/>
+                <w:sz w:val="22"/>
+                <w:szCs w:val="22"/>
+              </w:rPr>
+            </w:pPr>
+            <w:r>
+              <w:rPr>
+                <w:rFonts w:ascii="Calibri" w:hAnsi="Calibri" w:cs="Calibri"/>
+                <w:b w:val="0"/>
+                <w:bCs/>
+                <w:color w:val="000000"/>
+                <w:sz w:val="22"/>
+                <w:szCs w:val="22"/>
+              </w:rPr>
+              <w:t>0</w:t>
+            </w:r>
+          </w:p>
+        </w:tc>
+        <w:tc>
+          <w:tcPr>
+            <w:tcW w:w="771" w:type="dxa"/>
+            <w:vAlign w:val="center"/>
+          </w:tcPr>
+          <w:p>
+            <w:pPr>
+              <w:rPr>
+                <w:rFonts w:ascii="Calibri" w:hAnsi="Calibri" w:cs="Calibri"/>
+                <w:b w:val="0"/>
+                <w:bCs/>
+                <w:color w:val="000000"/>
+                <w:sz w:val="22"/>
+                <w:szCs w:val="22"/>
+              </w:rPr>
+            </w:pPr>
+            <w:r>
+              <w:rPr>
+                <w:rFonts w:ascii="Calibri" w:hAnsi="Calibri" w:cs="Calibri"/>
+                <w:b w:val="0"/>
+                <w:bCs/>
+                <w:color w:val="000000"/>
+                <w:sz w:val="22"/>
+                <w:szCs w:val="22"/>
+              </w:rPr>
+              <w:t>1</w:t>
+            </w:r>
+          </w:p>
+        </w:tc>
+        <w:tc>
+          <w:tcPr>
+            <w:tcW w:w="771" w:type="dxa"/>
+            <w:vAlign w:val="center"/>
+          </w:tcPr>
+          <w:p>
+            <w:pPr>
+              <w:rPr>
+                <w:rFonts w:ascii="Calibri" w:hAnsi="Calibri" w:cs="Calibri"/>
+                <w:b w:val="0"/>
+                <w:bCs/>
+                <w:color w:val="000000"/>
+                <w:sz w:val="22"/>
+                <w:szCs w:val="22"/>
+              </w:rPr>
+            </w:pPr>
+            <w:r>
+              <w:rPr>
+                <w:rFonts w:ascii="Calibri" w:hAnsi="Calibri" w:cs="Calibri"/>
+                <w:b w:val="0"/>
+                <w:bCs/>
+                <w:color w:val="000000"/>
+                <w:sz w:val="22"/>
+                <w:szCs w:val="22"/>
+              </w:rPr>
+              <w:t>1</w:t>
+            </w:r>
+          </w:p>
+        </w:tc>
+        <w:tc>
+          <w:tcPr>
+            <w:tcW w:w="771" w:type="dxa"/>
+            <w:vAlign w:val="center"/>
+          </w:tcPr>
+          <w:p>
+            <w:pPr>
+              <w:rPr>
+                <w:rFonts w:ascii="Calibri" w:hAnsi="Calibri" w:cs="Calibri"/>
+                <w:b w:val="0"/>
+                <w:bCs/>
+                <w:color w:val="000000"/>
+                <w:sz w:val="22"/>
+                <w:szCs w:val="22"/>
+              </w:rPr>
+            </w:pPr>
+            <w:r>
+              <w:rPr>
+                <w:rFonts w:ascii="Calibri" w:hAnsi="Calibri" w:cs="Calibri"/>
+                <w:b w:val="0"/>
+                <w:bCs/>
+                <w:color w:val="000000"/>
+                <w:sz w:val="22"/>
+                <w:szCs w:val="22"/>
+              </w:rPr>
+              <w:t>1</w:t>
+            </w:r>
+          </w:p>
+        </w:tc>
+        <w:tc>
+          <w:tcPr>
+            <w:tcW w:w="771" w:type="dxa"/>
+            <w:vAlign w:val="center"/>
+          </w:tcPr>
+          <w:p>
+            <w:pPr>
+              <w:rPr>
+                <w:rFonts w:ascii="Calibri" w:hAnsi="Calibri" w:cs="Calibri"/>
+                <w:b w:val="0"/>
+                <w:bCs/>
+                <w:color w:val="000000"/>
+                <w:sz w:val="22"/>
+                <w:szCs w:val="22"/>
+              </w:rPr>
+            </w:pPr>
+            <w:r>
+              <w:rPr>
+                <w:rFonts w:ascii="Calibri" w:hAnsi="Calibri" w:cs="Calibri"/>
+                <w:b w:val="0"/>
+                <w:bCs/>
+                <w:color w:val="000000"/>
+                <w:sz w:val="22"/>
+                <w:szCs w:val="22"/>
+              </w:rPr>
+              <w:t>1</w:t>
+            </w:r>
+          </w:p>
+        </w:tc>
+      </w:tr>
+      <w:tr>
+        <w:tc>
+          <w:tcPr>
+            <w:tcW w:w="3179" w:type="dxa"/>
+            <w:vAlign w:val="center"/>
+          </w:tcPr>
+          <w:p>
+            <w:pPr>
+              <w:rPr>
+                <w:rFonts w:ascii="Calibri" w:hAnsi="Calibri" w:cs="Calibri"/>
+                <w:b w:val="0"/>
+                <w:bCs/>
+                <w:color w:val="000000"/>
+                <w:sz w:val="22"/>
+                <w:szCs w:val="22"/>
+              </w:rPr>
+            </w:pPr>
+            <w:r>
+              <w:rPr>
+                <w:rFonts w:ascii="Calibri" w:hAnsi="Calibri" w:cs="Calibri"/>
+                <w:b w:val="0"/>
+                <w:bCs/>
+                <w:color w:val="000000"/>
+                <w:sz w:val="22"/>
+                <w:szCs w:val="22"/>
+              </w:rPr>
+              <w:t>16</w:t>
+            </w:r>
+          </w:p>
+        </w:tc>
+        <w:tc>
+          <w:tcPr>
+            <w:tcW w:w="772" w:type="dxa"/>
+            <w:vAlign w:val="center"/>
+          </w:tcPr>
+          <w:p>
+            <w:pPr>
+              <w:rPr>
+                <w:rFonts w:ascii="Calibri" w:hAnsi="Calibri" w:cs="Calibri"/>
+                <w:b w:val="0"/>
+                <w:bCs/>
+                <w:color w:val="000000"/>
+                <w:sz w:val="22"/>
+                <w:szCs w:val="22"/>
+              </w:rPr>
+            </w:pPr>
+            <w:r>
+              <w:rPr>
+                <w:rFonts w:ascii="Calibri" w:hAnsi="Calibri" w:cs="Calibri"/>
+                <w:b w:val="0"/>
+                <w:bCs/>
+                <w:color w:val="000000"/>
+                <w:sz w:val="22"/>
+                <w:szCs w:val="22"/>
+              </w:rPr>
+              <w:t>0</w:t>
+            </w:r>
+          </w:p>
+        </w:tc>
+        <w:tc>
+          <w:tcPr>
+            <w:tcW w:w="772" w:type="dxa"/>
+            <w:vAlign w:val="center"/>
+          </w:tcPr>
+          <w:p>
+            <w:pPr>
+              <w:rPr>
+                <w:rFonts w:ascii="Calibri" w:hAnsi="Calibri" w:cs="Calibri"/>
+                <w:b w:val="0"/>
+                <w:bCs/>
+                <w:color w:val="000000"/>
+                <w:sz w:val="22"/>
+                <w:szCs w:val="22"/>
+              </w:rPr>
+            </w:pPr>
+            <w:r>
+              <w:rPr>
+                <w:rFonts w:ascii="Calibri" w:hAnsi="Calibri" w:cs="Calibri"/>
+                <w:b w:val="0"/>
+                <w:bCs/>
+                <w:color w:val="000000"/>
+                <w:sz w:val="22"/>
+                <w:szCs w:val="22"/>
+              </w:rPr>
+              <w:t>0</w:t>
+            </w:r>
+          </w:p>
+        </w:tc>
+        <w:tc>
+          <w:tcPr>
+            <w:tcW w:w="772" w:type="dxa"/>
+            <w:vAlign w:val="center"/>
+          </w:tcPr>
+          <w:p>
+            <w:pPr>
+              <w:rPr>
+                <w:rFonts w:ascii="Calibri" w:hAnsi="Calibri" w:cs="Calibri"/>
+                <w:b w:val="0"/>
+                <w:bCs/>
+                <w:color w:val="000000"/>
+                <w:sz w:val="22"/>
+                <w:szCs w:val="22"/>
+              </w:rPr>
+            </w:pPr>
+            <w:r>
+              <w:rPr>
+                <w:rFonts w:ascii="Calibri" w:hAnsi="Calibri" w:cs="Calibri"/>
+                <w:b w:val="0"/>
+                <w:bCs/>
+                <w:color w:val="000000"/>
+                <w:sz w:val="22"/>
+                <w:szCs w:val="22"/>
+              </w:rPr>
+              <w:t>0</w:t>
+            </w:r>
+          </w:p>
+        </w:tc>
+        <w:tc>
+          <w:tcPr>
+            <w:tcW w:w="771" w:type="dxa"/>
+            <w:vAlign w:val="center"/>
+          </w:tcPr>
+          <w:p>
+            <w:pPr>
+              <w:rPr>
+                <w:rFonts w:ascii="Calibri" w:hAnsi="Calibri" w:cs="Calibri"/>
+                <w:b w:val="0"/>
+                <w:bCs/>
+                <w:color w:val="000000"/>
+                <w:sz w:val="22"/>
+                <w:szCs w:val="22"/>
+              </w:rPr>
+            </w:pPr>
+            <w:r>
+              <w:rPr>
+                <w:rFonts w:ascii="Calibri" w:hAnsi="Calibri" w:cs="Calibri"/>
+                <w:b w:val="0"/>
+                <w:bCs/>
+                <w:color w:val="000000"/>
+                <w:sz w:val="22"/>
+                <w:szCs w:val="22"/>
+              </w:rPr>
+              <w:t>1</w:t>
+            </w:r>
+          </w:p>
+        </w:tc>
+        <w:tc>
+          <w:tcPr>
+            <w:tcW w:w="771" w:type="dxa"/>
+            <w:vAlign w:val="center"/>
+          </w:tcPr>
+          <w:p>
+            <w:pPr>
+              <w:rPr>
+                <w:rFonts w:ascii="Calibri" w:hAnsi="Calibri" w:cs="Calibri"/>
+                <w:b w:val="0"/>
+                <w:bCs/>
+                <w:color w:val="000000"/>
+                <w:sz w:val="22"/>
+                <w:szCs w:val="22"/>
+              </w:rPr>
+            </w:pPr>
+            <w:r>
+              <w:rPr>
+                <w:rFonts w:ascii="Calibri" w:hAnsi="Calibri" w:cs="Calibri"/>
+                <w:b w:val="0"/>
+                <w:bCs/>
+                <w:color w:val="000000"/>
+                <w:sz w:val="22"/>
+                <w:szCs w:val="22"/>
+              </w:rPr>
+              <w:t>0</w:t>
+            </w:r>
+          </w:p>
+        </w:tc>
+        <w:tc>
+          <w:tcPr>
+            <w:tcW w:w="771" w:type="dxa"/>
+            <w:vAlign w:val="center"/>
+          </w:tcPr>
+          <w:p>
+            <w:pPr>
+              <w:rPr>
+                <w:rFonts w:ascii="Calibri" w:hAnsi="Calibri" w:cs="Calibri"/>
+                <w:b w:val="0"/>
+                <w:bCs/>
+                <w:color w:val="000000"/>
+                <w:sz w:val="22"/>
+                <w:szCs w:val="22"/>
+              </w:rPr>
+            </w:pPr>
+            <w:r>
+              <w:rPr>
+                <w:rFonts w:ascii="Calibri" w:hAnsi="Calibri" w:cs="Calibri"/>
+                <w:b w:val="0"/>
+                <w:bCs/>
+                <w:color w:val="000000"/>
+                <w:sz w:val="22"/>
+                <w:szCs w:val="22"/>
+              </w:rPr>
+              <w:t>0</w:t>
+            </w:r>
+          </w:p>
+        </w:tc>
+        <w:tc>
+          <w:tcPr>
+            <w:tcW w:w="771" w:type="dxa"/>
+            <w:vAlign w:val="center"/>
+          </w:tcPr>
+          <w:p>
+            <w:pPr>
+              <w:rPr>
+                <w:rFonts w:ascii="Calibri" w:hAnsi="Calibri" w:cs="Calibri"/>
+                <w:b w:val="0"/>
+                <w:bCs/>
+                <w:color w:val="000000"/>
+                <w:sz w:val="22"/>
+                <w:szCs w:val="22"/>
+              </w:rPr>
+            </w:pPr>
+            <w:r>
+              <w:rPr>
+                <w:rFonts w:ascii="Calibri" w:hAnsi="Calibri" w:cs="Calibri"/>
+                <w:b w:val="0"/>
+                <w:bCs/>
+                <w:color w:val="000000"/>
+                <w:sz w:val="22"/>
+                <w:szCs w:val="22"/>
+              </w:rPr>
+              <w:t>0</w:t>
+            </w:r>
+          </w:p>
+        </w:tc>
+        <w:tc>
+          <w:tcPr>
+            <w:tcW w:w="771" w:type="dxa"/>
+            <w:vAlign w:val="center"/>
+          </w:tcPr>
+          <w:p>
+            <w:pPr>
+              <w:rPr>
+                <w:rFonts w:ascii="Calibri" w:hAnsi="Calibri" w:cs="Calibri"/>
+                <w:b w:val="0"/>
+                <w:bCs/>
+                <w:color w:val="000000"/>
+                <w:sz w:val="22"/>
+                <w:szCs w:val="22"/>
+              </w:rPr>
+            </w:pPr>
+            <w:r>
+              <w:rPr>
+                <w:rFonts w:ascii="Calibri" w:hAnsi="Calibri" w:cs="Calibri"/>
+                <w:b w:val="0"/>
+                <w:bCs/>
+                <w:color w:val="000000"/>
+                <w:sz w:val="22"/>
+                <w:szCs w:val="22"/>
+              </w:rPr>
+              <w:t>0</w:t>
+            </w:r>
+          </w:p>
+        </w:tc>
+      </w:tr>
+      <w:tr>
+        <w:tc>
+          <w:tcPr>
+            <w:tcW w:w="3179" w:type="dxa"/>
+            <w:vAlign w:val="center"/>
+          </w:tcPr>
+          <w:p>
+            <w:pPr>
+              <w:rPr>
+                <w:rFonts w:ascii="Calibri" w:hAnsi="Calibri" w:cs="Calibri"/>
+                <w:b w:val="0"/>
+                <w:bCs/>
+                <w:color w:val="000000"/>
+                <w:sz w:val="22"/>
+                <w:szCs w:val="22"/>
+              </w:rPr>
+            </w:pPr>
+            <w:r>
+              <w:rPr>
+                <w:rFonts w:ascii="Calibri" w:hAnsi="Calibri" w:cs="Calibri"/>
+                <w:b w:val="0"/>
+                <w:bCs/>
+                <w:color w:val="000000"/>
+                <w:sz w:val="22"/>
+                <w:szCs w:val="22"/>
+              </w:rPr>
+              <w:t>...</w:t>
+            </w:r>
+          </w:p>
+        </w:tc>
+        <w:tc>
+          <w:tcPr>
+            <w:tcW w:w="772" w:type="dxa"/>
+            <w:vAlign w:val="center"/>
+          </w:tcPr>
+          <w:p>
+            <w:pPr>
+              <w:rPr>
+                <w:rFonts w:ascii="Calibri" w:hAnsi="Calibri" w:cs="Calibri"/>
+                <w:b w:val="0"/>
+                <w:bCs/>
+                <w:color w:val="000000"/>
+                <w:sz w:val="22"/>
+                <w:szCs w:val="22"/>
+              </w:rPr>
+            </w:pPr>
+            <w:r>
+              <w:rPr>
+                <w:rFonts w:ascii="Calibri" w:hAnsi="Calibri" w:cs="Calibri"/>
+                <w:b w:val="0"/>
+                <w:bCs/>
+                <w:color w:val="000000"/>
+                <w:sz w:val="22"/>
+                <w:szCs w:val="22"/>
+              </w:rPr>
+              <w:t>...</w:t>
+            </w:r>
+          </w:p>
+        </w:tc>
+        <w:tc>
+          <w:tcPr>
+            <w:tcW w:w="772" w:type="dxa"/>
+            <w:vAlign w:val="center"/>
+          </w:tcPr>
+          <w:p>
+            <w:pPr>
+              <w:rPr>
+                <w:rFonts w:ascii="Calibri" w:hAnsi="Calibri" w:cs="Calibri"/>
+                <w:b w:val="0"/>
+                <w:bCs/>
+                <w:color w:val="000000"/>
+                <w:sz w:val="22"/>
+                <w:szCs w:val="22"/>
+              </w:rPr>
+            </w:pPr>
+            <w:r>
+              <w:rPr>
+                <w:rFonts w:ascii="Calibri" w:hAnsi="Calibri" w:cs="Calibri"/>
+                <w:b w:val="0"/>
+                <w:bCs/>
+                <w:color w:val="000000"/>
+                <w:sz w:val="22"/>
+                <w:szCs w:val="22"/>
+              </w:rPr>
+              <w:t>...</w:t>
+            </w:r>
+          </w:p>
+        </w:tc>
+        <w:tc>
+          <w:tcPr>
+            <w:tcW w:w="772" w:type="dxa"/>
+            <w:vAlign w:val="center"/>
+          </w:tcPr>
+          <w:p>
+            <w:pPr>
+              <w:rPr>
+                <w:rFonts w:ascii="Calibri" w:hAnsi="Calibri" w:cs="Calibri"/>
+                <w:b w:val="0"/>
+                <w:bCs/>
+                <w:color w:val="000000"/>
+                <w:sz w:val="22"/>
+                <w:szCs w:val="22"/>
+              </w:rPr>
+            </w:pPr>
+            <w:r>
+              <w:rPr>
+                <w:rFonts w:ascii="Calibri" w:hAnsi="Calibri" w:cs="Calibri"/>
+                <w:b w:val="0"/>
+                <w:bCs/>
+                <w:color w:val="000000"/>
+                <w:sz w:val="22"/>
+                <w:szCs w:val="22"/>
+              </w:rPr>
+              <w:t>...</w:t>
+            </w:r>
+          </w:p>
+        </w:tc>
+        <w:tc>
+          <w:tcPr>
+            <w:tcW w:w="771" w:type="dxa"/>
+            <w:vAlign w:val="center"/>
+          </w:tcPr>
+          <w:p>
+            <w:pPr>
+              <w:rPr>
+                <w:rFonts w:ascii="Calibri" w:hAnsi="Calibri" w:cs="Calibri"/>
+                <w:b w:val="0"/>
+                <w:bCs/>
+                <w:color w:val="000000"/>
+                <w:sz w:val="22"/>
+                <w:szCs w:val="22"/>
+              </w:rPr>
+            </w:pPr>
+            <w:r>
+              <w:rPr>
+                <w:rFonts w:ascii="Calibri" w:hAnsi="Calibri" w:cs="Calibri"/>
+                <w:b w:val="0"/>
+                <w:bCs/>
+                <w:color w:val="000000"/>
+                <w:sz w:val="22"/>
+                <w:szCs w:val="22"/>
+              </w:rPr>
+              <w:t>...</w:t>
+            </w:r>
+          </w:p>
+        </w:tc>
+        <w:tc>
+          <w:tcPr>
+            <w:tcW w:w="771" w:type="dxa"/>
+            <w:vAlign w:val="center"/>
+          </w:tcPr>
+          <w:p>
+            <w:pPr>
+              <w:rPr>
+                <w:rFonts w:ascii="Calibri" w:hAnsi="Calibri" w:cs="Calibri"/>
+                <w:b w:val="0"/>
+                <w:bCs/>
+                <w:color w:val="000000"/>
+                <w:sz w:val="22"/>
+                <w:szCs w:val="22"/>
+              </w:rPr>
+            </w:pPr>
+            <w:r>
+              <w:rPr>
+                <w:rFonts w:ascii="Calibri" w:hAnsi="Calibri" w:cs="Calibri"/>
+                <w:b w:val="0"/>
+                <w:bCs/>
+                <w:color w:val="000000"/>
+                <w:sz w:val="22"/>
+                <w:szCs w:val="22"/>
+              </w:rPr>
+              <w:t>...</w:t>
+            </w:r>
+          </w:p>
+        </w:tc>
+        <w:tc>
+          <w:tcPr>
+            <w:tcW w:w="771" w:type="dxa"/>
+            <w:vAlign w:val="center"/>
+          </w:tcPr>
+          <w:p>
+            <w:pPr>
+              <w:rPr>
+                <w:rFonts w:ascii="Calibri" w:hAnsi="Calibri" w:cs="Calibri"/>
+                <w:b w:val="0"/>
+                <w:bCs/>
+                <w:color w:val="000000"/>
+                <w:sz w:val="22"/>
+                <w:szCs w:val="22"/>
+              </w:rPr>
+            </w:pPr>
+            <w:r>
+              <w:rPr>
+                <w:rFonts w:ascii="Calibri" w:hAnsi="Calibri" w:cs="Calibri"/>
+                <w:b w:val="0"/>
+                <w:bCs/>
+                <w:color w:val="000000"/>
+                <w:sz w:val="22"/>
+                <w:szCs w:val="22"/>
+              </w:rPr>
+              <w:t>...</w:t>
+            </w:r>
+          </w:p>
+        </w:tc>
+        <w:tc>
+          <w:tcPr>
+            <w:tcW w:w="771" w:type="dxa"/>
+            <w:vAlign w:val="center"/>
+          </w:tcPr>
+          <w:p>
+            <w:pPr>
+              <w:rPr>
+                <w:rFonts w:ascii="Calibri" w:hAnsi="Calibri" w:cs="Calibri"/>
+                <w:b w:val="0"/>
+                <w:bCs/>
+                <w:color w:val="000000"/>
+                <w:sz w:val="22"/>
+                <w:szCs w:val="22"/>
+              </w:rPr>
+            </w:pPr>
+            <w:r>
+              <w:rPr>
+                <w:rFonts w:ascii="Calibri" w:hAnsi="Calibri" w:cs="Calibri"/>
+                <w:b w:val="0"/>
+                <w:bCs/>
+                <w:color w:val="000000"/>
+                <w:sz w:val="22"/>
+                <w:szCs w:val="22"/>
+              </w:rPr>
+              <w:t>...</w:t>
+            </w:r>
+          </w:p>
+        </w:tc>
+        <w:tc>
+          <w:tcPr>
+            <w:tcW w:w="771" w:type="dxa"/>
+            <w:vAlign w:val="center"/>
+          </w:tcPr>
+          <w:p>
+            <w:pPr>
+              <w:rPr>
+                <w:rFonts w:ascii="Calibri" w:hAnsi="Calibri" w:cs="Calibri"/>
+                <w:b w:val="0"/>
+                <w:bCs/>
+                <w:color w:val="000000"/>
+                <w:sz w:val="22"/>
+                <w:szCs w:val="22"/>
+              </w:rPr>
+            </w:pPr>
+            <w:r>
+              <w:rPr>
+                <w:rFonts w:ascii="Calibri" w:hAnsi="Calibri" w:cs="Calibri"/>
+                <w:b w:val="0"/>
+                <w:bCs/>
+                <w:color w:val="000000"/>
+                <w:sz w:val="22"/>
+                <w:szCs w:val="22"/>
+              </w:rPr>
+              <w:t>...</w:t>
+            </w:r>
+          </w:p>
+        </w:tc>
+      </w:tr>
+      <w:tr>
+        <w:tc>
+          <w:tcPr>
+            <w:tcW w:w="3179" w:type="dxa"/>
+            <w:vAlign w:val="center"/>
+          </w:tcPr>
+          <w:p>
+            <w:pPr>
+              <w:rPr>
+                <w:rFonts w:ascii="Calibri" w:hAnsi="Calibri" w:cs="Calibri"/>
+                <w:b w:val="0"/>
+                <w:bCs/>
+                <w:color w:val="000000"/>
+                <w:sz w:val="22"/>
+                <w:szCs w:val="22"/>
+              </w:rPr>
+            </w:pPr>
+            <w:r>
+              <w:rPr>
+                <w:rFonts w:ascii="Calibri" w:hAnsi="Calibri" w:cs="Calibri"/>
+                <w:b w:val="0"/>
+                <w:bCs/>
+                <w:color w:val="000000"/>
+                <w:sz w:val="22"/>
+                <w:szCs w:val="22"/>
+              </w:rPr>
+              <w:t>255</w:t>
+            </w:r>
+          </w:p>
+        </w:tc>
+        <w:tc>
+          <w:tcPr>
+            <w:tcW w:w="772" w:type="dxa"/>
+            <w:vAlign w:val="center"/>
+          </w:tcPr>
+          <w:p>
+            <w:pPr>
+              <w:rPr>
+                <w:rFonts w:ascii="Calibri" w:hAnsi="Calibri" w:cs="Calibri"/>
+                <w:b w:val="0"/>
+                <w:bCs/>
+                <w:color w:val="000000"/>
+                <w:sz w:val="22"/>
+                <w:szCs w:val="22"/>
+              </w:rPr>
+            </w:pPr>
+            <w:r>
+              <w:rPr>
+                <w:rFonts w:ascii="Calibri" w:hAnsi="Calibri" w:cs="Calibri"/>
+                <w:b w:val="0"/>
+                <w:bCs/>
+                <w:color w:val="000000"/>
+                <w:sz w:val="22"/>
+                <w:szCs w:val="22"/>
+              </w:rPr>
+              <w:t>1</w:t>
+            </w:r>
+          </w:p>
+        </w:tc>
+        <w:tc>
+          <w:tcPr>
+            <w:tcW w:w="772" w:type="dxa"/>
+            <w:vAlign w:val="center"/>
+          </w:tcPr>
+          <w:p>
+            <w:pPr>
+              <w:rPr>
+                <w:rFonts w:ascii="Calibri" w:hAnsi="Calibri" w:cs="Calibri"/>
+                <w:b w:val="0"/>
+                <w:bCs/>
+                <w:color w:val="000000"/>
+                <w:sz w:val="22"/>
+                <w:szCs w:val="22"/>
+              </w:rPr>
+            </w:pPr>
+            <w:r>
+              <w:rPr>
+                <w:rFonts w:ascii="Calibri" w:hAnsi="Calibri" w:cs="Calibri"/>
+                <w:b w:val="0"/>
+                <w:bCs/>
+                <w:color w:val="000000"/>
+                <w:sz w:val="22"/>
+                <w:szCs w:val="22"/>
+              </w:rPr>
+              <w:t>1</w:t>
+            </w:r>
+          </w:p>
+        </w:tc>
+        <w:tc>
+          <w:tcPr>
+            <w:tcW w:w="772" w:type="dxa"/>
+            <w:vAlign w:val="center"/>
+          </w:tcPr>
+          <w:p>
+            <w:pPr>
+              <w:rPr>
+                <w:rFonts w:ascii="Calibri" w:hAnsi="Calibri" w:cs="Calibri"/>
+                <w:b w:val="0"/>
+                <w:bCs/>
+                <w:color w:val="000000"/>
+                <w:sz w:val="22"/>
+                <w:szCs w:val="22"/>
+              </w:rPr>
+            </w:pPr>
+            <w:r>
+              <w:rPr>
+                <w:rFonts w:ascii="Calibri" w:hAnsi="Calibri" w:cs="Calibri"/>
+                <w:b w:val="0"/>
+                <w:bCs/>
+                <w:color w:val="000000"/>
+                <w:sz w:val="22"/>
+                <w:szCs w:val="22"/>
+              </w:rPr>
+              <w:t>1</w:t>
+            </w:r>
+          </w:p>
+        </w:tc>
+        <w:tc>
+          <w:tcPr>
+            <w:tcW w:w="771" w:type="dxa"/>
+            <w:vAlign w:val="center"/>
+          </w:tcPr>
+          <w:p>
+            <w:pPr>
+              <w:rPr>
+                <w:rFonts w:ascii="Calibri" w:hAnsi="Calibri" w:cs="Calibri"/>
+                <w:b w:val="0"/>
+                <w:bCs/>
+                <w:color w:val="000000"/>
+                <w:sz w:val="22"/>
+                <w:szCs w:val="22"/>
+              </w:rPr>
+            </w:pPr>
+            <w:r>
+              <w:rPr>
+                <w:rFonts w:ascii="Calibri" w:hAnsi="Calibri" w:cs="Calibri"/>
+                <w:b w:val="0"/>
+                <w:bCs/>
+                <w:color w:val="000000"/>
+                <w:sz w:val="22"/>
+                <w:szCs w:val="22"/>
+              </w:rPr>
+              <w:t>1</w:t>
+            </w:r>
+          </w:p>
+        </w:tc>
+        <w:tc>
+          <w:tcPr>
+            <w:tcW w:w="771" w:type="dxa"/>
+            <w:vAlign w:val="center"/>
+          </w:tcPr>
+          <w:p>
+            <w:pPr>
+              <w:rPr>
+                <w:rFonts w:ascii="Calibri" w:hAnsi="Calibri" w:cs="Calibri"/>
+                <w:b w:val="0"/>
+                <w:bCs/>
+                <w:color w:val="000000"/>
+                <w:sz w:val="22"/>
+                <w:szCs w:val="22"/>
+              </w:rPr>
+            </w:pPr>
+            <w:r>
+              <w:rPr>
+                <w:rFonts w:ascii="Calibri" w:hAnsi="Calibri" w:cs="Calibri"/>
+                <w:b w:val="0"/>
+                <w:bCs/>
+                <w:color w:val="000000"/>
+                <w:sz w:val="22"/>
+                <w:szCs w:val="22"/>
+              </w:rPr>
+              <w:t>1</w:t>
+            </w:r>
+          </w:p>
+        </w:tc>
+        <w:tc>
+          <w:tcPr>
+            <w:tcW w:w="771" w:type="dxa"/>
+            <w:vAlign w:val="center"/>
+          </w:tcPr>
+          <w:p>
+            <w:pPr>
+              <w:rPr>
+                <w:rFonts w:ascii="Calibri" w:hAnsi="Calibri" w:cs="Calibri"/>
+                <w:b w:val="0"/>
+                <w:bCs/>
+                <w:color w:val="000000"/>
+                <w:sz w:val="22"/>
+                <w:szCs w:val="22"/>
+              </w:rPr>
+            </w:pPr>
+            <w:r>
+              <w:rPr>
+                <w:rFonts w:ascii="Calibri" w:hAnsi="Calibri" w:cs="Calibri"/>
+                <w:b w:val="0"/>
+                <w:bCs/>
+                <w:color w:val="000000"/>
+                <w:sz w:val="22"/>
+                <w:szCs w:val="22"/>
+              </w:rPr>
+              <w:t>1</w:t>
+            </w:r>
+          </w:p>
+        </w:tc>
+        <w:tc>
+          <w:tcPr>
+            <w:tcW w:w="771" w:type="dxa"/>
+            <w:vAlign w:val="center"/>
+          </w:tcPr>
+          <w:p>
+            <w:pPr>
+              <w:rPr>
+                <w:rFonts w:ascii="Calibri" w:hAnsi="Calibri" w:cs="Calibri"/>
+                <w:b w:val="0"/>
+                <w:bCs/>
+                <w:color w:val="000000"/>
+                <w:sz w:val="22"/>
+                <w:szCs w:val="22"/>
+              </w:rPr>
+            </w:pPr>
+            <w:r>
+              <w:rPr>
+                <w:rFonts w:ascii="Calibri" w:hAnsi="Calibri" w:cs="Calibri"/>
+                <w:b w:val="0"/>
+                <w:bCs/>
+                <w:color w:val="000000"/>
+                <w:sz w:val="22"/>
+                <w:szCs w:val="22"/>
+              </w:rPr>
+              <w:t>1</w:t>
+            </w:r>
+          </w:p>
+        </w:tc>
+        <w:tc>
+          <w:tcPr>
+            <w:tcW w:w="771" w:type="dxa"/>
+            <w:vAlign w:val="center"/>
+          </w:tcPr>
+          <w:p>
+            <w:pPr>
+              <w:rPr>
+                <w:rFonts w:ascii="Calibri" w:hAnsi="Calibri" w:cs="Calibri"/>
+                <w:b w:val="0"/>
+                <w:bCs/>
+                <w:color w:val="000000"/>
+                <w:sz w:val="22"/>
+                <w:szCs w:val="22"/>
+              </w:rPr>
+            </w:pPr>
+            <w:r>
+              <w:rPr>
+                <w:rFonts w:ascii="Calibri" w:hAnsi="Calibri" w:cs="Calibri"/>
+                <w:b w:val="0"/>
+                <w:bCs/>
+                <w:color w:val="000000"/>
+                <w:sz w:val="22"/>
+                <w:szCs w:val="22"/>
+              </w:rPr>
+              <w:t>1</w:t>
+            </w:r>
+          </w:p>
+        </w:tc>
+      </w:tr>
+    </w:tbl>
     <w:p>
       <w:pPr>
         <w:rPr>
@@ -1365,6 +6460,7 @@
     <w:lsdException w:name="HTML Sample" w:semiHidden="1" w:unhideWhenUsed="1"/>
     <w:lsdException w:name="HTML Typewriter" w:semiHidden="1" w:unhideWhenUsed="1"/>
     <w:lsdException w:name="HTML Variable" w:semiHidden="1" w:unhideWhenUsed="1"/>
+    <w:lsdException w:name="Normal Table" w:semiHidden="1" w:unhideWhenUsed="1"/>
     <w:lsdException w:name="annotation subject" w:semiHidden="1" w:unhideWhenUsed="1"/>
     <w:lsdException w:name="No List" w:semiHidden="1" w:unhideWhenUsed="1"/>
     <w:lsdException w:name="Outline List 1" w:semiHidden="1" w:unhideWhenUsed="1"/>
@@ -1407,8 +6503,11 @@
     <w:lsdException w:name="Table Contemporary" w:semiHidden="1" w:unhideWhenUsed="1"/>
     <w:lsdException w:name="Table Elegant" w:semiHidden="1" w:unhideWhenUsed="1"/>
     <w:lsdException w:name="Table Professional" w:semiHidden="1" w:unhideWhenUsed="1"/>
+    <w:lsdException w:name="Table Subtle 1" w:semiHidden="1" w:unhideWhenUsed="1"/>
     <w:lsdException w:name="Table Subtle 2" w:semiHidden="1" w:unhideWhenUsed="1"/>
     <w:lsdException w:name="Table Web 1" w:semiHidden="1" w:unhideWhenUsed="1"/>
+    <w:lsdException w:name="Table Web 2" w:semiHidden="1" w:unhideWhenUsed="1"/>
+    <w:lsdException w:name="Table Web 3" w:semiHidden="1" w:unhideWhenUsed="1"/>
     <w:lsdException w:name="Balloon Text" w:semiHidden="1" w:unhideWhenUsed="1"/>
     <w:lsdException w:name="Table Grid" w:uiPriority="59"/>
     <w:lsdException w:name="Table Theme" w:semiHidden="1" w:unhideWhenUsed="1"/>
@@ -1705,6 +6804,36 @@
       <w:u w:val="single"/>
     </w:rPr>
   </w:style>
+  <w:style w:type="character" w:styleId="Strong">
+    <w:name w:val="Strong"/>
+    <w:basedOn w:val="DefaultParagraphFont"/>
+    <w:uiPriority w:val="22"/>
+    <w:qFormat/>
+    <w:rsid w:val="00031827"/>
+    <w:rPr>
+      <w:b w:val="0"/>
+      <w:bCs/>
+    </w:rPr>
+  </w:style>
+  <w:style w:type="paragraph" w:styleId="Caption">
+    <w:name w:val="caption"/>
+    <w:basedOn w:val="Normal"/>
+    <w:next w:val="Normal"/>
+    <w:uiPriority w:val="35"/>
+    <w:unhideWhenUsed/>
+    <w:qFormat/>
+    <w:rsid w:val="00D22215"/>
+    <w:pPr>
+      <w:spacing w:line="240" w:lineRule="auto"/>
+    </w:pPr>
+    <w:rPr>
+      <w:i/>
+      <w:iCs/>
+      <w:color w:val="1F497D" w:themeColor="text2"/>
+      <w:sz w:val="18"/>
+      <w:szCs w:val="18"/>
+    </w:rPr>
+  </w:style>
 </w:styles>
 </file>
 

--- a/Chapter 5/Quick Question. Chapter 05.docx
+++ b/Chapter 5/Quick Question. Chapter 05.docx
@@ -381,163 +381,15 @@
           <w:b w:val="0"/>
         </w:rPr>
       </w:pPr>
-    </w:p>
-    <w:p>
-      <w:pPr>
-        <w:rPr>
-          <w:b w:val="0"/>
-        </w:rPr>
-      </w:pPr>
-    </w:p>
-    <w:p>
-      <w:pPr>
-        <w:rPr>
-          <w:b w:val="0"/>
-        </w:rPr>
-      </w:pPr>
-    </w:p>
-    <w:p>
-      <w:pPr>
-        <w:rPr>
-          <w:b w:val="0"/>
-        </w:rPr>
-      </w:pPr>
-    </w:p>
-    <w:p>
-      <w:pPr>
-        <w:rPr>
-          <w:b w:val="0"/>
-        </w:rPr>
-      </w:pPr>
-    </w:p>
-    <w:p>
-      <w:pPr>
-        <w:rPr>
-          <w:b w:val="0"/>
-        </w:rPr>
-      </w:pPr>
-    </w:p>
-    <w:p>
-      <w:pPr>
-        <w:rPr>
-          <w:b w:val="0"/>
-        </w:rPr>
-      </w:pPr>
-    </w:p>
-    <w:p>
-      <w:pPr>
-        <w:rPr>
-          <w:b w:val="0"/>
-        </w:rPr>
-      </w:pPr>
-    </w:p>
-    <w:p>
-      <w:pPr>
-        <w:rPr>
-          <w:b w:val="0"/>
-        </w:rPr>
-      </w:pPr>
-    </w:p>
-    <w:p>
-      <w:pPr>
-        <w:rPr>
-          <w:b w:val="0"/>
-        </w:rPr>
-      </w:pPr>
-    </w:p>
-    <w:p>
-      <w:pPr>
-        <w:rPr>
-          <w:b w:val="0"/>
-        </w:rPr>
-      </w:pPr>
-    </w:p>
-    <w:p>
-      <w:pPr>
-        <w:rPr>
-          <w:b w:val="0"/>
-        </w:rPr>
-      </w:pPr>
-    </w:p>
-    <w:p>
-      <w:pPr>
-        <w:rPr>
-          <w:b w:val="0"/>
-        </w:rPr>
-      </w:pPr>
-    </w:p>
-    <w:p>
-      <w:pPr>
-        <w:rPr>
-          <w:b w:val="0"/>
-        </w:rPr>
-      </w:pPr>
-    </w:p>
-    <w:p>
-      <w:pPr>
-        <w:rPr>
-          <w:b w:val="0"/>
-        </w:rPr>
-      </w:pPr>
-    </w:p>
-    <w:p>
-      <w:pPr>
-        <w:pStyle w:val="ListParagraph"/>
-        <w:numPr>
-          <w:ilvl w:val="0"/>
-          <w:numId w:val="2"/>
-        </w:numPr>
-        <w:rPr>
-          <w:b w:val="0"/>
-        </w:rPr>
-      </w:pPr>
       <w:r>
         <w:rPr>
           <w:b w:val="0"/>
         </w:rPr>
-        <w:t>Thiết kế và mô phỏng kiểm chứ</w:t>
-      </w:r>
-      <w:r>
-        <w:rPr>
-          <w:b w:val="0"/>
-        </w:rPr>
-        <w:t>ng thanh ghi dịch</w:t>
-      </w:r>
-      <w:r>
-        <w:rPr>
-          <w:b w:val="0"/>
-        </w:rPr>
-        <w:t xml:space="preserve"> 8 bit </w:t>
-      </w:r>
-      <w:r>
-        <w:rPr>
-          <w:b w:val="0"/>
-        </w:rPr>
-        <w:t>sử dụng</w:t>
-      </w:r>
-      <w:r>
-        <w:rPr>
-          <w:b w:val="0"/>
-        </w:rPr>
-        <w:t xml:space="preserve"> FlipFlop D</w:t>
-      </w:r>
-    </w:p>
-    <w:p>
-      <w:pPr>
-        <w:ind w:left="360"/>
-        <w:rPr>
-          <w:b w:val="0"/>
-        </w:rPr>
-      </w:pPr>
-      <w:r>
-        <w:rPr>
-          <w:b w:val="0"/>
-        </w:rPr>
         <w:drawing>
-          <wp:inline distT="0" distB="0" distL="0" distR="0" wp14:anchorId="6BC6778A" wp14:editId="4A1EB565">
-            <wp:extent cx="5943600" cy="1643380"/>
+          <wp:inline distT="0" distB="0" distL="0" distR="0" wp14:anchorId="01A46147" wp14:editId="1A3483DD">
+            <wp:extent cx="2553056" cy="2629267"/>
             <wp:effectExtent l="0" t="0" r="0" b="0"/>
-            <wp:docPr id="1" name="Picture 1"/>
+            <wp:docPr id="3" name="Picture 3"/>
             <wp:cNvGraphicFramePr>
               <a:graphicFrameLocks xmlns:a="http://schemas.openxmlformats.org/drawingml/2006/main" noChangeAspect="1"/>
             </wp:cNvGraphicFramePr>
@@ -557,7 +409,7 @@
                   <pic:spPr>
                     <a:xfrm>
                       <a:off x="0" y="0"/>
-                      <a:ext cx="5943600" cy="1643380"/>
+                      <a:ext cx="2553056" cy="2629267"/>
                     </a:xfrm>
                     <a:prstGeom prst="rect">
                       <a:avLst/>
@@ -572,174 +424,1376 @@
     </w:p>
     <w:p>
       <w:pPr>
-        <w:pStyle w:val="ListParagraph"/>
-        <w:rPr>
-          <w:b w:val="0"/>
-        </w:rPr>
-      </w:pPr>
-    </w:p>
-    <w:p>
-      <w:pPr>
-        <w:rPr>
-          <w:b w:val="0"/>
-        </w:rPr>
-      </w:pPr>
-    </w:p>
-    <w:p>
-      <w:pPr>
-        <w:rPr>
-          <w:b w:val="0"/>
-        </w:rPr>
-      </w:pPr>
-    </w:p>
-    <w:p>
-      <w:pPr>
-        <w:rPr>
-          <w:b w:val="0"/>
-        </w:rPr>
-      </w:pPr>
-    </w:p>
-    <w:p>
-      <w:pPr>
-        <w:rPr>
-          <w:b w:val="0"/>
-        </w:rPr>
-      </w:pPr>
-    </w:p>
-    <w:p>
-      <w:pPr>
-        <w:rPr>
-          <w:b w:val="0"/>
-        </w:rPr>
-      </w:pPr>
-    </w:p>
-    <w:p>
-      <w:pPr>
-        <w:rPr>
-          <w:b w:val="0"/>
-        </w:rPr>
-      </w:pPr>
-    </w:p>
-    <w:p>
-      <w:pPr>
-        <w:rPr>
-          <w:b w:val="0"/>
-        </w:rPr>
-      </w:pPr>
-    </w:p>
-    <w:p>
-      <w:pPr>
-        <w:rPr>
-          <w:b w:val="0"/>
-        </w:rPr>
-      </w:pPr>
-    </w:p>
-    <w:p>
-      <w:pPr>
-        <w:rPr>
-          <w:b w:val="0"/>
-        </w:rPr>
-      </w:pPr>
-    </w:p>
-    <w:p>
-      <w:pPr>
-        <w:rPr>
-          <w:b w:val="0"/>
-        </w:rPr>
-      </w:pPr>
-    </w:p>
-    <w:p>
-      <w:pPr>
-        <w:rPr>
-          <w:b w:val="0"/>
-        </w:rPr>
-      </w:pPr>
-    </w:p>
-    <w:p>
-      <w:pPr>
-        <w:rPr>
-          <w:b w:val="0"/>
-        </w:rPr>
-      </w:pPr>
-    </w:p>
-    <w:p>
-      <w:pPr>
-        <w:rPr>
-          <w:b w:val="0"/>
-        </w:rPr>
-      </w:pPr>
-    </w:p>
-    <w:p>
-      <w:pPr>
-        <w:rPr>
-          <w:b w:val="0"/>
-        </w:rPr>
-      </w:pPr>
-    </w:p>
-    <w:p>
-      <w:pPr>
-        <w:rPr>
-          <w:b w:val="0"/>
-        </w:rPr>
-      </w:pPr>
-    </w:p>
-    <w:p>
-      <w:pPr>
-        <w:rPr>
-          <w:b w:val="0"/>
-        </w:rPr>
-      </w:pPr>
-    </w:p>
-    <w:p>
-      <w:pPr>
-        <w:rPr>
-          <w:b w:val="0"/>
-        </w:rPr>
-      </w:pPr>
-    </w:p>
-    <w:p>
-      <w:pPr>
-        <w:pStyle w:val="ListParagraph"/>
-        <w:numPr>
-          <w:ilvl w:val="0"/>
-          <w:numId w:val="2"/>
-        </w:numPr>
-        <w:rPr>
-          <w:b w:val="0"/>
-        </w:rPr>
+        <w:spacing w:after="0"/>
       </w:pPr>
       <w:r>
-        <w:rPr>
-          <w:b w:val="0"/>
-        </w:rPr>
-        <w:t xml:space="preserve">Thiết kế và mô phỏng kiểm chứng mạch </w:t>
+        <w:t xml:space="preserve">Bảng trạng thái </w:t>
       </w:r>
       <w:r>
-        <w:rPr>
-          <w:b w:val="0"/>
-        </w:rPr>
-        <w:t xml:space="preserve">đếm đồng bộ 8 bit sử dụng FlipFlop </w:t>
+        <w:t xml:space="preserve"> Q(n+1) = D(n)</w:t>
       </w:r>
+    </w:p>
+    <w:tbl>
+      <w:tblPr>
+        <w:tblStyle w:val="TableGrid"/>
+        <w:tblW w:w="0" w:type="auto"/>
+        <w:tblLook w:val="04A0" w:firstRow="1" w:lastRow="0" w:firstColumn="1" w:lastColumn="0" w:noHBand="0" w:noVBand="1"/>
+      </w:tblPr>
+      <w:tblGrid>
+        <w:gridCol w:w="3116"/>
+        <w:gridCol w:w="3117"/>
+        <w:gridCol w:w="3117"/>
+      </w:tblGrid>
+      <w:tr>
+        <w:tc>
+          <w:tcPr>
+            <w:tcW w:w="3116" w:type="dxa"/>
+          </w:tcPr>
+          <w:p>
+            <w:r>
+              <w:t>Clk</w:t>
+            </w:r>
+          </w:p>
+        </w:tc>
+        <w:tc>
+          <w:tcPr>
+            <w:tcW w:w="3117" w:type="dxa"/>
+          </w:tcPr>
+          <w:p>
+            <w:r>
+              <w:t>D</w:t>
+            </w:r>
+          </w:p>
+        </w:tc>
+        <w:tc>
+          <w:tcPr>
+            <w:tcW w:w="3117" w:type="dxa"/>
+          </w:tcPr>
+          <w:p>
+            <w:r>
+              <w:t>Q(</w:t>
+            </w:r>
+            <w:r>
+              <w:t>n</w:t>
+            </w:r>
+            <w:r>
+              <w:t>+1)</w:t>
+            </w:r>
+          </w:p>
+        </w:tc>
+      </w:tr>
+      <w:tr>
+        <w:tc>
+          <w:tcPr>
+            <w:tcW w:w="3116" w:type="dxa"/>
+          </w:tcPr>
+          <w:p>
+            <w:pPr>
+              <w:rPr>
+                <w:b w:val="0"/>
+                <w:bCs/>
+              </w:rPr>
+            </w:pPr>
+            <w:r>
+              <w:rPr>
+                <w:b w:val="0"/>
+                <w:bCs/>
+              </w:rPr>
+              <w:t>0</w:t>
+            </w:r>
+          </w:p>
+        </w:tc>
+        <w:tc>
+          <w:tcPr>
+            <w:tcW w:w="3117" w:type="dxa"/>
+          </w:tcPr>
+          <w:p>
+            <w:pPr>
+              <w:rPr>
+                <w:b w:val="0"/>
+                <w:bCs/>
+              </w:rPr>
+            </w:pPr>
+            <w:r>
+              <w:rPr>
+                <w:b w:val="0"/>
+                <w:bCs/>
+              </w:rPr>
+              <w:t>x</w:t>
+            </w:r>
+          </w:p>
+        </w:tc>
+        <w:tc>
+          <w:tcPr>
+            <w:tcW w:w="3117" w:type="dxa"/>
+          </w:tcPr>
+          <w:p>
+            <w:pPr>
+              <w:rPr>
+                <w:b w:val="0"/>
+                <w:bCs/>
+              </w:rPr>
+            </w:pPr>
+            <w:r>
+              <w:rPr>
+                <w:b w:val="0"/>
+                <w:bCs/>
+              </w:rPr>
+              <w:t>Q(n)</w:t>
+            </w:r>
+          </w:p>
+        </w:tc>
+      </w:tr>
+      <w:tr>
+        <w:tc>
+          <w:tcPr>
+            <w:tcW w:w="3116" w:type="dxa"/>
+          </w:tcPr>
+          <w:p>
+            <w:pPr>
+              <w:rPr>
+                <w:b w:val="0"/>
+                <w:bCs/>
+              </w:rPr>
+            </w:pPr>
+            <w:r>
+              <w:rPr>
+                <w:b w:val="0"/>
+                <w:bCs/>
+              </w:rPr>
+              <w:t>1</w:t>
+            </w:r>
+          </w:p>
+        </w:tc>
+        <w:tc>
+          <w:tcPr>
+            <w:tcW w:w="3117" w:type="dxa"/>
+          </w:tcPr>
+          <w:p>
+            <w:pPr>
+              <w:rPr>
+                <w:b w:val="0"/>
+                <w:bCs/>
+              </w:rPr>
+            </w:pPr>
+            <w:r>
+              <w:rPr>
+                <w:b w:val="0"/>
+                <w:bCs/>
+              </w:rPr>
+              <w:t>0</w:t>
+            </w:r>
+          </w:p>
+        </w:tc>
+        <w:tc>
+          <w:tcPr>
+            <w:tcW w:w="3117" w:type="dxa"/>
+          </w:tcPr>
+          <w:p>
+            <w:pPr>
+              <w:rPr>
+                <w:b w:val="0"/>
+                <w:bCs/>
+              </w:rPr>
+            </w:pPr>
+            <w:r>
+              <w:rPr>
+                <w:b w:val="0"/>
+                <w:bCs/>
+              </w:rPr>
+              <w:t>0</w:t>
+            </w:r>
+          </w:p>
+        </w:tc>
+      </w:tr>
+      <w:tr>
+        <w:tc>
+          <w:tcPr>
+            <w:tcW w:w="3116" w:type="dxa"/>
+          </w:tcPr>
+          <w:p>
+            <w:pPr>
+              <w:rPr>
+                <w:b w:val="0"/>
+                <w:bCs/>
+              </w:rPr>
+            </w:pPr>
+            <w:r>
+              <w:rPr>
+                <w:b w:val="0"/>
+                <w:bCs/>
+              </w:rPr>
+              <w:t>1</w:t>
+            </w:r>
+          </w:p>
+        </w:tc>
+        <w:tc>
+          <w:tcPr>
+            <w:tcW w:w="3117" w:type="dxa"/>
+          </w:tcPr>
+          <w:p>
+            <w:pPr>
+              <w:rPr>
+                <w:b w:val="0"/>
+                <w:bCs/>
+              </w:rPr>
+            </w:pPr>
+            <w:r>
+              <w:rPr>
+                <w:b w:val="0"/>
+                <w:bCs/>
+              </w:rPr>
+              <w:t>1</w:t>
+            </w:r>
+          </w:p>
+        </w:tc>
+        <w:tc>
+          <w:tcPr>
+            <w:tcW w:w="3117" w:type="dxa"/>
+          </w:tcPr>
+          <w:p>
+            <w:pPr>
+              <w:rPr>
+                <w:b w:val="0"/>
+                <w:bCs/>
+              </w:rPr>
+            </w:pPr>
+            <w:r>
+              <w:rPr>
+                <w:b w:val="0"/>
+                <w:bCs/>
+              </w:rPr>
+              <w:t>1</w:t>
+            </w:r>
+          </w:p>
+        </w:tc>
+      </w:tr>
+    </w:tbl>
+    <w:p>
+      <w:pPr>
+        <w:spacing w:after="0"/>
+      </w:pPr>
+    </w:p>
+    <w:p>
+      <w:pPr>
+        <w:rPr>
+          <w:bCs/>
+          <w:iCs/>
+        </w:rPr>
+      </w:pPr>
       <w:r>
         <w:rPr>
-          <w:b w:val="0"/>
-        </w:rPr>
-        <w:t>T</w:t>
+          <w:bCs/>
+          <w:iCs/>
+        </w:rPr>
+        <w:t>Mô tả bằng ngôn ngữ Verilog</w:t>
       </w:r>
     </w:p>
-    <w:p>
-      <w:pPr>
-        <w:keepNext/>
+    <w:tbl>
+      <w:tblPr>
+        <w:tblStyle w:val="TableGrid"/>
+        <w:tblW w:w="0" w:type="auto"/>
+        <w:tblLook w:val="04A0" w:firstRow="1" w:lastRow="0" w:firstColumn="1" w:lastColumn="0" w:noHBand="0" w:noVBand="1"/>
+      </w:tblPr>
+      <w:tblGrid>
+        <w:gridCol w:w="9350"/>
+      </w:tblGrid>
+      <w:tr>
+        <w:tc>
+          <w:tcPr>
+            <w:tcW w:w="9350" w:type="dxa"/>
+          </w:tcPr>
+          <w:p>
+            <w:pPr>
+              <w:shd w:val="clear" w:color="auto" w:fill="FFFFFF"/>
+              <w:spacing w:line="285" w:lineRule="atLeast"/>
+              <w:rPr>
+                <w:rFonts w:ascii="Consolas" w:eastAsia="Times New Roman" w:hAnsi="Consolas"/>
+                <w:b w:val="0"/>
+                <w:color w:val="000000"/>
+                <w:sz w:val="21"/>
+                <w:szCs w:val="21"/>
+              </w:rPr>
+            </w:pPr>
+            <w:r>
+              <w:rPr>
+                <w:rFonts w:ascii="Consolas" w:eastAsia="Times New Roman" w:hAnsi="Consolas"/>
+                <w:b w:val="0"/>
+                <w:color w:val="0000FF"/>
+                <w:sz w:val="21"/>
+                <w:szCs w:val="21"/>
+              </w:rPr>
+              <w:lastRenderedPageBreak/>
+              <w:t>module</w:t>
+            </w:r>
+            <w:r>
+              <w:rPr>
+                <w:rFonts w:ascii="Consolas" w:eastAsia="Times New Roman" w:hAnsi="Consolas"/>
+                <w:b w:val="0"/>
+                <w:color w:val="000000"/>
+                <w:sz w:val="21"/>
+                <w:szCs w:val="21"/>
+              </w:rPr>
+              <w:t xml:space="preserve"> </w:t>
+            </w:r>
+            <w:r>
+              <w:rPr>
+                <w:rFonts w:ascii="Consolas" w:eastAsia="Times New Roman" w:hAnsi="Consolas"/>
+                <w:b w:val="0"/>
+                <w:color w:val="267F99"/>
+                <w:sz w:val="21"/>
+                <w:szCs w:val="21"/>
+              </w:rPr>
+              <w:t>FF_D</w:t>
+            </w:r>
+            <w:r>
+              <w:rPr>
+                <w:rFonts w:ascii="Consolas" w:eastAsia="Times New Roman" w:hAnsi="Consolas"/>
+                <w:b w:val="0"/>
+                <w:color w:val="000000"/>
+                <w:sz w:val="21"/>
+                <w:szCs w:val="21"/>
+              </w:rPr>
+              <w:t>(</w:t>
+            </w:r>
+            <w:r>
+              <w:rPr>
+                <w:rFonts w:ascii="Consolas" w:eastAsia="Times New Roman" w:hAnsi="Consolas"/>
+                <w:b w:val="0"/>
+                <w:color w:val="0000FF"/>
+                <w:sz w:val="21"/>
+                <w:szCs w:val="21"/>
+              </w:rPr>
+              <w:t>input</w:t>
+            </w:r>
+            <w:r>
+              <w:rPr>
+                <w:rFonts w:ascii="Consolas" w:eastAsia="Times New Roman" w:hAnsi="Consolas"/>
+                <w:b w:val="0"/>
+                <w:color w:val="000000"/>
+                <w:sz w:val="21"/>
+                <w:szCs w:val="21"/>
+              </w:rPr>
+              <w:t xml:space="preserve"> </w:t>
+            </w:r>
+            <w:r>
+              <w:rPr>
+                <w:rFonts w:ascii="Consolas" w:eastAsia="Times New Roman" w:hAnsi="Consolas"/>
+                <w:b w:val="0"/>
+                <w:color w:val="0000FF"/>
+                <w:sz w:val="21"/>
+                <w:szCs w:val="21"/>
+              </w:rPr>
+              <w:t>wire</w:t>
+            </w:r>
+            <w:r>
+              <w:rPr>
+                <w:rFonts w:ascii="Consolas" w:eastAsia="Times New Roman" w:hAnsi="Consolas"/>
+                <w:b w:val="0"/>
+                <w:color w:val="000000"/>
+                <w:sz w:val="21"/>
+                <w:szCs w:val="21"/>
+              </w:rPr>
+              <w:t xml:space="preserve"> d,clk, </w:t>
+            </w:r>
+            <w:r>
+              <w:rPr>
+                <w:rFonts w:ascii="Consolas" w:eastAsia="Times New Roman" w:hAnsi="Consolas"/>
+                <w:b w:val="0"/>
+                <w:color w:val="0000FF"/>
+                <w:sz w:val="21"/>
+                <w:szCs w:val="21"/>
+              </w:rPr>
+              <w:t>output</w:t>
+            </w:r>
+            <w:r>
+              <w:rPr>
+                <w:rFonts w:ascii="Consolas" w:eastAsia="Times New Roman" w:hAnsi="Consolas"/>
+                <w:b w:val="0"/>
+                <w:color w:val="000000"/>
+                <w:sz w:val="21"/>
+                <w:szCs w:val="21"/>
+              </w:rPr>
+              <w:t xml:space="preserve"> </w:t>
+            </w:r>
+            <w:r>
+              <w:rPr>
+                <w:rFonts w:ascii="Consolas" w:eastAsia="Times New Roman" w:hAnsi="Consolas"/>
+                <w:b w:val="0"/>
+                <w:color w:val="0000FF"/>
+                <w:sz w:val="21"/>
+                <w:szCs w:val="21"/>
+              </w:rPr>
+              <w:t>reg</w:t>
+            </w:r>
+            <w:r>
+              <w:rPr>
+                <w:rFonts w:ascii="Consolas" w:eastAsia="Times New Roman" w:hAnsi="Consolas"/>
+                <w:b w:val="0"/>
+                <w:color w:val="000000"/>
+                <w:sz w:val="21"/>
+                <w:szCs w:val="21"/>
+              </w:rPr>
+              <w:t xml:space="preserve"> q);</w:t>
+            </w:r>
+          </w:p>
+          <w:p>
+            <w:pPr>
+              <w:shd w:val="clear" w:color="auto" w:fill="FFFFFF"/>
+              <w:spacing w:line="285" w:lineRule="atLeast"/>
+              <w:rPr>
+                <w:rFonts w:ascii="Consolas" w:eastAsia="Times New Roman" w:hAnsi="Consolas"/>
+                <w:b w:val="0"/>
+                <w:color w:val="000000"/>
+                <w:sz w:val="21"/>
+                <w:szCs w:val="21"/>
+              </w:rPr>
+            </w:pPr>
+            <w:r>
+              <w:rPr>
+                <w:rFonts w:ascii="Consolas" w:eastAsia="Times New Roman" w:hAnsi="Consolas"/>
+                <w:b w:val="0"/>
+                <w:color w:val="0000FF"/>
+                <w:sz w:val="21"/>
+                <w:szCs w:val="21"/>
+              </w:rPr>
+              <w:t>always</w:t>
+            </w:r>
+            <w:r>
+              <w:rPr>
+                <w:rFonts w:ascii="Consolas" w:eastAsia="Times New Roman" w:hAnsi="Consolas"/>
+                <w:b w:val="0"/>
+                <w:color w:val="000000"/>
+                <w:sz w:val="21"/>
+                <w:szCs w:val="21"/>
+              </w:rPr>
+              <w:t xml:space="preserve"> @(</w:t>
+            </w:r>
+            <w:r>
+              <w:rPr>
+                <w:rFonts w:ascii="Consolas" w:eastAsia="Times New Roman" w:hAnsi="Consolas"/>
+                <w:b w:val="0"/>
+                <w:color w:val="0000FF"/>
+                <w:sz w:val="21"/>
+                <w:szCs w:val="21"/>
+              </w:rPr>
+              <w:t>posedge</w:t>
+            </w:r>
+            <w:r>
+              <w:rPr>
+                <w:rFonts w:ascii="Consolas" w:eastAsia="Times New Roman" w:hAnsi="Consolas"/>
+                <w:b w:val="0"/>
+                <w:color w:val="000000"/>
+                <w:sz w:val="21"/>
+                <w:szCs w:val="21"/>
+              </w:rPr>
+              <w:t xml:space="preserve"> clk) </w:t>
+            </w:r>
+            <w:r>
+              <w:rPr>
+                <w:rFonts w:ascii="Consolas" w:eastAsia="Times New Roman" w:hAnsi="Consolas"/>
+                <w:b w:val="0"/>
+                <w:color w:val="008000"/>
+                <w:sz w:val="21"/>
+                <w:szCs w:val="21"/>
+              </w:rPr>
+              <w:t>// positive edge</w:t>
+            </w:r>
+          </w:p>
+          <w:p>
+            <w:pPr>
+              <w:shd w:val="clear" w:color="auto" w:fill="FFFFFF"/>
+              <w:spacing w:line="285" w:lineRule="atLeast"/>
+              <w:rPr>
+                <w:rFonts w:ascii="Consolas" w:eastAsia="Times New Roman" w:hAnsi="Consolas"/>
+                <w:b w:val="0"/>
+                <w:color w:val="000000"/>
+                <w:sz w:val="21"/>
+                <w:szCs w:val="21"/>
+              </w:rPr>
+            </w:pPr>
+            <w:r>
+              <w:rPr>
+                <w:rFonts w:ascii="Consolas" w:eastAsia="Times New Roman" w:hAnsi="Consolas"/>
+                <w:b w:val="0"/>
+                <w:color w:val="0000FF"/>
+                <w:sz w:val="21"/>
+                <w:szCs w:val="21"/>
+              </w:rPr>
+              <w:t>begin</w:t>
+            </w:r>
+            <w:r>
+              <w:rPr>
+                <w:rFonts w:ascii="Consolas" w:eastAsia="Times New Roman" w:hAnsi="Consolas"/>
+                <w:b w:val="0"/>
+                <w:color w:val="000000"/>
+                <w:sz w:val="21"/>
+                <w:szCs w:val="21"/>
+              </w:rPr>
+              <w:t xml:space="preserve"> </w:t>
+            </w:r>
+          </w:p>
+          <w:p>
+            <w:pPr>
+              <w:shd w:val="clear" w:color="auto" w:fill="FFFFFF"/>
+              <w:spacing w:line="285" w:lineRule="atLeast"/>
+              <w:rPr>
+                <w:rFonts w:ascii="Consolas" w:eastAsia="Times New Roman" w:hAnsi="Consolas"/>
+                <w:b w:val="0"/>
+                <w:color w:val="000000"/>
+                <w:sz w:val="21"/>
+                <w:szCs w:val="21"/>
+              </w:rPr>
+            </w:pPr>
+            <w:r>
+              <w:rPr>
+                <w:rFonts w:ascii="Consolas" w:eastAsia="Times New Roman" w:hAnsi="Consolas"/>
+                <w:b w:val="0"/>
+                <w:color w:val="000000"/>
+                <w:sz w:val="21"/>
+                <w:szCs w:val="21"/>
+              </w:rPr>
+              <w:t xml:space="preserve">    q &lt;= d </w:t>
+            </w:r>
+            <w:r>
+              <w:rPr>
+                <w:rFonts w:ascii="Consolas" w:eastAsia="Times New Roman" w:hAnsi="Consolas"/>
+                <w:b w:val="0"/>
+                <w:color w:val="008000"/>
+                <w:sz w:val="21"/>
+                <w:szCs w:val="21"/>
+              </w:rPr>
+              <w:t>// Non-Blocking Assignment</w:t>
+            </w:r>
+          </w:p>
+          <w:p>
+            <w:pPr>
+              <w:shd w:val="clear" w:color="auto" w:fill="FFFFFF"/>
+              <w:spacing w:line="285" w:lineRule="atLeast"/>
+              <w:rPr>
+                <w:rFonts w:ascii="Consolas" w:eastAsia="Times New Roman" w:hAnsi="Consolas"/>
+                <w:b w:val="0"/>
+                <w:color w:val="000000"/>
+                <w:sz w:val="21"/>
+                <w:szCs w:val="21"/>
+              </w:rPr>
+            </w:pPr>
+            <w:r>
+              <w:rPr>
+                <w:rFonts w:ascii="Consolas" w:eastAsia="Times New Roman" w:hAnsi="Consolas"/>
+                <w:b w:val="0"/>
+                <w:color w:val="0000FF"/>
+                <w:sz w:val="21"/>
+                <w:szCs w:val="21"/>
+              </w:rPr>
+              <w:t>end</w:t>
+            </w:r>
+            <w:r>
+              <w:rPr>
+                <w:rFonts w:ascii="Consolas" w:eastAsia="Times New Roman" w:hAnsi="Consolas"/>
+                <w:b w:val="0"/>
+                <w:color w:val="000000"/>
+                <w:sz w:val="21"/>
+                <w:szCs w:val="21"/>
+              </w:rPr>
+              <w:t xml:space="preserve"> </w:t>
+            </w:r>
+          </w:p>
+          <w:p>
+            <w:pPr>
+              <w:shd w:val="clear" w:color="auto" w:fill="FFFFFF"/>
+              <w:spacing w:line="285" w:lineRule="atLeast"/>
+              <w:rPr>
+                <w:rFonts w:ascii="Consolas" w:eastAsia="Times New Roman" w:hAnsi="Consolas"/>
+                <w:b w:val="0"/>
+                <w:color w:val="000000"/>
+                <w:sz w:val="21"/>
+                <w:szCs w:val="21"/>
+              </w:rPr>
+            </w:pPr>
+            <w:r>
+              <w:rPr>
+                <w:rFonts w:ascii="Consolas" w:eastAsia="Times New Roman" w:hAnsi="Consolas"/>
+                <w:b w:val="0"/>
+                <w:color w:val="0000FF"/>
+                <w:sz w:val="21"/>
+                <w:szCs w:val="21"/>
+              </w:rPr>
+              <w:t>endmodule</w:t>
+            </w:r>
+          </w:p>
+        </w:tc>
+      </w:tr>
+    </w:tbl>
+    <w:p>
+      <w:pPr>
+        <w:rPr>
+          <w:bCs/>
+          <w:iCs/>
+        </w:rPr>
+      </w:pPr>
+    </w:p>
+    <w:p>
+      <w:pPr>
+        <w:rPr>
+          <w:bCs/>
+          <w:iCs/>
+        </w:rPr>
       </w:pPr>
       <w:r>
         <w:rPr>
+          <w:bCs/>
+          <w:iCs/>
+        </w:rPr>
+        <w:t>Mô tả Verilog cho module dùng để kiểm tra thiết kế</w:t>
+      </w:r>
+    </w:p>
+    <w:tbl>
+      <w:tblPr>
+        <w:tblStyle w:val="TableGrid"/>
+        <w:tblW w:w="0" w:type="auto"/>
+        <w:tblLook w:val="04A0" w:firstRow="1" w:lastRow="0" w:firstColumn="1" w:lastColumn="0" w:noHBand="0" w:noVBand="1"/>
+      </w:tblPr>
+      <w:tblGrid>
+        <w:gridCol w:w="9350"/>
+      </w:tblGrid>
+      <w:tr>
+        <w:tc>
+          <w:tcPr>
+            <w:tcW w:w="9350" w:type="dxa"/>
+          </w:tcPr>
+          <w:p>
+            <w:pPr>
+              <w:shd w:val="clear" w:color="auto" w:fill="FFFFFF"/>
+              <w:spacing w:line="285" w:lineRule="atLeast"/>
+              <w:rPr>
+                <w:rFonts w:ascii="Consolas" w:eastAsia="Times New Roman" w:hAnsi="Consolas"/>
+                <w:b w:val="0"/>
+                <w:color w:val="000000"/>
+                <w:sz w:val="21"/>
+                <w:szCs w:val="21"/>
+              </w:rPr>
+            </w:pPr>
+            <w:r>
+              <w:rPr>
+                <w:rFonts w:ascii="Consolas" w:eastAsia="Times New Roman" w:hAnsi="Consolas"/>
+                <w:b w:val="0"/>
+                <w:color w:val="0000FF"/>
+                <w:sz w:val="21"/>
+                <w:szCs w:val="21"/>
+              </w:rPr>
+              <w:t>`timescale</w:t>
+            </w:r>
+            <w:r>
+              <w:rPr>
+                <w:rFonts w:ascii="Consolas" w:eastAsia="Times New Roman" w:hAnsi="Consolas"/>
+                <w:b w:val="0"/>
+                <w:color w:val="000000"/>
+                <w:sz w:val="21"/>
+                <w:szCs w:val="21"/>
+              </w:rPr>
+              <w:t xml:space="preserve"> 1ns/1ns </w:t>
+            </w:r>
+            <w:r>
+              <w:rPr>
+                <w:rFonts w:ascii="Consolas" w:eastAsia="Times New Roman" w:hAnsi="Consolas"/>
+                <w:b w:val="0"/>
+                <w:color w:val="008000"/>
+                <w:sz w:val="21"/>
+                <w:szCs w:val="21"/>
+              </w:rPr>
+              <w:t>// define timescale</w:t>
+            </w:r>
+          </w:p>
+          <w:p>
+            <w:pPr>
+              <w:shd w:val="clear" w:color="auto" w:fill="FFFFFF"/>
+              <w:spacing w:line="285" w:lineRule="atLeast"/>
+              <w:rPr>
+                <w:rFonts w:ascii="Consolas" w:eastAsia="Times New Roman" w:hAnsi="Consolas"/>
+                <w:b w:val="0"/>
+                <w:color w:val="000000"/>
+                <w:sz w:val="21"/>
+                <w:szCs w:val="21"/>
+              </w:rPr>
+            </w:pPr>
+            <w:r>
+              <w:rPr>
+                <w:rFonts w:ascii="Consolas" w:eastAsia="Times New Roman" w:hAnsi="Consolas"/>
+                <w:b w:val="0"/>
+                <w:color w:val="0000FF"/>
+                <w:sz w:val="21"/>
+                <w:szCs w:val="21"/>
+              </w:rPr>
+              <w:t>module</w:t>
+            </w:r>
+            <w:r>
+              <w:rPr>
+                <w:rFonts w:ascii="Consolas" w:eastAsia="Times New Roman" w:hAnsi="Consolas"/>
+                <w:b w:val="0"/>
+                <w:color w:val="000000"/>
+                <w:sz w:val="21"/>
+                <w:szCs w:val="21"/>
+              </w:rPr>
+              <w:t xml:space="preserve"> </w:t>
+            </w:r>
+            <w:r>
+              <w:rPr>
+                <w:rFonts w:ascii="Consolas" w:eastAsia="Times New Roman" w:hAnsi="Consolas"/>
+                <w:b w:val="0"/>
+                <w:color w:val="267F99"/>
+                <w:sz w:val="21"/>
+                <w:szCs w:val="21"/>
+              </w:rPr>
+              <w:t>dung_tb_FFD</w:t>
+            </w:r>
+            <w:r>
+              <w:rPr>
+                <w:rFonts w:ascii="Consolas" w:eastAsia="Times New Roman" w:hAnsi="Consolas"/>
+                <w:b w:val="0"/>
+                <w:color w:val="000000"/>
+                <w:sz w:val="21"/>
+                <w:szCs w:val="21"/>
+              </w:rPr>
+              <w:t>();</w:t>
+            </w:r>
+          </w:p>
+          <w:p>
+            <w:pPr>
+              <w:shd w:val="clear" w:color="auto" w:fill="FFFFFF"/>
+              <w:spacing w:line="285" w:lineRule="atLeast"/>
+              <w:rPr>
+                <w:rFonts w:ascii="Consolas" w:eastAsia="Times New Roman" w:hAnsi="Consolas"/>
+                <w:b w:val="0"/>
+                <w:color w:val="000000"/>
+                <w:sz w:val="21"/>
+                <w:szCs w:val="21"/>
+              </w:rPr>
+            </w:pPr>
+          </w:p>
+          <w:p>
+            <w:pPr>
+              <w:shd w:val="clear" w:color="auto" w:fill="FFFFFF"/>
+              <w:spacing w:line="285" w:lineRule="atLeast"/>
+              <w:rPr>
+                <w:rFonts w:ascii="Consolas" w:eastAsia="Times New Roman" w:hAnsi="Consolas"/>
+                <w:b w:val="0"/>
+                <w:color w:val="000000"/>
+                <w:sz w:val="21"/>
+                <w:szCs w:val="21"/>
+              </w:rPr>
+            </w:pPr>
+            <w:r>
+              <w:rPr>
+                <w:rFonts w:ascii="Consolas" w:eastAsia="Times New Roman" w:hAnsi="Consolas"/>
+                <w:b w:val="0"/>
+                <w:color w:val="0000FF"/>
+                <w:sz w:val="21"/>
+                <w:szCs w:val="21"/>
+              </w:rPr>
+              <w:t>reg</w:t>
+            </w:r>
+            <w:r>
+              <w:rPr>
+                <w:rFonts w:ascii="Consolas" w:eastAsia="Times New Roman" w:hAnsi="Consolas"/>
+                <w:b w:val="0"/>
+                <w:color w:val="000000"/>
+                <w:sz w:val="21"/>
+                <w:szCs w:val="21"/>
+              </w:rPr>
+              <w:t xml:space="preserve"> D;</w:t>
+            </w:r>
+          </w:p>
+          <w:p>
+            <w:pPr>
+              <w:shd w:val="clear" w:color="auto" w:fill="FFFFFF"/>
+              <w:spacing w:line="285" w:lineRule="atLeast"/>
+              <w:rPr>
+                <w:rFonts w:ascii="Consolas" w:eastAsia="Times New Roman" w:hAnsi="Consolas"/>
+                <w:b w:val="0"/>
+                <w:color w:val="000000"/>
+                <w:sz w:val="21"/>
+                <w:szCs w:val="21"/>
+              </w:rPr>
+            </w:pPr>
+            <w:r>
+              <w:rPr>
+                <w:rFonts w:ascii="Consolas" w:eastAsia="Times New Roman" w:hAnsi="Consolas"/>
+                <w:b w:val="0"/>
+                <w:color w:val="0000FF"/>
+                <w:sz w:val="21"/>
+                <w:szCs w:val="21"/>
+              </w:rPr>
+              <w:t>reg</w:t>
+            </w:r>
+            <w:r>
+              <w:rPr>
+                <w:rFonts w:ascii="Consolas" w:eastAsia="Times New Roman" w:hAnsi="Consolas"/>
+                <w:b w:val="0"/>
+                <w:color w:val="000000"/>
+                <w:sz w:val="21"/>
+                <w:szCs w:val="21"/>
+              </w:rPr>
+              <w:t xml:space="preserve"> clk;</w:t>
+            </w:r>
+          </w:p>
+          <w:p>
+            <w:pPr>
+              <w:shd w:val="clear" w:color="auto" w:fill="FFFFFF"/>
+              <w:spacing w:line="285" w:lineRule="atLeast"/>
+              <w:rPr>
+                <w:rFonts w:ascii="Consolas" w:eastAsia="Times New Roman" w:hAnsi="Consolas"/>
+                <w:b w:val="0"/>
+                <w:color w:val="000000"/>
+                <w:sz w:val="21"/>
+                <w:szCs w:val="21"/>
+              </w:rPr>
+            </w:pPr>
+            <w:r>
+              <w:rPr>
+                <w:rFonts w:ascii="Consolas" w:eastAsia="Times New Roman" w:hAnsi="Consolas"/>
+                <w:b w:val="0"/>
+                <w:color w:val="0000FF"/>
+                <w:sz w:val="21"/>
+                <w:szCs w:val="21"/>
+              </w:rPr>
+              <w:t>wire</w:t>
+            </w:r>
+            <w:r>
+              <w:rPr>
+                <w:rFonts w:ascii="Consolas" w:eastAsia="Times New Roman" w:hAnsi="Consolas"/>
+                <w:b w:val="0"/>
+                <w:color w:val="000000"/>
+                <w:sz w:val="21"/>
+                <w:szCs w:val="21"/>
+              </w:rPr>
+              <w:t xml:space="preserve"> q;</w:t>
+            </w:r>
+          </w:p>
+          <w:p>
+            <w:pPr>
+              <w:shd w:val="clear" w:color="auto" w:fill="FFFFFF"/>
+              <w:spacing w:line="285" w:lineRule="atLeast"/>
+              <w:rPr>
+                <w:rFonts w:ascii="Consolas" w:eastAsia="Times New Roman" w:hAnsi="Consolas"/>
+                <w:b w:val="0"/>
+                <w:color w:val="008000"/>
+                <w:sz w:val="21"/>
+                <w:szCs w:val="21"/>
+              </w:rPr>
+            </w:pPr>
+          </w:p>
+          <w:p>
+            <w:pPr>
+              <w:shd w:val="clear" w:color="auto" w:fill="FFFFFF"/>
+              <w:spacing w:line="285" w:lineRule="atLeast"/>
+              <w:rPr>
+                <w:rFonts w:ascii="Consolas" w:eastAsia="Times New Roman" w:hAnsi="Consolas"/>
+                <w:b w:val="0"/>
+                <w:color w:val="000000"/>
+                <w:sz w:val="21"/>
+                <w:szCs w:val="21"/>
+              </w:rPr>
+            </w:pPr>
+            <w:r>
+              <w:rPr>
+                <w:rFonts w:ascii="Consolas" w:eastAsia="Times New Roman" w:hAnsi="Consolas"/>
+                <w:b w:val="0"/>
+                <w:color w:val="0000FF"/>
+                <w:sz w:val="21"/>
+                <w:szCs w:val="21"/>
+              </w:rPr>
+              <w:t>initial</w:t>
+            </w:r>
+            <w:r>
+              <w:rPr>
+                <w:rFonts w:ascii="Consolas" w:eastAsia="Times New Roman" w:hAnsi="Consolas"/>
+                <w:b w:val="0"/>
+                <w:color w:val="000000"/>
+                <w:sz w:val="21"/>
+                <w:szCs w:val="21"/>
+              </w:rPr>
+              <w:t xml:space="preserve"> </w:t>
+            </w:r>
+            <w:r>
+              <w:rPr>
+                <w:rFonts w:ascii="Consolas" w:eastAsia="Times New Roman" w:hAnsi="Consolas"/>
+                <w:b w:val="0"/>
+                <w:color w:val="0000FF"/>
+                <w:sz w:val="21"/>
+                <w:szCs w:val="21"/>
+              </w:rPr>
+              <w:t>begin</w:t>
+            </w:r>
+            <w:r>
+              <w:rPr>
+                <w:rFonts w:ascii="Consolas" w:eastAsia="Times New Roman" w:hAnsi="Consolas"/>
+                <w:b w:val="0"/>
+                <w:color w:val="000000"/>
+                <w:sz w:val="21"/>
+                <w:szCs w:val="21"/>
+              </w:rPr>
+              <w:t xml:space="preserve"> </w:t>
+            </w:r>
+          </w:p>
+          <w:p>
+            <w:pPr>
+              <w:shd w:val="clear" w:color="auto" w:fill="FFFFFF"/>
+              <w:spacing w:line="285" w:lineRule="atLeast"/>
+              <w:rPr>
+                <w:rFonts w:ascii="Consolas" w:eastAsia="Times New Roman" w:hAnsi="Consolas"/>
+                <w:b w:val="0"/>
+                <w:color w:val="000000"/>
+                <w:sz w:val="21"/>
+                <w:szCs w:val="21"/>
+              </w:rPr>
+            </w:pPr>
+            <w:r>
+              <w:rPr>
+                <w:rFonts w:ascii="Consolas" w:eastAsia="Times New Roman" w:hAnsi="Consolas"/>
+                <w:b w:val="0"/>
+                <w:color w:val="000000"/>
+                <w:sz w:val="21"/>
+                <w:szCs w:val="21"/>
+              </w:rPr>
+              <w:t xml:space="preserve">clk = </w:t>
+            </w:r>
+            <w:r>
+              <w:rPr>
+                <w:rFonts w:ascii="Consolas" w:eastAsia="Times New Roman" w:hAnsi="Consolas"/>
+                <w:b w:val="0"/>
+                <w:color w:val="098658"/>
+                <w:sz w:val="21"/>
+                <w:szCs w:val="21"/>
+              </w:rPr>
+              <w:t>1</w:t>
+            </w:r>
+            <w:r>
+              <w:rPr>
+                <w:rFonts w:ascii="Consolas" w:eastAsia="Times New Roman" w:hAnsi="Consolas"/>
+                <w:b w:val="0"/>
+                <w:color w:val="000000"/>
+                <w:sz w:val="21"/>
+                <w:szCs w:val="21"/>
+              </w:rPr>
+              <w:t xml:space="preserve">; </w:t>
+            </w:r>
+          </w:p>
+          <w:p>
+            <w:pPr>
+              <w:shd w:val="clear" w:color="auto" w:fill="FFFFFF"/>
+              <w:spacing w:line="285" w:lineRule="atLeast"/>
+              <w:rPr>
+                <w:rFonts w:ascii="Consolas" w:eastAsia="Times New Roman" w:hAnsi="Consolas"/>
+                <w:b w:val="0"/>
+                <w:color w:val="000000"/>
+                <w:sz w:val="21"/>
+                <w:szCs w:val="21"/>
+              </w:rPr>
+            </w:pPr>
+            <w:r>
+              <w:rPr>
+                <w:rFonts w:ascii="Consolas" w:eastAsia="Times New Roman" w:hAnsi="Consolas"/>
+                <w:b w:val="0"/>
+                <w:color w:val="000000"/>
+                <w:sz w:val="21"/>
+                <w:szCs w:val="21"/>
+              </w:rPr>
+              <w:t xml:space="preserve">D = </w:t>
+            </w:r>
+            <w:r>
+              <w:rPr>
+                <w:rFonts w:ascii="Consolas" w:eastAsia="Times New Roman" w:hAnsi="Consolas"/>
+                <w:b w:val="0"/>
+                <w:color w:val="098658"/>
+                <w:sz w:val="21"/>
+                <w:szCs w:val="21"/>
+              </w:rPr>
+              <w:t>0</w:t>
+            </w:r>
+            <w:r>
+              <w:rPr>
+                <w:rFonts w:ascii="Consolas" w:eastAsia="Times New Roman" w:hAnsi="Consolas"/>
+                <w:b w:val="0"/>
+                <w:color w:val="000000"/>
+                <w:sz w:val="21"/>
+                <w:szCs w:val="21"/>
+              </w:rPr>
+              <w:t>;</w:t>
+            </w:r>
+          </w:p>
+          <w:p>
+            <w:pPr>
+              <w:shd w:val="clear" w:color="auto" w:fill="FFFFFF"/>
+              <w:spacing w:line="285" w:lineRule="atLeast"/>
+              <w:rPr>
+                <w:rFonts w:ascii="Consolas" w:eastAsia="Times New Roman" w:hAnsi="Consolas"/>
+                <w:b w:val="0"/>
+                <w:color w:val="000000"/>
+                <w:sz w:val="21"/>
+                <w:szCs w:val="21"/>
+              </w:rPr>
+            </w:pPr>
+            <w:r>
+              <w:rPr>
+                <w:rFonts w:ascii="Consolas" w:eastAsia="Times New Roman" w:hAnsi="Consolas"/>
+                <w:b w:val="0"/>
+                <w:color w:val="0000FF"/>
+                <w:sz w:val="21"/>
+                <w:szCs w:val="21"/>
+              </w:rPr>
+              <w:t>end</w:t>
+            </w:r>
+          </w:p>
+          <w:p>
+            <w:pPr>
+              <w:shd w:val="clear" w:color="auto" w:fill="FFFFFF"/>
+              <w:spacing w:line="285" w:lineRule="atLeast"/>
+              <w:rPr>
+                <w:rFonts w:ascii="Consolas" w:eastAsia="Times New Roman" w:hAnsi="Consolas"/>
+                <w:b w:val="0"/>
+                <w:color w:val="000000"/>
+                <w:sz w:val="21"/>
+                <w:szCs w:val="21"/>
+              </w:rPr>
+            </w:pPr>
+          </w:p>
+          <w:p>
+            <w:pPr>
+              <w:shd w:val="clear" w:color="auto" w:fill="FFFFFF"/>
+              <w:spacing w:line="285" w:lineRule="atLeast"/>
+              <w:rPr>
+                <w:rFonts w:ascii="Consolas" w:eastAsia="Times New Roman" w:hAnsi="Consolas"/>
+                <w:b w:val="0"/>
+                <w:color w:val="000000"/>
+                <w:sz w:val="21"/>
+                <w:szCs w:val="21"/>
+              </w:rPr>
+            </w:pPr>
+            <w:r>
+              <w:rPr>
+                <w:rFonts w:ascii="Consolas" w:eastAsia="Times New Roman" w:hAnsi="Consolas"/>
+                <w:b w:val="0"/>
+                <w:color w:val="0000FF"/>
+                <w:sz w:val="21"/>
+                <w:szCs w:val="21"/>
+              </w:rPr>
+              <w:t>always</w:t>
+            </w:r>
+            <w:r>
+              <w:rPr>
+                <w:rFonts w:ascii="Consolas" w:eastAsia="Times New Roman" w:hAnsi="Consolas"/>
+                <w:b w:val="0"/>
+                <w:color w:val="000000"/>
+                <w:sz w:val="21"/>
+                <w:szCs w:val="21"/>
+              </w:rPr>
+              <w:t xml:space="preserve"> </w:t>
+            </w:r>
+            <w:r>
+              <w:rPr>
+                <w:rFonts w:ascii="Consolas" w:eastAsia="Times New Roman" w:hAnsi="Consolas"/>
+                <w:b w:val="0"/>
+                <w:color w:val="0000FF"/>
+                <w:sz w:val="21"/>
+                <w:szCs w:val="21"/>
+              </w:rPr>
+              <w:t>forever</w:t>
+            </w:r>
+            <w:r>
+              <w:rPr>
+                <w:rFonts w:ascii="Consolas" w:eastAsia="Times New Roman" w:hAnsi="Consolas"/>
+                <w:b w:val="0"/>
+                <w:color w:val="000000"/>
+                <w:sz w:val="21"/>
+                <w:szCs w:val="21"/>
+              </w:rPr>
+              <w:t xml:space="preserve"> </w:t>
+            </w:r>
+            <w:r>
+              <w:rPr>
+                <w:rFonts w:ascii="Consolas" w:eastAsia="Times New Roman" w:hAnsi="Consolas"/>
+                <w:b w:val="0"/>
+                <w:color w:val="098658"/>
+                <w:sz w:val="21"/>
+                <w:szCs w:val="21"/>
+              </w:rPr>
+              <w:t>#</w:t>
+            </w:r>
+            <w:r>
+              <w:rPr>
+                <w:rFonts w:ascii="Consolas" w:eastAsia="Times New Roman" w:hAnsi="Consolas"/>
+                <w:b w:val="0"/>
+                <w:color w:val="098658"/>
+                <w:sz w:val="21"/>
+                <w:szCs w:val="21"/>
+              </w:rPr>
+              <w:t>2</w:t>
+            </w:r>
+            <w:r>
+              <w:rPr>
+                <w:rFonts w:ascii="Consolas" w:eastAsia="Times New Roman" w:hAnsi="Consolas"/>
+                <w:b w:val="0"/>
+                <w:color w:val="098658"/>
+                <w:sz w:val="21"/>
+                <w:szCs w:val="21"/>
+              </w:rPr>
+              <w:t>0</w:t>
+            </w:r>
+            <w:r>
+              <w:rPr>
+                <w:rFonts w:ascii="Consolas" w:eastAsia="Times New Roman" w:hAnsi="Consolas"/>
+                <w:b w:val="0"/>
+                <w:color w:val="000000"/>
+                <w:sz w:val="21"/>
+                <w:szCs w:val="21"/>
+              </w:rPr>
+              <w:t xml:space="preserve"> clk = ~clk;</w:t>
+            </w:r>
+          </w:p>
+          <w:p>
+            <w:pPr>
+              <w:shd w:val="clear" w:color="auto" w:fill="FFFFFF"/>
+              <w:spacing w:line="285" w:lineRule="atLeast"/>
+              <w:rPr>
+                <w:rFonts w:ascii="Consolas" w:eastAsia="Times New Roman" w:hAnsi="Consolas"/>
+                <w:b w:val="0"/>
+                <w:color w:val="000000"/>
+                <w:sz w:val="21"/>
+                <w:szCs w:val="21"/>
+              </w:rPr>
+            </w:pPr>
+            <w:r>
+              <w:rPr>
+                <w:rFonts w:ascii="Consolas" w:eastAsia="Times New Roman" w:hAnsi="Consolas"/>
+                <w:b w:val="0"/>
+                <w:color w:val="0000FF"/>
+                <w:sz w:val="21"/>
+                <w:szCs w:val="21"/>
+              </w:rPr>
+              <w:t>always</w:t>
+            </w:r>
+            <w:r>
+              <w:rPr>
+                <w:rFonts w:ascii="Consolas" w:eastAsia="Times New Roman" w:hAnsi="Consolas"/>
+                <w:b w:val="0"/>
+                <w:color w:val="000000"/>
+                <w:sz w:val="21"/>
+                <w:szCs w:val="21"/>
+              </w:rPr>
+              <w:t xml:space="preserve"> </w:t>
+            </w:r>
+            <w:r>
+              <w:rPr>
+                <w:rFonts w:ascii="Consolas" w:eastAsia="Times New Roman" w:hAnsi="Consolas"/>
+                <w:b w:val="0"/>
+                <w:color w:val="0000FF"/>
+                <w:sz w:val="21"/>
+                <w:szCs w:val="21"/>
+              </w:rPr>
+              <w:t>forever</w:t>
+            </w:r>
+            <w:r>
+              <w:rPr>
+                <w:rFonts w:ascii="Consolas" w:eastAsia="Times New Roman" w:hAnsi="Consolas"/>
+                <w:b w:val="0"/>
+                <w:color w:val="000000"/>
+                <w:sz w:val="21"/>
+                <w:szCs w:val="21"/>
+              </w:rPr>
+              <w:t xml:space="preserve"> </w:t>
+            </w:r>
+            <w:r>
+              <w:rPr>
+                <w:rFonts w:ascii="Consolas" w:eastAsia="Times New Roman" w:hAnsi="Consolas"/>
+                <w:b w:val="0"/>
+                <w:color w:val="098658"/>
+                <w:sz w:val="21"/>
+                <w:szCs w:val="21"/>
+              </w:rPr>
+              <w:t>#</w:t>
+            </w:r>
+            <w:r>
+              <w:rPr>
+                <w:rFonts w:ascii="Consolas" w:eastAsia="Times New Roman" w:hAnsi="Consolas"/>
+                <w:b w:val="0"/>
+                <w:color w:val="098658"/>
+                <w:sz w:val="21"/>
+                <w:szCs w:val="21"/>
+              </w:rPr>
+              <w:t>4</w:t>
+            </w:r>
+            <w:r>
+              <w:rPr>
+                <w:rFonts w:ascii="Consolas" w:eastAsia="Times New Roman" w:hAnsi="Consolas"/>
+                <w:b w:val="0"/>
+                <w:color w:val="098658"/>
+                <w:sz w:val="21"/>
+                <w:szCs w:val="21"/>
+              </w:rPr>
+              <w:t>0</w:t>
+            </w:r>
+            <w:r>
+              <w:rPr>
+                <w:rFonts w:ascii="Consolas" w:eastAsia="Times New Roman" w:hAnsi="Consolas"/>
+                <w:b w:val="0"/>
+                <w:color w:val="000000"/>
+                <w:sz w:val="21"/>
+                <w:szCs w:val="21"/>
+              </w:rPr>
+              <w:t xml:space="preserve"> D = ~D;</w:t>
+            </w:r>
+          </w:p>
+          <w:p>
+            <w:pPr>
+              <w:shd w:val="clear" w:color="auto" w:fill="FFFFFF"/>
+              <w:spacing w:line="285" w:lineRule="atLeast"/>
+              <w:rPr>
+                <w:rFonts w:ascii="Consolas" w:eastAsia="Times New Roman" w:hAnsi="Consolas"/>
+                <w:b w:val="0"/>
+                <w:color w:val="000000"/>
+                <w:sz w:val="21"/>
+                <w:szCs w:val="21"/>
+              </w:rPr>
+            </w:pPr>
+            <w:r>
+              <w:rPr>
+                <w:rFonts w:ascii="Consolas" w:eastAsia="Times New Roman" w:hAnsi="Consolas"/>
+                <w:b w:val="0"/>
+                <w:color w:val="800000"/>
+                <w:sz w:val="21"/>
+                <w:szCs w:val="21"/>
+              </w:rPr>
+              <w:t>FF_D</w:t>
+            </w:r>
+            <w:r>
+              <w:rPr>
+                <w:rFonts w:ascii="Consolas" w:eastAsia="Times New Roman" w:hAnsi="Consolas"/>
+                <w:b w:val="0"/>
+                <w:color w:val="000000"/>
+                <w:sz w:val="21"/>
+                <w:szCs w:val="21"/>
+              </w:rPr>
+              <w:t xml:space="preserve"> </w:t>
+            </w:r>
+            <w:r>
+              <w:rPr>
+                <w:rFonts w:ascii="Consolas" w:eastAsia="Times New Roman" w:hAnsi="Consolas"/>
+                <w:b w:val="0"/>
+                <w:color w:val="800000"/>
+                <w:sz w:val="21"/>
+                <w:szCs w:val="21"/>
+              </w:rPr>
+              <w:t>m0</w:t>
+            </w:r>
+            <w:r>
+              <w:rPr>
+                <w:rFonts w:ascii="Consolas" w:eastAsia="Times New Roman" w:hAnsi="Consolas"/>
+                <w:b w:val="0"/>
+                <w:color w:val="000000"/>
+                <w:sz w:val="21"/>
+                <w:szCs w:val="21"/>
+              </w:rPr>
+              <w:t>(D,clk,q)</w:t>
+            </w:r>
+            <w:r>
+              <w:rPr>
+                <w:rFonts w:ascii="Consolas" w:eastAsia="Times New Roman" w:hAnsi="Consolas"/>
+                <w:b w:val="0"/>
+                <w:color w:val="222222"/>
+                <w:sz w:val="21"/>
+                <w:szCs w:val="21"/>
+              </w:rPr>
+              <w:t>;</w:t>
+            </w:r>
+          </w:p>
+          <w:p>
+            <w:pPr>
+              <w:shd w:val="clear" w:color="auto" w:fill="FFFFFF"/>
+              <w:spacing w:line="285" w:lineRule="atLeast"/>
+              <w:rPr>
+                <w:rFonts w:ascii="Consolas" w:eastAsia="Times New Roman" w:hAnsi="Consolas"/>
+                <w:b w:val="0"/>
+                <w:color w:val="000000"/>
+                <w:sz w:val="21"/>
+                <w:szCs w:val="21"/>
+              </w:rPr>
+            </w:pPr>
+          </w:p>
+          <w:p>
+            <w:pPr>
+              <w:shd w:val="clear" w:color="auto" w:fill="FFFFFF"/>
+              <w:spacing w:line="285" w:lineRule="atLeast"/>
+              <w:rPr>
+                <w:rFonts w:ascii="Consolas" w:eastAsia="Times New Roman" w:hAnsi="Consolas"/>
+                <w:b w:val="0"/>
+                <w:color w:val="000000"/>
+                <w:sz w:val="21"/>
+                <w:szCs w:val="21"/>
+              </w:rPr>
+            </w:pPr>
+            <w:r>
+              <w:rPr>
+                <w:rFonts w:ascii="Consolas" w:eastAsia="Times New Roman" w:hAnsi="Consolas"/>
+                <w:b w:val="0"/>
+                <w:color w:val="0000FF"/>
+                <w:sz w:val="21"/>
+                <w:szCs w:val="21"/>
+              </w:rPr>
+              <w:t>endmodule</w:t>
+            </w:r>
+            <w:r>
+              <w:rPr>
+                <w:rFonts w:ascii="Consolas" w:eastAsia="Times New Roman" w:hAnsi="Consolas"/>
+                <w:b w:val="0"/>
+                <w:color w:val="000000"/>
+                <w:sz w:val="21"/>
+                <w:szCs w:val="21"/>
+              </w:rPr>
+              <w:t xml:space="preserve"> </w:t>
+            </w:r>
+          </w:p>
+        </w:tc>
+      </w:tr>
+    </w:tbl>
+    <w:p>
+      <w:pPr>
+        <w:rPr>
+          <w:bCs/>
+          <w:iCs/>
+        </w:rPr>
+      </w:pPr>
+    </w:p>
+    <w:p>
+      <w:pPr>
+        <w:rPr>
+          <w:bCs/>
+          <w:iCs/>
+        </w:rPr>
+      </w:pPr>
+      <w:r>
+        <w:rPr>
+          <w:bCs/>
+          <w:iCs/>
+        </w:rPr>
+        <w:t>Kết quả mô phỏng</w:t>
+      </w:r>
+    </w:p>
+    <w:p>
+      <w:pPr>
+        <w:rPr>
+          <w:b w:val="0"/>
+        </w:rPr>
+      </w:pPr>
+      <w:r>
+        <w:rPr>
           <w:b w:val="0"/>
         </w:rPr>
         <w:drawing>
-          <wp:inline distT="0" distB="0" distL="0" distR="0" wp14:anchorId="051085C1" wp14:editId="0D6E0525">
-            <wp:extent cx="6276775" cy="1695450"/>
-            <wp:effectExtent l="0" t="0" r="0" b="0"/>
-            <wp:docPr id="2" name="Picture 2"/>
+          <wp:inline distT="0" distB="0" distL="0" distR="0" wp14:anchorId="3733FF63" wp14:editId="51C4B7D1">
+            <wp:extent cx="5943600" cy="2569210"/>
+            <wp:effectExtent l="0" t="0" r="0" b="2540"/>
+            <wp:docPr id="4" name="Picture 4"/>
             <wp:cNvGraphicFramePr>
               <a:graphicFrameLocks xmlns:a="http://schemas.openxmlformats.org/drawingml/2006/main" noChangeAspect="1"/>
             </wp:cNvGraphicFramePr>
@@ -759,6 +1813,398 @@
                   <pic:spPr>
                     <a:xfrm>
                       <a:off x="0" y="0"/>
+                      <a:ext cx="5943600" cy="2569210"/>
+                    </a:xfrm>
+                    <a:prstGeom prst="rect">
+                      <a:avLst/>
+                    </a:prstGeom>
+                  </pic:spPr>
+                </pic:pic>
+              </a:graphicData>
+            </a:graphic>
+          </wp:inline>
+        </w:drawing>
+      </w:r>
+    </w:p>
+    <w:p>
+      <w:pPr>
+        <w:rPr>
+          <w:b w:val="0"/>
+        </w:rPr>
+      </w:pPr>
+    </w:p>
+    <w:p>
+      <w:pPr>
+        <w:rPr>
+          <w:b w:val="0"/>
+        </w:rPr>
+      </w:pPr>
+    </w:p>
+    <w:p>
+      <w:pPr>
+        <w:rPr>
+          <w:b w:val="0"/>
+        </w:rPr>
+      </w:pPr>
+    </w:p>
+    <w:p>
+      <w:pPr>
+        <w:rPr>
+          <w:b w:val="0"/>
+        </w:rPr>
+      </w:pPr>
+    </w:p>
+    <w:p>
+      <w:pPr>
+        <w:rPr>
+          <w:b w:val="0"/>
+        </w:rPr>
+      </w:pPr>
+    </w:p>
+    <w:p>
+      <w:pPr>
+        <w:rPr>
+          <w:b w:val="0"/>
+        </w:rPr>
+      </w:pPr>
+    </w:p>
+    <w:p>
+      <w:pPr>
+        <w:rPr>
+          <w:b w:val="0"/>
+        </w:rPr>
+      </w:pPr>
+    </w:p>
+    <w:p>
+      <w:pPr>
+        <w:rPr>
+          <w:b w:val="0"/>
+        </w:rPr>
+      </w:pPr>
+    </w:p>
+    <w:p>
+      <w:pPr>
+        <w:rPr>
+          <w:b w:val="0"/>
+        </w:rPr>
+      </w:pPr>
+    </w:p>
+    <w:p>
+      <w:pPr>
+        <w:rPr>
+          <w:b w:val="0"/>
+        </w:rPr>
+      </w:pPr>
+    </w:p>
+    <w:p>
+      <w:pPr>
+        <w:rPr>
+          <w:b w:val="0"/>
+        </w:rPr>
+      </w:pPr>
+    </w:p>
+    <w:p>
+      <w:pPr>
+        <w:rPr>
+          <w:b w:val="0"/>
+        </w:rPr>
+      </w:pPr>
+    </w:p>
+    <w:p>
+      <w:pPr>
+        <w:rPr>
+          <w:b w:val="0"/>
+        </w:rPr>
+      </w:pPr>
+    </w:p>
+    <w:p>
+      <w:pPr>
+        <w:rPr>
+          <w:b w:val="0"/>
+        </w:rPr>
+      </w:pPr>
+    </w:p>
+    <w:p>
+      <w:pPr>
+        <w:pStyle w:val="ListParagraph"/>
+        <w:numPr>
+          <w:ilvl w:val="0"/>
+          <w:numId w:val="2"/>
+        </w:numPr>
+        <w:rPr>
+          <w:b w:val="0"/>
+        </w:rPr>
+      </w:pPr>
+      <w:r>
+        <w:rPr>
+          <w:b w:val="0"/>
+        </w:rPr>
+        <w:t>Thiết kế và mô phỏng kiểm chứ</w:t>
+      </w:r>
+      <w:r>
+        <w:rPr>
+          <w:b w:val="0"/>
+        </w:rPr>
+        <w:t>ng thanh ghi dịch</w:t>
+      </w:r>
+      <w:r>
+        <w:rPr>
+          <w:b w:val="0"/>
+        </w:rPr>
+        <w:t xml:space="preserve"> 8 bit </w:t>
+      </w:r>
+      <w:r>
+        <w:rPr>
+          <w:b w:val="0"/>
+        </w:rPr>
+        <w:t>sử dụng</w:t>
+      </w:r>
+      <w:r>
+        <w:rPr>
+          <w:b w:val="0"/>
+        </w:rPr>
+        <w:t xml:space="preserve"> FlipFlop D</w:t>
+      </w:r>
+    </w:p>
+    <w:p>
+      <w:pPr>
+        <w:ind w:left="360"/>
+        <w:rPr>
+          <w:b w:val="0"/>
+        </w:rPr>
+      </w:pPr>
+      <w:r>
+        <w:rPr>
+          <w:b w:val="0"/>
+          <w:noProof/>
+        </w:rPr>
+        <w:drawing>
+          <wp:inline distT="0" distB="0" distL="0" distR="0" wp14:anchorId="6BC6778A" wp14:editId="4A1EB565">
+            <wp:extent cx="5943600" cy="1643380"/>
+            <wp:effectExtent l="0" t="0" r="0" b="0"/>
+            <wp:docPr id="1" name="Picture 1"/>
+            <wp:cNvGraphicFramePr>
+              <a:graphicFrameLocks xmlns:a="http://schemas.openxmlformats.org/drawingml/2006/main" noChangeAspect="1"/>
+            </wp:cNvGraphicFramePr>
+            <a:graphic xmlns:a="http://schemas.openxmlformats.org/drawingml/2006/main">
+              <a:graphicData uri="http://schemas.openxmlformats.org/drawingml/2006/picture">
+                <pic:pic xmlns:pic="http://schemas.openxmlformats.org/drawingml/2006/picture">
+                  <pic:nvPicPr>
+                    <pic:cNvPr id="1" name=""/>
+                    <pic:cNvPicPr/>
+                  </pic:nvPicPr>
+                  <pic:blipFill>
+                    <a:blip r:embed="rId8"/>
+                    <a:stretch>
+                      <a:fillRect/>
+                    </a:stretch>
+                  </pic:blipFill>
+                  <pic:spPr>
+                    <a:xfrm>
+                      <a:off x="0" y="0"/>
+                      <a:ext cx="5943600" cy="1643380"/>
+                    </a:xfrm>
+                    <a:prstGeom prst="rect">
+                      <a:avLst/>
+                    </a:prstGeom>
+                  </pic:spPr>
+                </pic:pic>
+              </a:graphicData>
+            </a:graphic>
+          </wp:inline>
+        </w:drawing>
+      </w:r>
+    </w:p>
+    <w:p>
+      <w:pPr>
+        <w:pStyle w:val="ListParagraph"/>
+        <w:rPr>
+          <w:b w:val="0"/>
+        </w:rPr>
+      </w:pPr>
+    </w:p>
+    <w:p>
+      <w:pPr>
+        <w:rPr>
+          <w:b w:val="0"/>
+        </w:rPr>
+      </w:pPr>
+    </w:p>
+    <w:p>
+      <w:pPr>
+        <w:rPr>
+          <w:b w:val="0"/>
+        </w:rPr>
+      </w:pPr>
+    </w:p>
+    <w:p>
+      <w:pPr>
+        <w:rPr>
+          <w:b w:val="0"/>
+        </w:rPr>
+      </w:pPr>
+    </w:p>
+    <w:p>
+      <w:pPr>
+        <w:rPr>
+          <w:b w:val="0"/>
+        </w:rPr>
+      </w:pPr>
+    </w:p>
+    <w:p>
+      <w:pPr>
+        <w:rPr>
+          <w:b w:val="0"/>
+        </w:rPr>
+      </w:pPr>
+    </w:p>
+    <w:p>
+      <w:pPr>
+        <w:rPr>
+          <w:b w:val="0"/>
+        </w:rPr>
+      </w:pPr>
+    </w:p>
+    <w:p>
+      <w:pPr>
+        <w:rPr>
+          <w:b w:val="0"/>
+        </w:rPr>
+      </w:pPr>
+    </w:p>
+    <w:p>
+      <w:pPr>
+        <w:rPr>
+          <w:b w:val="0"/>
+        </w:rPr>
+      </w:pPr>
+    </w:p>
+    <w:p>
+      <w:pPr>
+        <w:rPr>
+          <w:b w:val="0"/>
+        </w:rPr>
+      </w:pPr>
+    </w:p>
+    <w:p>
+      <w:pPr>
+        <w:rPr>
+          <w:b w:val="0"/>
+        </w:rPr>
+      </w:pPr>
+    </w:p>
+    <w:p>
+      <w:pPr>
+        <w:rPr>
+          <w:b w:val="0"/>
+        </w:rPr>
+      </w:pPr>
+    </w:p>
+    <w:p>
+      <w:pPr>
+        <w:rPr>
+          <w:b w:val="0"/>
+        </w:rPr>
+      </w:pPr>
+    </w:p>
+    <w:p>
+      <w:pPr>
+        <w:rPr>
+          <w:b w:val="0"/>
+        </w:rPr>
+      </w:pPr>
+    </w:p>
+    <w:p>
+      <w:pPr>
+        <w:rPr>
+          <w:b w:val="0"/>
+        </w:rPr>
+      </w:pPr>
+    </w:p>
+    <w:p>
+      <w:pPr>
+        <w:rPr>
+          <w:b w:val="0"/>
+        </w:rPr>
+      </w:pPr>
+    </w:p>
+    <w:p>
+      <w:pPr>
+        <w:rPr>
+          <w:b w:val="0"/>
+        </w:rPr>
+      </w:pPr>
+    </w:p>
+    <w:p>
+      <w:pPr>
+        <w:rPr>
+          <w:b w:val="0"/>
+        </w:rPr>
+      </w:pPr>
+    </w:p>
+    <w:p>
+      <w:pPr>
+        <w:pStyle w:val="ListParagraph"/>
+        <w:numPr>
+          <w:ilvl w:val="0"/>
+          <w:numId w:val="2"/>
+        </w:numPr>
+        <w:rPr>
+          <w:b w:val="0"/>
+        </w:rPr>
+      </w:pPr>
+      <w:r>
+        <w:rPr>
+          <w:b w:val="0"/>
+        </w:rPr>
+        <w:t xml:space="preserve">Thiết kế và mô phỏng kiểm chứng mạch </w:t>
+      </w:r>
+      <w:r>
+        <w:rPr>
+          <w:b w:val="0"/>
+        </w:rPr>
+        <w:t xml:space="preserve">đếm đồng bộ 8 bit sử dụng FlipFlop </w:t>
+      </w:r>
+      <w:r>
+        <w:rPr>
+          <w:b w:val="0"/>
+        </w:rPr>
+        <w:t>T</w:t>
+      </w:r>
+    </w:p>
+    <w:p>
+      <w:pPr>
+        <w:keepNext/>
+      </w:pPr>
+      <w:r>
+        <w:rPr>
+          <w:b w:val="0"/>
+          <w:noProof/>
+        </w:rPr>
+        <w:drawing>
+          <wp:inline distT="0" distB="0" distL="0" distR="0" wp14:anchorId="051085C1" wp14:editId="0D6E0525">
+            <wp:extent cx="6276775" cy="1695450"/>
+            <wp:effectExtent l="0" t="0" r="0" b="0"/>
+            <wp:docPr id="2" name="Picture 2"/>
+            <wp:cNvGraphicFramePr>
+              <a:graphicFrameLocks xmlns:a="http://schemas.openxmlformats.org/drawingml/2006/main" noChangeAspect="1"/>
+            </wp:cNvGraphicFramePr>
+            <a:graphic xmlns:a="http://schemas.openxmlformats.org/drawingml/2006/main">
+              <a:graphicData uri="http://schemas.openxmlformats.org/drawingml/2006/picture">
+                <pic:pic xmlns:pic="http://schemas.openxmlformats.org/drawingml/2006/picture">
+                  <pic:nvPicPr>
+                    <pic:cNvPr id="1" name=""/>
+                    <pic:cNvPicPr/>
+                  </pic:nvPicPr>
+                  <pic:blipFill>
+                    <a:blip r:embed="rId9"/>
+                    <a:stretch>
+                      <a:fillRect/>
+                    </a:stretch>
+                  </pic:blipFill>
+                  <pic:spPr>
+                    <a:xfrm>
+                      <a:off x="0" y="0"/>
                       <a:ext cx="6280425" cy="1696436"/>
                     </a:xfrm>
                     <a:prstGeom prst="rect">
@@ -782,24 +2228,14 @@
       <w:r>
         <w:t xml:space="preserve">Figure </w:t>
       </w:r>
-      <w:r>
-        <w:fldChar w:fldCharType="begin"/>
-      </w:r>
-      <w:r>
-        <w:instrText xml:space="preserve"> SEQ Figure \* ARABIC </w:instrText>
-      </w:r>
-      <w:r>
-        <w:fldChar w:fldCharType="separate"/>
-      </w:r>
-      <w:r>
-        <w:rPr>
-          <w:noProof/>
-        </w:rPr>
-        <w:t>1</w:t>
-      </w:r>
-      <w:r>
-        <w:fldChar w:fldCharType="end"/>
-      </w:r>
+      <w:fldSimple w:instr=" SEQ Figure \* ARABIC ">
+        <w:r>
+          <w:rPr>
+            <w:noProof/>
+          </w:rPr>
+          <w:t>1</w:t>
+        </w:r>
+      </w:fldSimple>
       <w:r>
         <w:t xml:space="preserve">: </w:t>
       </w:r>
@@ -3446,6 +4882,7 @@
                 <w:sz w:val="22"/>
                 <w:szCs w:val="22"/>
               </w:rPr>
+              <w:lastRenderedPageBreak/>
               <w:t>10</w:t>
             </w:r>
           </w:p>

--- a/Chapter 5/Quick Question. Chapter 05.docx
+++ b/Chapter 5/Quick Question. Chapter 05.docx
@@ -1027,14 +1027,7 @@
     </w:tbl>
     <w:p>
       <w:pPr>
-        <w:rPr>
-          <w:bCs/>
-          <w:iCs/>
-        </w:rPr>
-      </w:pPr>
-    </w:p>
-    <w:p>
-      <w:pPr>
+        <w:spacing w:before="240"/>
         <w:rPr>
           <w:bCs/>
           <w:iCs/>
@@ -1788,12 +1781,13 @@
       <w:r>
         <w:rPr>
           <w:b w:val="0"/>
+          <w:noProof/>
         </w:rPr>
         <w:drawing>
-          <wp:inline distT="0" distB="0" distL="0" distR="0" wp14:anchorId="3733FF63" wp14:editId="51C4B7D1">
-            <wp:extent cx="5943600" cy="2569210"/>
-            <wp:effectExtent l="0" t="0" r="0" b="2540"/>
-            <wp:docPr id="4" name="Picture 4"/>
+          <wp:inline distT="0" distB="0" distL="0" distR="0" wp14:anchorId="3E11D9F2" wp14:editId="4FADF1F5">
+            <wp:extent cx="5943600" cy="2756535"/>
+            <wp:effectExtent l="0" t="0" r="0" b="5715"/>
+            <wp:docPr id="7" name="Picture 7"/>
             <wp:cNvGraphicFramePr>
               <a:graphicFrameLocks xmlns:a="http://schemas.openxmlformats.org/drawingml/2006/main" noChangeAspect="1"/>
             </wp:cNvGraphicFramePr>
@@ -1801,11 +1795,17 @@
               <a:graphicData uri="http://schemas.openxmlformats.org/drawingml/2006/picture">
                 <pic:pic xmlns:pic="http://schemas.openxmlformats.org/drawingml/2006/picture">
                   <pic:nvPicPr>
-                    <pic:cNvPr id="1" name=""/>
+                    <pic:cNvPr id="7" name="Picture 7"/>
                     <pic:cNvPicPr/>
                   </pic:nvPicPr>
                   <pic:blipFill>
-                    <a:blip r:embed="rId7"/>
+                    <a:blip r:embed="rId7">
+                      <a:extLst>
+                        <a:ext uri="{28A0092B-C50C-407E-A947-70E740481C1C}">
+                          <a14:useLocalDpi xmlns:a14="http://schemas.microsoft.com/office/drawing/2010/main" val="0"/>
+                        </a:ext>
+                      </a:extLst>
+                    </a:blip>
                     <a:stretch>
                       <a:fillRect/>
                     </a:stretch>
@@ -1813,7 +1813,7 @@
                   <pic:spPr>
                     <a:xfrm>
                       <a:off x="0" y="0"/>
-                      <a:ext cx="5943600" cy="2569210"/>
+                      <a:ext cx="5943600" cy="2756535"/>
                     </a:xfrm>
                     <a:prstGeom prst="rect">
                       <a:avLst/>
@@ -1825,97 +1825,6 @@
           </wp:inline>
         </w:drawing>
       </w:r>
-    </w:p>
-    <w:p>
-      <w:pPr>
-        <w:rPr>
-          <w:b w:val="0"/>
-        </w:rPr>
-      </w:pPr>
-    </w:p>
-    <w:p>
-      <w:pPr>
-        <w:rPr>
-          <w:b w:val="0"/>
-        </w:rPr>
-      </w:pPr>
-    </w:p>
-    <w:p>
-      <w:pPr>
-        <w:rPr>
-          <w:b w:val="0"/>
-        </w:rPr>
-      </w:pPr>
-    </w:p>
-    <w:p>
-      <w:pPr>
-        <w:rPr>
-          <w:b w:val="0"/>
-        </w:rPr>
-      </w:pPr>
-    </w:p>
-    <w:p>
-      <w:pPr>
-        <w:rPr>
-          <w:b w:val="0"/>
-        </w:rPr>
-      </w:pPr>
-    </w:p>
-    <w:p>
-      <w:pPr>
-        <w:rPr>
-          <w:b w:val="0"/>
-        </w:rPr>
-      </w:pPr>
-    </w:p>
-    <w:p>
-      <w:pPr>
-        <w:rPr>
-          <w:b w:val="0"/>
-        </w:rPr>
-      </w:pPr>
-    </w:p>
-    <w:p>
-      <w:pPr>
-        <w:rPr>
-          <w:b w:val="0"/>
-        </w:rPr>
-      </w:pPr>
-    </w:p>
-    <w:p>
-      <w:pPr>
-        <w:rPr>
-          <w:b w:val="0"/>
-        </w:rPr>
-      </w:pPr>
-    </w:p>
-    <w:p>
-      <w:pPr>
-        <w:rPr>
-          <w:b w:val="0"/>
-        </w:rPr>
-      </w:pPr>
-    </w:p>
-    <w:p>
-      <w:pPr>
-        <w:rPr>
-          <w:b w:val="0"/>
-        </w:rPr>
-      </w:pPr>
-    </w:p>
-    <w:p>
-      <w:pPr>
-        <w:rPr>
-          <w:b w:val="0"/>
-        </w:rPr>
-      </w:pPr>
-    </w:p>
-    <w:p>
-      <w:pPr>
-        <w:rPr>
-          <w:b w:val="0"/>
-        </w:rPr>
-      </w:pPr>
     </w:p>
     <w:p>
       <w:pPr>
@@ -1939,6 +1848,7 @@
         <w:rPr>
           <w:b w:val="0"/>
         </w:rPr>
+        <w:lastRenderedPageBreak/>
         <w:t>Thiết kế và mô phỏng kiểm chứ</w:t>
       </w:r>
       <w:r>
@@ -1968,19 +1878,16 @@
     </w:p>
     <w:p>
       <w:pPr>
+        <w:keepNext/>
         <w:ind w:left="360"/>
-        <w:rPr>
-          <w:b w:val="0"/>
-        </w:rPr>
       </w:pPr>
       <w:r>
         <w:rPr>
           <w:b w:val="0"/>
-          <w:noProof/>
         </w:rPr>
         <w:drawing>
-          <wp:inline distT="0" distB="0" distL="0" distR="0" wp14:anchorId="6BC6778A" wp14:editId="4A1EB565">
-            <wp:extent cx="5943600" cy="1643380"/>
+          <wp:inline distT="0" distB="0" distL="0" distR="0" wp14:anchorId="0C5F8CCF" wp14:editId="0C6F4553">
+            <wp:extent cx="5943600" cy="1280795"/>
             <wp:effectExtent l="0" t="0" r="0" b="0"/>
             <wp:docPr id="1" name="Picture 1"/>
             <wp:cNvGraphicFramePr>
@@ -2002,7 +1909,7 @@
                   <pic:spPr>
                     <a:xfrm>
                       <a:off x="0" y="0"/>
-                      <a:ext cx="5943600" cy="1643380"/>
+                      <a:ext cx="5943600" cy="1280795"/>
                     </a:xfrm>
                     <a:prstGeom prst="rect">
                       <a:avLst/>
@@ -2017,12 +1924,4022 @@
     </w:p>
     <w:p>
       <w:pPr>
-        <w:pStyle w:val="ListParagraph"/>
+        <w:pStyle w:val="Caption"/>
+      </w:pPr>
+      <w:r>
+        <w:t xml:space="preserve">Figure </w:t>
+      </w:r>
+      <w:r>
+        <w:fldChar w:fldCharType="begin"/>
+      </w:r>
+      <w:r>
+        <w:instrText xml:space="preserve"> SEQ Figure \* ARABIC </w:instrText>
+      </w:r>
+      <w:r>
+        <w:fldChar w:fldCharType="separate"/>
+      </w:r>
+      <w:r>
         <w:rPr>
-          <w:b w:val="0"/>
+          <w:noProof/>
+        </w:rPr>
+        <w:t>1</w:t>
+      </w:r>
+      <w:r>
+        <w:fldChar w:fldCharType="end"/>
+      </w:r>
+      <w:r>
+        <w:t>: 4-bit SISO shift register</w:t>
+      </w:r>
+      <w:r>
+        <w:t>(tương tự cho 8 – bit)</w:t>
+      </w:r>
+    </w:p>
+    <w:p>
+      <w:pPr>
+        <w:spacing w:after="0"/>
+      </w:pPr>
+      <w:r>
+        <w:t xml:space="preserve">Bảng trạng thái  </w:t>
+      </w:r>
+    </w:p>
+    <w:tbl>
+      <w:tblPr>
+        <w:tblStyle w:val="TableGrid"/>
+        <w:tblW w:w="0" w:type="auto"/>
+        <w:tblLook w:val="04A0" w:firstRow="1" w:lastRow="0" w:firstColumn="1" w:lastColumn="0" w:noHBand="0" w:noVBand="1"/>
+      </w:tblPr>
+      <w:tblGrid>
+        <w:gridCol w:w="895"/>
+        <w:gridCol w:w="750"/>
+        <w:gridCol w:w="804"/>
+        <w:gridCol w:w="804"/>
+        <w:gridCol w:w="804"/>
+        <w:gridCol w:w="804"/>
+        <w:gridCol w:w="804"/>
+        <w:gridCol w:w="722"/>
+        <w:gridCol w:w="722"/>
+      </w:tblGrid>
+      <w:tr>
+        <w:tc>
+          <w:tcPr>
+            <w:tcW w:w="895" w:type="dxa"/>
+          </w:tcPr>
+          <w:p>
+            <w:pPr>
+              <w:rPr>
+                <w:b w:val="0"/>
+                <w:bCs/>
+              </w:rPr>
+            </w:pPr>
+            <w:r>
+              <w:rPr>
+                <w:b w:val="0"/>
+                <w:bCs/>
+              </w:rPr>
+              <w:t xml:space="preserve">Clk Pulse </w:t>
+            </w:r>
+          </w:p>
+        </w:tc>
+        <w:tc>
+          <w:tcPr>
+            <w:tcW w:w="750" w:type="dxa"/>
+          </w:tcPr>
+          <w:p>
+            <w:pPr>
+              <w:rPr>
+                <w:b w:val="0"/>
+                <w:bCs/>
+              </w:rPr>
+            </w:pPr>
+            <w:r>
+              <w:rPr>
+                <w:b w:val="0"/>
+                <w:bCs/>
+              </w:rPr>
+              <w:t>D</w:t>
+            </w:r>
+          </w:p>
+        </w:tc>
+        <w:tc>
+          <w:tcPr>
+            <w:tcW w:w="804" w:type="dxa"/>
+          </w:tcPr>
+          <w:p>
+            <w:pPr>
+              <w:rPr>
+                <w:b w:val="0"/>
+                <w:bCs/>
+              </w:rPr>
+            </w:pPr>
+            <w:r>
+              <w:rPr>
+                <w:b w:val="0"/>
+                <w:bCs/>
+              </w:rPr>
+              <w:t>Q1</w:t>
+            </w:r>
+          </w:p>
+        </w:tc>
+        <w:tc>
+          <w:tcPr>
+            <w:tcW w:w="804" w:type="dxa"/>
+          </w:tcPr>
+          <w:p>
+            <w:pPr>
+              <w:rPr>
+                <w:b w:val="0"/>
+                <w:bCs/>
+              </w:rPr>
+            </w:pPr>
+            <w:r>
+              <w:rPr>
+                <w:b w:val="0"/>
+                <w:bCs/>
+              </w:rPr>
+              <w:t>Q2</w:t>
+            </w:r>
+          </w:p>
+        </w:tc>
+        <w:tc>
+          <w:tcPr>
+            <w:tcW w:w="804" w:type="dxa"/>
+          </w:tcPr>
+          <w:p>
+            <w:pPr>
+              <w:rPr>
+                <w:b w:val="0"/>
+                <w:bCs/>
+              </w:rPr>
+            </w:pPr>
+            <w:r>
+              <w:rPr>
+                <w:b w:val="0"/>
+                <w:bCs/>
+              </w:rPr>
+              <w:t>Q3</w:t>
+            </w:r>
+          </w:p>
+        </w:tc>
+        <w:tc>
+          <w:tcPr>
+            <w:tcW w:w="804" w:type="dxa"/>
+          </w:tcPr>
+          <w:p>
+            <w:pPr>
+              <w:rPr>
+                <w:b w:val="0"/>
+                <w:bCs/>
+              </w:rPr>
+            </w:pPr>
+            <w:r>
+              <w:rPr>
+                <w:b w:val="0"/>
+                <w:bCs/>
+              </w:rPr>
+              <w:t>Q4</w:t>
+            </w:r>
+          </w:p>
+        </w:tc>
+        <w:tc>
+          <w:tcPr>
+            <w:tcW w:w="804" w:type="dxa"/>
+          </w:tcPr>
+          <w:p>
+            <w:pPr>
+              <w:rPr>
+                <w:b w:val="0"/>
+                <w:bCs/>
+              </w:rPr>
+            </w:pPr>
+            <w:r>
+              <w:rPr>
+                <w:b w:val="0"/>
+                <w:bCs/>
+              </w:rPr>
+              <w:t>Q5</w:t>
+            </w:r>
+          </w:p>
+        </w:tc>
+        <w:tc>
+          <w:tcPr>
+            <w:tcW w:w="722" w:type="dxa"/>
+          </w:tcPr>
+          <w:p>
+            <w:pPr>
+              <w:rPr>
+                <w:b w:val="0"/>
+                <w:bCs/>
+              </w:rPr>
+            </w:pPr>
+            <w:r>
+              <w:rPr>
+                <w:b w:val="0"/>
+                <w:bCs/>
+              </w:rPr>
+              <w:t>Q6</w:t>
+            </w:r>
+          </w:p>
+        </w:tc>
+        <w:tc>
+          <w:tcPr>
+            <w:tcW w:w="722" w:type="dxa"/>
+          </w:tcPr>
+          <w:p>
+            <w:pPr>
+              <w:rPr>
+                <w:b w:val="0"/>
+                <w:bCs/>
+              </w:rPr>
+            </w:pPr>
+            <w:r>
+              <w:rPr>
+                <w:b w:val="0"/>
+                <w:bCs/>
+              </w:rPr>
+              <w:t>Q7</w:t>
+            </w:r>
+          </w:p>
+        </w:tc>
+      </w:tr>
+      <w:tr>
+        <w:tc>
+          <w:tcPr>
+            <w:tcW w:w="895" w:type="dxa"/>
+          </w:tcPr>
+          <w:p>
+            <w:pPr>
+              <w:rPr>
+                <w:b w:val="0"/>
+                <w:bCs/>
+              </w:rPr>
+            </w:pPr>
+            <w:r>
+              <w:rPr>
+                <w:b w:val="0"/>
+                <w:bCs/>
+              </w:rPr>
+              <w:t>0</w:t>
+            </w:r>
+          </w:p>
+        </w:tc>
+        <w:tc>
+          <w:tcPr>
+            <w:tcW w:w="750" w:type="dxa"/>
+          </w:tcPr>
+          <w:p>
+            <w:pPr>
+              <w:rPr>
+                <w:b w:val="0"/>
+                <w:bCs/>
+              </w:rPr>
+            </w:pPr>
+            <w:r>
+              <w:rPr>
+                <w:b w:val="0"/>
+                <w:bCs/>
+              </w:rPr>
+              <w:t>x</w:t>
+            </w:r>
+          </w:p>
+        </w:tc>
+        <w:tc>
+          <w:tcPr>
+            <w:tcW w:w="804" w:type="dxa"/>
+          </w:tcPr>
+          <w:p>
+            <w:pPr>
+              <w:rPr>
+                <w:b w:val="0"/>
+                <w:bCs/>
+              </w:rPr>
+            </w:pPr>
+            <w:r>
+              <w:rPr>
+                <w:b w:val="0"/>
+                <w:bCs/>
+              </w:rPr>
+              <w:t>0</w:t>
+            </w:r>
+          </w:p>
+        </w:tc>
+        <w:tc>
+          <w:tcPr>
+            <w:tcW w:w="804" w:type="dxa"/>
+          </w:tcPr>
+          <w:p>
+            <w:pPr>
+              <w:rPr>
+                <w:b w:val="0"/>
+                <w:bCs/>
+              </w:rPr>
+            </w:pPr>
+            <w:r>
+              <w:rPr>
+                <w:b w:val="0"/>
+                <w:bCs/>
+              </w:rPr>
+              <w:t>0</w:t>
+            </w:r>
+          </w:p>
+        </w:tc>
+        <w:tc>
+          <w:tcPr>
+            <w:tcW w:w="804" w:type="dxa"/>
+          </w:tcPr>
+          <w:p>
+            <w:pPr>
+              <w:rPr>
+                <w:b w:val="0"/>
+                <w:bCs/>
+              </w:rPr>
+            </w:pPr>
+            <w:r>
+              <w:rPr>
+                <w:b w:val="0"/>
+                <w:bCs/>
+              </w:rPr>
+              <w:t>0</w:t>
+            </w:r>
+          </w:p>
+        </w:tc>
+        <w:tc>
+          <w:tcPr>
+            <w:tcW w:w="804" w:type="dxa"/>
+          </w:tcPr>
+          <w:p>
+            <w:pPr>
+              <w:rPr>
+                <w:b w:val="0"/>
+                <w:bCs/>
+              </w:rPr>
+            </w:pPr>
+            <w:r>
+              <w:rPr>
+                <w:b w:val="0"/>
+                <w:bCs/>
+              </w:rPr>
+              <w:t>0</w:t>
+            </w:r>
+          </w:p>
+        </w:tc>
+        <w:tc>
+          <w:tcPr>
+            <w:tcW w:w="804" w:type="dxa"/>
+          </w:tcPr>
+          <w:p>
+            <w:pPr>
+              <w:rPr>
+                <w:b w:val="0"/>
+                <w:bCs/>
+              </w:rPr>
+            </w:pPr>
+            <w:r>
+              <w:rPr>
+                <w:b w:val="0"/>
+                <w:bCs/>
+              </w:rPr>
+              <w:t>0</w:t>
+            </w:r>
+          </w:p>
+        </w:tc>
+        <w:tc>
+          <w:tcPr>
+            <w:tcW w:w="722" w:type="dxa"/>
+          </w:tcPr>
+          <w:p>
+            <w:pPr>
+              <w:rPr>
+                <w:b w:val="0"/>
+                <w:bCs/>
+              </w:rPr>
+            </w:pPr>
+            <w:r>
+              <w:rPr>
+                <w:b w:val="0"/>
+                <w:bCs/>
+              </w:rPr>
+              <w:t>0</w:t>
+            </w:r>
+          </w:p>
+        </w:tc>
+        <w:tc>
+          <w:tcPr>
+            <w:tcW w:w="722" w:type="dxa"/>
+          </w:tcPr>
+          <w:p>
+            <w:pPr>
+              <w:rPr>
+                <w:b w:val="0"/>
+                <w:bCs/>
+              </w:rPr>
+            </w:pPr>
+            <w:r>
+              <w:rPr>
+                <w:b w:val="0"/>
+                <w:bCs/>
+              </w:rPr>
+              <w:t>0</w:t>
+            </w:r>
+          </w:p>
+        </w:tc>
+      </w:tr>
+      <w:tr>
+        <w:tc>
+          <w:tcPr>
+            <w:tcW w:w="895" w:type="dxa"/>
+          </w:tcPr>
+          <w:p>
+            <w:pPr>
+              <w:rPr>
+                <w:b w:val="0"/>
+                <w:bCs/>
+              </w:rPr>
+            </w:pPr>
+            <w:r>
+              <w:rPr>
+                <w:b w:val="0"/>
+                <w:bCs/>
+              </w:rPr>
+              <w:t>1</w:t>
+            </w:r>
+          </w:p>
+        </w:tc>
+        <w:tc>
+          <w:tcPr>
+            <w:tcW w:w="750" w:type="dxa"/>
+          </w:tcPr>
+          <w:p>
+            <w:pPr>
+              <w:rPr>
+                <w:b w:val="0"/>
+                <w:bCs/>
+              </w:rPr>
+            </w:pPr>
+            <w:r>
+              <w:rPr>
+                <w:b w:val="0"/>
+                <w:bCs/>
+              </w:rPr>
+              <w:t>1</w:t>
+            </w:r>
+          </w:p>
+        </w:tc>
+        <w:tc>
+          <w:tcPr>
+            <w:tcW w:w="804" w:type="dxa"/>
+          </w:tcPr>
+          <w:p>
+            <w:pPr>
+              <w:rPr>
+                <w:b w:val="0"/>
+                <w:bCs/>
+              </w:rPr>
+            </w:pPr>
+            <w:r>
+              <w:rPr>
+                <w:b w:val="0"/>
+                <w:bCs/>
+              </w:rPr>
+              <w:t>0</w:t>
+            </w:r>
+          </w:p>
+        </w:tc>
+        <w:tc>
+          <w:tcPr>
+            <w:tcW w:w="804" w:type="dxa"/>
+          </w:tcPr>
+          <w:p>
+            <w:pPr>
+              <w:rPr>
+                <w:b w:val="0"/>
+                <w:bCs/>
+              </w:rPr>
+            </w:pPr>
+            <w:r>
+              <w:rPr>
+                <w:b w:val="0"/>
+                <w:bCs/>
+              </w:rPr>
+              <w:t>0</w:t>
+            </w:r>
+          </w:p>
+        </w:tc>
+        <w:tc>
+          <w:tcPr>
+            <w:tcW w:w="804" w:type="dxa"/>
+          </w:tcPr>
+          <w:p>
+            <w:pPr>
+              <w:rPr>
+                <w:b w:val="0"/>
+                <w:bCs/>
+              </w:rPr>
+            </w:pPr>
+            <w:r>
+              <w:rPr>
+                <w:b w:val="0"/>
+                <w:bCs/>
+              </w:rPr>
+              <w:t>0</w:t>
+            </w:r>
+          </w:p>
+        </w:tc>
+        <w:tc>
+          <w:tcPr>
+            <w:tcW w:w="804" w:type="dxa"/>
+          </w:tcPr>
+          <w:p>
+            <w:pPr>
+              <w:rPr>
+                <w:b w:val="0"/>
+                <w:bCs/>
+              </w:rPr>
+            </w:pPr>
+            <w:r>
+              <w:rPr>
+                <w:b w:val="0"/>
+                <w:bCs/>
+              </w:rPr>
+              <w:t>0</w:t>
+            </w:r>
+          </w:p>
+        </w:tc>
+        <w:tc>
+          <w:tcPr>
+            <w:tcW w:w="804" w:type="dxa"/>
+          </w:tcPr>
+          <w:p>
+            <w:pPr>
+              <w:rPr>
+                <w:b w:val="0"/>
+                <w:bCs/>
+              </w:rPr>
+            </w:pPr>
+            <w:r>
+              <w:rPr>
+                <w:b w:val="0"/>
+                <w:bCs/>
+              </w:rPr>
+              <w:t>0</w:t>
+            </w:r>
+          </w:p>
+        </w:tc>
+        <w:tc>
+          <w:tcPr>
+            <w:tcW w:w="722" w:type="dxa"/>
+          </w:tcPr>
+          <w:p>
+            <w:pPr>
+              <w:rPr>
+                <w:b w:val="0"/>
+                <w:bCs/>
+              </w:rPr>
+            </w:pPr>
+            <w:r>
+              <w:rPr>
+                <w:b w:val="0"/>
+                <w:bCs/>
+              </w:rPr>
+              <w:t>0</w:t>
+            </w:r>
+          </w:p>
+        </w:tc>
+        <w:tc>
+          <w:tcPr>
+            <w:tcW w:w="722" w:type="dxa"/>
+          </w:tcPr>
+          <w:p>
+            <w:pPr>
+              <w:rPr>
+                <w:b w:val="0"/>
+                <w:bCs/>
+              </w:rPr>
+            </w:pPr>
+            <w:r>
+              <w:rPr>
+                <w:b w:val="0"/>
+                <w:bCs/>
+              </w:rPr>
+              <w:t>0</w:t>
+            </w:r>
+          </w:p>
+        </w:tc>
+      </w:tr>
+      <w:tr>
+        <w:tc>
+          <w:tcPr>
+            <w:tcW w:w="895" w:type="dxa"/>
+          </w:tcPr>
+          <w:p>
+            <w:pPr>
+              <w:rPr>
+                <w:b w:val="0"/>
+                <w:bCs/>
+              </w:rPr>
+            </w:pPr>
+            <w:r>
+              <w:rPr>
+                <w:b w:val="0"/>
+                <w:bCs/>
+              </w:rPr>
+              <w:t>2</w:t>
+            </w:r>
+          </w:p>
+        </w:tc>
+        <w:tc>
+          <w:tcPr>
+            <w:tcW w:w="750" w:type="dxa"/>
+          </w:tcPr>
+          <w:p>
+            <w:pPr>
+              <w:rPr>
+                <w:b w:val="0"/>
+                <w:bCs/>
+              </w:rPr>
+            </w:pPr>
+            <w:r>
+              <w:rPr>
+                <w:b w:val="0"/>
+                <w:bCs/>
+              </w:rPr>
+              <w:t>1</w:t>
+            </w:r>
+          </w:p>
+        </w:tc>
+        <w:tc>
+          <w:tcPr>
+            <w:tcW w:w="804" w:type="dxa"/>
+          </w:tcPr>
+          <w:p>
+            <w:pPr>
+              <w:rPr>
+                <w:b w:val="0"/>
+                <w:bCs/>
+              </w:rPr>
+            </w:pPr>
+            <w:r>
+              <w:rPr>
+                <w:b w:val="0"/>
+                <w:bCs/>
+              </w:rPr>
+              <w:t>1</w:t>
+            </w:r>
+          </w:p>
+        </w:tc>
+        <w:tc>
+          <w:tcPr>
+            <w:tcW w:w="804" w:type="dxa"/>
+          </w:tcPr>
+          <w:p>
+            <w:pPr>
+              <w:rPr>
+                <w:b w:val="0"/>
+                <w:bCs/>
+              </w:rPr>
+            </w:pPr>
+            <w:r>
+              <w:rPr>
+                <w:b w:val="0"/>
+                <w:bCs/>
+              </w:rPr>
+              <w:t>0</w:t>
+            </w:r>
+          </w:p>
+        </w:tc>
+        <w:tc>
+          <w:tcPr>
+            <w:tcW w:w="804" w:type="dxa"/>
+          </w:tcPr>
+          <w:p>
+            <w:pPr>
+              <w:rPr>
+                <w:b w:val="0"/>
+                <w:bCs/>
+              </w:rPr>
+            </w:pPr>
+            <w:r>
+              <w:rPr>
+                <w:b w:val="0"/>
+                <w:bCs/>
+              </w:rPr>
+              <w:t>0</w:t>
+            </w:r>
+          </w:p>
+        </w:tc>
+        <w:tc>
+          <w:tcPr>
+            <w:tcW w:w="804" w:type="dxa"/>
+          </w:tcPr>
+          <w:p>
+            <w:pPr>
+              <w:rPr>
+                <w:b w:val="0"/>
+                <w:bCs/>
+              </w:rPr>
+            </w:pPr>
+            <w:r>
+              <w:rPr>
+                <w:b w:val="0"/>
+                <w:bCs/>
+              </w:rPr>
+              <w:t>0</w:t>
+            </w:r>
+          </w:p>
+        </w:tc>
+        <w:tc>
+          <w:tcPr>
+            <w:tcW w:w="804" w:type="dxa"/>
+          </w:tcPr>
+          <w:p>
+            <w:pPr>
+              <w:rPr>
+                <w:b w:val="0"/>
+                <w:bCs/>
+              </w:rPr>
+            </w:pPr>
+            <w:r>
+              <w:rPr>
+                <w:b w:val="0"/>
+                <w:bCs/>
+              </w:rPr>
+              <w:t>0</w:t>
+            </w:r>
+          </w:p>
+        </w:tc>
+        <w:tc>
+          <w:tcPr>
+            <w:tcW w:w="722" w:type="dxa"/>
+          </w:tcPr>
+          <w:p>
+            <w:pPr>
+              <w:rPr>
+                <w:b w:val="0"/>
+                <w:bCs/>
+              </w:rPr>
+            </w:pPr>
+            <w:r>
+              <w:rPr>
+                <w:b w:val="0"/>
+                <w:bCs/>
+              </w:rPr>
+              <w:t>0</w:t>
+            </w:r>
+          </w:p>
+        </w:tc>
+        <w:tc>
+          <w:tcPr>
+            <w:tcW w:w="722" w:type="dxa"/>
+          </w:tcPr>
+          <w:p>
+            <w:pPr>
+              <w:rPr>
+                <w:b w:val="0"/>
+                <w:bCs/>
+              </w:rPr>
+            </w:pPr>
+            <w:r>
+              <w:rPr>
+                <w:b w:val="0"/>
+                <w:bCs/>
+              </w:rPr>
+              <w:t>0</w:t>
+            </w:r>
+          </w:p>
+        </w:tc>
+      </w:tr>
+      <w:tr>
+        <w:tc>
+          <w:tcPr>
+            <w:tcW w:w="895" w:type="dxa"/>
+          </w:tcPr>
+          <w:p>
+            <w:pPr>
+              <w:rPr>
+                <w:b w:val="0"/>
+                <w:bCs/>
+              </w:rPr>
+            </w:pPr>
+            <w:r>
+              <w:rPr>
+                <w:b w:val="0"/>
+                <w:bCs/>
+              </w:rPr>
+              <w:t>3</w:t>
+            </w:r>
+          </w:p>
+        </w:tc>
+        <w:tc>
+          <w:tcPr>
+            <w:tcW w:w="750" w:type="dxa"/>
+          </w:tcPr>
+          <w:p>
+            <w:pPr>
+              <w:rPr>
+                <w:b w:val="0"/>
+                <w:bCs/>
+              </w:rPr>
+            </w:pPr>
+            <w:r>
+              <w:rPr>
+                <w:b w:val="0"/>
+                <w:bCs/>
+              </w:rPr>
+              <w:t>1</w:t>
+            </w:r>
+          </w:p>
+        </w:tc>
+        <w:tc>
+          <w:tcPr>
+            <w:tcW w:w="804" w:type="dxa"/>
+          </w:tcPr>
+          <w:p>
+            <w:pPr>
+              <w:rPr>
+                <w:b w:val="0"/>
+                <w:bCs/>
+              </w:rPr>
+            </w:pPr>
+            <w:r>
+              <w:rPr>
+                <w:b w:val="0"/>
+                <w:bCs/>
+              </w:rPr>
+              <w:t>1</w:t>
+            </w:r>
+          </w:p>
+        </w:tc>
+        <w:tc>
+          <w:tcPr>
+            <w:tcW w:w="804" w:type="dxa"/>
+          </w:tcPr>
+          <w:p>
+            <w:pPr>
+              <w:rPr>
+                <w:b w:val="0"/>
+                <w:bCs/>
+              </w:rPr>
+            </w:pPr>
+            <w:r>
+              <w:rPr>
+                <w:b w:val="0"/>
+                <w:bCs/>
+              </w:rPr>
+              <w:t>1</w:t>
+            </w:r>
+          </w:p>
+        </w:tc>
+        <w:tc>
+          <w:tcPr>
+            <w:tcW w:w="804" w:type="dxa"/>
+          </w:tcPr>
+          <w:p>
+            <w:pPr>
+              <w:rPr>
+                <w:b w:val="0"/>
+                <w:bCs/>
+              </w:rPr>
+            </w:pPr>
+            <w:r>
+              <w:rPr>
+                <w:b w:val="0"/>
+                <w:bCs/>
+              </w:rPr>
+              <w:t>0</w:t>
+            </w:r>
+          </w:p>
+        </w:tc>
+        <w:tc>
+          <w:tcPr>
+            <w:tcW w:w="804" w:type="dxa"/>
+          </w:tcPr>
+          <w:p>
+            <w:pPr>
+              <w:rPr>
+                <w:b w:val="0"/>
+                <w:bCs/>
+              </w:rPr>
+            </w:pPr>
+            <w:r>
+              <w:rPr>
+                <w:b w:val="0"/>
+                <w:bCs/>
+              </w:rPr>
+              <w:t>0</w:t>
+            </w:r>
+          </w:p>
+        </w:tc>
+        <w:tc>
+          <w:tcPr>
+            <w:tcW w:w="804" w:type="dxa"/>
+          </w:tcPr>
+          <w:p>
+            <w:pPr>
+              <w:rPr>
+                <w:b w:val="0"/>
+                <w:bCs/>
+              </w:rPr>
+            </w:pPr>
+            <w:r>
+              <w:rPr>
+                <w:b w:val="0"/>
+                <w:bCs/>
+              </w:rPr>
+              <w:t>0</w:t>
+            </w:r>
+          </w:p>
+        </w:tc>
+        <w:tc>
+          <w:tcPr>
+            <w:tcW w:w="722" w:type="dxa"/>
+          </w:tcPr>
+          <w:p>
+            <w:pPr>
+              <w:rPr>
+                <w:b w:val="0"/>
+                <w:bCs/>
+              </w:rPr>
+            </w:pPr>
+            <w:r>
+              <w:rPr>
+                <w:b w:val="0"/>
+                <w:bCs/>
+              </w:rPr>
+              <w:t>0</w:t>
+            </w:r>
+          </w:p>
+        </w:tc>
+        <w:tc>
+          <w:tcPr>
+            <w:tcW w:w="722" w:type="dxa"/>
+          </w:tcPr>
+          <w:p>
+            <w:pPr>
+              <w:rPr>
+                <w:b w:val="0"/>
+                <w:bCs/>
+              </w:rPr>
+            </w:pPr>
+            <w:r>
+              <w:rPr>
+                <w:b w:val="0"/>
+                <w:bCs/>
+              </w:rPr>
+              <w:t>0</w:t>
+            </w:r>
+          </w:p>
+        </w:tc>
+      </w:tr>
+      <w:tr>
+        <w:tc>
+          <w:tcPr>
+            <w:tcW w:w="895" w:type="dxa"/>
+          </w:tcPr>
+          <w:p>
+            <w:pPr>
+              <w:rPr>
+                <w:b w:val="0"/>
+                <w:bCs/>
+              </w:rPr>
+            </w:pPr>
+            <w:r>
+              <w:rPr>
+                <w:b w:val="0"/>
+                <w:bCs/>
+              </w:rPr>
+              <w:t>4</w:t>
+            </w:r>
+          </w:p>
+        </w:tc>
+        <w:tc>
+          <w:tcPr>
+            <w:tcW w:w="750" w:type="dxa"/>
+          </w:tcPr>
+          <w:p>
+            <w:pPr>
+              <w:rPr>
+                <w:b w:val="0"/>
+                <w:bCs/>
+              </w:rPr>
+            </w:pPr>
+            <w:r>
+              <w:rPr>
+                <w:b w:val="0"/>
+                <w:bCs/>
+              </w:rPr>
+              <w:t>1</w:t>
+            </w:r>
+          </w:p>
+        </w:tc>
+        <w:tc>
+          <w:tcPr>
+            <w:tcW w:w="804" w:type="dxa"/>
+          </w:tcPr>
+          <w:p>
+            <w:pPr>
+              <w:rPr>
+                <w:b w:val="0"/>
+                <w:bCs/>
+              </w:rPr>
+            </w:pPr>
+            <w:r>
+              <w:rPr>
+                <w:b w:val="0"/>
+                <w:bCs/>
+              </w:rPr>
+              <w:t>1</w:t>
+            </w:r>
+          </w:p>
+        </w:tc>
+        <w:tc>
+          <w:tcPr>
+            <w:tcW w:w="804" w:type="dxa"/>
+          </w:tcPr>
+          <w:p>
+            <w:pPr>
+              <w:rPr>
+                <w:b w:val="0"/>
+                <w:bCs/>
+              </w:rPr>
+            </w:pPr>
+            <w:r>
+              <w:rPr>
+                <w:b w:val="0"/>
+                <w:bCs/>
+              </w:rPr>
+              <w:t>1</w:t>
+            </w:r>
+          </w:p>
+        </w:tc>
+        <w:tc>
+          <w:tcPr>
+            <w:tcW w:w="804" w:type="dxa"/>
+          </w:tcPr>
+          <w:p>
+            <w:pPr>
+              <w:rPr>
+                <w:b w:val="0"/>
+                <w:bCs/>
+              </w:rPr>
+            </w:pPr>
+            <w:r>
+              <w:rPr>
+                <w:b w:val="0"/>
+                <w:bCs/>
+              </w:rPr>
+              <w:t>1</w:t>
+            </w:r>
+          </w:p>
+        </w:tc>
+        <w:tc>
+          <w:tcPr>
+            <w:tcW w:w="804" w:type="dxa"/>
+          </w:tcPr>
+          <w:p>
+            <w:pPr>
+              <w:rPr>
+                <w:b w:val="0"/>
+                <w:bCs/>
+              </w:rPr>
+            </w:pPr>
+            <w:r>
+              <w:rPr>
+                <w:b w:val="0"/>
+                <w:bCs/>
+              </w:rPr>
+              <w:t>0</w:t>
+            </w:r>
+          </w:p>
+        </w:tc>
+        <w:tc>
+          <w:tcPr>
+            <w:tcW w:w="804" w:type="dxa"/>
+          </w:tcPr>
+          <w:p>
+            <w:pPr>
+              <w:rPr>
+                <w:b w:val="0"/>
+                <w:bCs/>
+              </w:rPr>
+            </w:pPr>
+            <w:r>
+              <w:rPr>
+                <w:b w:val="0"/>
+                <w:bCs/>
+              </w:rPr>
+              <w:t>0</w:t>
+            </w:r>
+          </w:p>
+        </w:tc>
+        <w:tc>
+          <w:tcPr>
+            <w:tcW w:w="722" w:type="dxa"/>
+          </w:tcPr>
+          <w:p>
+            <w:pPr>
+              <w:rPr>
+                <w:b w:val="0"/>
+                <w:bCs/>
+              </w:rPr>
+            </w:pPr>
+            <w:r>
+              <w:rPr>
+                <w:b w:val="0"/>
+                <w:bCs/>
+              </w:rPr>
+              <w:t>0</w:t>
+            </w:r>
+          </w:p>
+        </w:tc>
+        <w:tc>
+          <w:tcPr>
+            <w:tcW w:w="722" w:type="dxa"/>
+          </w:tcPr>
+          <w:p>
+            <w:pPr>
+              <w:rPr>
+                <w:b w:val="0"/>
+                <w:bCs/>
+              </w:rPr>
+            </w:pPr>
+            <w:r>
+              <w:rPr>
+                <w:b w:val="0"/>
+                <w:bCs/>
+              </w:rPr>
+              <w:t>0</w:t>
+            </w:r>
+          </w:p>
+        </w:tc>
+      </w:tr>
+      <w:tr>
+        <w:tc>
+          <w:tcPr>
+            <w:tcW w:w="895" w:type="dxa"/>
+          </w:tcPr>
+          <w:p>
+            <w:pPr>
+              <w:rPr>
+                <w:b w:val="0"/>
+                <w:bCs/>
+              </w:rPr>
+            </w:pPr>
+            <w:r>
+              <w:rPr>
+                <w:b w:val="0"/>
+                <w:bCs/>
+              </w:rPr>
+              <w:t>5</w:t>
+            </w:r>
+          </w:p>
+        </w:tc>
+        <w:tc>
+          <w:tcPr>
+            <w:tcW w:w="750" w:type="dxa"/>
+          </w:tcPr>
+          <w:p>
+            <w:pPr>
+              <w:rPr>
+                <w:b w:val="0"/>
+                <w:bCs/>
+              </w:rPr>
+            </w:pPr>
+            <w:r>
+              <w:rPr>
+                <w:b w:val="0"/>
+                <w:bCs/>
+              </w:rPr>
+              <w:t>1</w:t>
+            </w:r>
+          </w:p>
+        </w:tc>
+        <w:tc>
+          <w:tcPr>
+            <w:tcW w:w="804" w:type="dxa"/>
+          </w:tcPr>
+          <w:p>
+            <w:pPr>
+              <w:rPr>
+                <w:b w:val="0"/>
+                <w:bCs/>
+              </w:rPr>
+            </w:pPr>
+            <w:r>
+              <w:rPr>
+                <w:b w:val="0"/>
+                <w:bCs/>
+              </w:rPr>
+              <w:t>1</w:t>
+            </w:r>
+          </w:p>
+        </w:tc>
+        <w:tc>
+          <w:tcPr>
+            <w:tcW w:w="804" w:type="dxa"/>
+          </w:tcPr>
+          <w:p>
+            <w:pPr>
+              <w:rPr>
+                <w:b w:val="0"/>
+                <w:bCs/>
+              </w:rPr>
+            </w:pPr>
+            <w:r>
+              <w:rPr>
+                <w:b w:val="0"/>
+                <w:bCs/>
+              </w:rPr>
+              <w:t>1</w:t>
+            </w:r>
+          </w:p>
+        </w:tc>
+        <w:tc>
+          <w:tcPr>
+            <w:tcW w:w="804" w:type="dxa"/>
+          </w:tcPr>
+          <w:p>
+            <w:pPr>
+              <w:rPr>
+                <w:b w:val="0"/>
+                <w:bCs/>
+              </w:rPr>
+            </w:pPr>
+            <w:r>
+              <w:rPr>
+                <w:b w:val="0"/>
+                <w:bCs/>
+              </w:rPr>
+              <w:t>1</w:t>
+            </w:r>
+          </w:p>
+        </w:tc>
+        <w:tc>
+          <w:tcPr>
+            <w:tcW w:w="804" w:type="dxa"/>
+          </w:tcPr>
+          <w:p>
+            <w:pPr>
+              <w:rPr>
+                <w:b w:val="0"/>
+                <w:bCs/>
+              </w:rPr>
+            </w:pPr>
+            <w:r>
+              <w:rPr>
+                <w:b w:val="0"/>
+                <w:bCs/>
+              </w:rPr>
+              <w:t>1</w:t>
+            </w:r>
+          </w:p>
+        </w:tc>
+        <w:tc>
+          <w:tcPr>
+            <w:tcW w:w="804" w:type="dxa"/>
+          </w:tcPr>
+          <w:p>
+            <w:pPr>
+              <w:rPr>
+                <w:b w:val="0"/>
+                <w:bCs/>
+              </w:rPr>
+            </w:pPr>
+            <w:r>
+              <w:rPr>
+                <w:b w:val="0"/>
+                <w:bCs/>
+              </w:rPr>
+              <w:t>0</w:t>
+            </w:r>
+          </w:p>
+        </w:tc>
+        <w:tc>
+          <w:tcPr>
+            <w:tcW w:w="722" w:type="dxa"/>
+          </w:tcPr>
+          <w:p>
+            <w:pPr>
+              <w:rPr>
+                <w:b w:val="0"/>
+                <w:bCs/>
+              </w:rPr>
+            </w:pPr>
+            <w:r>
+              <w:rPr>
+                <w:b w:val="0"/>
+                <w:bCs/>
+              </w:rPr>
+              <w:t>0</w:t>
+            </w:r>
+          </w:p>
+        </w:tc>
+        <w:tc>
+          <w:tcPr>
+            <w:tcW w:w="722" w:type="dxa"/>
+          </w:tcPr>
+          <w:p>
+            <w:pPr>
+              <w:rPr>
+                <w:b w:val="0"/>
+                <w:bCs/>
+              </w:rPr>
+            </w:pPr>
+            <w:r>
+              <w:rPr>
+                <w:b w:val="0"/>
+                <w:bCs/>
+              </w:rPr>
+              <w:t>0</w:t>
+            </w:r>
+          </w:p>
+        </w:tc>
+      </w:tr>
+      <w:tr>
+        <w:tc>
+          <w:tcPr>
+            <w:tcW w:w="895" w:type="dxa"/>
+          </w:tcPr>
+          <w:p>
+            <w:pPr>
+              <w:rPr>
+                <w:b w:val="0"/>
+                <w:bCs/>
+              </w:rPr>
+            </w:pPr>
+            <w:r>
+              <w:rPr>
+                <w:b w:val="0"/>
+                <w:bCs/>
+              </w:rPr>
+              <w:t>6</w:t>
+            </w:r>
+          </w:p>
+        </w:tc>
+        <w:tc>
+          <w:tcPr>
+            <w:tcW w:w="750" w:type="dxa"/>
+          </w:tcPr>
+          <w:p>
+            <w:pPr>
+              <w:rPr>
+                <w:b w:val="0"/>
+                <w:bCs/>
+              </w:rPr>
+            </w:pPr>
+            <w:r>
+              <w:rPr>
+                <w:b w:val="0"/>
+                <w:bCs/>
+              </w:rPr>
+              <w:t>1</w:t>
+            </w:r>
+          </w:p>
+        </w:tc>
+        <w:tc>
+          <w:tcPr>
+            <w:tcW w:w="804" w:type="dxa"/>
+          </w:tcPr>
+          <w:p>
+            <w:pPr>
+              <w:rPr>
+                <w:b w:val="0"/>
+                <w:bCs/>
+              </w:rPr>
+            </w:pPr>
+            <w:r>
+              <w:rPr>
+                <w:b w:val="0"/>
+                <w:bCs/>
+              </w:rPr>
+              <w:t>1</w:t>
+            </w:r>
+          </w:p>
+        </w:tc>
+        <w:tc>
+          <w:tcPr>
+            <w:tcW w:w="804" w:type="dxa"/>
+          </w:tcPr>
+          <w:p>
+            <w:pPr>
+              <w:rPr>
+                <w:b w:val="0"/>
+                <w:bCs/>
+              </w:rPr>
+            </w:pPr>
+            <w:r>
+              <w:rPr>
+                <w:b w:val="0"/>
+                <w:bCs/>
+              </w:rPr>
+              <w:t>1</w:t>
+            </w:r>
+          </w:p>
+        </w:tc>
+        <w:tc>
+          <w:tcPr>
+            <w:tcW w:w="804" w:type="dxa"/>
+          </w:tcPr>
+          <w:p>
+            <w:pPr>
+              <w:rPr>
+                <w:b w:val="0"/>
+                <w:bCs/>
+              </w:rPr>
+            </w:pPr>
+            <w:r>
+              <w:rPr>
+                <w:b w:val="0"/>
+                <w:bCs/>
+              </w:rPr>
+              <w:t>1</w:t>
+            </w:r>
+          </w:p>
+        </w:tc>
+        <w:tc>
+          <w:tcPr>
+            <w:tcW w:w="804" w:type="dxa"/>
+          </w:tcPr>
+          <w:p>
+            <w:pPr>
+              <w:rPr>
+                <w:b w:val="0"/>
+                <w:bCs/>
+              </w:rPr>
+            </w:pPr>
+            <w:r>
+              <w:rPr>
+                <w:b w:val="0"/>
+                <w:bCs/>
+              </w:rPr>
+              <w:t>1</w:t>
+            </w:r>
+          </w:p>
+        </w:tc>
+        <w:tc>
+          <w:tcPr>
+            <w:tcW w:w="804" w:type="dxa"/>
+          </w:tcPr>
+          <w:p>
+            <w:pPr>
+              <w:rPr>
+                <w:b w:val="0"/>
+                <w:bCs/>
+              </w:rPr>
+            </w:pPr>
+            <w:r>
+              <w:rPr>
+                <w:b w:val="0"/>
+                <w:bCs/>
+              </w:rPr>
+              <w:t>1</w:t>
+            </w:r>
+          </w:p>
+        </w:tc>
+        <w:tc>
+          <w:tcPr>
+            <w:tcW w:w="722" w:type="dxa"/>
+          </w:tcPr>
+          <w:p>
+            <w:pPr>
+              <w:rPr>
+                <w:b w:val="0"/>
+                <w:bCs/>
+              </w:rPr>
+            </w:pPr>
+            <w:r>
+              <w:rPr>
+                <w:b w:val="0"/>
+                <w:bCs/>
+              </w:rPr>
+              <w:t>0</w:t>
+            </w:r>
+          </w:p>
+        </w:tc>
+        <w:tc>
+          <w:tcPr>
+            <w:tcW w:w="722" w:type="dxa"/>
+          </w:tcPr>
+          <w:p>
+            <w:pPr>
+              <w:rPr>
+                <w:b w:val="0"/>
+                <w:bCs/>
+              </w:rPr>
+            </w:pPr>
+            <w:r>
+              <w:rPr>
+                <w:b w:val="0"/>
+                <w:bCs/>
+              </w:rPr>
+              <w:t>0</w:t>
+            </w:r>
+          </w:p>
+        </w:tc>
+      </w:tr>
+      <w:tr>
+        <w:tc>
+          <w:tcPr>
+            <w:tcW w:w="895" w:type="dxa"/>
+          </w:tcPr>
+          <w:p>
+            <w:pPr>
+              <w:rPr>
+                <w:b w:val="0"/>
+                <w:bCs/>
+              </w:rPr>
+            </w:pPr>
+            <w:r>
+              <w:rPr>
+                <w:b w:val="0"/>
+                <w:bCs/>
+              </w:rPr>
+              <w:t>7</w:t>
+            </w:r>
+          </w:p>
+        </w:tc>
+        <w:tc>
+          <w:tcPr>
+            <w:tcW w:w="750" w:type="dxa"/>
+          </w:tcPr>
+          <w:p>
+            <w:pPr>
+              <w:rPr>
+                <w:b w:val="0"/>
+                <w:bCs/>
+              </w:rPr>
+            </w:pPr>
+            <w:r>
+              <w:rPr>
+                <w:b w:val="0"/>
+                <w:bCs/>
+              </w:rPr>
+              <w:t>1</w:t>
+            </w:r>
+          </w:p>
+        </w:tc>
+        <w:tc>
+          <w:tcPr>
+            <w:tcW w:w="804" w:type="dxa"/>
+          </w:tcPr>
+          <w:p>
+            <w:pPr>
+              <w:rPr>
+                <w:b w:val="0"/>
+                <w:bCs/>
+              </w:rPr>
+            </w:pPr>
+            <w:r>
+              <w:rPr>
+                <w:b w:val="0"/>
+                <w:bCs/>
+              </w:rPr>
+              <w:t>1</w:t>
+            </w:r>
+          </w:p>
+        </w:tc>
+        <w:tc>
+          <w:tcPr>
+            <w:tcW w:w="804" w:type="dxa"/>
+          </w:tcPr>
+          <w:p>
+            <w:pPr>
+              <w:rPr>
+                <w:b w:val="0"/>
+                <w:bCs/>
+              </w:rPr>
+            </w:pPr>
+            <w:r>
+              <w:rPr>
+                <w:b w:val="0"/>
+                <w:bCs/>
+              </w:rPr>
+              <w:t>1</w:t>
+            </w:r>
+          </w:p>
+        </w:tc>
+        <w:tc>
+          <w:tcPr>
+            <w:tcW w:w="804" w:type="dxa"/>
+          </w:tcPr>
+          <w:p>
+            <w:pPr>
+              <w:rPr>
+                <w:b w:val="0"/>
+                <w:bCs/>
+              </w:rPr>
+            </w:pPr>
+            <w:r>
+              <w:rPr>
+                <w:b w:val="0"/>
+                <w:bCs/>
+              </w:rPr>
+              <w:t>1</w:t>
+            </w:r>
+          </w:p>
+        </w:tc>
+        <w:tc>
+          <w:tcPr>
+            <w:tcW w:w="804" w:type="dxa"/>
+          </w:tcPr>
+          <w:p>
+            <w:pPr>
+              <w:rPr>
+                <w:b w:val="0"/>
+                <w:bCs/>
+              </w:rPr>
+            </w:pPr>
+            <w:r>
+              <w:rPr>
+                <w:b w:val="0"/>
+                <w:bCs/>
+              </w:rPr>
+              <w:t>1</w:t>
+            </w:r>
+          </w:p>
+        </w:tc>
+        <w:tc>
+          <w:tcPr>
+            <w:tcW w:w="804" w:type="dxa"/>
+          </w:tcPr>
+          <w:p>
+            <w:pPr>
+              <w:rPr>
+                <w:b w:val="0"/>
+                <w:bCs/>
+              </w:rPr>
+            </w:pPr>
+            <w:r>
+              <w:rPr>
+                <w:b w:val="0"/>
+                <w:bCs/>
+              </w:rPr>
+              <w:t>1</w:t>
+            </w:r>
+          </w:p>
+        </w:tc>
+        <w:tc>
+          <w:tcPr>
+            <w:tcW w:w="722" w:type="dxa"/>
+          </w:tcPr>
+          <w:p>
+            <w:pPr>
+              <w:rPr>
+                <w:b w:val="0"/>
+                <w:bCs/>
+              </w:rPr>
+            </w:pPr>
+            <w:r>
+              <w:rPr>
+                <w:b w:val="0"/>
+                <w:bCs/>
+              </w:rPr>
+              <w:t>1</w:t>
+            </w:r>
+          </w:p>
+        </w:tc>
+        <w:tc>
+          <w:tcPr>
+            <w:tcW w:w="722" w:type="dxa"/>
+          </w:tcPr>
+          <w:p>
+            <w:pPr>
+              <w:rPr>
+                <w:b w:val="0"/>
+                <w:bCs/>
+              </w:rPr>
+            </w:pPr>
+            <w:r>
+              <w:rPr>
+                <w:b w:val="0"/>
+                <w:bCs/>
+              </w:rPr>
+              <w:t>0</w:t>
+            </w:r>
+          </w:p>
+        </w:tc>
+      </w:tr>
+      <w:tr>
+        <w:tc>
+          <w:tcPr>
+            <w:tcW w:w="895" w:type="dxa"/>
+          </w:tcPr>
+          <w:p>
+            <w:pPr>
+              <w:rPr>
+                <w:b w:val="0"/>
+                <w:bCs/>
+              </w:rPr>
+            </w:pPr>
+            <w:r>
+              <w:rPr>
+                <w:b w:val="0"/>
+                <w:bCs/>
+              </w:rPr>
+              <w:t>8</w:t>
+            </w:r>
+          </w:p>
+        </w:tc>
+        <w:tc>
+          <w:tcPr>
+            <w:tcW w:w="750" w:type="dxa"/>
+          </w:tcPr>
+          <w:p>
+            <w:pPr>
+              <w:rPr>
+                <w:b w:val="0"/>
+                <w:bCs/>
+              </w:rPr>
+            </w:pPr>
+            <w:r>
+              <w:rPr>
+                <w:b w:val="0"/>
+                <w:bCs/>
+              </w:rPr>
+              <w:t>1</w:t>
+            </w:r>
+          </w:p>
+        </w:tc>
+        <w:tc>
+          <w:tcPr>
+            <w:tcW w:w="804" w:type="dxa"/>
+          </w:tcPr>
+          <w:p>
+            <w:pPr>
+              <w:rPr>
+                <w:b w:val="0"/>
+                <w:bCs/>
+              </w:rPr>
+            </w:pPr>
+            <w:r>
+              <w:rPr>
+                <w:b w:val="0"/>
+                <w:bCs/>
+              </w:rPr>
+              <w:t>1</w:t>
+            </w:r>
+          </w:p>
+        </w:tc>
+        <w:tc>
+          <w:tcPr>
+            <w:tcW w:w="804" w:type="dxa"/>
+          </w:tcPr>
+          <w:p>
+            <w:pPr>
+              <w:rPr>
+                <w:b w:val="0"/>
+                <w:bCs/>
+              </w:rPr>
+            </w:pPr>
+            <w:r>
+              <w:rPr>
+                <w:b w:val="0"/>
+                <w:bCs/>
+              </w:rPr>
+              <w:t>1</w:t>
+            </w:r>
+          </w:p>
+        </w:tc>
+        <w:tc>
+          <w:tcPr>
+            <w:tcW w:w="804" w:type="dxa"/>
+          </w:tcPr>
+          <w:p>
+            <w:pPr>
+              <w:rPr>
+                <w:b w:val="0"/>
+                <w:bCs/>
+              </w:rPr>
+            </w:pPr>
+            <w:r>
+              <w:rPr>
+                <w:b w:val="0"/>
+                <w:bCs/>
+              </w:rPr>
+              <w:t>1</w:t>
+            </w:r>
+          </w:p>
+        </w:tc>
+        <w:tc>
+          <w:tcPr>
+            <w:tcW w:w="804" w:type="dxa"/>
+          </w:tcPr>
+          <w:p>
+            <w:pPr>
+              <w:rPr>
+                <w:b w:val="0"/>
+                <w:bCs/>
+              </w:rPr>
+            </w:pPr>
+            <w:r>
+              <w:rPr>
+                <w:b w:val="0"/>
+                <w:bCs/>
+              </w:rPr>
+              <w:t>1</w:t>
+            </w:r>
+          </w:p>
+        </w:tc>
+        <w:tc>
+          <w:tcPr>
+            <w:tcW w:w="804" w:type="dxa"/>
+          </w:tcPr>
+          <w:p>
+            <w:pPr>
+              <w:rPr>
+                <w:b w:val="0"/>
+                <w:bCs/>
+              </w:rPr>
+            </w:pPr>
+            <w:r>
+              <w:rPr>
+                <w:b w:val="0"/>
+                <w:bCs/>
+              </w:rPr>
+              <w:t>1</w:t>
+            </w:r>
+          </w:p>
+        </w:tc>
+        <w:tc>
+          <w:tcPr>
+            <w:tcW w:w="722" w:type="dxa"/>
+          </w:tcPr>
+          <w:p>
+            <w:pPr>
+              <w:rPr>
+                <w:b w:val="0"/>
+                <w:bCs/>
+              </w:rPr>
+            </w:pPr>
+            <w:r>
+              <w:rPr>
+                <w:b w:val="0"/>
+                <w:bCs/>
+              </w:rPr>
+              <w:t>1</w:t>
+            </w:r>
+          </w:p>
+        </w:tc>
+        <w:tc>
+          <w:tcPr>
+            <w:tcW w:w="722" w:type="dxa"/>
+          </w:tcPr>
+          <w:p>
+            <w:pPr>
+              <w:rPr>
+                <w:b w:val="0"/>
+                <w:bCs/>
+              </w:rPr>
+            </w:pPr>
+            <w:r>
+              <w:rPr>
+                <w:b w:val="0"/>
+                <w:bCs/>
+              </w:rPr>
+              <w:t>1</w:t>
+            </w:r>
+          </w:p>
+        </w:tc>
+      </w:tr>
+    </w:tbl>
+    <w:p>
+      <w:pPr>
+        <w:spacing w:after="0"/>
+      </w:pPr>
+    </w:p>
+    <w:p>
+      <w:pPr>
+        <w:rPr>
+          <w:bCs/>
+          <w:iCs/>
+        </w:rPr>
+      </w:pPr>
+      <w:r>
+        <w:rPr>
+          <w:bCs/>
+          <w:iCs/>
+        </w:rPr>
+        <w:t>Mô tả bằng ngôn ngữ Verilog</w:t>
+      </w:r>
+    </w:p>
+    <w:tbl>
+      <w:tblPr>
+        <w:tblStyle w:val="TableGrid"/>
+        <w:tblW w:w="0" w:type="auto"/>
+        <w:tblLook w:val="04A0" w:firstRow="1" w:lastRow="0" w:firstColumn="1" w:lastColumn="0" w:noHBand="0" w:noVBand="1"/>
+      </w:tblPr>
+      <w:tblGrid>
+        <w:gridCol w:w="9350"/>
+      </w:tblGrid>
+      <w:tr>
+        <w:tc>
+          <w:tcPr>
+            <w:tcW w:w="9350" w:type="dxa"/>
+          </w:tcPr>
+          <w:p>
+            <w:pPr>
+              <w:shd w:val="clear" w:color="auto" w:fill="FFFFFF"/>
+              <w:spacing w:line="285" w:lineRule="atLeast"/>
+              <w:rPr>
+                <w:rFonts w:ascii="Consolas" w:eastAsia="Times New Roman" w:hAnsi="Consolas"/>
+                <w:b w:val="0"/>
+                <w:color w:val="000000"/>
+                <w:sz w:val="21"/>
+                <w:szCs w:val="21"/>
+              </w:rPr>
+            </w:pPr>
+            <w:r>
+              <w:rPr>
+                <w:rFonts w:ascii="Consolas" w:eastAsia="Times New Roman" w:hAnsi="Consolas"/>
+                <w:b w:val="0"/>
+                <w:color w:val="0000FF"/>
+                <w:sz w:val="21"/>
+                <w:szCs w:val="21"/>
+              </w:rPr>
+              <w:t>module</w:t>
+            </w:r>
+            <w:r>
+              <w:rPr>
+                <w:rFonts w:ascii="Consolas" w:eastAsia="Times New Roman" w:hAnsi="Consolas"/>
+                <w:b w:val="0"/>
+                <w:color w:val="000000"/>
+                <w:sz w:val="21"/>
+                <w:szCs w:val="21"/>
+              </w:rPr>
+              <w:t xml:space="preserve"> </w:t>
+            </w:r>
+            <w:r>
+              <w:rPr>
+                <w:rFonts w:ascii="Consolas" w:eastAsia="Times New Roman" w:hAnsi="Consolas"/>
+                <w:b w:val="0"/>
+                <w:color w:val="267F99"/>
+                <w:sz w:val="21"/>
+                <w:szCs w:val="21"/>
+              </w:rPr>
+              <w:t>FF_D</w:t>
+            </w:r>
+            <w:r>
+              <w:rPr>
+                <w:rFonts w:ascii="Consolas" w:eastAsia="Times New Roman" w:hAnsi="Consolas"/>
+                <w:b w:val="0"/>
+                <w:color w:val="000000"/>
+                <w:sz w:val="21"/>
+                <w:szCs w:val="21"/>
+              </w:rPr>
+              <w:t>(</w:t>
+            </w:r>
+            <w:r>
+              <w:rPr>
+                <w:rFonts w:ascii="Consolas" w:eastAsia="Times New Roman" w:hAnsi="Consolas"/>
+                <w:b w:val="0"/>
+                <w:color w:val="0000FF"/>
+                <w:sz w:val="21"/>
+                <w:szCs w:val="21"/>
+              </w:rPr>
+              <w:t>input</w:t>
+            </w:r>
+            <w:r>
+              <w:rPr>
+                <w:rFonts w:ascii="Consolas" w:eastAsia="Times New Roman" w:hAnsi="Consolas"/>
+                <w:b w:val="0"/>
+                <w:color w:val="000000"/>
+                <w:sz w:val="21"/>
+                <w:szCs w:val="21"/>
+              </w:rPr>
+              <w:t xml:space="preserve"> </w:t>
+            </w:r>
+            <w:r>
+              <w:rPr>
+                <w:rFonts w:ascii="Consolas" w:eastAsia="Times New Roman" w:hAnsi="Consolas"/>
+                <w:b w:val="0"/>
+                <w:color w:val="0000FF"/>
+                <w:sz w:val="21"/>
+                <w:szCs w:val="21"/>
+              </w:rPr>
+              <w:t>wire</w:t>
+            </w:r>
+            <w:r>
+              <w:rPr>
+                <w:rFonts w:ascii="Consolas" w:eastAsia="Times New Roman" w:hAnsi="Consolas"/>
+                <w:b w:val="0"/>
+                <w:color w:val="000000"/>
+                <w:sz w:val="21"/>
+                <w:szCs w:val="21"/>
+              </w:rPr>
+              <w:t xml:space="preserve"> d, clk, </w:t>
+            </w:r>
+            <w:r>
+              <w:rPr>
+                <w:rFonts w:ascii="Consolas" w:eastAsia="Times New Roman" w:hAnsi="Consolas"/>
+                <w:b w:val="0"/>
+                <w:color w:val="0000FF"/>
+                <w:sz w:val="21"/>
+                <w:szCs w:val="21"/>
+              </w:rPr>
+              <w:t>output</w:t>
+            </w:r>
+            <w:r>
+              <w:rPr>
+                <w:rFonts w:ascii="Consolas" w:eastAsia="Times New Roman" w:hAnsi="Consolas"/>
+                <w:b w:val="0"/>
+                <w:color w:val="000000"/>
+                <w:sz w:val="21"/>
+                <w:szCs w:val="21"/>
+              </w:rPr>
+              <w:t xml:space="preserve"> </w:t>
+            </w:r>
+            <w:r>
+              <w:rPr>
+                <w:rFonts w:ascii="Consolas" w:eastAsia="Times New Roman" w:hAnsi="Consolas"/>
+                <w:b w:val="0"/>
+                <w:color w:val="0000FF"/>
+                <w:sz w:val="21"/>
+                <w:szCs w:val="21"/>
+              </w:rPr>
+              <w:t>reg</w:t>
+            </w:r>
+            <w:r>
+              <w:rPr>
+                <w:rFonts w:ascii="Consolas" w:eastAsia="Times New Roman" w:hAnsi="Consolas"/>
+                <w:b w:val="0"/>
+                <w:color w:val="000000"/>
+                <w:sz w:val="21"/>
+                <w:szCs w:val="21"/>
+              </w:rPr>
+              <w:t xml:space="preserve"> q);</w:t>
+            </w:r>
+          </w:p>
+          <w:p>
+            <w:pPr>
+              <w:shd w:val="clear" w:color="auto" w:fill="FFFFFF"/>
+              <w:spacing w:line="285" w:lineRule="atLeast"/>
+              <w:rPr>
+                <w:rFonts w:ascii="Consolas" w:eastAsia="Times New Roman" w:hAnsi="Consolas"/>
+                <w:b w:val="0"/>
+                <w:color w:val="000000"/>
+                <w:sz w:val="21"/>
+                <w:szCs w:val="21"/>
+              </w:rPr>
+            </w:pPr>
+            <w:r>
+              <w:rPr>
+                <w:rFonts w:ascii="Consolas" w:eastAsia="Times New Roman" w:hAnsi="Consolas"/>
+                <w:b w:val="0"/>
+                <w:color w:val="000000"/>
+                <w:sz w:val="21"/>
+                <w:szCs w:val="21"/>
+              </w:rPr>
+              <w:t xml:space="preserve">  </w:t>
+            </w:r>
+            <w:r>
+              <w:rPr>
+                <w:rFonts w:ascii="Consolas" w:eastAsia="Times New Roman" w:hAnsi="Consolas"/>
+                <w:b w:val="0"/>
+                <w:color w:val="0000FF"/>
+                <w:sz w:val="21"/>
+                <w:szCs w:val="21"/>
+              </w:rPr>
+              <w:t>always</w:t>
+            </w:r>
+            <w:r>
+              <w:rPr>
+                <w:rFonts w:ascii="Consolas" w:eastAsia="Times New Roman" w:hAnsi="Consolas"/>
+                <w:b w:val="0"/>
+                <w:color w:val="000000"/>
+                <w:sz w:val="21"/>
+                <w:szCs w:val="21"/>
+              </w:rPr>
+              <w:t xml:space="preserve"> @(</w:t>
+            </w:r>
+            <w:r>
+              <w:rPr>
+                <w:rFonts w:ascii="Consolas" w:eastAsia="Times New Roman" w:hAnsi="Consolas"/>
+                <w:b w:val="0"/>
+                <w:color w:val="0000FF"/>
+                <w:sz w:val="21"/>
+                <w:szCs w:val="21"/>
+              </w:rPr>
+              <w:t>posedge</w:t>
+            </w:r>
+            <w:r>
+              <w:rPr>
+                <w:rFonts w:ascii="Consolas" w:eastAsia="Times New Roman" w:hAnsi="Consolas"/>
+                <w:b w:val="0"/>
+                <w:color w:val="000000"/>
+                <w:sz w:val="21"/>
+                <w:szCs w:val="21"/>
+              </w:rPr>
+              <w:t xml:space="preserve"> clk)</w:t>
+            </w:r>
+          </w:p>
+          <w:p>
+            <w:pPr>
+              <w:shd w:val="clear" w:color="auto" w:fill="FFFFFF"/>
+              <w:spacing w:line="285" w:lineRule="atLeast"/>
+              <w:rPr>
+                <w:rFonts w:ascii="Consolas" w:eastAsia="Times New Roman" w:hAnsi="Consolas"/>
+                <w:b w:val="0"/>
+                <w:color w:val="000000"/>
+                <w:sz w:val="21"/>
+                <w:szCs w:val="21"/>
+              </w:rPr>
+            </w:pPr>
+            <w:r>
+              <w:rPr>
+                <w:rFonts w:ascii="Consolas" w:eastAsia="Times New Roman" w:hAnsi="Consolas"/>
+                <w:b w:val="0"/>
+                <w:color w:val="000000"/>
+                <w:sz w:val="21"/>
+                <w:szCs w:val="21"/>
+              </w:rPr>
+              <w:t>    q &lt;= d;  </w:t>
+            </w:r>
+          </w:p>
+          <w:p>
+            <w:pPr>
+              <w:shd w:val="clear" w:color="auto" w:fill="FFFFFF"/>
+              <w:spacing w:line="285" w:lineRule="atLeast"/>
+              <w:rPr>
+                <w:rFonts w:ascii="Consolas" w:eastAsia="Times New Roman" w:hAnsi="Consolas"/>
+                <w:b w:val="0"/>
+                <w:color w:val="000000"/>
+                <w:sz w:val="21"/>
+                <w:szCs w:val="21"/>
+              </w:rPr>
+            </w:pPr>
+            <w:r>
+              <w:rPr>
+                <w:rFonts w:ascii="Consolas" w:eastAsia="Times New Roman" w:hAnsi="Consolas"/>
+                <w:b w:val="0"/>
+                <w:color w:val="0000FF"/>
+                <w:sz w:val="21"/>
+                <w:szCs w:val="21"/>
+              </w:rPr>
+              <w:t>endmodule</w:t>
+            </w:r>
+          </w:p>
+          <w:p>
+            <w:pPr>
+              <w:shd w:val="clear" w:color="auto" w:fill="FFFFFF"/>
+              <w:spacing w:line="285" w:lineRule="atLeast"/>
+              <w:rPr>
+                <w:rFonts w:ascii="Consolas" w:eastAsia="Times New Roman" w:hAnsi="Consolas"/>
+                <w:b w:val="0"/>
+                <w:color w:val="000000"/>
+                <w:sz w:val="21"/>
+                <w:szCs w:val="21"/>
+              </w:rPr>
+            </w:pPr>
+          </w:p>
+          <w:p>
+            <w:pPr>
+              <w:shd w:val="clear" w:color="auto" w:fill="FFFFFF"/>
+              <w:spacing w:line="285" w:lineRule="atLeast"/>
+              <w:rPr>
+                <w:rFonts w:ascii="Consolas" w:eastAsia="Times New Roman" w:hAnsi="Consolas"/>
+                <w:b w:val="0"/>
+                <w:color w:val="000000"/>
+                <w:sz w:val="21"/>
+                <w:szCs w:val="21"/>
+              </w:rPr>
+            </w:pPr>
+            <w:r>
+              <w:rPr>
+                <w:rFonts w:ascii="Consolas" w:eastAsia="Times New Roman" w:hAnsi="Consolas"/>
+                <w:b w:val="0"/>
+                <w:color w:val="0000FF"/>
+                <w:sz w:val="21"/>
+                <w:szCs w:val="21"/>
+              </w:rPr>
+              <w:t>module</w:t>
+            </w:r>
+            <w:r>
+              <w:rPr>
+                <w:rFonts w:ascii="Consolas" w:eastAsia="Times New Roman" w:hAnsi="Consolas"/>
+                <w:b w:val="0"/>
+                <w:color w:val="000000"/>
+                <w:sz w:val="21"/>
+                <w:szCs w:val="21"/>
+              </w:rPr>
+              <w:t xml:space="preserve"> </w:t>
+            </w:r>
+            <w:r>
+              <w:rPr>
+                <w:rFonts w:ascii="Consolas" w:eastAsia="Times New Roman" w:hAnsi="Consolas"/>
+                <w:b w:val="0"/>
+                <w:color w:val="267F99"/>
+                <w:sz w:val="21"/>
+                <w:szCs w:val="21"/>
+              </w:rPr>
+              <w:t>SR_8bit</w:t>
+            </w:r>
+            <w:r>
+              <w:rPr>
+                <w:rFonts w:ascii="Consolas" w:eastAsia="Times New Roman" w:hAnsi="Consolas"/>
+                <w:b w:val="0"/>
+                <w:color w:val="000000"/>
+                <w:sz w:val="21"/>
+                <w:szCs w:val="21"/>
+              </w:rPr>
+              <w:t>(</w:t>
+            </w:r>
+            <w:r>
+              <w:rPr>
+                <w:rFonts w:ascii="Consolas" w:eastAsia="Times New Roman" w:hAnsi="Consolas"/>
+                <w:b w:val="0"/>
+                <w:color w:val="0000FF"/>
+                <w:sz w:val="21"/>
+                <w:szCs w:val="21"/>
+              </w:rPr>
+              <w:t>input</w:t>
+            </w:r>
+            <w:r>
+              <w:rPr>
+                <w:rFonts w:ascii="Consolas" w:eastAsia="Times New Roman" w:hAnsi="Consolas"/>
+                <w:b w:val="0"/>
+                <w:color w:val="000000"/>
+                <w:sz w:val="21"/>
+                <w:szCs w:val="21"/>
+              </w:rPr>
+              <w:t xml:space="preserve"> </w:t>
+            </w:r>
+            <w:r>
+              <w:rPr>
+                <w:rFonts w:ascii="Consolas" w:eastAsia="Times New Roman" w:hAnsi="Consolas"/>
+                <w:b w:val="0"/>
+                <w:color w:val="0000FF"/>
+                <w:sz w:val="21"/>
+                <w:szCs w:val="21"/>
+              </w:rPr>
+              <w:t>wire</w:t>
+            </w:r>
+            <w:r>
+              <w:rPr>
+                <w:rFonts w:ascii="Consolas" w:eastAsia="Times New Roman" w:hAnsi="Consolas"/>
+                <w:b w:val="0"/>
+                <w:color w:val="000000"/>
+                <w:sz w:val="21"/>
+                <w:szCs w:val="21"/>
+              </w:rPr>
+              <w:t xml:space="preserve"> in, clk, </w:t>
+            </w:r>
+            <w:r>
+              <w:rPr>
+                <w:rFonts w:ascii="Consolas" w:eastAsia="Times New Roman" w:hAnsi="Consolas"/>
+                <w:b w:val="0"/>
+                <w:color w:val="0000FF"/>
+                <w:sz w:val="21"/>
+                <w:szCs w:val="21"/>
+              </w:rPr>
+              <w:t>output</w:t>
+            </w:r>
+            <w:r>
+              <w:rPr>
+                <w:rFonts w:ascii="Consolas" w:eastAsia="Times New Roman" w:hAnsi="Consolas"/>
+                <w:b w:val="0"/>
+                <w:color w:val="000000"/>
+                <w:sz w:val="21"/>
+                <w:szCs w:val="21"/>
+              </w:rPr>
+              <w:t xml:space="preserve"> </w:t>
+            </w:r>
+            <w:r>
+              <w:rPr>
+                <w:rFonts w:ascii="Consolas" w:eastAsia="Times New Roman" w:hAnsi="Consolas"/>
+                <w:b w:val="0"/>
+                <w:color w:val="0000FF"/>
+                <w:sz w:val="21"/>
+                <w:szCs w:val="21"/>
+              </w:rPr>
+              <w:t>wire</w:t>
+            </w:r>
+            <w:r>
+              <w:rPr>
+                <w:rFonts w:ascii="Consolas" w:eastAsia="Times New Roman" w:hAnsi="Consolas"/>
+                <w:b w:val="0"/>
+                <w:color w:val="000000"/>
+                <w:sz w:val="21"/>
+                <w:szCs w:val="21"/>
+              </w:rPr>
+              <w:t>[</w:t>
+            </w:r>
+            <w:r>
+              <w:rPr>
+                <w:rFonts w:ascii="Consolas" w:eastAsia="Times New Roman" w:hAnsi="Consolas"/>
+                <w:b w:val="0"/>
+                <w:color w:val="098658"/>
+                <w:sz w:val="21"/>
+                <w:szCs w:val="21"/>
+              </w:rPr>
+              <w:t>7</w:t>
+            </w:r>
+            <w:r>
+              <w:rPr>
+                <w:rFonts w:ascii="Consolas" w:eastAsia="Times New Roman" w:hAnsi="Consolas"/>
+                <w:b w:val="0"/>
+                <w:color w:val="222222"/>
+                <w:sz w:val="21"/>
+                <w:szCs w:val="21"/>
+              </w:rPr>
+              <w:t>:</w:t>
+            </w:r>
+            <w:r>
+              <w:rPr>
+                <w:rFonts w:ascii="Consolas" w:eastAsia="Times New Roman" w:hAnsi="Consolas"/>
+                <w:b w:val="0"/>
+                <w:color w:val="098658"/>
+                <w:sz w:val="21"/>
+                <w:szCs w:val="21"/>
+              </w:rPr>
+              <w:t>0</w:t>
+            </w:r>
+            <w:r>
+              <w:rPr>
+                <w:rFonts w:ascii="Consolas" w:eastAsia="Times New Roman" w:hAnsi="Consolas"/>
+                <w:b w:val="0"/>
+                <w:color w:val="000000"/>
+                <w:sz w:val="21"/>
+                <w:szCs w:val="21"/>
+              </w:rPr>
+              <w:t>] out);</w:t>
+            </w:r>
+          </w:p>
+          <w:p>
+            <w:pPr>
+              <w:shd w:val="clear" w:color="auto" w:fill="FFFFFF"/>
+              <w:spacing w:line="285" w:lineRule="atLeast"/>
+              <w:rPr>
+                <w:rFonts w:ascii="Consolas" w:eastAsia="Times New Roman" w:hAnsi="Consolas"/>
+                <w:b w:val="0"/>
+                <w:color w:val="000000"/>
+                <w:sz w:val="21"/>
+                <w:szCs w:val="21"/>
+              </w:rPr>
+            </w:pPr>
+            <w:r>
+              <w:rPr>
+                <w:rFonts w:ascii="Consolas" w:eastAsia="Times New Roman" w:hAnsi="Consolas"/>
+                <w:b w:val="0"/>
+                <w:color w:val="000000"/>
+                <w:sz w:val="21"/>
+                <w:szCs w:val="21"/>
+              </w:rPr>
+              <w:t> </w:t>
+            </w:r>
+          </w:p>
+          <w:p>
+            <w:pPr>
+              <w:shd w:val="clear" w:color="auto" w:fill="FFFFFF"/>
+              <w:spacing w:line="285" w:lineRule="atLeast"/>
+              <w:rPr>
+                <w:rFonts w:ascii="Consolas" w:eastAsia="Times New Roman" w:hAnsi="Consolas"/>
+                <w:b w:val="0"/>
+                <w:color w:val="000000"/>
+                <w:sz w:val="21"/>
+                <w:szCs w:val="21"/>
+              </w:rPr>
+            </w:pPr>
+            <w:r>
+              <w:rPr>
+                <w:rFonts w:ascii="Consolas" w:eastAsia="Times New Roman" w:hAnsi="Consolas"/>
+                <w:b w:val="0"/>
+                <w:color w:val="000000"/>
+                <w:sz w:val="21"/>
+                <w:szCs w:val="21"/>
+              </w:rPr>
+              <w:t xml:space="preserve">  </w:t>
+            </w:r>
+            <w:r>
+              <w:rPr>
+                <w:rFonts w:ascii="Consolas" w:eastAsia="Times New Roman" w:hAnsi="Consolas"/>
+                <w:b w:val="0"/>
+                <w:color w:val="800000"/>
+                <w:sz w:val="21"/>
+                <w:szCs w:val="21"/>
+              </w:rPr>
+              <w:t>FF_D</w:t>
+            </w:r>
+            <w:r>
+              <w:rPr>
+                <w:rFonts w:ascii="Consolas" w:eastAsia="Times New Roman" w:hAnsi="Consolas"/>
+                <w:b w:val="0"/>
+                <w:color w:val="000000"/>
+                <w:sz w:val="21"/>
+                <w:szCs w:val="21"/>
+              </w:rPr>
+              <w:t xml:space="preserve"> </w:t>
+            </w:r>
+            <w:r>
+              <w:rPr>
+                <w:rFonts w:ascii="Consolas" w:eastAsia="Times New Roman" w:hAnsi="Consolas"/>
+                <w:b w:val="0"/>
+                <w:color w:val="800000"/>
+                <w:sz w:val="21"/>
+                <w:szCs w:val="21"/>
+              </w:rPr>
+              <w:t>F0</w:t>
+            </w:r>
+            <w:r>
+              <w:rPr>
+                <w:rFonts w:ascii="Consolas" w:eastAsia="Times New Roman" w:hAnsi="Consolas"/>
+                <w:b w:val="0"/>
+                <w:color w:val="000000"/>
+                <w:sz w:val="21"/>
+                <w:szCs w:val="21"/>
+              </w:rPr>
+              <w:t xml:space="preserve"> (in, clk, out[</w:t>
+            </w:r>
+            <w:r>
+              <w:rPr>
+                <w:rFonts w:ascii="Consolas" w:eastAsia="Times New Roman" w:hAnsi="Consolas"/>
+                <w:b w:val="0"/>
+                <w:color w:val="098658"/>
+                <w:sz w:val="21"/>
+                <w:szCs w:val="21"/>
+              </w:rPr>
+              <w:t>0</w:t>
+            </w:r>
+            <w:r>
+              <w:rPr>
+                <w:rFonts w:ascii="Consolas" w:eastAsia="Times New Roman" w:hAnsi="Consolas"/>
+                <w:b w:val="0"/>
+                <w:color w:val="000000"/>
+                <w:sz w:val="21"/>
+                <w:szCs w:val="21"/>
+              </w:rPr>
+              <w:t>])</w:t>
+            </w:r>
+            <w:r>
+              <w:rPr>
+                <w:rFonts w:ascii="Consolas" w:eastAsia="Times New Roman" w:hAnsi="Consolas"/>
+                <w:b w:val="0"/>
+                <w:color w:val="222222"/>
+                <w:sz w:val="21"/>
+                <w:szCs w:val="21"/>
+              </w:rPr>
+              <w:t>;</w:t>
+            </w:r>
+          </w:p>
+          <w:p>
+            <w:pPr>
+              <w:shd w:val="clear" w:color="auto" w:fill="FFFFFF"/>
+              <w:spacing w:line="285" w:lineRule="atLeast"/>
+              <w:rPr>
+                <w:rFonts w:ascii="Consolas" w:eastAsia="Times New Roman" w:hAnsi="Consolas"/>
+                <w:b w:val="0"/>
+                <w:color w:val="000000"/>
+                <w:sz w:val="21"/>
+                <w:szCs w:val="21"/>
+              </w:rPr>
+            </w:pPr>
+            <w:r>
+              <w:rPr>
+                <w:rFonts w:ascii="Consolas" w:eastAsia="Times New Roman" w:hAnsi="Consolas"/>
+                <w:b w:val="0"/>
+                <w:color w:val="000000"/>
+                <w:sz w:val="21"/>
+                <w:szCs w:val="21"/>
+              </w:rPr>
+              <w:t xml:space="preserve">  </w:t>
+            </w:r>
+            <w:r>
+              <w:rPr>
+                <w:rFonts w:ascii="Consolas" w:eastAsia="Times New Roman" w:hAnsi="Consolas"/>
+                <w:b w:val="0"/>
+                <w:color w:val="800000"/>
+                <w:sz w:val="21"/>
+                <w:szCs w:val="21"/>
+              </w:rPr>
+              <w:t>FF_D</w:t>
+            </w:r>
+            <w:r>
+              <w:rPr>
+                <w:rFonts w:ascii="Consolas" w:eastAsia="Times New Roman" w:hAnsi="Consolas"/>
+                <w:b w:val="0"/>
+                <w:color w:val="000000"/>
+                <w:sz w:val="21"/>
+                <w:szCs w:val="21"/>
+              </w:rPr>
+              <w:t xml:space="preserve"> </w:t>
+            </w:r>
+            <w:r>
+              <w:rPr>
+                <w:rFonts w:ascii="Consolas" w:eastAsia="Times New Roman" w:hAnsi="Consolas"/>
+                <w:b w:val="0"/>
+                <w:color w:val="800000"/>
+                <w:sz w:val="21"/>
+                <w:szCs w:val="21"/>
+              </w:rPr>
+              <w:t>F1</w:t>
+            </w:r>
+            <w:r>
+              <w:rPr>
+                <w:rFonts w:ascii="Consolas" w:eastAsia="Times New Roman" w:hAnsi="Consolas"/>
+                <w:b w:val="0"/>
+                <w:color w:val="000000"/>
+                <w:sz w:val="21"/>
+                <w:szCs w:val="21"/>
+              </w:rPr>
+              <w:t xml:space="preserve"> (out[</w:t>
+            </w:r>
+            <w:r>
+              <w:rPr>
+                <w:rFonts w:ascii="Consolas" w:eastAsia="Times New Roman" w:hAnsi="Consolas"/>
+                <w:b w:val="0"/>
+                <w:color w:val="098658"/>
+                <w:sz w:val="21"/>
+                <w:szCs w:val="21"/>
+              </w:rPr>
+              <w:t>0</w:t>
+            </w:r>
+            <w:r>
+              <w:rPr>
+                <w:rFonts w:ascii="Consolas" w:eastAsia="Times New Roman" w:hAnsi="Consolas"/>
+                <w:b w:val="0"/>
+                <w:color w:val="000000"/>
+                <w:sz w:val="21"/>
+                <w:szCs w:val="21"/>
+              </w:rPr>
+              <w:t>], clk, out[</w:t>
+            </w:r>
+            <w:r>
+              <w:rPr>
+                <w:rFonts w:ascii="Consolas" w:eastAsia="Times New Roman" w:hAnsi="Consolas"/>
+                <w:b w:val="0"/>
+                <w:color w:val="098658"/>
+                <w:sz w:val="21"/>
+                <w:szCs w:val="21"/>
+              </w:rPr>
+              <w:t>1</w:t>
+            </w:r>
+            <w:r>
+              <w:rPr>
+                <w:rFonts w:ascii="Consolas" w:eastAsia="Times New Roman" w:hAnsi="Consolas"/>
+                <w:b w:val="0"/>
+                <w:color w:val="000000"/>
+                <w:sz w:val="21"/>
+                <w:szCs w:val="21"/>
+              </w:rPr>
+              <w:t>])</w:t>
+            </w:r>
+            <w:r>
+              <w:rPr>
+                <w:rFonts w:ascii="Consolas" w:eastAsia="Times New Roman" w:hAnsi="Consolas"/>
+                <w:b w:val="0"/>
+                <w:color w:val="222222"/>
+                <w:sz w:val="21"/>
+                <w:szCs w:val="21"/>
+              </w:rPr>
+              <w:t>;</w:t>
+            </w:r>
+          </w:p>
+          <w:p>
+            <w:pPr>
+              <w:shd w:val="clear" w:color="auto" w:fill="FFFFFF"/>
+              <w:spacing w:line="285" w:lineRule="atLeast"/>
+              <w:rPr>
+                <w:rFonts w:ascii="Consolas" w:eastAsia="Times New Roman" w:hAnsi="Consolas"/>
+                <w:b w:val="0"/>
+                <w:color w:val="000000"/>
+                <w:sz w:val="21"/>
+                <w:szCs w:val="21"/>
+              </w:rPr>
+            </w:pPr>
+            <w:r>
+              <w:rPr>
+                <w:rFonts w:ascii="Consolas" w:eastAsia="Times New Roman" w:hAnsi="Consolas"/>
+                <w:b w:val="0"/>
+                <w:color w:val="000000"/>
+                <w:sz w:val="21"/>
+                <w:szCs w:val="21"/>
+              </w:rPr>
+              <w:t xml:space="preserve">  </w:t>
+            </w:r>
+            <w:r>
+              <w:rPr>
+                <w:rFonts w:ascii="Consolas" w:eastAsia="Times New Roman" w:hAnsi="Consolas"/>
+                <w:b w:val="0"/>
+                <w:color w:val="800000"/>
+                <w:sz w:val="21"/>
+                <w:szCs w:val="21"/>
+              </w:rPr>
+              <w:t>FF_D</w:t>
+            </w:r>
+            <w:r>
+              <w:rPr>
+                <w:rFonts w:ascii="Consolas" w:eastAsia="Times New Roman" w:hAnsi="Consolas"/>
+                <w:b w:val="0"/>
+                <w:color w:val="000000"/>
+                <w:sz w:val="21"/>
+                <w:szCs w:val="21"/>
+              </w:rPr>
+              <w:t xml:space="preserve"> </w:t>
+            </w:r>
+            <w:r>
+              <w:rPr>
+                <w:rFonts w:ascii="Consolas" w:eastAsia="Times New Roman" w:hAnsi="Consolas"/>
+                <w:b w:val="0"/>
+                <w:color w:val="800000"/>
+                <w:sz w:val="21"/>
+                <w:szCs w:val="21"/>
+              </w:rPr>
+              <w:t>F2</w:t>
+            </w:r>
+            <w:r>
+              <w:rPr>
+                <w:rFonts w:ascii="Consolas" w:eastAsia="Times New Roman" w:hAnsi="Consolas"/>
+                <w:b w:val="0"/>
+                <w:color w:val="000000"/>
+                <w:sz w:val="21"/>
+                <w:szCs w:val="21"/>
+              </w:rPr>
+              <w:t xml:space="preserve"> (out[</w:t>
+            </w:r>
+            <w:r>
+              <w:rPr>
+                <w:rFonts w:ascii="Consolas" w:eastAsia="Times New Roman" w:hAnsi="Consolas"/>
+                <w:b w:val="0"/>
+                <w:color w:val="098658"/>
+                <w:sz w:val="21"/>
+                <w:szCs w:val="21"/>
+              </w:rPr>
+              <w:t>1</w:t>
+            </w:r>
+            <w:r>
+              <w:rPr>
+                <w:rFonts w:ascii="Consolas" w:eastAsia="Times New Roman" w:hAnsi="Consolas"/>
+                <w:b w:val="0"/>
+                <w:color w:val="000000"/>
+                <w:sz w:val="21"/>
+                <w:szCs w:val="21"/>
+              </w:rPr>
+              <w:t>], clk, out[</w:t>
+            </w:r>
+            <w:r>
+              <w:rPr>
+                <w:rFonts w:ascii="Consolas" w:eastAsia="Times New Roman" w:hAnsi="Consolas"/>
+                <w:b w:val="0"/>
+                <w:color w:val="098658"/>
+                <w:sz w:val="21"/>
+                <w:szCs w:val="21"/>
+              </w:rPr>
+              <w:t>2</w:t>
+            </w:r>
+            <w:r>
+              <w:rPr>
+                <w:rFonts w:ascii="Consolas" w:eastAsia="Times New Roman" w:hAnsi="Consolas"/>
+                <w:b w:val="0"/>
+                <w:color w:val="000000"/>
+                <w:sz w:val="21"/>
+                <w:szCs w:val="21"/>
+              </w:rPr>
+              <w:t>])</w:t>
+            </w:r>
+            <w:r>
+              <w:rPr>
+                <w:rFonts w:ascii="Consolas" w:eastAsia="Times New Roman" w:hAnsi="Consolas"/>
+                <w:b w:val="0"/>
+                <w:color w:val="222222"/>
+                <w:sz w:val="21"/>
+                <w:szCs w:val="21"/>
+              </w:rPr>
+              <w:t>;</w:t>
+            </w:r>
+          </w:p>
+          <w:p>
+            <w:pPr>
+              <w:shd w:val="clear" w:color="auto" w:fill="FFFFFF"/>
+              <w:spacing w:line="285" w:lineRule="atLeast"/>
+              <w:rPr>
+                <w:rFonts w:ascii="Consolas" w:eastAsia="Times New Roman" w:hAnsi="Consolas"/>
+                <w:b w:val="0"/>
+                <w:color w:val="000000"/>
+                <w:sz w:val="21"/>
+                <w:szCs w:val="21"/>
+              </w:rPr>
+            </w:pPr>
+            <w:r>
+              <w:rPr>
+                <w:rFonts w:ascii="Consolas" w:eastAsia="Times New Roman" w:hAnsi="Consolas"/>
+                <w:b w:val="0"/>
+                <w:color w:val="000000"/>
+                <w:sz w:val="21"/>
+                <w:szCs w:val="21"/>
+              </w:rPr>
+              <w:t xml:space="preserve">  </w:t>
+            </w:r>
+            <w:r>
+              <w:rPr>
+                <w:rFonts w:ascii="Consolas" w:eastAsia="Times New Roman" w:hAnsi="Consolas"/>
+                <w:b w:val="0"/>
+                <w:color w:val="800000"/>
+                <w:sz w:val="21"/>
+                <w:szCs w:val="21"/>
+              </w:rPr>
+              <w:t>FF_D</w:t>
+            </w:r>
+            <w:r>
+              <w:rPr>
+                <w:rFonts w:ascii="Consolas" w:eastAsia="Times New Roman" w:hAnsi="Consolas"/>
+                <w:b w:val="0"/>
+                <w:color w:val="000000"/>
+                <w:sz w:val="21"/>
+                <w:szCs w:val="21"/>
+              </w:rPr>
+              <w:t xml:space="preserve"> </w:t>
+            </w:r>
+            <w:r>
+              <w:rPr>
+                <w:rFonts w:ascii="Consolas" w:eastAsia="Times New Roman" w:hAnsi="Consolas"/>
+                <w:b w:val="0"/>
+                <w:color w:val="800000"/>
+                <w:sz w:val="21"/>
+                <w:szCs w:val="21"/>
+              </w:rPr>
+              <w:t>F3</w:t>
+            </w:r>
+            <w:r>
+              <w:rPr>
+                <w:rFonts w:ascii="Consolas" w:eastAsia="Times New Roman" w:hAnsi="Consolas"/>
+                <w:b w:val="0"/>
+                <w:color w:val="000000"/>
+                <w:sz w:val="21"/>
+                <w:szCs w:val="21"/>
+              </w:rPr>
+              <w:t xml:space="preserve"> (out[</w:t>
+            </w:r>
+            <w:r>
+              <w:rPr>
+                <w:rFonts w:ascii="Consolas" w:eastAsia="Times New Roman" w:hAnsi="Consolas"/>
+                <w:b w:val="0"/>
+                <w:color w:val="098658"/>
+                <w:sz w:val="21"/>
+                <w:szCs w:val="21"/>
+              </w:rPr>
+              <w:t>2</w:t>
+            </w:r>
+            <w:r>
+              <w:rPr>
+                <w:rFonts w:ascii="Consolas" w:eastAsia="Times New Roman" w:hAnsi="Consolas"/>
+                <w:b w:val="0"/>
+                <w:color w:val="000000"/>
+                <w:sz w:val="21"/>
+                <w:szCs w:val="21"/>
+              </w:rPr>
+              <w:t>], clk, out[</w:t>
+            </w:r>
+            <w:r>
+              <w:rPr>
+                <w:rFonts w:ascii="Consolas" w:eastAsia="Times New Roman" w:hAnsi="Consolas"/>
+                <w:b w:val="0"/>
+                <w:color w:val="098658"/>
+                <w:sz w:val="21"/>
+                <w:szCs w:val="21"/>
+              </w:rPr>
+              <w:t>3</w:t>
+            </w:r>
+            <w:r>
+              <w:rPr>
+                <w:rFonts w:ascii="Consolas" w:eastAsia="Times New Roman" w:hAnsi="Consolas"/>
+                <w:b w:val="0"/>
+                <w:color w:val="000000"/>
+                <w:sz w:val="21"/>
+                <w:szCs w:val="21"/>
+              </w:rPr>
+              <w:t>])</w:t>
+            </w:r>
+            <w:r>
+              <w:rPr>
+                <w:rFonts w:ascii="Consolas" w:eastAsia="Times New Roman" w:hAnsi="Consolas"/>
+                <w:b w:val="0"/>
+                <w:color w:val="222222"/>
+                <w:sz w:val="21"/>
+                <w:szCs w:val="21"/>
+              </w:rPr>
+              <w:t>;</w:t>
+            </w:r>
+          </w:p>
+          <w:p>
+            <w:pPr>
+              <w:shd w:val="clear" w:color="auto" w:fill="FFFFFF"/>
+              <w:spacing w:line="285" w:lineRule="atLeast"/>
+              <w:rPr>
+                <w:rFonts w:ascii="Consolas" w:eastAsia="Times New Roman" w:hAnsi="Consolas"/>
+                <w:b w:val="0"/>
+                <w:color w:val="000000"/>
+                <w:sz w:val="21"/>
+                <w:szCs w:val="21"/>
+              </w:rPr>
+            </w:pPr>
+            <w:r>
+              <w:rPr>
+                <w:rFonts w:ascii="Consolas" w:eastAsia="Times New Roman" w:hAnsi="Consolas"/>
+                <w:b w:val="0"/>
+                <w:color w:val="000000"/>
+                <w:sz w:val="21"/>
+                <w:szCs w:val="21"/>
+              </w:rPr>
+              <w:t xml:space="preserve">  </w:t>
+            </w:r>
+            <w:r>
+              <w:rPr>
+                <w:rFonts w:ascii="Consolas" w:eastAsia="Times New Roman" w:hAnsi="Consolas"/>
+                <w:b w:val="0"/>
+                <w:color w:val="800000"/>
+                <w:sz w:val="21"/>
+                <w:szCs w:val="21"/>
+              </w:rPr>
+              <w:t>FF_D</w:t>
+            </w:r>
+            <w:r>
+              <w:rPr>
+                <w:rFonts w:ascii="Consolas" w:eastAsia="Times New Roman" w:hAnsi="Consolas"/>
+                <w:b w:val="0"/>
+                <w:color w:val="000000"/>
+                <w:sz w:val="21"/>
+                <w:szCs w:val="21"/>
+              </w:rPr>
+              <w:t xml:space="preserve"> </w:t>
+            </w:r>
+            <w:r>
+              <w:rPr>
+                <w:rFonts w:ascii="Consolas" w:eastAsia="Times New Roman" w:hAnsi="Consolas"/>
+                <w:b w:val="0"/>
+                <w:color w:val="800000"/>
+                <w:sz w:val="21"/>
+                <w:szCs w:val="21"/>
+              </w:rPr>
+              <w:t>F4</w:t>
+            </w:r>
+            <w:r>
+              <w:rPr>
+                <w:rFonts w:ascii="Consolas" w:eastAsia="Times New Roman" w:hAnsi="Consolas"/>
+                <w:b w:val="0"/>
+                <w:color w:val="000000"/>
+                <w:sz w:val="21"/>
+                <w:szCs w:val="21"/>
+              </w:rPr>
+              <w:t xml:space="preserve"> (out[</w:t>
+            </w:r>
+            <w:r>
+              <w:rPr>
+                <w:rFonts w:ascii="Consolas" w:eastAsia="Times New Roman" w:hAnsi="Consolas"/>
+                <w:b w:val="0"/>
+                <w:color w:val="098658"/>
+                <w:sz w:val="21"/>
+                <w:szCs w:val="21"/>
+              </w:rPr>
+              <w:t>3</w:t>
+            </w:r>
+            <w:r>
+              <w:rPr>
+                <w:rFonts w:ascii="Consolas" w:eastAsia="Times New Roman" w:hAnsi="Consolas"/>
+                <w:b w:val="0"/>
+                <w:color w:val="000000"/>
+                <w:sz w:val="21"/>
+                <w:szCs w:val="21"/>
+              </w:rPr>
+              <w:t>], clk, out[</w:t>
+            </w:r>
+            <w:r>
+              <w:rPr>
+                <w:rFonts w:ascii="Consolas" w:eastAsia="Times New Roman" w:hAnsi="Consolas"/>
+                <w:b w:val="0"/>
+                <w:color w:val="098658"/>
+                <w:sz w:val="21"/>
+                <w:szCs w:val="21"/>
+              </w:rPr>
+              <w:t>4</w:t>
+            </w:r>
+            <w:r>
+              <w:rPr>
+                <w:rFonts w:ascii="Consolas" w:eastAsia="Times New Roman" w:hAnsi="Consolas"/>
+                <w:b w:val="0"/>
+                <w:color w:val="000000"/>
+                <w:sz w:val="21"/>
+                <w:szCs w:val="21"/>
+              </w:rPr>
+              <w:t>])</w:t>
+            </w:r>
+            <w:r>
+              <w:rPr>
+                <w:rFonts w:ascii="Consolas" w:eastAsia="Times New Roman" w:hAnsi="Consolas"/>
+                <w:b w:val="0"/>
+                <w:color w:val="222222"/>
+                <w:sz w:val="21"/>
+                <w:szCs w:val="21"/>
+              </w:rPr>
+              <w:t>;</w:t>
+            </w:r>
+          </w:p>
+          <w:p>
+            <w:pPr>
+              <w:shd w:val="clear" w:color="auto" w:fill="FFFFFF"/>
+              <w:spacing w:line="285" w:lineRule="atLeast"/>
+              <w:rPr>
+                <w:rFonts w:ascii="Consolas" w:eastAsia="Times New Roman" w:hAnsi="Consolas"/>
+                <w:b w:val="0"/>
+                <w:color w:val="000000"/>
+                <w:sz w:val="21"/>
+                <w:szCs w:val="21"/>
+              </w:rPr>
+            </w:pPr>
+            <w:r>
+              <w:rPr>
+                <w:rFonts w:ascii="Consolas" w:eastAsia="Times New Roman" w:hAnsi="Consolas"/>
+                <w:b w:val="0"/>
+                <w:color w:val="000000"/>
+                <w:sz w:val="21"/>
+                <w:szCs w:val="21"/>
+              </w:rPr>
+              <w:t xml:space="preserve">  </w:t>
+            </w:r>
+            <w:r>
+              <w:rPr>
+                <w:rFonts w:ascii="Consolas" w:eastAsia="Times New Roman" w:hAnsi="Consolas"/>
+                <w:b w:val="0"/>
+                <w:color w:val="800000"/>
+                <w:sz w:val="21"/>
+                <w:szCs w:val="21"/>
+              </w:rPr>
+              <w:t>FF_D</w:t>
+            </w:r>
+            <w:r>
+              <w:rPr>
+                <w:rFonts w:ascii="Consolas" w:eastAsia="Times New Roman" w:hAnsi="Consolas"/>
+                <w:b w:val="0"/>
+                <w:color w:val="000000"/>
+                <w:sz w:val="21"/>
+                <w:szCs w:val="21"/>
+              </w:rPr>
+              <w:t xml:space="preserve"> </w:t>
+            </w:r>
+            <w:r>
+              <w:rPr>
+                <w:rFonts w:ascii="Consolas" w:eastAsia="Times New Roman" w:hAnsi="Consolas"/>
+                <w:b w:val="0"/>
+                <w:color w:val="800000"/>
+                <w:sz w:val="21"/>
+                <w:szCs w:val="21"/>
+              </w:rPr>
+              <w:t>F5</w:t>
+            </w:r>
+            <w:r>
+              <w:rPr>
+                <w:rFonts w:ascii="Consolas" w:eastAsia="Times New Roman" w:hAnsi="Consolas"/>
+                <w:b w:val="0"/>
+                <w:color w:val="000000"/>
+                <w:sz w:val="21"/>
+                <w:szCs w:val="21"/>
+              </w:rPr>
+              <w:t xml:space="preserve"> (out[</w:t>
+            </w:r>
+            <w:r>
+              <w:rPr>
+                <w:rFonts w:ascii="Consolas" w:eastAsia="Times New Roman" w:hAnsi="Consolas"/>
+                <w:b w:val="0"/>
+                <w:color w:val="098658"/>
+                <w:sz w:val="21"/>
+                <w:szCs w:val="21"/>
+              </w:rPr>
+              <w:t>4</w:t>
+            </w:r>
+            <w:r>
+              <w:rPr>
+                <w:rFonts w:ascii="Consolas" w:eastAsia="Times New Roman" w:hAnsi="Consolas"/>
+                <w:b w:val="0"/>
+                <w:color w:val="000000"/>
+                <w:sz w:val="21"/>
+                <w:szCs w:val="21"/>
+              </w:rPr>
+              <w:t>], clk, out[</w:t>
+            </w:r>
+            <w:r>
+              <w:rPr>
+                <w:rFonts w:ascii="Consolas" w:eastAsia="Times New Roman" w:hAnsi="Consolas"/>
+                <w:b w:val="0"/>
+                <w:color w:val="098658"/>
+                <w:sz w:val="21"/>
+                <w:szCs w:val="21"/>
+              </w:rPr>
+              <w:t>5</w:t>
+            </w:r>
+            <w:r>
+              <w:rPr>
+                <w:rFonts w:ascii="Consolas" w:eastAsia="Times New Roman" w:hAnsi="Consolas"/>
+                <w:b w:val="0"/>
+                <w:color w:val="000000"/>
+                <w:sz w:val="21"/>
+                <w:szCs w:val="21"/>
+              </w:rPr>
+              <w:t>])</w:t>
+            </w:r>
+            <w:r>
+              <w:rPr>
+                <w:rFonts w:ascii="Consolas" w:eastAsia="Times New Roman" w:hAnsi="Consolas"/>
+                <w:b w:val="0"/>
+                <w:color w:val="222222"/>
+                <w:sz w:val="21"/>
+                <w:szCs w:val="21"/>
+              </w:rPr>
+              <w:t>;</w:t>
+            </w:r>
+          </w:p>
+          <w:p>
+            <w:pPr>
+              <w:shd w:val="clear" w:color="auto" w:fill="FFFFFF"/>
+              <w:spacing w:line="285" w:lineRule="atLeast"/>
+              <w:rPr>
+                <w:rFonts w:ascii="Consolas" w:eastAsia="Times New Roman" w:hAnsi="Consolas"/>
+                <w:b w:val="0"/>
+                <w:color w:val="000000"/>
+                <w:sz w:val="21"/>
+                <w:szCs w:val="21"/>
+              </w:rPr>
+            </w:pPr>
+            <w:r>
+              <w:rPr>
+                <w:rFonts w:ascii="Consolas" w:eastAsia="Times New Roman" w:hAnsi="Consolas"/>
+                <w:b w:val="0"/>
+                <w:color w:val="000000"/>
+                <w:sz w:val="21"/>
+                <w:szCs w:val="21"/>
+              </w:rPr>
+              <w:t xml:space="preserve">  </w:t>
+            </w:r>
+            <w:r>
+              <w:rPr>
+                <w:rFonts w:ascii="Consolas" w:eastAsia="Times New Roman" w:hAnsi="Consolas"/>
+                <w:b w:val="0"/>
+                <w:color w:val="800000"/>
+                <w:sz w:val="21"/>
+                <w:szCs w:val="21"/>
+              </w:rPr>
+              <w:t>FF_D</w:t>
+            </w:r>
+            <w:r>
+              <w:rPr>
+                <w:rFonts w:ascii="Consolas" w:eastAsia="Times New Roman" w:hAnsi="Consolas"/>
+                <w:b w:val="0"/>
+                <w:color w:val="000000"/>
+                <w:sz w:val="21"/>
+                <w:szCs w:val="21"/>
+              </w:rPr>
+              <w:t xml:space="preserve"> </w:t>
+            </w:r>
+            <w:r>
+              <w:rPr>
+                <w:rFonts w:ascii="Consolas" w:eastAsia="Times New Roman" w:hAnsi="Consolas"/>
+                <w:b w:val="0"/>
+                <w:color w:val="800000"/>
+                <w:sz w:val="21"/>
+                <w:szCs w:val="21"/>
+              </w:rPr>
+              <w:t>F6</w:t>
+            </w:r>
+            <w:r>
+              <w:rPr>
+                <w:rFonts w:ascii="Consolas" w:eastAsia="Times New Roman" w:hAnsi="Consolas"/>
+                <w:b w:val="0"/>
+                <w:color w:val="000000"/>
+                <w:sz w:val="21"/>
+                <w:szCs w:val="21"/>
+              </w:rPr>
+              <w:t xml:space="preserve"> (out[</w:t>
+            </w:r>
+            <w:r>
+              <w:rPr>
+                <w:rFonts w:ascii="Consolas" w:eastAsia="Times New Roman" w:hAnsi="Consolas"/>
+                <w:b w:val="0"/>
+                <w:color w:val="098658"/>
+                <w:sz w:val="21"/>
+                <w:szCs w:val="21"/>
+              </w:rPr>
+              <w:t>5</w:t>
+            </w:r>
+            <w:r>
+              <w:rPr>
+                <w:rFonts w:ascii="Consolas" w:eastAsia="Times New Roman" w:hAnsi="Consolas"/>
+                <w:b w:val="0"/>
+                <w:color w:val="000000"/>
+                <w:sz w:val="21"/>
+                <w:szCs w:val="21"/>
+              </w:rPr>
+              <w:t>], clk, out[</w:t>
+            </w:r>
+            <w:r>
+              <w:rPr>
+                <w:rFonts w:ascii="Consolas" w:eastAsia="Times New Roman" w:hAnsi="Consolas"/>
+                <w:b w:val="0"/>
+                <w:color w:val="098658"/>
+                <w:sz w:val="21"/>
+                <w:szCs w:val="21"/>
+              </w:rPr>
+              <w:t>6</w:t>
+            </w:r>
+            <w:r>
+              <w:rPr>
+                <w:rFonts w:ascii="Consolas" w:eastAsia="Times New Roman" w:hAnsi="Consolas"/>
+                <w:b w:val="0"/>
+                <w:color w:val="000000"/>
+                <w:sz w:val="21"/>
+                <w:szCs w:val="21"/>
+              </w:rPr>
+              <w:t>])</w:t>
+            </w:r>
+            <w:r>
+              <w:rPr>
+                <w:rFonts w:ascii="Consolas" w:eastAsia="Times New Roman" w:hAnsi="Consolas"/>
+                <w:b w:val="0"/>
+                <w:color w:val="222222"/>
+                <w:sz w:val="21"/>
+                <w:szCs w:val="21"/>
+              </w:rPr>
+              <w:t>;</w:t>
+            </w:r>
+          </w:p>
+          <w:p>
+            <w:pPr>
+              <w:shd w:val="clear" w:color="auto" w:fill="FFFFFF"/>
+              <w:spacing w:line="285" w:lineRule="atLeast"/>
+              <w:rPr>
+                <w:rFonts w:ascii="Consolas" w:eastAsia="Times New Roman" w:hAnsi="Consolas"/>
+                <w:b w:val="0"/>
+                <w:color w:val="000000"/>
+                <w:sz w:val="21"/>
+                <w:szCs w:val="21"/>
+              </w:rPr>
+            </w:pPr>
+            <w:r>
+              <w:rPr>
+                <w:rFonts w:ascii="Consolas" w:eastAsia="Times New Roman" w:hAnsi="Consolas"/>
+                <w:b w:val="0"/>
+                <w:color w:val="000000"/>
+                <w:sz w:val="21"/>
+                <w:szCs w:val="21"/>
+              </w:rPr>
+              <w:t xml:space="preserve">  </w:t>
+            </w:r>
+            <w:r>
+              <w:rPr>
+                <w:rFonts w:ascii="Consolas" w:eastAsia="Times New Roman" w:hAnsi="Consolas"/>
+                <w:b w:val="0"/>
+                <w:color w:val="800000"/>
+                <w:sz w:val="21"/>
+                <w:szCs w:val="21"/>
+              </w:rPr>
+              <w:t>FF_D</w:t>
+            </w:r>
+            <w:r>
+              <w:rPr>
+                <w:rFonts w:ascii="Consolas" w:eastAsia="Times New Roman" w:hAnsi="Consolas"/>
+                <w:b w:val="0"/>
+                <w:color w:val="000000"/>
+                <w:sz w:val="21"/>
+                <w:szCs w:val="21"/>
+              </w:rPr>
+              <w:t xml:space="preserve"> </w:t>
+            </w:r>
+            <w:r>
+              <w:rPr>
+                <w:rFonts w:ascii="Consolas" w:eastAsia="Times New Roman" w:hAnsi="Consolas"/>
+                <w:b w:val="0"/>
+                <w:color w:val="800000"/>
+                <w:sz w:val="21"/>
+                <w:szCs w:val="21"/>
+              </w:rPr>
+              <w:t>F7</w:t>
+            </w:r>
+            <w:r>
+              <w:rPr>
+                <w:rFonts w:ascii="Consolas" w:eastAsia="Times New Roman" w:hAnsi="Consolas"/>
+                <w:b w:val="0"/>
+                <w:color w:val="000000"/>
+                <w:sz w:val="21"/>
+                <w:szCs w:val="21"/>
+              </w:rPr>
+              <w:t xml:space="preserve"> (out[</w:t>
+            </w:r>
+            <w:r>
+              <w:rPr>
+                <w:rFonts w:ascii="Consolas" w:eastAsia="Times New Roman" w:hAnsi="Consolas"/>
+                <w:b w:val="0"/>
+                <w:color w:val="098658"/>
+                <w:sz w:val="21"/>
+                <w:szCs w:val="21"/>
+              </w:rPr>
+              <w:t>6</w:t>
+            </w:r>
+            <w:r>
+              <w:rPr>
+                <w:rFonts w:ascii="Consolas" w:eastAsia="Times New Roman" w:hAnsi="Consolas"/>
+                <w:b w:val="0"/>
+                <w:color w:val="000000"/>
+                <w:sz w:val="21"/>
+                <w:szCs w:val="21"/>
+              </w:rPr>
+              <w:t>], clk, out[</w:t>
+            </w:r>
+            <w:r>
+              <w:rPr>
+                <w:rFonts w:ascii="Consolas" w:eastAsia="Times New Roman" w:hAnsi="Consolas"/>
+                <w:b w:val="0"/>
+                <w:color w:val="098658"/>
+                <w:sz w:val="21"/>
+                <w:szCs w:val="21"/>
+              </w:rPr>
+              <w:t>7</w:t>
+            </w:r>
+            <w:r>
+              <w:rPr>
+                <w:rFonts w:ascii="Consolas" w:eastAsia="Times New Roman" w:hAnsi="Consolas"/>
+                <w:b w:val="0"/>
+                <w:color w:val="000000"/>
+                <w:sz w:val="21"/>
+                <w:szCs w:val="21"/>
+              </w:rPr>
+              <w:t>])</w:t>
+            </w:r>
+            <w:r>
+              <w:rPr>
+                <w:rFonts w:ascii="Consolas" w:eastAsia="Times New Roman" w:hAnsi="Consolas"/>
+                <w:b w:val="0"/>
+                <w:color w:val="222222"/>
+                <w:sz w:val="21"/>
+                <w:szCs w:val="21"/>
+              </w:rPr>
+              <w:t>;</w:t>
+            </w:r>
+          </w:p>
+          <w:p>
+            <w:pPr>
+              <w:shd w:val="clear" w:color="auto" w:fill="FFFFFF"/>
+              <w:spacing w:line="285" w:lineRule="atLeast"/>
+              <w:rPr>
+                <w:rFonts w:ascii="Consolas" w:eastAsia="Times New Roman" w:hAnsi="Consolas"/>
+                <w:b w:val="0"/>
+                <w:color w:val="000000"/>
+                <w:sz w:val="21"/>
+                <w:szCs w:val="21"/>
+              </w:rPr>
+            </w:pPr>
+          </w:p>
+          <w:p>
+            <w:pPr>
+              <w:shd w:val="clear" w:color="auto" w:fill="FFFFFF"/>
+              <w:spacing w:line="285" w:lineRule="atLeast"/>
+              <w:rPr>
+                <w:rFonts w:ascii="Consolas" w:eastAsia="Times New Roman" w:hAnsi="Consolas"/>
+                <w:b w:val="0"/>
+                <w:color w:val="000000"/>
+                <w:sz w:val="21"/>
+                <w:szCs w:val="21"/>
+              </w:rPr>
+            </w:pPr>
+            <w:r>
+              <w:rPr>
+                <w:rFonts w:ascii="Consolas" w:eastAsia="Times New Roman" w:hAnsi="Consolas"/>
+                <w:b w:val="0"/>
+                <w:color w:val="0000FF"/>
+                <w:sz w:val="21"/>
+                <w:szCs w:val="21"/>
+              </w:rPr>
+              <w:t>endmodule</w:t>
+            </w:r>
+          </w:p>
+        </w:tc>
+      </w:tr>
+    </w:tbl>
+    <w:p>
+      <w:pPr>
+        <w:spacing w:after="0"/>
+      </w:pPr>
+    </w:p>
+    <w:p>
+      <w:pPr>
+        <w:spacing w:before="240"/>
+        <w:rPr>
+          <w:bCs/>
+          <w:iCs/>
         </w:rPr>
       </w:pPr>
     </w:p>
+    <w:p>
+      <w:pPr>
+        <w:spacing w:before="240"/>
+        <w:rPr>
+          <w:bCs/>
+          <w:iCs/>
+        </w:rPr>
+      </w:pPr>
+      <w:r>
+        <w:rPr>
+          <w:bCs/>
+          <w:iCs/>
+        </w:rPr>
+        <w:lastRenderedPageBreak/>
+        <w:t>Mô tả Verilog cho module dùng để kiểm tra thiết kế</w:t>
+      </w:r>
+    </w:p>
+    <w:tbl>
+      <w:tblPr>
+        <w:tblStyle w:val="TableGrid"/>
+        <w:tblW w:w="0" w:type="auto"/>
+        <w:tblLook w:val="04A0" w:firstRow="1" w:lastRow="0" w:firstColumn="1" w:lastColumn="0" w:noHBand="0" w:noVBand="1"/>
+      </w:tblPr>
+      <w:tblGrid>
+        <w:gridCol w:w="9350"/>
+      </w:tblGrid>
+      <w:tr>
+        <w:tc>
+          <w:tcPr>
+            <w:tcW w:w="9350" w:type="dxa"/>
+          </w:tcPr>
+          <w:p>
+            <w:pPr>
+              <w:shd w:val="clear" w:color="auto" w:fill="FFFFFF"/>
+              <w:spacing w:line="285" w:lineRule="atLeast"/>
+              <w:rPr>
+                <w:rFonts w:ascii="Consolas" w:eastAsia="Times New Roman" w:hAnsi="Consolas"/>
+                <w:b w:val="0"/>
+                <w:color w:val="000000"/>
+                <w:sz w:val="21"/>
+                <w:szCs w:val="21"/>
+              </w:rPr>
+            </w:pPr>
+            <w:r>
+              <w:rPr>
+                <w:rFonts w:ascii="Consolas" w:eastAsia="Times New Roman" w:hAnsi="Consolas"/>
+                <w:b w:val="0"/>
+                <w:color w:val="0000FF"/>
+                <w:sz w:val="21"/>
+                <w:szCs w:val="21"/>
+              </w:rPr>
+              <w:t>`timescale</w:t>
+            </w:r>
+            <w:r>
+              <w:rPr>
+                <w:rFonts w:ascii="Consolas" w:eastAsia="Times New Roman" w:hAnsi="Consolas"/>
+                <w:b w:val="0"/>
+                <w:color w:val="000000"/>
+                <w:sz w:val="21"/>
+                <w:szCs w:val="21"/>
+              </w:rPr>
+              <w:t xml:space="preserve"> 1ns/1ns </w:t>
+            </w:r>
+            <w:r>
+              <w:rPr>
+                <w:rFonts w:ascii="Consolas" w:eastAsia="Times New Roman" w:hAnsi="Consolas"/>
+                <w:b w:val="0"/>
+                <w:color w:val="008000"/>
+                <w:sz w:val="21"/>
+                <w:szCs w:val="21"/>
+              </w:rPr>
+              <w:t>// define timescale</w:t>
+            </w:r>
+          </w:p>
+          <w:p>
+            <w:pPr>
+              <w:shd w:val="clear" w:color="auto" w:fill="FFFFFF"/>
+              <w:spacing w:line="285" w:lineRule="atLeast"/>
+              <w:rPr>
+                <w:rFonts w:ascii="Consolas" w:eastAsia="Times New Roman" w:hAnsi="Consolas"/>
+                <w:b w:val="0"/>
+                <w:color w:val="000000"/>
+                <w:sz w:val="21"/>
+                <w:szCs w:val="21"/>
+              </w:rPr>
+            </w:pPr>
+            <w:r>
+              <w:rPr>
+                <w:rFonts w:ascii="Consolas" w:eastAsia="Times New Roman" w:hAnsi="Consolas"/>
+                <w:b w:val="0"/>
+                <w:color w:val="0000FF"/>
+                <w:sz w:val="21"/>
+                <w:szCs w:val="21"/>
+              </w:rPr>
+              <w:t>module</w:t>
+            </w:r>
+            <w:r>
+              <w:rPr>
+                <w:rFonts w:ascii="Consolas" w:eastAsia="Times New Roman" w:hAnsi="Consolas"/>
+                <w:b w:val="0"/>
+                <w:color w:val="000000"/>
+                <w:sz w:val="21"/>
+                <w:szCs w:val="21"/>
+              </w:rPr>
+              <w:t xml:space="preserve"> </w:t>
+            </w:r>
+            <w:r>
+              <w:rPr>
+                <w:rFonts w:ascii="Consolas" w:eastAsia="Times New Roman" w:hAnsi="Consolas"/>
+                <w:b w:val="0"/>
+                <w:color w:val="267F99"/>
+                <w:sz w:val="21"/>
+                <w:szCs w:val="21"/>
+              </w:rPr>
+              <w:t>HoangNgocDung_tb_FFD_SR_8bit</w:t>
+            </w:r>
+            <w:r>
+              <w:rPr>
+                <w:rFonts w:ascii="Consolas" w:eastAsia="Times New Roman" w:hAnsi="Consolas"/>
+                <w:b w:val="0"/>
+                <w:color w:val="000000"/>
+                <w:sz w:val="21"/>
+                <w:szCs w:val="21"/>
+              </w:rPr>
+              <w:t>();</w:t>
+            </w:r>
+          </w:p>
+          <w:p>
+            <w:pPr>
+              <w:shd w:val="clear" w:color="auto" w:fill="FFFFFF"/>
+              <w:spacing w:line="285" w:lineRule="atLeast"/>
+              <w:rPr>
+                <w:rFonts w:ascii="Consolas" w:eastAsia="Times New Roman" w:hAnsi="Consolas"/>
+                <w:b w:val="0"/>
+                <w:color w:val="000000"/>
+                <w:sz w:val="21"/>
+                <w:szCs w:val="21"/>
+              </w:rPr>
+            </w:pPr>
+          </w:p>
+          <w:p>
+            <w:pPr>
+              <w:shd w:val="clear" w:color="auto" w:fill="FFFFFF"/>
+              <w:spacing w:line="285" w:lineRule="atLeast"/>
+              <w:rPr>
+                <w:rFonts w:ascii="Consolas" w:eastAsia="Times New Roman" w:hAnsi="Consolas"/>
+                <w:b w:val="0"/>
+                <w:color w:val="000000"/>
+                <w:sz w:val="21"/>
+                <w:szCs w:val="21"/>
+              </w:rPr>
+            </w:pPr>
+            <w:r>
+              <w:rPr>
+                <w:rFonts w:ascii="Consolas" w:eastAsia="Times New Roman" w:hAnsi="Consolas"/>
+                <w:b w:val="0"/>
+                <w:color w:val="0000FF"/>
+                <w:sz w:val="21"/>
+                <w:szCs w:val="21"/>
+              </w:rPr>
+              <w:t>reg</w:t>
+            </w:r>
+            <w:r>
+              <w:rPr>
+                <w:rFonts w:ascii="Consolas" w:eastAsia="Times New Roman" w:hAnsi="Consolas"/>
+                <w:b w:val="0"/>
+                <w:color w:val="000000"/>
+                <w:sz w:val="21"/>
+                <w:szCs w:val="21"/>
+              </w:rPr>
+              <w:t xml:space="preserve"> in;</w:t>
+            </w:r>
+          </w:p>
+          <w:p>
+            <w:pPr>
+              <w:shd w:val="clear" w:color="auto" w:fill="FFFFFF"/>
+              <w:spacing w:line="285" w:lineRule="atLeast"/>
+              <w:rPr>
+                <w:rFonts w:ascii="Consolas" w:eastAsia="Times New Roman" w:hAnsi="Consolas"/>
+                <w:b w:val="0"/>
+                <w:color w:val="000000"/>
+                <w:sz w:val="21"/>
+                <w:szCs w:val="21"/>
+              </w:rPr>
+            </w:pPr>
+            <w:r>
+              <w:rPr>
+                <w:rFonts w:ascii="Consolas" w:eastAsia="Times New Roman" w:hAnsi="Consolas"/>
+                <w:b w:val="0"/>
+                <w:color w:val="0000FF"/>
+                <w:sz w:val="21"/>
+                <w:szCs w:val="21"/>
+              </w:rPr>
+              <w:t>reg</w:t>
+            </w:r>
+            <w:r>
+              <w:rPr>
+                <w:rFonts w:ascii="Consolas" w:eastAsia="Times New Roman" w:hAnsi="Consolas"/>
+                <w:b w:val="0"/>
+                <w:color w:val="000000"/>
+                <w:sz w:val="21"/>
+                <w:szCs w:val="21"/>
+              </w:rPr>
+              <w:t xml:space="preserve"> clk;</w:t>
+            </w:r>
+          </w:p>
+          <w:p>
+            <w:pPr>
+              <w:shd w:val="clear" w:color="auto" w:fill="FFFFFF"/>
+              <w:spacing w:line="285" w:lineRule="atLeast"/>
+              <w:rPr>
+                <w:rFonts w:ascii="Consolas" w:eastAsia="Times New Roman" w:hAnsi="Consolas"/>
+                <w:b w:val="0"/>
+                <w:color w:val="000000"/>
+                <w:sz w:val="21"/>
+                <w:szCs w:val="21"/>
+              </w:rPr>
+            </w:pPr>
+            <w:r>
+              <w:rPr>
+                <w:rFonts w:ascii="Consolas" w:eastAsia="Times New Roman" w:hAnsi="Consolas"/>
+                <w:b w:val="0"/>
+                <w:color w:val="0000FF"/>
+                <w:sz w:val="21"/>
+                <w:szCs w:val="21"/>
+              </w:rPr>
+              <w:t>wire</w:t>
+            </w:r>
+            <w:r>
+              <w:rPr>
+                <w:rFonts w:ascii="Consolas" w:eastAsia="Times New Roman" w:hAnsi="Consolas"/>
+                <w:b w:val="0"/>
+                <w:color w:val="000000"/>
+                <w:sz w:val="21"/>
+                <w:szCs w:val="21"/>
+              </w:rPr>
+              <w:t xml:space="preserve"> [</w:t>
+            </w:r>
+            <w:r>
+              <w:rPr>
+                <w:rFonts w:ascii="Consolas" w:eastAsia="Times New Roman" w:hAnsi="Consolas"/>
+                <w:b w:val="0"/>
+                <w:color w:val="098658"/>
+                <w:sz w:val="21"/>
+                <w:szCs w:val="21"/>
+              </w:rPr>
+              <w:t>7</w:t>
+            </w:r>
+            <w:r>
+              <w:rPr>
+                <w:rFonts w:ascii="Consolas" w:eastAsia="Times New Roman" w:hAnsi="Consolas"/>
+                <w:b w:val="0"/>
+                <w:color w:val="222222"/>
+                <w:sz w:val="21"/>
+                <w:szCs w:val="21"/>
+              </w:rPr>
+              <w:t>:</w:t>
+            </w:r>
+            <w:r>
+              <w:rPr>
+                <w:rFonts w:ascii="Consolas" w:eastAsia="Times New Roman" w:hAnsi="Consolas"/>
+                <w:b w:val="0"/>
+                <w:color w:val="098658"/>
+                <w:sz w:val="21"/>
+                <w:szCs w:val="21"/>
+              </w:rPr>
+              <w:t>0</w:t>
+            </w:r>
+            <w:r>
+              <w:rPr>
+                <w:rFonts w:ascii="Consolas" w:eastAsia="Times New Roman" w:hAnsi="Consolas"/>
+                <w:b w:val="0"/>
+                <w:color w:val="000000"/>
+                <w:sz w:val="21"/>
+                <w:szCs w:val="21"/>
+              </w:rPr>
+              <w:t>] out;</w:t>
+            </w:r>
+          </w:p>
+          <w:p>
+            <w:pPr>
+              <w:shd w:val="clear" w:color="auto" w:fill="FFFFFF"/>
+              <w:spacing w:after="240" w:line="285" w:lineRule="atLeast"/>
+              <w:rPr>
+                <w:rFonts w:ascii="Consolas" w:eastAsia="Times New Roman" w:hAnsi="Consolas"/>
+                <w:b w:val="0"/>
+                <w:color w:val="000000"/>
+                <w:sz w:val="21"/>
+                <w:szCs w:val="21"/>
+              </w:rPr>
+            </w:pPr>
+          </w:p>
+          <w:p>
+            <w:pPr>
+              <w:shd w:val="clear" w:color="auto" w:fill="FFFFFF"/>
+              <w:spacing w:line="285" w:lineRule="atLeast"/>
+              <w:rPr>
+                <w:rFonts w:ascii="Consolas" w:eastAsia="Times New Roman" w:hAnsi="Consolas"/>
+                <w:b w:val="0"/>
+                <w:color w:val="000000"/>
+                <w:sz w:val="21"/>
+                <w:szCs w:val="21"/>
+              </w:rPr>
+            </w:pPr>
+            <w:r>
+              <w:rPr>
+                <w:rFonts w:ascii="Consolas" w:eastAsia="Times New Roman" w:hAnsi="Consolas"/>
+                <w:b w:val="0"/>
+                <w:color w:val="0000FF"/>
+                <w:sz w:val="21"/>
+                <w:szCs w:val="21"/>
+              </w:rPr>
+              <w:t>initial</w:t>
+            </w:r>
+            <w:r>
+              <w:rPr>
+                <w:rFonts w:ascii="Consolas" w:eastAsia="Times New Roman" w:hAnsi="Consolas"/>
+                <w:b w:val="0"/>
+                <w:color w:val="000000"/>
+                <w:sz w:val="21"/>
+                <w:szCs w:val="21"/>
+              </w:rPr>
+              <w:t xml:space="preserve"> </w:t>
+            </w:r>
+            <w:r>
+              <w:rPr>
+                <w:rFonts w:ascii="Consolas" w:eastAsia="Times New Roman" w:hAnsi="Consolas"/>
+                <w:b w:val="0"/>
+                <w:color w:val="0000FF"/>
+                <w:sz w:val="21"/>
+                <w:szCs w:val="21"/>
+              </w:rPr>
+              <w:t>begin</w:t>
+            </w:r>
+            <w:r>
+              <w:rPr>
+                <w:rFonts w:ascii="Consolas" w:eastAsia="Times New Roman" w:hAnsi="Consolas"/>
+                <w:b w:val="0"/>
+                <w:color w:val="000000"/>
+                <w:sz w:val="21"/>
+                <w:szCs w:val="21"/>
+              </w:rPr>
+              <w:t xml:space="preserve"> </w:t>
+            </w:r>
+          </w:p>
+          <w:p>
+            <w:pPr>
+              <w:shd w:val="clear" w:color="auto" w:fill="FFFFFF"/>
+              <w:spacing w:line="285" w:lineRule="atLeast"/>
+              <w:rPr>
+                <w:rFonts w:ascii="Consolas" w:eastAsia="Times New Roman" w:hAnsi="Consolas"/>
+                <w:b w:val="0"/>
+                <w:color w:val="000000"/>
+                <w:sz w:val="21"/>
+                <w:szCs w:val="21"/>
+              </w:rPr>
+            </w:pPr>
+            <w:r>
+              <w:rPr>
+                <w:rFonts w:ascii="Consolas" w:eastAsia="Times New Roman" w:hAnsi="Consolas"/>
+                <w:b w:val="0"/>
+                <w:color w:val="000000"/>
+                <w:sz w:val="21"/>
+                <w:szCs w:val="21"/>
+              </w:rPr>
+              <w:t xml:space="preserve">clk = </w:t>
+            </w:r>
+            <w:r>
+              <w:rPr>
+                <w:rFonts w:ascii="Consolas" w:eastAsia="Times New Roman" w:hAnsi="Consolas"/>
+                <w:b w:val="0"/>
+                <w:color w:val="098658"/>
+                <w:sz w:val="21"/>
+                <w:szCs w:val="21"/>
+              </w:rPr>
+              <w:t>0</w:t>
+            </w:r>
+            <w:r>
+              <w:rPr>
+                <w:rFonts w:ascii="Consolas" w:eastAsia="Times New Roman" w:hAnsi="Consolas"/>
+                <w:b w:val="0"/>
+                <w:color w:val="000000"/>
+                <w:sz w:val="21"/>
+                <w:szCs w:val="21"/>
+              </w:rPr>
+              <w:t xml:space="preserve">; </w:t>
+            </w:r>
+          </w:p>
+          <w:p>
+            <w:pPr>
+              <w:shd w:val="clear" w:color="auto" w:fill="FFFFFF"/>
+              <w:spacing w:line="285" w:lineRule="atLeast"/>
+              <w:rPr>
+                <w:rFonts w:ascii="Consolas" w:eastAsia="Times New Roman" w:hAnsi="Consolas"/>
+                <w:b w:val="0"/>
+                <w:color w:val="000000"/>
+                <w:sz w:val="21"/>
+                <w:szCs w:val="21"/>
+              </w:rPr>
+            </w:pPr>
+            <w:r>
+              <w:rPr>
+                <w:rFonts w:ascii="Consolas" w:eastAsia="Times New Roman" w:hAnsi="Consolas"/>
+                <w:b w:val="0"/>
+                <w:color w:val="000000"/>
+                <w:sz w:val="21"/>
+                <w:szCs w:val="21"/>
+              </w:rPr>
+              <w:t xml:space="preserve">in = </w:t>
+            </w:r>
+            <w:r>
+              <w:rPr>
+                <w:rFonts w:ascii="Consolas" w:eastAsia="Times New Roman" w:hAnsi="Consolas"/>
+                <w:b w:val="0"/>
+                <w:color w:val="098658"/>
+                <w:sz w:val="21"/>
+                <w:szCs w:val="21"/>
+              </w:rPr>
+              <w:t>0</w:t>
+            </w:r>
+            <w:r>
+              <w:rPr>
+                <w:rFonts w:ascii="Consolas" w:eastAsia="Times New Roman" w:hAnsi="Consolas"/>
+                <w:b w:val="0"/>
+                <w:color w:val="000000"/>
+                <w:sz w:val="21"/>
+                <w:szCs w:val="21"/>
+              </w:rPr>
+              <w:t>;</w:t>
+            </w:r>
+          </w:p>
+          <w:p>
+            <w:pPr>
+              <w:shd w:val="clear" w:color="auto" w:fill="FFFFFF"/>
+              <w:spacing w:line="285" w:lineRule="atLeast"/>
+              <w:rPr>
+                <w:rFonts w:ascii="Consolas" w:eastAsia="Times New Roman" w:hAnsi="Consolas"/>
+                <w:b w:val="0"/>
+                <w:color w:val="000000"/>
+                <w:sz w:val="21"/>
+                <w:szCs w:val="21"/>
+              </w:rPr>
+            </w:pPr>
+            <w:r>
+              <w:rPr>
+                <w:rFonts w:ascii="Consolas" w:eastAsia="Times New Roman" w:hAnsi="Consolas"/>
+                <w:b w:val="0"/>
+                <w:color w:val="0000FF"/>
+                <w:sz w:val="21"/>
+                <w:szCs w:val="21"/>
+              </w:rPr>
+              <w:t>end</w:t>
+            </w:r>
+          </w:p>
+          <w:p>
+            <w:pPr>
+              <w:shd w:val="clear" w:color="auto" w:fill="FFFFFF"/>
+              <w:spacing w:line="285" w:lineRule="atLeast"/>
+              <w:rPr>
+                <w:rFonts w:ascii="Consolas" w:eastAsia="Times New Roman" w:hAnsi="Consolas"/>
+                <w:b w:val="0"/>
+                <w:color w:val="000000"/>
+                <w:sz w:val="21"/>
+                <w:szCs w:val="21"/>
+              </w:rPr>
+            </w:pPr>
+          </w:p>
+          <w:p>
+            <w:pPr>
+              <w:shd w:val="clear" w:color="auto" w:fill="FFFFFF"/>
+              <w:spacing w:line="285" w:lineRule="atLeast"/>
+              <w:rPr>
+                <w:rFonts w:ascii="Consolas" w:eastAsia="Times New Roman" w:hAnsi="Consolas"/>
+                <w:b w:val="0"/>
+                <w:color w:val="000000"/>
+                <w:sz w:val="21"/>
+                <w:szCs w:val="21"/>
+              </w:rPr>
+            </w:pPr>
+            <w:r>
+              <w:rPr>
+                <w:rFonts w:ascii="Consolas" w:eastAsia="Times New Roman" w:hAnsi="Consolas"/>
+                <w:b w:val="0"/>
+                <w:color w:val="0000FF"/>
+                <w:sz w:val="21"/>
+                <w:szCs w:val="21"/>
+              </w:rPr>
+              <w:t>always</w:t>
+            </w:r>
+            <w:r>
+              <w:rPr>
+                <w:rFonts w:ascii="Consolas" w:eastAsia="Times New Roman" w:hAnsi="Consolas"/>
+                <w:b w:val="0"/>
+                <w:color w:val="000000"/>
+                <w:sz w:val="21"/>
+                <w:szCs w:val="21"/>
+              </w:rPr>
+              <w:t xml:space="preserve"> </w:t>
+            </w:r>
+            <w:r>
+              <w:rPr>
+                <w:rFonts w:ascii="Consolas" w:eastAsia="Times New Roman" w:hAnsi="Consolas"/>
+                <w:b w:val="0"/>
+                <w:color w:val="098658"/>
+                <w:sz w:val="21"/>
+                <w:szCs w:val="21"/>
+              </w:rPr>
+              <w:t>#10</w:t>
+            </w:r>
+            <w:r>
+              <w:rPr>
+                <w:rFonts w:ascii="Consolas" w:eastAsia="Times New Roman" w:hAnsi="Consolas"/>
+                <w:b w:val="0"/>
+                <w:color w:val="000000"/>
+                <w:sz w:val="21"/>
+                <w:szCs w:val="21"/>
+              </w:rPr>
+              <w:t xml:space="preserve"> clk = ~clk;</w:t>
+            </w:r>
+          </w:p>
+          <w:p>
+            <w:pPr>
+              <w:shd w:val="clear" w:color="auto" w:fill="FFFFFF"/>
+              <w:spacing w:line="285" w:lineRule="atLeast"/>
+              <w:rPr>
+                <w:rFonts w:ascii="Consolas" w:eastAsia="Times New Roman" w:hAnsi="Consolas"/>
+                <w:b w:val="0"/>
+                <w:color w:val="000000"/>
+                <w:sz w:val="21"/>
+                <w:szCs w:val="21"/>
+              </w:rPr>
+            </w:pPr>
+            <w:r>
+              <w:rPr>
+                <w:rFonts w:ascii="Consolas" w:eastAsia="Times New Roman" w:hAnsi="Consolas"/>
+                <w:b w:val="0"/>
+                <w:color w:val="0000FF"/>
+                <w:sz w:val="21"/>
+                <w:szCs w:val="21"/>
+              </w:rPr>
+              <w:t>always</w:t>
+            </w:r>
+            <w:r>
+              <w:rPr>
+                <w:rFonts w:ascii="Consolas" w:eastAsia="Times New Roman" w:hAnsi="Consolas"/>
+                <w:b w:val="0"/>
+                <w:color w:val="000000"/>
+                <w:sz w:val="21"/>
+                <w:szCs w:val="21"/>
+              </w:rPr>
+              <w:t xml:space="preserve"> </w:t>
+            </w:r>
+            <w:r>
+              <w:rPr>
+                <w:rFonts w:ascii="Consolas" w:eastAsia="Times New Roman" w:hAnsi="Consolas"/>
+                <w:b w:val="0"/>
+                <w:color w:val="098658"/>
+                <w:sz w:val="21"/>
+                <w:szCs w:val="21"/>
+              </w:rPr>
+              <w:t>#10</w:t>
+            </w:r>
+            <w:r>
+              <w:rPr>
+                <w:rFonts w:ascii="Consolas" w:eastAsia="Times New Roman" w:hAnsi="Consolas"/>
+                <w:b w:val="0"/>
+                <w:color w:val="000000"/>
+                <w:sz w:val="21"/>
+                <w:szCs w:val="21"/>
+              </w:rPr>
+              <w:t xml:space="preserve"> in = </w:t>
+            </w:r>
+            <w:r>
+              <w:rPr>
+                <w:rFonts w:ascii="Consolas" w:eastAsia="Times New Roman" w:hAnsi="Consolas"/>
+                <w:b w:val="0"/>
+                <w:color w:val="098658"/>
+                <w:sz w:val="21"/>
+                <w:szCs w:val="21"/>
+              </w:rPr>
+              <w:t>1</w:t>
+            </w:r>
+            <w:r>
+              <w:rPr>
+                <w:rFonts w:ascii="Consolas" w:eastAsia="Times New Roman" w:hAnsi="Consolas"/>
+                <w:b w:val="0"/>
+                <w:color w:val="000000"/>
+                <w:sz w:val="21"/>
+                <w:szCs w:val="21"/>
+              </w:rPr>
+              <w:t xml:space="preserve">;   </w:t>
+            </w:r>
+          </w:p>
+          <w:p>
+            <w:pPr>
+              <w:shd w:val="clear" w:color="auto" w:fill="FFFFFF"/>
+              <w:spacing w:line="285" w:lineRule="atLeast"/>
+              <w:rPr>
+                <w:rFonts w:ascii="Consolas" w:eastAsia="Times New Roman" w:hAnsi="Consolas"/>
+                <w:b w:val="0"/>
+                <w:color w:val="000000"/>
+                <w:sz w:val="21"/>
+                <w:szCs w:val="21"/>
+              </w:rPr>
+            </w:pPr>
+          </w:p>
+          <w:p>
+            <w:pPr>
+              <w:shd w:val="clear" w:color="auto" w:fill="FFFFFF"/>
+              <w:spacing w:line="285" w:lineRule="atLeast"/>
+              <w:rPr>
+                <w:rFonts w:ascii="Consolas" w:eastAsia="Times New Roman" w:hAnsi="Consolas"/>
+                <w:b w:val="0"/>
+                <w:color w:val="000000"/>
+                <w:sz w:val="21"/>
+                <w:szCs w:val="21"/>
+              </w:rPr>
+            </w:pPr>
+            <w:r>
+              <w:rPr>
+                <w:rFonts w:ascii="Consolas" w:eastAsia="Times New Roman" w:hAnsi="Consolas"/>
+                <w:b w:val="0"/>
+                <w:color w:val="800000"/>
+                <w:sz w:val="21"/>
+                <w:szCs w:val="21"/>
+              </w:rPr>
+              <w:t>SR_8bit</w:t>
+            </w:r>
+            <w:r>
+              <w:rPr>
+                <w:rFonts w:ascii="Consolas" w:eastAsia="Times New Roman" w:hAnsi="Consolas"/>
+                <w:b w:val="0"/>
+                <w:color w:val="000000"/>
+                <w:sz w:val="21"/>
+                <w:szCs w:val="21"/>
+              </w:rPr>
+              <w:t xml:space="preserve"> </w:t>
+            </w:r>
+            <w:r>
+              <w:rPr>
+                <w:rFonts w:ascii="Consolas" w:eastAsia="Times New Roman" w:hAnsi="Consolas"/>
+                <w:b w:val="0"/>
+                <w:color w:val="800000"/>
+                <w:sz w:val="21"/>
+                <w:szCs w:val="21"/>
+              </w:rPr>
+              <w:t>m0</w:t>
+            </w:r>
+            <w:r>
+              <w:rPr>
+                <w:rFonts w:ascii="Consolas" w:eastAsia="Times New Roman" w:hAnsi="Consolas"/>
+                <w:b w:val="0"/>
+                <w:color w:val="000000"/>
+                <w:sz w:val="21"/>
+                <w:szCs w:val="21"/>
+              </w:rPr>
+              <w:t xml:space="preserve"> (in,clk,out)</w:t>
+            </w:r>
+            <w:r>
+              <w:rPr>
+                <w:rFonts w:ascii="Consolas" w:eastAsia="Times New Roman" w:hAnsi="Consolas"/>
+                <w:b w:val="0"/>
+                <w:color w:val="222222"/>
+                <w:sz w:val="21"/>
+                <w:szCs w:val="21"/>
+              </w:rPr>
+              <w:t>;</w:t>
+            </w:r>
+          </w:p>
+          <w:p>
+            <w:pPr>
+              <w:shd w:val="clear" w:color="auto" w:fill="FFFFFF"/>
+              <w:spacing w:line="285" w:lineRule="atLeast"/>
+              <w:rPr>
+                <w:rFonts w:ascii="Consolas" w:eastAsia="Times New Roman" w:hAnsi="Consolas"/>
+                <w:b w:val="0"/>
+                <w:color w:val="000000"/>
+                <w:sz w:val="21"/>
+                <w:szCs w:val="21"/>
+              </w:rPr>
+            </w:pPr>
+          </w:p>
+          <w:p>
+            <w:pPr>
+              <w:shd w:val="clear" w:color="auto" w:fill="FFFFFF"/>
+              <w:spacing w:line="285" w:lineRule="atLeast"/>
+              <w:rPr>
+                <w:rFonts w:ascii="Consolas" w:eastAsia="Times New Roman" w:hAnsi="Consolas"/>
+                <w:b w:val="0"/>
+                <w:color w:val="000000"/>
+                <w:sz w:val="21"/>
+                <w:szCs w:val="21"/>
+              </w:rPr>
+            </w:pPr>
+            <w:r>
+              <w:rPr>
+                <w:rFonts w:ascii="Consolas" w:eastAsia="Times New Roman" w:hAnsi="Consolas"/>
+                <w:b w:val="0"/>
+                <w:color w:val="0000FF"/>
+                <w:sz w:val="21"/>
+                <w:szCs w:val="21"/>
+              </w:rPr>
+              <w:t>endmodule</w:t>
+            </w:r>
+            <w:r>
+              <w:rPr>
+                <w:rFonts w:ascii="Consolas" w:eastAsia="Times New Roman" w:hAnsi="Consolas"/>
+                <w:b w:val="0"/>
+                <w:color w:val="000000"/>
+                <w:sz w:val="21"/>
+                <w:szCs w:val="21"/>
+              </w:rPr>
+              <w:t xml:space="preserve"> </w:t>
+            </w:r>
+          </w:p>
+        </w:tc>
+      </w:tr>
+    </w:tbl>
     <w:p>
       <w:pPr>
         <w:rPr>
@@ -2033,9 +5950,17 @@
     <w:p>
       <w:pPr>
         <w:rPr>
-          <w:b w:val="0"/>
+          <w:bCs/>
+          <w:iCs/>
         </w:rPr>
       </w:pPr>
+      <w:r>
+        <w:rPr>
+          <w:bCs/>
+          <w:iCs/>
+        </w:rPr>
+        <w:t>Kết quả mô phỏng</w:t>
+      </w:r>
     </w:p>
     <w:p>
       <w:pPr>
@@ -2043,69 +5968,53 @@
           <w:b w:val="0"/>
         </w:rPr>
       </w:pPr>
-    </w:p>
-    <w:p>
-      <w:pPr>
+      <w:r>
         <w:rPr>
           <w:b w:val="0"/>
+          <w:noProof/>
         </w:rPr>
-      </w:pPr>
-    </w:p>
-    <w:p>
-      <w:pPr>
-        <w:rPr>
-          <w:b w:val="0"/>
-        </w:rPr>
-      </w:pPr>
-    </w:p>
-    <w:p>
-      <w:pPr>
-        <w:rPr>
-          <w:b w:val="0"/>
-        </w:rPr>
-      </w:pPr>
-    </w:p>
-    <w:p>
-      <w:pPr>
-        <w:rPr>
-          <w:b w:val="0"/>
-        </w:rPr>
-      </w:pPr>
-    </w:p>
-    <w:p>
-      <w:pPr>
-        <w:rPr>
-          <w:b w:val="0"/>
-        </w:rPr>
-      </w:pPr>
-    </w:p>
-    <w:p>
-      <w:pPr>
-        <w:rPr>
-          <w:b w:val="0"/>
-        </w:rPr>
-      </w:pPr>
-    </w:p>
-    <w:p>
-      <w:pPr>
-        <w:rPr>
-          <w:b w:val="0"/>
-        </w:rPr>
-      </w:pPr>
-    </w:p>
-    <w:p>
-      <w:pPr>
-        <w:rPr>
-          <w:b w:val="0"/>
-        </w:rPr>
-      </w:pPr>
-    </w:p>
-    <w:p>
-      <w:pPr>
-        <w:rPr>
-          <w:b w:val="0"/>
-        </w:rPr>
-      </w:pPr>
+        <w:drawing>
+          <wp:inline distT="0" distB="0" distL="0" distR="0" wp14:anchorId="6FECF79D" wp14:editId="4BA74487">
+            <wp:extent cx="5943600" cy="2545715"/>
+            <wp:effectExtent l="0" t="0" r="0" b="6985"/>
+            <wp:docPr id="6" name="Picture 6"/>
+            <wp:cNvGraphicFramePr>
+              <a:graphicFrameLocks xmlns:a="http://schemas.openxmlformats.org/drawingml/2006/main" noChangeAspect="1"/>
+            </wp:cNvGraphicFramePr>
+            <a:graphic xmlns:a="http://schemas.openxmlformats.org/drawingml/2006/main">
+              <a:graphicData uri="http://schemas.openxmlformats.org/drawingml/2006/picture">
+                <pic:pic xmlns:pic="http://schemas.openxmlformats.org/drawingml/2006/picture">
+                  <pic:nvPicPr>
+                    <pic:cNvPr id="6" name="Picture 6"/>
+                    <pic:cNvPicPr/>
+                  </pic:nvPicPr>
+                  <pic:blipFill>
+                    <a:blip r:embed="rId9" cstate="print">
+                      <a:extLst>
+                        <a:ext uri="{28A0092B-C50C-407E-A947-70E740481C1C}">
+                          <a14:useLocalDpi xmlns:a14="http://schemas.microsoft.com/office/drawing/2010/main" val="0"/>
+                        </a:ext>
+                      </a:extLst>
+                    </a:blip>
+                    <a:stretch>
+                      <a:fillRect/>
+                    </a:stretch>
+                  </pic:blipFill>
+                  <pic:spPr>
+                    <a:xfrm>
+                      <a:off x="0" y="0"/>
+                      <a:ext cx="5943600" cy="2545715"/>
+                    </a:xfrm>
+                    <a:prstGeom prst="rect">
+                      <a:avLst/>
+                    </a:prstGeom>
+                  </pic:spPr>
+                </pic:pic>
+              </a:graphicData>
+            </a:graphic>
+          </wp:inline>
+        </w:drawing>
+      </w:r>
     </w:p>
     <w:p>
       <w:pPr>
@@ -2197,7 +6106,7 @@
                     <pic:cNvPicPr/>
                   </pic:nvPicPr>
                   <pic:blipFill>
-                    <a:blip r:embed="rId9"/>
+                    <a:blip r:embed="rId10"/>
                     <a:stretch>
                       <a:fillRect/>
                     </a:stretch>
@@ -2228,14 +6137,24 @@
       <w:r>
         <w:t xml:space="preserve">Figure </w:t>
       </w:r>
-      <w:fldSimple w:instr=" SEQ Figure \* ARABIC ">
-        <w:r>
-          <w:rPr>
-            <w:noProof/>
-          </w:rPr>
-          <w:t>1</w:t>
-        </w:r>
-      </w:fldSimple>
+      <w:r>
+        <w:fldChar w:fldCharType="begin"/>
+      </w:r>
+      <w:r>
+        <w:instrText xml:space="preserve"> SEQ Figure \* ARABIC </w:instrText>
+      </w:r>
+      <w:r>
+        <w:fldChar w:fldCharType="separate"/>
+      </w:r>
+      <w:r>
+        <w:rPr>
+          <w:noProof/>
+        </w:rPr>
+        <w:t>2</w:t>
+      </w:r>
+      <w:r>
+        <w:fldChar w:fldCharType="end"/>
+      </w:r>
       <w:r>
         <w:t xml:space="preserve">: </w:t>
       </w:r>
@@ -4882,7 +8801,6 @@
                 <w:sz w:val="22"/>
                 <w:szCs w:val="22"/>
               </w:rPr>
-              <w:lastRenderedPageBreak/>
               <w:t>10</w:t>
             </w:r>
           </w:p>
@@ -7235,16 +11153,2858 @@
     <w:p>
       <w:pPr>
         <w:rPr>
-          <w:b w:val="0"/>
+          <w:bCs/>
+          <w:iCs/>
+        </w:rPr>
+      </w:pPr>
+      <w:r>
+        <w:rPr>
+          <w:bCs/>
+          <w:iCs/>
+        </w:rPr>
+        <w:t>Mô tả bằng ngôn ngữ Verilog</w:t>
+      </w:r>
+    </w:p>
+    <w:tbl>
+      <w:tblPr>
+        <w:tblStyle w:val="TableGrid"/>
+        <w:tblW w:w="0" w:type="auto"/>
+        <w:tblLook w:val="04A0" w:firstRow="1" w:lastRow="0" w:firstColumn="1" w:lastColumn="0" w:noHBand="0" w:noVBand="1"/>
+      </w:tblPr>
+      <w:tblGrid>
+        <w:gridCol w:w="9350"/>
+      </w:tblGrid>
+      <w:tr>
+        <w:tc>
+          <w:tcPr>
+            <w:tcW w:w="9350" w:type="dxa"/>
+          </w:tcPr>
+          <w:p>
+            <w:pPr>
+              <w:shd w:val="clear" w:color="auto" w:fill="FFFFFF"/>
+              <w:spacing w:line="285" w:lineRule="atLeast"/>
+              <w:rPr>
+                <w:rFonts w:ascii="Consolas" w:eastAsia="Times New Roman" w:hAnsi="Consolas"/>
+                <w:b w:val="0"/>
+                <w:color w:val="000000"/>
+                <w:sz w:val="21"/>
+                <w:szCs w:val="21"/>
+              </w:rPr>
+            </w:pPr>
+            <w:r>
+              <w:rPr>
+                <w:rFonts w:ascii="Consolas" w:eastAsia="Times New Roman" w:hAnsi="Consolas"/>
+                <w:b w:val="0"/>
+                <w:color w:val="0000FF"/>
+                <w:sz w:val="21"/>
+                <w:szCs w:val="21"/>
+              </w:rPr>
+              <w:t>module</w:t>
+            </w:r>
+            <w:r>
+              <w:rPr>
+                <w:rFonts w:ascii="Consolas" w:eastAsia="Times New Roman" w:hAnsi="Consolas"/>
+                <w:b w:val="0"/>
+                <w:color w:val="000000"/>
+                <w:sz w:val="21"/>
+                <w:szCs w:val="21"/>
+              </w:rPr>
+              <w:t xml:space="preserve"> </w:t>
+            </w:r>
+            <w:r>
+              <w:rPr>
+                <w:rFonts w:ascii="Consolas" w:eastAsia="Times New Roman" w:hAnsi="Consolas"/>
+                <w:b w:val="0"/>
+                <w:color w:val="267F99"/>
+                <w:sz w:val="21"/>
+                <w:szCs w:val="21"/>
+              </w:rPr>
+              <w:t>t_flip_flop</w:t>
+            </w:r>
+            <w:r>
+              <w:rPr>
+                <w:rFonts w:ascii="Consolas" w:eastAsia="Times New Roman" w:hAnsi="Consolas"/>
+                <w:b w:val="0"/>
+                <w:color w:val="000000"/>
+                <w:sz w:val="21"/>
+                <w:szCs w:val="21"/>
+              </w:rPr>
+              <w:t xml:space="preserve"> (</w:t>
+            </w:r>
+          </w:p>
+          <w:p>
+            <w:pPr>
+              <w:shd w:val="clear" w:color="auto" w:fill="FFFFFF"/>
+              <w:spacing w:line="285" w:lineRule="atLeast"/>
+              <w:rPr>
+                <w:rFonts w:ascii="Consolas" w:eastAsia="Times New Roman" w:hAnsi="Consolas"/>
+                <w:b w:val="0"/>
+                <w:color w:val="000000"/>
+                <w:sz w:val="21"/>
+                <w:szCs w:val="21"/>
+              </w:rPr>
+            </w:pPr>
+            <w:r>
+              <w:rPr>
+                <w:rFonts w:ascii="Consolas" w:eastAsia="Times New Roman" w:hAnsi="Consolas"/>
+                <w:b w:val="0"/>
+                <w:color w:val="000000"/>
+                <w:sz w:val="21"/>
+                <w:szCs w:val="21"/>
+              </w:rPr>
+              <w:t xml:space="preserve">  </w:t>
+            </w:r>
+            <w:r>
+              <w:rPr>
+                <w:rFonts w:ascii="Consolas" w:eastAsia="Times New Roman" w:hAnsi="Consolas"/>
+                <w:b w:val="0"/>
+                <w:color w:val="0000FF"/>
+                <w:sz w:val="21"/>
+                <w:szCs w:val="21"/>
+              </w:rPr>
+              <w:t>input</w:t>
+            </w:r>
+            <w:r>
+              <w:rPr>
+                <w:rFonts w:ascii="Consolas" w:eastAsia="Times New Roman" w:hAnsi="Consolas"/>
+                <w:b w:val="0"/>
+                <w:color w:val="000000"/>
+                <w:sz w:val="21"/>
+                <w:szCs w:val="21"/>
+              </w:rPr>
+              <w:t xml:space="preserve"> t, clk,</w:t>
+            </w:r>
+          </w:p>
+          <w:p>
+            <w:pPr>
+              <w:shd w:val="clear" w:color="auto" w:fill="FFFFFF"/>
+              <w:spacing w:line="285" w:lineRule="atLeast"/>
+              <w:rPr>
+                <w:rFonts w:ascii="Consolas" w:eastAsia="Times New Roman" w:hAnsi="Consolas"/>
+                <w:b w:val="0"/>
+                <w:color w:val="000000"/>
+                <w:sz w:val="21"/>
+                <w:szCs w:val="21"/>
+              </w:rPr>
+            </w:pPr>
+            <w:r>
+              <w:rPr>
+                <w:rFonts w:ascii="Consolas" w:eastAsia="Times New Roman" w:hAnsi="Consolas"/>
+                <w:b w:val="0"/>
+                <w:color w:val="000000"/>
+                <w:sz w:val="21"/>
+                <w:szCs w:val="21"/>
+              </w:rPr>
+              <w:t xml:space="preserve">  </w:t>
+            </w:r>
+            <w:r>
+              <w:rPr>
+                <w:rFonts w:ascii="Consolas" w:eastAsia="Times New Roman" w:hAnsi="Consolas"/>
+                <w:b w:val="0"/>
+                <w:color w:val="0000FF"/>
+                <w:sz w:val="21"/>
+                <w:szCs w:val="21"/>
+              </w:rPr>
+              <w:t>output</w:t>
+            </w:r>
+            <w:r>
+              <w:rPr>
+                <w:rFonts w:ascii="Consolas" w:eastAsia="Times New Roman" w:hAnsi="Consolas"/>
+                <w:b w:val="0"/>
+                <w:color w:val="000000"/>
+                <w:sz w:val="21"/>
+                <w:szCs w:val="21"/>
+              </w:rPr>
+              <w:t xml:space="preserve"> </w:t>
+            </w:r>
+            <w:r>
+              <w:rPr>
+                <w:rFonts w:ascii="Consolas" w:eastAsia="Times New Roman" w:hAnsi="Consolas"/>
+                <w:b w:val="0"/>
+                <w:color w:val="0000FF"/>
+                <w:sz w:val="21"/>
+                <w:szCs w:val="21"/>
+              </w:rPr>
+              <w:t>reg</w:t>
+            </w:r>
+            <w:r>
+              <w:rPr>
+                <w:rFonts w:ascii="Consolas" w:eastAsia="Times New Roman" w:hAnsi="Consolas"/>
+                <w:b w:val="0"/>
+                <w:color w:val="000000"/>
+                <w:sz w:val="21"/>
+                <w:szCs w:val="21"/>
+              </w:rPr>
+              <w:t xml:space="preserve"> q,qb</w:t>
+            </w:r>
+          </w:p>
+          <w:p>
+            <w:pPr>
+              <w:shd w:val="clear" w:color="auto" w:fill="FFFFFF"/>
+              <w:spacing w:line="285" w:lineRule="atLeast"/>
+              <w:rPr>
+                <w:rFonts w:ascii="Consolas" w:eastAsia="Times New Roman" w:hAnsi="Consolas"/>
+                <w:b w:val="0"/>
+                <w:color w:val="000000"/>
+                <w:sz w:val="21"/>
+                <w:szCs w:val="21"/>
+              </w:rPr>
+            </w:pPr>
+            <w:r>
+              <w:rPr>
+                <w:rFonts w:ascii="Consolas" w:eastAsia="Times New Roman" w:hAnsi="Consolas"/>
+                <w:b w:val="0"/>
+                <w:color w:val="000000"/>
+                <w:sz w:val="21"/>
+                <w:szCs w:val="21"/>
+              </w:rPr>
+              <w:t>);</w:t>
+            </w:r>
+          </w:p>
+          <w:p>
+            <w:pPr>
+              <w:shd w:val="clear" w:color="auto" w:fill="FFFFFF"/>
+              <w:spacing w:line="285" w:lineRule="atLeast"/>
+              <w:rPr>
+                <w:rFonts w:ascii="Consolas" w:eastAsia="Times New Roman" w:hAnsi="Consolas"/>
+                <w:b w:val="0"/>
+                <w:color w:val="000000"/>
+                <w:sz w:val="21"/>
+                <w:szCs w:val="21"/>
+              </w:rPr>
+            </w:pPr>
+            <w:r>
+              <w:rPr>
+                <w:rFonts w:ascii="Consolas" w:eastAsia="Times New Roman" w:hAnsi="Consolas"/>
+                <w:b w:val="0"/>
+                <w:color w:val="0000FF"/>
+                <w:sz w:val="21"/>
+                <w:szCs w:val="21"/>
+              </w:rPr>
+              <w:t>initial</w:t>
+            </w:r>
+            <w:r>
+              <w:rPr>
+                <w:rFonts w:ascii="Consolas" w:eastAsia="Times New Roman" w:hAnsi="Consolas"/>
+                <w:b w:val="0"/>
+                <w:color w:val="000000"/>
+                <w:sz w:val="21"/>
+                <w:szCs w:val="21"/>
+              </w:rPr>
+              <w:t xml:space="preserve"> </w:t>
+            </w:r>
+          </w:p>
+          <w:p>
+            <w:pPr>
+              <w:shd w:val="clear" w:color="auto" w:fill="FFFFFF"/>
+              <w:spacing w:line="285" w:lineRule="atLeast"/>
+              <w:rPr>
+                <w:rFonts w:ascii="Consolas" w:eastAsia="Times New Roman" w:hAnsi="Consolas"/>
+                <w:b w:val="0"/>
+                <w:color w:val="000000"/>
+                <w:sz w:val="21"/>
+                <w:szCs w:val="21"/>
+              </w:rPr>
+            </w:pPr>
+            <w:r>
+              <w:rPr>
+                <w:rFonts w:ascii="Consolas" w:eastAsia="Times New Roman" w:hAnsi="Consolas"/>
+                <w:b w:val="0"/>
+                <w:color w:val="0000FF"/>
+                <w:sz w:val="21"/>
+                <w:szCs w:val="21"/>
+              </w:rPr>
+              <w:t>begin</w:t>
+            </w:r>
+            <w:r>
+              <w:rPr>
+                <w:rFonts w:ascii="Consolas" w:eastAsia="Times New Roman" w:hAnsi="Consolas"/>
+                <w:b w:val="0"/>
+                <w:color w:val="000000"/>
+                <w:sz w:val="21"/>
+                <w:szCs w:val="21"/>
+              </w:rPr>
+              <w:t xml:space="preserve"> </w:t>
+            </w:r>
+          </w:p>
+          <w:p>
+            <w:pPr>
+              <w:shd w:val="clear" w:color="auto" w:fill="FFFFFF"/>
+              <w:spacing w:line="285" w:lineRule="atLeast"/>
+              <w:rPr>
+                <w:rFonts w:ascii="Consolas" w:eastAsia="Times New Roman" w:hAnsi="Consolas"/>
+                <w:b w:val="0"/>
+                <w:color w:val="000000"/>
+                <w:sz w:val="21"/>
+                <w:szCs w:val="21"/>
+              </w:rPr>
+            </w:pPr>
+            <w:r>
+              <w:rPr>
+                <w:rFonts w:ascii="Consolas" w:eastAsia="Times New Roman" w:hAnsi="Consolas"/>
+                <w:b w:val="0"/>
+                <w:color w:val="000000"/>
+                <w:sz w:val="21"/>
+                <w:szCs w:val="21"/>
+              </w:rPr>
+              <w:t xml:space="preserve">q = </w:t>
+            </w:r>
+            <w:r>
+              <w:rPr>
+                <w:rFonts w:ascii="Consolas" w:eastAsia="Times New Roman" w:hAnsi="Consolas"/>
+                <w:b w:val="0"/>
+                <w:color w:val="098658"/>
+                <w:sz w:val="21"/>
+                <w:szCs w:val="21"/>
+              </w:rPr>
+              <w:t>0</w:t>
+            </w:r>
+            <w:r>
+              <w:rPr>
+                <w:rFonts w:ascii="Consolas" w:eastAsia="Times New Roman" w:hAnsi="Consolas"/>
+                <w:b w:val="0"/>
+                <w:color w:val="000000"/>
+                <w:sz w:val="21"/>
+                <w:szCs w:val="21"/>
+              </w:rPr>
+              <w:t>;</w:t>
+            </w:r>
+          </w:p>
+          <w:p>
+            <w:pPr>
+              <w:shd w:val="clear" w:color="auto" w:fill="FFFFFF"/>
+              <w:spacing w:line="285" w:lineRule="atLeast"/>
+              <w:rPr>
+                <w:rFonts w:ascii="Consolas" w:eastAsia="Times New Roman" w:hAnsi="Consolas"/>
+                <w:b w:val="0"/>
+                <w:color w:val="000000"/>
+                <w:sz w:val="21"/>
+                <w:szCs w:val="21"/>
+              </w:rPr>
+            </w:pPr>
+            <w:r>
+              <w:rPr>
+                <w:rFonts w:ascii="Consolas" w:eastAsia="Times New Roman" w:hAnsi="Consolas"/>
+                <w:b w:val="0"/>
+                <w:color w:val="000000"/>
+                <w:sz w:val="21"/>
+                <w:szCs w:val="21"/>
+              </w:rPr>
+              <w:lastRenderedPageBreak/>
+              <w:t xml:space="preserve">qb = </w:t>
+            </w:r>
+            <w:r>
+              <w:rPr>
+                <w:rFonts w:ascii="Consolas" w:eastAsia="Times New Roman" w:hAnsi="Consolas"/>
+                <w:b w:val="0"/>
+                <w:color w:val="098658"/>
+                <w:sz w:val="21"/>
+                <w:szCs w:val="21"/>
+              </w:rPr>
+              <w:t>1</w:t>
+            </w:r>
+            <w:r>
+              <w:rPr>
+                <w:rFonts w:ascii="Consolas" w:eastAsia="Times New Roman" w:hAnsi="Consolas"/>
+                <w:b w:val="0"/>
+                <w:color w:val="000000"/>
+                <w:sz w:val="21"/>
+                <w:szCs w:val="21"/>
+              </w:rPr>
+              <w:t>;</w:t>
+            </w:r>
+          </w:p>
+          <w:p>
+            <w:pPr>
+              <w:shd w:val="clear" w:color="auto" w:fill="FFFFFF"/>
+              <w:spacing w:line="285" w:lineRule="atLeast"/>
+              <w:rPr>
+                <w:rFonts w:ascii="Consolas" w:eastAsia="Times New Roman" w:hAnsi="Consolas"/>
+                <w:b w:val="0"/>
+                <w:color w:val="000000"/>
+                <w:sz w:val="21"/>
+                <w:szCs w:val="21"/>
+              </w:rPr>
+            </w:pPr>
+            <w:r>
+              <w:rPr>
+                <w:rFonts w:ascii="Consolas" w:eastAsia="Times New Roman" w:hAnsi="Consolas"/>
+                <w:b w:val="0"/>
+                <w:color w:val="0000FF"/>
+                <w:sz w:val="21"/>
+                <w:szCs w:val="21"/>
+              </w:rPr>
+              <w:t>end</w:t>
+            </w:r>
+          </w:p>
+          <w:p>
+            <w:pPr>
+              <w:shd w:val="clear" w:color="auto" w:fill="FFFFFF"/>
+              <w:spacing w:line="285" w:lineRule="atLeast"/>
+              <w:rPr>
+                <w:rFonts w:ascii="Consolas" w:eastAsia="Times New Roman" w:hAnsi="Consolas"/>
+                <w:b w:val="0"/>
+                <w:color w:val="000000"/>
+                <w:sz w:val="21"/>
+                <w:szCs w:val="21"/>
+              </w:rPr>
+            </w:pPr>
+          </w:p>
+          <w:p>
+            <w:pPr>
+              <w:shd w:val="clear" w:color="auto" w:fill="FFFFFF"/>
+              <w:spacing w:line="285" w:lineRule="atLeast"/>
+              <w:rPr>
+                <w:rFonts w:ascii="Consolas" w:eastAsia="Times New Roman" w:hAnsi="Consolas"/>
+                <w:b w:val="0"/>
+                <w:color w:val="000000"/>
+                <w:sz w:val="21"/>
+                <w:szCs w:val="21"/>
+              </w:rPr>
+            </w:pPr>
+            <w:r>
+              <w:rPr>
+                <w:rFonts w:ascii="Consolas" w:eastAsia="Times New Roman" w:hAnsi="Consolas"/>
+                <w:b w:val="0"/>
+                <w:color w:val="0000FF"/>
+                <w:sz w:val="21"/>
+                <w:szCs w:val="21"/>
+              </w:rPr>
+              <w:t>always</w:t>
+            </w:r>
+            <w:r>
+              <w:rPr>
+                <w:rFonts w:ascii="Consolas" w:eastAsia="Times New Roman" w:hAnsi="Consolas"/>
+                <w:b w:val="0"/>
+                <w:color w:val="000000"/>
+                <w:sz w:val="21"/>
+                <w:szCs w:val="21"/>
+              </w:rPr>
+              <w:t xml:space="preserve"> @(</w:t>
+            </w:r>
+            <w:r>
+              <w:rPr>
+                <w:rFonts w:ascii="Consolas" w:eastAsia="Times New Roman" w:hAnsi="Consolas"/>
+                <w:b w:val="0"/>
+                <w:color w:val="0000FF"/>
+                <w:sz w:val="21"/>
+                <w:szCs w:val="21"/>
+              </w:rPr>
+              <w:t>posedge</w:t>
+            </w:r>
+            <w:r>
+              <w:rPr>
+                <w:rFonts w:ascii="Consolas" w:eastAsia="Times New Roman" w:hAnsi="Consolas"/>
+                <w:b w:val="0"/>
+                <w:color w:val="000000"/>
+                <w:sz w:val="21"/>
+                <w:szCs w:val="21"/>
+              </w:rPr>
+              <w:t xml:space="preserve"> clk)</w:t>
+            </w:r>
+          </w:p>
+          <w:p>
+            <w:pPr>
+              <w:shd w:val="clear" w:color="auto" w:fill="FFFFFF"/>
+              <w:spacing w:line="285" w:lineRule="atLeast"/>
+              <w:rPr>
+                <w:rFonts w:ascii="Consolas" w:eastAsia="Times New Roman" w:hAnsi="Consolas"/>
+                <w:b w:val="0"/>
+                <w:color w:val="000000"/>
+                <w:sz w:val="21"/>
+                <w:szCs w:val="21"/>
+              </w:rPr>
+            </w:pPr>
+            <w:r>
+              <w:rPr>
+                <w:rFonts w:ascii="Consolas" w:eastAsia="Times New Roman" w:hAnsi="Consolas"/>
+                <w:b w:val="0"/>
+                <w:color w:val="000000"/>
+                <w:sz w:val="21"/>
+                <w:szCs w:val="21"/>
+              </w:rPr>
+              <w:t xml:space="preserve">    </w:t>
+            </w:r>
+            <w:r>
+              <w:rPr>
+                <w:rFonts w:ascii="Consolas" w:eastAsia="Times New Roman" w:hAnsi="Consolas"/>
+                <w:b w:val="0"/>
+                <w:color w:val="0000FF"/>
+                <w:sz w:val="21"/>
+                <w:szCs w:val="21"/>
+              </w:rPr>
+              <w:t>if</w:t>
+            </w:r>
+            <w:r>
+              <w:rPr>
+                <w:rFonts w:ascii="Consolas" w:eastAsia="Times New Roman" w:hAnsi="Consolas"/>
+                <w:b w:val="0"/>
+                <w:color w:val="000000"/>
+                <w:sz w:val="21"/>
+                <w:szCs w:val="21"/>
+              </w:rPr>
+              <w:t xml:space="preserve"> (t) </w:t>
+            </w:r>
+            <w:r>
+              <w:rPr>
+                <w:rFonts w:ascii="Consolas" w:eastAsia="Times New Roman" w:hAnsi="Consolas"/>
+                <w:b w:val="0"/>
+                <w:color w:val="0000FF"/>
+                <w:sz w:val="21"/>
+                <w:szCs w:val="21"/>
+              </w:rPr>
+              <w:t>begin</w:t>
+            </w:r>
+          </w:p>
+          <w:p>
+            <w:pPr>
+              <w:shd w:val="clear" w:color="auto" w:fill="FFFFFF"/>
+              <w:spacing w:line="285" w:lineRule="atLeast"/>
+              <w:rPr>
+                <w:rFonts w:ascii="Consolas" w:eastAsia="Times New Roman" w:hAnsi="Consolas"/>
+                <w:b w:val="0"/>
+                <w:color w:val="000000"/>
+                <w:sz w:val="21"/>
+                <w:szCs w:val="21"/>
+              </w:rPr>
+            </w:pPr>
+            <w:r>
+              <w:rPr>
+                <w:rFonts w:ascii="Consolas" w:eastAsia="Times New Roman" w:hAnsi="Consolas"/>
+                <w:b w:val="0"/>
+                <w:color w:val="000000"/>
+                <w:sz w:val="21"/>
+                <w:szCs w:val="21"/>
+              </w:rPr>
+              <w:t>      q = ~q;</w:t>
+            </w:r>
+          </w:p>
+          <w:p>
+            <w:pPr>
+              <w:shd w:val="clear" w:color="auto" w:fill="FFFFFF"/>
+              <w:spacing w:line="285" w:lineRule="atLeast"/>
+              <w:rPr>
+                <w:rFonts w:ascii="Consolas" w:eastAsia="Times New Roman" w:hAnsi="Consolas"/>
+                <w:b w:val="0"/>
+                <w:color w:val="000000"/>
+                <w:sz w:val="21"/>
+                <w:szCs w:val="21"/>
+              </w:rPr>
+            </w:pPr>
+            <w:r>
+              <w:rPr>
+                <w:rFonts w:ascii="Consolas" w:eastAsia="Times New Roman" w:hAnsi="Consolas"/>
+                <w:b w:val="0"/>
+                <w:color w:val="000000"/>
+                <w:sz w:val="21"/>
+                <w:szCs w:val="21"/>
+              </w:rPr>
+              <w:t>      qb = !qb;</w:t>
+            </w:r>
+          </w:p>
+          <w:p>
+            <w:pPr>
+              <w:shd w:val="clear" w:color="auto" w:fill="FFFFFF"/>
+              <w:spacing w:line="285" w:lineRule="atLeast"/>
+              <w:rPr>
+                <w:rFonts w:ascii="Consolas" w:eastAsia="Times New Roman" w:hAnsi="Consolas"/>
+                <w:b w:val="0"/>
+                <w:color w:val="000000"/>
+                <w:sz w:val="21"/>
+                <w:szCs w:val="21"/>
+              </w:rPr>
+            </w:pPr>
+            <w:r>
+              <w:rPr>
+                <w:rFonts w:ascii="Consolas" w:eastAsia="Times New Roman" w:hAnsi="Consolas"/>
+                <w:b w:val="0"/>
+                <w:color w:val="000000"/>
+                <w:sz w:val="21"/>
+                <w:szCs w:val="21"/>
+              </w:rPr>
+              <w:t xml:space="preserve">    </w:t>
+            </w:r>
+            <w:r>
+              <w:rPr>
+                <w:rFonts w:ascii="Consolas" w:eastAsia="Times New Roman" w:hAnsi="Consolas"/>
+                <w:b w:val="0"/>
+                <w:color w:val="0000FF"/>
+                <w:sz w:val="21"/>
+                <w:szCs w:val="21"/>
+              </w:rPr>
+              <w:t>end</w:t>
+            </w:r>
+          </w:p>
+          <w:p>
+            <w:pPr>
+              <w:shd w:val="clear" w:color="auto" w:fill="FFFFFF"/>
+              <w:spacing w:line="285" w:lineRule="atLeast"/>
+              <w:rPr>
+                <w:rFonts w:ascii="Consolas" w:eastAsia="Times New Roman" w:hAnsi="Consolas"/>
+                <w:b w:val="0"/>
+                <w:color w:val="000000"/>
+                <w:sz w:val="21"/>
+                <w:szCs w:val="21"/>
+              </w:rPr>
+            </w:pPr>
+            <w:r>
+              <w:rPr>
+                <w:rFonts w:ascii="Consolas" w:eastAsia="Times New Roman" w:hAnsi="Consolas"/>
+                <w:b w:val="0"/>
+                <w:color w:val="0000FF"/>
+                <w:sz w:val="21"/>
+                <w:szCs w:val="21"/>
+              </w:rPr>
+              <w:t>endmodule</w:t>
+            </w:r>
+          </w:p>
+          <w:p>
+            <w:pPr>
+              <w:shd w:val="clear" w:color="auto" w:fill="FFFFFF"/>
+              <w:spacing w:line="285" w:lineRule="atLeast"/>
+              <w:rPr>
+                <w:rFonts w:ascii="Consolas" w:eastAsia="Times New Roman" w:hAnsi="Consolas"/>
+                <w:b w:val="0"/>
+                <w:color w:val="000000"/>
+                <w:sz w:val="21"/>
+                <w:szCs w:val="21"/>
+              </w:rPr>
+            </w:pPr>
+          </w:p>
+          <w:p>
+            <w:pPr>
+              <w:shd w:val="clear" w:color="auto" w:fill="FFFFFF"/>
+              <w:spacing w:line="285" w:lineRule="atLeast"/>
+              <w:rPr>
+                <w:rFonts w:ascii="Consolas" w:eastAsia="Times New Roman" w:hAnsi="Consolas"/>
+                <w:b w:val="0"/>
+                <w:color w:val="000000"/>
+                <w:sz w:val="21"/>
+                <w:szCs w:val="21"/>
+              </w:rPr>
+            </w:pPr>
+            <w:r>
+              <w:rPr>
+                <w:rFonts w:ascii="Consolas" w:eastAsia="Times New Roman" w:hAnsi="Consolas"/>
+                <w:b w:val="0"/>
+                <w:color w:val="0000FF"/>
+                <w:sz w:val="21"/>
+                <w:szCs w:val="21"/>
+              </w:rPr>
+              <w:t>module</w:t>
+            </w:r>
+            <w:r>
+              <w:rPr>
+                <w:rFonts w:ascii="Consolas" w:eastAsia="Times New Roman" w:hAnsi="Consolas"/>
+                <w:b w:val="0"/>
+                <w:color w:val="000000"/>
+                <w:sz w:val="21"/>
+                <w:szCs w:val="21"/>
+              </w:rPr>
+              <w:t xml:space="preserve"> </w:t>
+            </w:r>
+            <w:r>
+              <w:rPr>
+                <w:rFonts w:ascii="Consolas" w:eastAsia="Times New Roman" w:hAnsi="Consolas"/>
+                <w:b w:val="0"/>
+                <w:color w:val="267F99"/>
+                <w:sz w:val="21"/>
+                <w:szCs w:val="21"/>
+              </w:rPr>
+              <w:t>up_down_counter_8bit</w:t>
+            </w:r>
+            <w:r>
+              <w:rPr>
+                <w:rFonts w:ascii="Consolas" w:eastAsia="Times New Roman" w:hAnsi="Consolas"/>
+                <w:b w:val="0"/>
+                <w:color w:val="000000"/>
+                <w:sz w:val="21"/>
+                <w:szCs w:val="21"/>
+              </w:rPr>
+              <w:t xml:space="preserve"> (</w:t>
+            </w:r>
+          </w:p>
+          <w:p>
+            <w:pPr>
+              <w:shd w:val="clear" w:color="auto" w:fill="FFFFFF"/>
+              <w:spacing w:line="285" w:lineRule="atLeast"/>
+              <w:rPr>
+                <w:rFonts w:ascii="Consolas" w:eastAsia="Times New Roman" w:hAnsi="Consolas"/>
+                <w:b w:val="0"/>
+                <w:color w:val="000000"/>
+                <w:sz w:val="21"/>
+                <w:szCs w:val="21"/>
+              </w:rPr>
+            </w:pPr>
+            <w:r>
+              <w:rPr>
+                <w:rFonts w:ascii="Consolas" w:eastAsia="Times New Roman" w:hAnsi="Consolas"/>
+                <w:b w:val="0"/>
+                <w:color w:val="000000"/>
+                <w:sz w:val="21"/>
+                <w:szCs w:val="21"/>
+              </w:rPr>
+              <w:t xml:space="preserve">  </w:t>
+            </w:r>
+            <w:r>
+              <w:rPr>
+                <w:rFonts w:ascii="Consolas" w:eastAsia="Times New Roman" w:hAnsi="Consolas"/>
+                <w:b w:val="0"/>
+                <w:color w:val="0000FF"/>
+                <w:sz w:val="21"/>
+                <w:szCs w:val="21"/>
+              </w:rPr>
+              <w:t>input</w:t>
+            </w:r>
+            <w:r>
+              <w:rPr>
+                <w:rFonts w:ascii="Consolas" w:eastAsia="Times New Roman" w:hAnsi="Consolas"/>
+                <w:b w:val="0"/>
+                <w:color w:val="000000"/>
+                <w:sz w:val="21"/>
+                <w:szCs w:val="21"/>
+              </w:rPr>
+              <w:t xml:space="preserve"> clk, up,</w:t>
+            </w:r>
+          </w:p>
+          <w:p>
+            <w:pPr>
+              <w:shd w:val="clear" w:color="auto" w:fill="FFFFFF"/>
+              <w:spacing w:line="285" w:lineRule="atLeast"/>
+              <w:rPr>
+                <w:rFonts w:ascii="Consolas" w:eastAsia="Times New Roman" w:hAnsi="Consolas"/>
+                <w:b w:val="0"/>
+                <w:color w:val="000000"/>
+                <w:sz w:val="21"/>
+                <w:szCs w:val="21"/>
+              </w:rPr>
+            </w:pPr>
+            <w:r>
+              <w:rPr>
+                <w:rFonts w:ascii="Consolas" w:eastAsia="Times New Roman" w:hAnsi="Consolas"/>
+                <w:b w:val="0"/>
+                <w:color w:val="000000"/>
+                <w:sz w:val="21"/>
+                <w:szCs w:val="21"/>
+              </w:rPr>
+              <w:t xml:space="preserve">  </w:t>
+            </w:r>
+            <w:r>
+              <w:rPr>
+                <w:rFonts w:ascii="Consolas" w:eastAsia="Times New Roman" w:hAnsi="Consolas"/>
+                <w:b w:val="0"/>
+                <w:color w:val="0000FF"/>
+                <w:sz w:val="21"/>
+                <w:szCs w:val="21"/>
+              </w:rPr>
+              <w:t>output</w:t>
+            </w:r>
+            <w:r>
+              <w:rPr>
+                <w:rFonts w:ascii="Consolas" w:eastAsia="Times New Roman" w:hAnsi="Consolas"/>
+                <w:b w:val="0"/>
+                <w:color w:val="000000"/>
+                <w:sz w:val="21"/>
+                <w:szCs w:val="21"/>
+              </w:rPr>
+              <w:t xml:space="preserve"> [</w:t>
+            </w:r>
+            <w:r>
+              <w:rPr>
+                <w:rFonts w:ascii="Consolas" w:eastAsia="Times New Roman" w:hAnsi="Consolas"/>
+                <w:b w:val="0"/>
+                <w:color w:val="098658"/>
+                <w:sz w:val="21"/>
+                <w:szCs w:val="21"/>
+              </w:rPr>
+              <w:t>7</w:t>
+            </w:r>
+            <w:r>
+              <w:rPr>
+                <w:rFonts w:ascii="Consolas" w:eastAsia="Times New Roman" w:hAnsi="Consolas"/>
+                <w:b w:val="0"/>
+                <w:color w:val="222222"/>
+                <w:sz w:val="21"/>
+                <w:szCs w:val="21"/>
+              </w:rPr>
+              <w:t>:</w:t>
+            </w:r>
+            <w:r>
+              <w:rPr>
+                <w:rFonts w:ascii="Consolas" w:eastAsia="Times New Roman" w:hAnsi="Consolas"/>
+                <w:b w:val="0"/>
+                <w:color w:val="098658"/>
+                <w:sz w:val="21"/>
+                <w:szCs w:val="21"/>
+              </w:rPr>
+              <w:t>0</w:t>
+            </w:r>
+            <w:r>
+              <w:rPr>
+                <w:rFonts w:ascii="Consolas" w:eastAsia="Times New Roman" w:hAnsi="Consolas"/>
+                <w:b w:val="0"/>
+                <w:color w:val="000000"/>
+                <w:sz w:val="21"/>
+                <w:szCs w:val="21"/>
+              </w:rPr>
+              <w:t>] count</w:t>
+            </w:r>
+          </w:p>
+          <w:p>
+            <w:pPr>
+              <w:shd w:val="clear" w:color="auto" w:fill="FFFFFF"/>
+              <w:spacing w:line="285" w:lineRule="atLeast"/>
+              <w:rPr>
+                <w:rFonts w:ascii="Consolas" w:eastAsia="Times New Roman" w:hAnsi="Consolas"/>
+                <w:b w:val="0"/>
+                <w:color w:val="000000"/>
+                <w:sz w:val="21"/>
+                <w:szCs w:val="21"/>
+              </w:rPr>
+            </w:pPr>
+            <w:r>
+              <w:rPr>
+                <w:rFonts w:ascii="Consolas" w:eastAsia="Times New Roman" w:hAnsi="Consolas"/>
+                <w:b w:val="0"/>
+                <w:color w:val="000000"/>
+                <w:sz w:val="21"/>
+                <w:szCs w:val="21"/>
+              </w:rPr>
+              <w:t>);</w:t>
+            </w:r>
+          </w:p>
+          <w:p>
+            <w:pPr>
+              <w:shd w:val="clear" w:color="auto" w:fill="FFFFFF"/>
+              <w:spacing w:line="285" w:lineRule="atLeast"/>
+              <w:rPr>
+                <w:rFonts w:ascii="Consolas" w:eastAsia="Times New Roman" w:hAnsi="Consolas"/>
+                <w:b w:val="0"/>
+                <w:color w:val="000000"/>
+                <w:sz w:val="21"/>
+                <w:szCs w:val="21"/>
+              </w:rPr>
+            </w:pPr>
+            <w:r>
+              <w:rPr>
+                <w:rFonts w:ascii="Consolas" w:eastAsia="Times New Roman" w:hAnsi="Consolas"/>
+                <w:b w:val="0"/>
+                <w:color w:val="000000"/>
+                <w:sz w:val="21"/>
+                <w:szCs w:val="21"/>
+              </w:rPr>
+              <w:t xml:space="preserve">  </w:t>
+            </w:r>
+            <w:r>
+              <w:rPr>
+                <w:rFonts w:ascii="Consolas" w:eastAsia="Times New Roman" w:hAnsi="Consolas"/>
+                <w:b w:val="0"/>
+                <w:color w:val="0000FF"/>
+                <w:sz w:val="21"/>
+                <w:szCs w:val="21"/>
+              </w:rPr>
+              <w:t>wire</w:t>
+            </w:r>
+            <w:r>
+              <w:rPr>
+                <w:rFonts w:ascii="Consolas" w:eastAsia="Times New Roman" w:hAnsi="Consolas"/>
+                <w:b w:val="0"/>
+                <w:color w:val="000000"/>
+                <w:sz w:val="21"/>
+                <w:szCs w:val="21"/>
+              </w:rPr>
+              <w:t xml:space="preserve"> t0, t1, t2, t3, t4, t5, t6, t7;</w:t>
+            </w:r>
+          </w:p>
+          <w:p>
+            <w:pPr>
+              <w:shd w:val="clear" w:color="auto" w:fill="FFFFFF"/>
+              <w:spacing w:line="285" w:lineRule="atLeast"/>
+              <w:rPr>
+                <w:rFonts w:ascii="Consolas" w:eastAsia="Times New Roman" w:hAnsi="Consolas"/>
+                <w:b w:val="0"/>
+                <w:color w:val="000000"/>
+                <w:sz w:val="21"/>
+                <w:szCs w:val="21"/>
+              </w:rPr>
+            </w:pPr>
+            <w:r>
+              <w:rPr>
+                <w:rFonts w:ascii="Consolas" w:eastAsia="Times New Roman" w:hAnsi="Consolas"/>
+                <w:b w:val="0"/>
+                <w:color w:val="000000"/>
+                <w:sz w:val="21"/>
+                <w:szCs w:val="21"/>
+              </w:rPr>
+              <w:t xml:space="preserve">  </w:t>
+            </w:r>
+            <w:r>
+              <w:rPr>
+                <w:rFonts w:ascii="Consolas" w:eastAsia="Times New Roman" w:hAnsi="Consolas"/>
+                <w:b w:val="0"/>
+                <w:color w:val="0000FF"/>
+                <w:sz w:val="21"/>
+                <w:szCs w:val="21"/>
+              </w:rPr>
+              <w:t>wire</w:t>
+            </w:r>
+            <w:r>
+              <w:rPr>
+                <w:rFonts w:ascii="Consolas" w:eastAsia="Times New Roman" w:hAnsi="Consolas"/>
+                <w:b w:val="0"/>
+                <w:color w:val="000000"/>
+                <w:sz w:val="21"/>
+                <w:szCs w:val="21"/>
+              </w:rPr>
+              <w:t xml:space="preserve"> q0, q1, q2, q3, q4, q5, q6, q7;  </w:t>
+            </w:r>
+          </w:p>
+          <w:p>
+            <w:pPr>
+              <w:shd w:val="clear" w:color="auto" w:fill="FFFFFF"/>
+              <w:spacing w:line="285" w:lineRule="atLeast"/>
+              <w:rPr>
+                <w:rFonts w:ascii="Consolas" w:eastAsia="Times New Roman" w:hAnsi="Consolas"/>
+                <w:b w:val="0"/>
+                <w:color w:val="000000"/>
+                <w:sz w:val="21"/>
+                <w:szCs w:val="21"/>
+              </w:rPr>
+            </w:pPr>
+          </w:p>
+          <w:p>
+            <w:pPr>
+              <w:shd w:val="clear" w:color="auto" w:fill="FFFFFF"/>
+              <w:spacing w:line="285" w:lineRule="atLeast"/>
+              <w:rPr>
+                <w:rFonts w:ascii="Consolas" w:eastAsia="Times New Roman" w:hAnsi="Consolas"/>
+                <w:b w:val="0"/>
+                <w:color w:val="000000"/>
+                <w:sz w:val="21"/>
+                <w:szCs w:val="21"/>
+              </w:rPr>
+            </w:pPr>
+            <w:r>
+              <w:rPr>
+                <w:rFonts w:ascii="Consolas" w:eastAsia="Times New Roman" w:hAnsi="Consolas"/>
+                <w:b w:val="0"/>
+                <w:color w:val="222222"/>
+                <w:sz w:val="21"/>
+                <w:szCs w:val="21"/>
+              </w:rPr>
+              <w:t xml:space="preserve">  </w:t>
+            </w:r>
+            <w:r>
+              <w:rPr>
+                <w:rFonts w:ascii="Consolas" w:eastAsia="Times New Roman" w:hAnsi="Consolas"/>
+                <w:b w:val="0"/>
+                <w:color w:val="008000"/>
+                <w:sz w:val="21"/>
+                <w:szCs w:val="21"/>
+              </w:rPr>
+              <w:t>// T flip-flop logic for the counter</w:t>
+            </w:r>
+          </w:p>
+          <w:p>
+            <w:pPr>
+              <w:shd w:val="clear" w:color="auto" w:fill="FFFFFF"/>
+              <w:spacing w:line="285" w:lineRule="atLeast"/>
+              <w:rPr>
+                <w:rFonts w:ascii="Consolas" w:eastAsia="Times New Roman" w:hAnsi="Consolas"/>
+                <w:b w:val="0"/>
+                <w:color w:val="000000"/>
+                <w:sz w:val="21"/>
+                <w:szCs w:val="21"/>
+              </w:rPr>
+            </w:pPr>
+            <w:r>
+              <w:rPr>
+                <w:rFonts w:ascii="Consolas" w:eastAsia="Times New Roman" w:hAnsi="Consolas"/>
+                <w:b w:val="0"/>
+                <w:color w:val="000000"/>
+                <w:sz w:val="21"/>
+                <w:szCs w:val="21"/>
+              </w:rPr>
+              <w:t xml:space="preserve">  </w:t>
+            </w:r>
+            <w:r>
+              <w:rPr>
+                <w:rFonts w:ascii="Consolas" w:eastAsia="Times New Roman" w:hAnsi="Consolas"/>
+                <w:b w:val="0"/>
+                <w:color w:val="0000FF"/>
+                <w:sz w:val="21"/>
+                <w:szCs w:val="21"/>
+              </w:rPr>
+              <w:t>assign</w:t>
+            </w:r>
+            <w:r>
+              <w:rPr>
+                <w:rFonts w:ascii="Consolas" w:eastAsia="Times New Roman" w:hAnsi="Consolas"/>
+                <w:b w:val="0"/>
+                <w:color w:val="000000"/>
+                <w:sz w:val="21"/>
+                <w:szCs w:val="21"/>
+              </w:rPr>
+              <w:t xml:space="preserve"> t0 = </w:t>
+            </w:r>
+            <w:r>
+              <w:rPr>
+                <w:rFonts w:ascii="Consolas" w:eastAsia="Times New Roman" w:hAnsi="Consolas"/>
+                <w:b w:val="0"/>
+                <w:color w:val="098658"/>
+                <w:sz w:val="21"/>
+                <w:szCs w:val="21"/>
+              </w:rPr>
+              <w:t>1</w:t>
+            </w:r>
+            <w:r>
+              <w:rPr>
+                <w:rFonts w:ascii="Consolas" w:eastAsia="Times New Roman" w:hAnsi="Consolas"/>
+                <w:b w:val="0"/>
+                <w:color w:val="000000"/>
+                <w:sz w:val="21"/>
+                <w:szCs w:val="21"/>
+              </w:rPr>
+              <w:t>;  </w:t>
+            </w:r>
+          </w:p>
+          <w:p>
+            <w:pPr>
+              <w:shd w:val="clear" w:color="auto" w:fill="FFFFFF"/>
+              <w:spacing w:line="285" w:lineRule="atLeast"/>
+              <w:rPr>
+                <w:rFonts w:ascii="Consolas" w:eastAsia="Times New Roman" w:hAnsi="Consolas"/>
+                <w:b w:val="0"/>
+                <w:color w:val="000000"/>
+                <w:sz w:val="21"/>
+                <w:szCs w:val="21"/>
+              </w:rPr>
+            </w:pPr>
+            <w:r>
+              <w:rPr>
+                <w:rFonts w:ascii="Consolas" w:eastAsia="Times New Roman" w:hAnsi="Consolas"/>
+                <w:b w:val="0"/>
+                <w:color w:val="000000"/>
+                <w:sz w:val="21"/>
+                <w:szCs w:val="21"/>
+              </w:rPr>
+              <w:t xml:space="preserve">  </w:t>
+            </w:r>
+            <w:r>
+              <w:rPr>
+                <w:rFonts w:ascii="Consolas" w:eastAsia="Times New Roman" w:hAnsi="Consolas"/>
+                <w:b w:val="0"/>
+                <w:color w:val="0000FF"/>
+                <w:sz w:val="21"/>
+                <w:szCs w:val="21"/>
+              </w:rPr>
+              <w:t>assign</w:t>
+            </w:r>
+            <w:r>
+              <w:rPr>
+                <w:rFonts w:ascii="Consolas" w:eastAsia="Times New Roman" w:hAnsi="Consolas"/>
+                <w:b w:val="0"/>
+                <w:color w:val="000000"/>
+                <w:sz w:val="21"/>
+                <w:szCs w:val="21"/>
+              </w:rPr>
+              <w:t xml:space="preserve"> t1 = (up) ? q0 : ~q0; </w:t>
+            </w:r>
+          </w:p>
+          <w:p>
+            <w:pPr>
+              <w:shd w:val="clear" w:color="auto" w:fill="FFFFFF"/>
+              <w:spacing w:line="285" w:lineRule="atLeast"/>
+              <w:rPr>
+                <w:rFonts w:ascii="Consolas" w:eastAsia="Times New Roman" w:hAnsi="Consolas"/>
+                <w:b w:val="0"/>
+                <w:color w:val="000000"/>
+                <w:sz w:val="21"/>
+                <w:szCs w:val="21"/>
+              </w:rPr>
+            </w:pPr>
+            <w:r>
+              <w:rPr>
+                <w:rFonts w:ascii="Consolas" w:eastAsia="Times New Roman" w:hAnsi="Consolas"/>
+                <w:b w:val="0"/>
+                <w:color w:val="000000"/>
+                <w:sz w:val="21"/>
+                <w:szCs w:val="21"/>
+              </w:rPr>
+              <w:t xml:space="preserve">  </w:t>
+            </w:r>
+            <w:r>
+              <w:rPr>
+                <w:rFonts w:ascii="Consolas" w:eastAsia="Times New Roman" w:hAnsi="Consolas"/>
+                <w:b w:val="0"/>
+                <w:color w:val="0000FF"/>
+                <w:sz w:val="21"/>
+                <w:szCs w:val="21"/>
+              </w:rPr>
+              <w:t>assign</w:t>
+            </w:r>
+            <w:r>
+              <w:rPr>
+                <w:rFonts w:ascii="Consolas" w:eastAsia="Times New Roman" w:hAnsi="Consolas"/>
+                <w:b w:val="0"/>
+                <w:color w:val="000000"/>
+                <w:sz w:val="21"/>
+                <w:szCs w:val="21"/>
+              </w:rPr>
+              <w:t xml:space="preserve"> t2 = (up) ? (q0 &amp; q1) : (~q0 &amp; ~q1);  </w:t>
+            </w:r>
+          </w:p>
+          <w:p>
+            <w:pPr>
+              <w:shd w:val="clear" w:color="auto" w:fill="FFFFFF"/>
+              <w:spacing w:line="285" w:lineRule="atLeast"/>
+              <w:rPr>
+                <w:rFonts w:ascii="Consolas" w:eastAsia="Times New Roman" w:hAnsi="Consolas"/>
+                <w:b w:val="0"/>
+                <w:color w:val="000000"/>
+                <w:sz w:val="21"/>
+                <w:szCs w:val="21"/>
+              </w:rPr>
+            </w:pPr>
+            <w:r>
+              <w:rPr>
+                <w:rFonts w:ascii="Consolas" w:eastAsia="Times New Roman" w:hAnsi="Consolas"/>
+                <w:b w:val="0"/>
+                <w:color w:val="000000"/>
+                <w:sz w:val="21"/>
+                <w:szCs w:val="21"/>
+              </w:rPr>
+              <w:t xml:space="preserve">  </w:t>
+            </w:r>
+            <w:r>
+              <w:rPr>
+                <w:rFonts w:ascii="Consolas" w:eastAsia="Times New Roman" w:hAnsi="Consolas"/>
+                <w:b w:val="0"/>
+                <w:color w:val="0000FF"/>
+                <w:sz w:val="21"/>
+                <w:szCs w:val="21"/>
+              </w:rPr>
+              <w:t>assign</w:t>
+            </w:r>
+            <w:r>
+              <w:rPr>
+                <w:rFonts w:ascii="Consolas" w:eastAsia="Times New Roman" w:hAnsi="Consolas"/>
+                <w:b w:val="0"/>
+                <w:color w:val="000000"/>
+                <w:sz w:val="21"/>
+                <w:szCs w:val="21"/>
+              </w:rPr>
+              <w:t xml:space="preserve"> t3 = (up) ? (q0 &amp; q1 &amp; q2) : (~q0 &amp; ~q1 &amp; ~q2);  </w:t>
+            </w:r>
+          </w:p>
+          <w:p>
+            <w:pPr>
+              <w:shd w:val="clear" w:color="auto" w:fill="FFFFFF"/>
+              <w:spacing w:line="285" w:lineRule="atLeast"/>
+              <w:rPr>
+                <w:rFonts w:ascii="Consolas" w:eastAsia="Times New Roman" w:hAnsi="Consolas"/>
+                <w:b w:val="0"/>
+                <w:color w:val="000000"/>
+                <w:sz w:val="21"/>
+                <w:szCs w:val="21"/>
+              </w:rPr>
+            </w:pPr>
+            <w:r>
+              <w:rPr>
+                <w:rFonts w:ascii="Consolas" w:eastAsia="Times New Roman" w:hAnsi="Consolas"/>
+                <w:b w:val="0"/>
+                <w:color w:val="000000"/>
+                <w:sz w:val="21"/>
+                <w:szCs w:val="21"/>
+              </w:rPr>
+              <w:t xml:space="preserve">  </w:t>
+            </w:r>
+            <w:r>
+              <w:rPr>
+                <w:rFonts w:ascii="Consolas" w:eastAsia="Times New Roman" w:hAnsi="Consolas"/>
+                <w:b w:val="0"/>
+                <w:color w:val="0000FF"/>
+                <w:sz w:val="21"/>
+                <w:szCs w:val="21"/>
+              </w:rPr>
+              <w:t>assign</w:t>
+            </w:r>
+            <w:r>
+              <w:rPr>
+                <w:rFonts w:ascii="Consolas" w:eastAsia="Times New Roman" w:hAnsi="Consolas"/>
+                <w:b w:val="0"/>
+                <w:color w:val="000000"/>
+                <w:sz w:val="21"/>
+                <w:szCs w:val="21"/>
+              </w:rPr>
+              <w:t xml:space="preserve"> t4 = (up) ? (q3 &amp; q2 &amp; q1 &amp; q0) : (~q0 &amp; ~q1 &amp; ~q2 &amp; ~q3);  </w:t>
+            </w:r>
+          </w:p>
+          <w:p>
+            <w:pPr>
+              <w:shd w:val="clear" w:color="auto" w:fill="FFFFFF"/>
+              <w:spacing w:line="285" w:lineRule="atLeast"/>
+              <w:rPr>
+                <w:rFonts w:ascii="Consolas" w:eastAsia="Times New Roman" w:hAnsi="Consolas"/>
+                <w:b w:val="0"/>
+                <w:color w:val="000000"/>
+                <w:sz w:val="21"/>
+                <w:szCs w:val="21"/>
+              </w:rPr>
+            </w:pPr>
+            <w:r>
+              <w:rPr>
+                <w:rFonts w:ascii="Consolas" w:eastAsia="Times New Roman" w:hAnsi="Consolas"/>
+                <w:b w:val="0"/>
+                <w:color w:val="000000"/>
+                <w:sz w:val="21"/>
+                <w:szCs w:val="21"/>
+              </w:rPr>
+              <w:t xml:space="preserve">  </w:t>
+            </w:r>
+            <w:r>
+              <w:rPr>
+                <w:rFonts w:ascii="Consolas" w:eastAsia="Times New Roman" w:hAnsi="Consolas"/>
+                <w:b w:val="0"/>
+                <w:color w:val="0000FF"/>
+                <w:sz w:val="21"/>
+                <w:szCs w:val="21"/>
+              </w:rPr>
+              <w:t>assign</w:t>
+            </w:r>
+            <w:r>
+              <w:rPr>
+                <w:rFonts w:ascii="Consolas" w:eastAsia="Times New Roman" w:hAnsi="Consolas"/>
+                <w:b w:val="0"/>
+                <w:color w:val="000000"/>
+                <w:sz w:val="21"/>
+                <w:szCs w:val="21"/>
+              </w:rPr>
+              <w:t xml:space="preserve"> t5 = (up) ? (q4 &amp; q3 &amp; q2 &amp; q1 &amp; q0) : (~q0 &amp; ~q1 &amp; ~q2 &amp; ~q3 &amp; ~q4);   </w:t>
+            </w:r>
+          </w:p>
+          <w:p>
+            <w:pPr>
+              <w:shd w:val="clear" w:color="auto" w:fill="FFFFFF"/>
+              <w:spacing w:line="285" w:lineRule="atLeast"/>
+              <w:rPr>
+                <w:rFonts w:ascii="Consolas" w:eastAsia="Times New Roman" w:hAnsi="Consolas"/>
+                <w:b w:val="0"/>
+                <w:color w:val="000000"/>
+                <w:sz w:val="21"/>
+                <w:szCs w:val="21"/>
+              </w:rPr>
+            </w:pPr>
+            <w:r>
+              <w:rPr>
+                <w:rFonts w:ascii="Consolas" w:eastAsia="Times New Roman" w:hAnsi="Consolas"/>
+                <w:b w:val="0"/>
+                <w:color w:val="000000"/>
+                <w:sz w:val="21"/>
+                <w:szCs w:val="21"/>
+              </w:rPr>
+              <w:t xml:space="preserve">  </w:t>
+            </w:r>
+            <w:r>
+              <w:rPr>
+                <w:rFonts w:ascii="Consolas" w:eastAsia="Times New Roman" w:hAnsi="Consolas"/>
+                <w:b w:val="0"/>
+                <w:color w:val="0000FF"/>
+                <w:sz w:val="21"/>
+                <w:szCs w:val="21"/>
+              </w:rPr>
+              <w:t>assign</w:t>
+            </w:r>
+            <w:r>
+              <w:rPr>
+                <w:rFonts w:ascii="Consolas" w:eastAsia="Times New Roman" w:hAnsi="Consolas"/>
+                <w:b w:val="0"/>
+                <w:color w:val="000000"/>
+                <w:sz w:val="21"/>
+                <w:szCs w:val="21"/>
+              </w:rPr>
+              <w:t xml:space="preserve"> t6 = (up) ? (q5&amp; q4 &amp; q3 &amp; q2 &amp; q1 &amp; q0) : (~q0 &amp; ~q1 &amp; ~q2 &amp; ~q3 &amp; ~q4 &amp; ~q5);</w:t>
+            </w:r>
+          </w:p>
+          <w:p>
+            <w:pPr>
+              <w:shd w:val="clear" w:color="auto" w:fill="FFFFFF"/>
+              <w:spacing w:line="285" w:lineRule="atLeast"/>
+              <w:rPr>
+                <w:rFonts w:ascii="Consolas" w:eastAsia="Times New Roman" w:hAnsi="Consolas"/>
+                <w:b w:val="0"/>
+                <w:color w:val="000000"/>
+                <w:sz w:val="21"/>
+                <w:szCs w:val="21"/>
+              </w:rPr>
+            </w:pPr>
+            <w:r>
+              <w:rPr>
+                <w:rFonts w:ascii="Consolas" w:eastAsia="Times New Roman" w:hAnsi="Consolas"/>
+                <w:b w:val="0"/>
+                <w:color w:val="000000"/>
+                <w:sz w:val="21"/>
+                <w:szCs w:val="21"/>
+              </w:rPr>
+              <w:t xml:space="preserve">  </w:t>
+            </w:r>
+            <w:r>
+              <w:rPr>
+                <w:rFonts w:ascii="Consolas" w:eastAsia="Times New Roman" w:hAnsi="Consolas"/>
+                <w:b w:val="0"/>
+                <w:color w:val="0000FF"/>
+                <w:sz w:val="21"/>
+                <w:szCs w:val="21"/>
+              </w:rPr>
+              <w:t>assign</w:t>
+            </w:r>
+            <w:r>
+              <w:rPr>
+                <w:rFonts w:ascii="Consolas" w:eastAsia="Times New Roman" w:hAnsi="Consolas"/>
+                <w:b w:val="0"/>
+                <w:color w:val="000000"/>
+                <w:sz w:val="21"/>
+                <w:szCs w:val="21"/>
+              </w:rPr>
+              <w:t xml:space="preserve"> t7 = (up) ? (q6 &amp; q5&amp; q4 &amp; q3 &amp; q2 &amp; q1 &amp; q0) : (~q0 &amp; ~q1 &amp; ~q2 &amp; ~q3 &amp; ~q4 &amp; ~q5 &amp; ~q6);</w:t>
+            </w:r>
+          </w:p>
+          <w:p>
+            <w:pPr>
+              <w:shd w:val="clear" w:color="auto" w:fill="FFFFFF"/>
+              <w:spacing w:line="285" w:lineRule="atLeast"/>
+              <w:rPr>
+                <w:rFonts w:ascii="Consolas" w:eastAsia="Times New Roman" w:hAnsi="Consolas"/>
+                <w:b w:val="0"/>
+                <w:color w:val="000000"/>
+                <w:sz w:val="21"/>
+                <w:szCs w:val="21"/>
+              </w:rPr>
+            </w:pPr>
+          </w:p>
+          <w:p>
+            <w:pPr>
+              <w:shd w:val="clear" w:color="auto" w:fill="FFFFFF"/>
+              <w:spacing w:line="285" w:lineRule="atLeast"/>
+              <w:rPr>
+                <w:rFonts w:ascii="Consolas" w:eastAsia="Times New Roman" w:hAnsi="Consolas"/>
+                <w:b w:val="0"/>
+                <w:color w:val="000000"/>
+                <w:sz w:val="21"/>
+                <w:szCs w:val="21"/>
+              </w:rPr>
+            </w:pPr>
+            <w:r>
+              <w:rPr>
+                <w:rFonts w:ascii="Consolas" w:eastAsia="Times New Roman" w:hAnsi="Consolas"/>
+                <w:b w:val="0"/>
+                <w:color w:val="000000"/>
+                <w:sz w:val="21"/>
+                <w:szCs w:val="21"/>
+              </w:rPr>
+              <w:t xml:space="preserve">  </w:t>
+            </w:r>
+            <w:r>
+              <w:rPr>
+                <w:rFonts w:ascii="Consolas" w:eastAsia="Times New Roman" w:hAnsi="Consolas"/>
+                <w:b w:val="0"/>
+                <w:color w:val="800000"/>
+                <w:sz w:val="21"/>
+                <w:szCs w:val="21"/>
+              </w:rPr>
+              <w:t>t_flip_flop</w:t>
+            </w:r>
+            <w:r>
+              <w:rPr>
+                <w:rFonts w:ascii="Consolas" w:eastAsia="Times New Roman" w:hAnsi="Consolas"/>
+                <w:b w:val="0"/>
+                <w:color w:val="000000"/>
+                <w:sz w:val="21"/>
+                <w:szCs w:val="21"/>
+              </w:rPr>
+              <w:t xml:space="preserve"> </w:t>
+            </w:r>
+            <w:r>
+              <w:rPr>
+                <w:rFonts w:ascii="Consolas" w:eastAsia="Times New Roman" w:hAnsi="Consolas"/>
+                <w:b w:val="0"/>
+                <w:color w:val="800000"/>
+                <w:sz w:val="21"/>
+                <w:szCs w:val="21"/>
+              </w:rPr>
+              <w:t>ff0</w:t>
+            </w:r>
+            <w:r>
+              <w:rPr>
+                <w:rFonts w:ascii="Consolas" w:eastAsia="Times New Roman" w:hAnsi="Consolas"/>
+                <w:b w:val="0"/>
+                <w:color w:val="000000"/>
+                <w:sz w:val="21"/>
+                <w:szCs w:val="21"/>
+              </w:rPr>
+              <w:t xml:space="preserve">  (t0, clk, q0)</w:t>
+            </w:r>
+            <w:r>
+              <w:rPr>
+                <w:rFonts w:ascii="Consolas" w:eastAsia="Times New Roman" w:hAnsi="Consolas"/>
+                <w:b w:val="0"/>
+                <w:color w:val="222222"/>
+                <w:sz w:val="21"/>
+                <w:szCs w:val="21"/>
+              </w:rPr>
+              <w:t>;</w:t>
+            </w:r>
+          </w:p>
+          <w:p>
+            <w:pPr>
+              <w:shd w:val="clear" w:color="auto" w:fill="FFFFFF"/>
+              <w:spacing w:line="285" w:lineRule="atLeast"/>
+              <w:rPr>
+                <w:rFonts w:ascii="Consolas" w:eastAsia="Times New Roman" w:hAnsi="Consolas"/>
+                <w:b w:val="0"/>
+                <w:color w:val="000000"/>
+                <w:sz w:val="21"/>
+                <w:szCs w:val="21"/>
+              </w:rPr>
+            </w:pPr>
+            <w:r>
+              <w:rPr>
+                <w:rFonts w:ascii="Consolas" w:eastAsia="Times New Roman" w:hAnsi="Consolas"/>
+                <w:b w:val="0"/>
+                <w:color w:val="000000"/>
+                <w:sz w:val="21"/>
+                <w:szCs w:val="21"/>
+              </w:rPr>
+              <w:t xml:space="preserve">  </w:t>
+            </w:r>
+            <w:r>
+              <w:rPr>
+                <w:rFonts w:ascii="Consolas" w:eastAsia="Times New Roman" w:hAnsi="Consolas"/>
+                <w:b w:val="0"/>
+                <w:color w:val="800000"/>
+                <w:sz w:val="21"/>
+                <w:szCs w:val="21"/>
+              </w:rPr>
+              <w:t>t_flip_flop</w:t>
+            </w:r>
+            <w:r>
+              <w:rPr>
+                <w:rFonts w:ascii="Consolas" w:eastAsia="Times New Roman" w:hAnsi="Consolas"/>
+                <w:b w:val="0"/>
+                <w:color w:val="000000"/>
+                <w:sz w:val="21"/>
+                <w:szCs w:val="21"/>
+              </w:rPr>
+              <w:t xml:space="preserve"> </w:t>
+            </w:r>
+            <w:r>
+              <w:rPr>
+                <w:rFonts w:ascii="Consolas" w:eastAsia="Times New Roman" w:hAnsi="Consolas"/>
+                <w:b w:val="0"/>
+                <w:color w:val="800000"/>
+                <w:sz w:val="21"/>
+                <w:szCs w:val="21"/>
+              </w:rPr>
+              <w:t>ff1</w:t>
+            </w:r>
+            <w:r>
+              <w:rPr>
+                <w:rFonts w:ascii="Consolas" w:eastAsia="Times New Roman" w:hAnsi="Consolas"/>
+                <w:b w:val="0"/>
+                <w:color w:val="000000"/>
+                <w:sz w:val="21"/>
+                <w:szCs w:val="21"/>
+              </w:rPr>
+              <w:t xml:space="preserve">  (t1, clk, q1)</w:t>
+            </w:r>
+            <w:r>
+              <w:rPr>
+                <w:rFonts w:ascii="Consolas" w:eastAsia="Times New Roman" w:hAnsi="Consolas"/>
+                <w:b w:val="0"/>
+                <w:color w:val="222222"/>
+                <w:sz w:val="21"/>
+                <w:szCs w:val="21"/>
+              </w:rPr>
+              <w:t>;</w:t>
+            </w:r>
+          </w:p>
+          <w:p>
+            <w:pPr>
+              <w:shd w:val="clear" w:color="auto" w:fill="FFFFFF"/>
+              <w:spacing w:line="285" w:lineRule="atLeast"/>
+              <w:rPr>
+                <w:rFonts w:ascii="Consolas" w:eastAsia="Times New Roman" w:hAnsi="Consolas"/>
+                <w:b w:val="0"/>
+                <w:color w:val="000000"/>
+                <w:sz w:val="21"/>
+                <w:szCs w:val="21"/>
+              </w:rPr>
+            </w:pPr>
+            <w:r>
+              <w:rPr>
+                <w:rFonts w:ascii="Consolas" w:eastAsia="Times New Roman" w:hAnsi="Consolas"/>
+                <w:b w:val="0"/>
+                <w:color w:val="000000"/>
+                <w:sz w:val="21"/>
+                <w:szCs w:val="21"/>
+              </w:rPr>
+              <w:t xml:space="preserve">  </w:t>
+            </w:r>
+            <w:r>
+              <w:rPr>
+                <w:rFonts w:ascii="Consolas" w:eastAsia="Times New Roman" w:hAnsi="Consolas"/>
+                <w:b w:val="0"/>
+                <w:color w:val="800000"/>
+                <w:sz w:val="21"/>
+                <w:szCs w:val="21"/>
+              </w:rPr>
+              <w:t>t_flip_flop</w:t>
+            </w:r>
+            <w:r>
+              <w:rPr>
+                <w:rFonts w:ascii="Consolas" w:eastAsia="Times New Roman" w:hAnsi="Consolas"/>
+                <w:b w:val="0"/>
+                <w:color w:val="000000"/>
+                <w:sz w:val="21"/>
+                <w:szCs w:val="21"/>
+              </w:rPr>
+              <w:t xml:space="preserve"> </w:t>
+            </w:r>
+            <w:r>
+              <w:rPr>
+                <w:rFonts w:ascii="Consolas" w:eastAsia="Times New Roman" w:hAnsi="Consolas"/>
+                <w:b w:val="0"/>
+                <w:color w:val="800000"/>
+                <w:sz w:val="21"/>
+                <w:szCs w:val="21"/>
+              </w:rPr>
+              <w:t>ff2</w:t>
+            </w:r>
+            <w:r>
+              <w:rPr>
+                <w:rFonts w:ascii="Consolas" w:eastAsia="Times New Roman" w:hAnsi="Consolas"/>
+                <w:b w:val="0"/>
+                <w:color w:val="000000"/>
+                <w:sz w:val="21"/>
+                <w:szCs w:val="21"/>
+              </w:rPr>
+              <w:t xml:space="preserve">  (t2, clk, q2)</w:t>
+            </w:r>
+            <w:r>
+              <w:rPr>
+                <w:rFonts w:ascii="Consolas" w:eastAsia="Times New Roman" w:hAnsi="Consolas"/>
+                <w:b w:val="0"/>
+                <w:color w:val="222222"/>
+                <w:sz w:val="21"/>
+                <w:szCs w:val="21"/>
+              </w:rPr>
+              <w:t>;</w:t>
+            </w:r>
+          </w:p>
+          <w:p>
+            <w:pPr>
+              <w:shd w:val="clear" w:color="auto" w:fill="FFFFFF"/>
+              <w:spacing w:line="285" w:lineRule="atLeast"/>
+              <w:rPr>
+                <w:rFonts w:ascii="Consolas" w:eastAsia="Times New Roman" w:hAnsi="Consolas"/>
+                <w:b w:val="0"/>
+                <w:color w:val="000000"/>
+                <w:sz w:val="21"/>
+                <w:szCs w:val="21"/>
+              </w:rPr>
+            </w:pPr>
+            <w:r>
+              <w:rPr>
+                <w:rFonts w:ascii="Consolas" w:eastAsia="Times New Roman" w:hAnsi="Consolas"/>
+                <w:b w:val="0"/>
+                <w:color w:val="000000"/>
+                <w:sz w:val="21"/>
+                <w:szCs w:val="21"/>
+              </w:rPr>
+              <w:t xml:space="preserve">  </w:t>
+            </w:r>
+            <w:r>
+              <w:rPr>
+                <w:rFonts w:ascii="Consolas" w:eastAsia="Times New Roman" w:hAnsi="Consolas"/>
+                <w:b w:val="0"/>
+                <w:color w:val="800000"/>
+                <w:sz w:val="21"/>
+                <w:szCs w:val="21"/>
+              </w:rPr>
+              <w:t>t_flip_flop</w:t>
+            </w:r>
+            <w:r>
+              <w:rPr>
+                <w:rFonts w:ascii="Consolas" w:eastAsia="Times New Roman" w:hAnsi="Consolas"/>
+                <w:b w:val="0"/>
+                <w:color w:val="000000"/>
+                <w:sz w:val="21"/>
+                <w:szCs w:val="21"/>
+              </w:rPr>
+              <w:t xml:space="preserve"> </w:t>
+            </w:r>
+            <w:r>
+              <w:rPr>
+                <w:rFonts w:ascii="Consolas" w:eastAsia="Times New Roman" w:hAnsi="Consolas"/>
+                <w:b w:val="0"/>
+                <w:color w:val="800000"/>
+                <w:sz w:val="21"/>
+                <w:szCs w:val="21"/>
+              </w:rPr>
+              <w:t>ff3</w:t>
+            </w:r>
+            <w:r>
+              <w:rPr>
+                <w:rFonts w:ascii="Consolas" w:eastAsia="Times New Roman" w:hAnsi="Consolas"/>
+                <w:b w:val="0"/>
+                <w:color w:val="000000"/>
+                <w:sz w:val="21"/>
+                <w:szCs w:val="21"/>
+              </w:rPr>
+              <w:t xml:space="preserve">  (t3, clk, q3)</w:t>
+            </w:r>
+            <w:r>
+              <w:rPr>
+                <w:rFonts w:ascii="Consolas" w:eastAsia="Times New Roman" w:hAnsi="Consolas"/>
+                <w:b w:val="0"/>
+                <w:color w:val="222222"/>
+                <w:sz w:val="21"/>
+                <w:szCs w:val="21"/>
+              </w:rPr>
+              <w:t>;</w:t>
+            </w:r>
+            <w:r>
+              <w:rPr>
+                <w:rFonts w:ascii="Consolas" w:eastAsia="Times New Roman" w:hAnsi="Consolas"/>
+                <w:b w:val="0"/>
+                <w:color w:val="000000"/>
+                <w:sz w:val="21"/>
+                <w:szCs w:val="21"/>
+              </w:rPr>
+              <w:t xml:space="preserve"> </w:t>
+            </w:r>
+          </w:p>
+          <w:p>
+            <w:pPr>
+              <w:shd w:val="clear" w:color="auto" w:fill="FFFFFF"/>
+              <w:spacing w:line="285" w:lineRule="atLeast"/>
+              <w:rPr>
+                <w:rFonts w:ascii="Consolas" w:eastAsia="Times New Roman" w:hAnsi="Consolas"/>
+                <w:b w:val="0"/>
+                <w:color w:val="000000"/>
+                <w:sz w:val="21"/>
+                <w:szCs w:val="21"/>
+              </w:rPr>
+            </w:pPr>
+            <w:r>
+              <w:rPr>
+                <w:rFonts w:ascii="Consolas" w:eastAsia="Times New Roman" w:hAnsi="Consolas"/>
+                <w:b w:val="0"/>
+                <w:color w:val="000000"/>
+                <w:sz w:val="21"/>
+                <w:szCs w:val="21"/>
+              </w:rPr>
+              <w:t xml:space="preserve">  </w:t>
+            </w:r>
+            <w:r>
+              <w:rPr>
+                <w:rFonts w:ascii="Consolas" w:eastAsia="Times New Roman" w:hAnsi="Consolas"/>
+                <w:b w:val="0"/>
+                <w:color w:val="800000"/>
+                <w:sz w:val="21"/>
+                <w:szCs w:val="21"/>
+              </w:rPr>
+              <w:t>t_flip_flop</w:t>
+            </w:r>
+            <w:r>
+              <w:rPr>
+                <w:rFonts w:ascii="Consolas" w:eastAsia="Times New Roman" w:hAnsi="Consolas"/>
+                <w:b w:val="0"/>
+                <w:color w:val="000000"/>
+                <w:sz w:val="21"/>
+                <w:szCs w:val="21"/>
+              </w:rPr>
+              <w:t xml:space="preserve"> </w:t>
+            </w:r>
+            <w:r>
+              <w:rPr>
+                <w:rFonts w:ascii="Consolas" w:eastAsia="Times New Roman" w:hAnsi="Consolas"/>
+                <w:b w:val="0"/>
+                <w:color w:val="800000"/>
+                <w:sz w:val="21"/>
+                <w:szCs w:val="21"/>
+              </w:rPr>
+              <w:t>ff4</w:t>
+            </w:r>
+            <w:r>
+              <w:rPr>
+                <w:rFonts w:ascii="Consolas" w:eastAsia="Times New Roman" w:hAnsi="Consolas"/>
+                <w:b w:val="0"/>
+                <w:color w:val="000000"/>
+                <w:sz w:val="21"/>
+                <w:szCs w:val="21"/>
+              </w:rPr>
+              <w:t xml:space="preserve">  (t4, clk, q4)</w:t>
+            </w:r>
+            <w:r>
+              <w:rPr>
+                <w:rFonts w:ascii="Consolas" w:eastAsia="Times New Roman" w:hAnsi="Consolas"/>
+                <w:b w:val="0"/>
+                <w:color w:val="222222"/>
+                <w:sz w:val="21"/>
+                <w:szCs w:val="21"/>
+              </w:rPr>
+              <w:t>;</w:t>
+            </w:r>
+          </w:p>
+          <w:p>
+            <w:pPr>
+              <w:shd w:val="clear" w:color="auto" w:fill="FFFFFF"/>
+              <w:spacing w:line="285" w:lineRule="atLeast"/>
+              <w:rPr>
+                <w:rFonts w:ascii="Consolas" w:eastAsia="Times New Roman" w:hAnsi="Consolas"/>
+                <w:b w:val="0"/>
+                <w:color w:val="000000"/>
+                <w:sz w:val="21"/>
+                <w:szCs w:val="21"/>
+              </w:rPr>
+            </w:pPr>
+            <w:r>
+              <w:rPr>
+                <w:rFonts w:ascii="Consolas" w:eastAsia="Times New Roman" w:hAnsi="Consolas"/>
+                <w:b w:val="0"/>
+                <w:color w:val="000000"/>
+                <w:sz w:val="21"/>
+                <w:szCs w:val="21"/>
+              </w:rPr>
+              <w:t xml:space="preserve">  </w:t>
+            </w:r>
+            <w:r>
+              <w:rPr>
+                <w:rFonts w:ascii="Consolas" w:eastAsia="Times New Roman" w:hAnsi="Consolas"/>
+                <w:b w:val="0"/>
+                <w:color w:val="800000"/>
+                <w:sz w:val="21"/>
+                <w:szCs w:val="21"/>
+              </w:rPr>
+              <w:t>t_flip_flop</w:t>
+            </w:r>
+            <w:r>
+              <w:rPr>
+                <w:rFonts w:ascii="Consolas" w:eastAsia="Times New Roman" w:hAnsi="Consolas"/>
+                <w:b w:val="0"/>
+                <w:color w:val="000000"/>
+                <w:sz w:val="21"/>
+                <w:szCs w:val="21"/>
+              </w:rPr>
+              <w:t xml:space="preserve"> </w:t>
+            </w:r>
+            <w:r>
+              <w:rPr>
+                <w:rFonts w:ascii="Consolas" w:eastAsia="Times New Roman" w:hAnsi="Consolas"/>
+                <w:b w:val="0"/>
+                <w:color w:val="800000"/>
+                <w:sz w:val="21"/>
+                <w:szCs w:val="21"/>
+              </w:rPr>
+              <w:t>ff5</w:t>
+            </w:r>
+            <w:r>
+              <w:rPr>
+                <w:rFonts w:ascii="Consolas" w:eastAsia="Times New Roman" w:hAnsi="Consolas"/>
+                <w:b w:val="0"/>
+                <w:color w:val="000000"/>
+                <w:sz w:val="21"/>
+                <w:szCs w:val="21"/>
+              </w:rPr>
+              <w:t xml:space="preserve">  (t5, clk, q5)</w:t>
+            </w:r>
+            <w:r>
+              <w:rPr>
+                <w:rFonts w:ascii="Consolas" w:eastAsia="Times New Roman" w:hAnsi="Consolas"/>
+                <w:b w:val="0"/>
+                <w:color w:val="222222"/>
+                <w:sz w:val="21"/>
+                <w:szCs w:val="21"/>
+              </w:rPr>
+              <w:t>;</w:t>
+            </w:r>
+          </w:p>
+          <w:p>
+            <w:pPr>
+              <w:shd w:val="clear" w:color="auto" w:fill="FFFFFF"/>
+              <w:spacing w:line="285" w:lineRule="atLeast"/>
+              <w:rPr>
+                <w:rFonts w:ascii="Consolas" w:eastAsia="Times New Roman" w:hAnsi="Consolas"/>
+                <w:b w:val="0"/>
+                <w:color w:val="000000"/>
+                <w:sz w:val="21"/>
+                <w:szCs w:val="21"/>
+              </w:rPr>
+            </w:pPr>
+            <w:r>
+              <w:rPr>
+                <w:rFonts w:ascii="Consolas" w:eastAsia="Times New Roman" w:hAnsi="Consolas"/>
+                <w:b w:val="0"/>
+                <w:color w:val="000000"/>
+                <w:sz w:val="21"/>
+                <w:szCs w:val="21"/>
+              </w:rPr>
+              <w:t xml:space="preserve">  </w:t>
+            </w:r>
+            <w:r>
+              <w:rPr>
+                <w:rFonts w:ascii="Consolas" w:eastAsia="Times New Roman" w:hAnsi="Consolas"/>
+                <w:b w:val="0"/>
+                <w:color w:val="800000"/>
+                <w:sz w:val="21"/>
+                <w:szCs w:val="21"/>
+              </w:rPr>
+              <w:t>t_flip_flop</w:t>
+            </w:r>
+            <w:r>
+              <w:rPr>
+                <w:rFonts w:ascii="Consolas" w:eastAsia="Times New Roman" w:hAnsi="Consolas"/>
+                <w:b w:val="0"/>
+                <w:color w:val="000000"/>
+                <w:sz w:val="21"/>
+                <w:szCs w:val="21"/>
+              </w:rPr>
+              <w:t xml:space="preserve"> </w:t>
+            </w:r>
+            <w:r>
+              <w:rPr>
+                <w:rFonts w:ascii="Consolas" w:eastAsia="Times New Roman" w:hAnsi="Consolas"/>
+                <w:b w:val="0"/>
+                <w:color w:val="800000"/>
+                <w:sz w:val="21"/>
+                <w:szCs w:val="21"/>
+              </w:rPr>
+              <w:t>ff6</w:t>
+            </w:r>
+            <w:r>
+              <w:rPr>
+                <w:rFonts w:ascii="Consolas" w:eastAsia="Times New Roman" w:hAnsi="Consolas"/>
+                <w:b w:val="0"/>
+                <w:color w:val="000000"/>
+                <w:sz w:val="21"/>
+                <w:szCs w:val="21"/>
+              </w:rPr>
+              <w:t xml:space="preserve">  (t6, clk, q6)</w:t>
+            </w:r>
+            <w:r>
+              <w:rPr>
+                <w:rFonts w:ascii="Consolas" w:eastAsia="Times New Roman" w:hAnsi="Consolas"/>
+                <w:b w:val="0"/>
+                <w:color w:val="222222"/>
+                <w:sz w:val="21"/>
+                <w:szCs w:val="21"/>
+              </w:rPr>
+              <w:t>;</w:t>
+            </w:r>
+          </w:p>
+          <w:p>
+            <w:pPr>
+              <w:shd w:val="clear" w:color="auto" w:fill="FFFFFF"/>
+              <w:spacing w:line="285" w:lineRule="atLeast"/>
+              <w:rPr>
+                <w:rFonts w:ascii="Consolas" w:eastAsia="Times New Roman" w:hAnsi="Consolas"/>
+                <w:b w:val="0"/>
+                <w:color w:val="000000"/>
+                <w:sz w:val="21"/>
+                <w:szCs w:val="21"/>
+              </w:rPr>
+            </w:pPr>
+            <w:r>
+              <w:rPr>
+                <w:rFonts w:ascii="Consolas" w:eastAsia="Times New Roman" w:hAnsi="Consolas"/>
+                <w:b w:val="0"/>
+                <w:color w:val="000000"/>
+                <w:sz w:val="21"/>
+                <w:szCs w:val="21"/>
+              </w:rPr>
+              <w:t xml:space="preserve">  </w:t>
+            </w:r>
+            <w:r>
+              <w:rPr>
+                <w:rFonts w:ascii="Consolas" w:eastAsia="Times New Roman" w:hAnsi="Consolas"/>
+                <w:b w:val="0"/>
+                <w:color w:val="800000"/>
+                <w:sz w:val="21"/>
+                <w:szCs w:val="21"/>
+              </w:rPr>
+              <w:t>t_flip_flop</w:t>
+            </w:r>
+            <w:r>
+              <w:rPr>
+                <w:rFonts w:ascii="Consolas" w:eastAsia="Times New Roman" w:hAnsi="Consolas"/>
+                <w:b w:val="0"/>
+                <w:color w:val="000000"/>
+                <w:sz w:val="21"/>
+                <w:szCs w:val="21"/>
+              </w:rPr>
+              <w:t xml:space="preserve"> </w:t>
+            </w:r>
+            <w:r>
+              <w:rPr>
+                <w:rFonts w:ascii="Consolas" w:eastAsia="Times New Roman" w:hAnsi="Consolas"/>
+                <w:b w:val="0"/>
+                <w:color w:val="800000"/>
+                <w:sz w:val="21"/>
+                <w:szCs w:val="21"/>
+              </w:rPr>
+              <w:t>ff7</w:t>
+            </w:r>
+            <w:r>
+              <w:rPr>
+                <w:rFonts w:ascii="Consolas" w:eastAsia="Times New Roman" w:hAnsi="Consolas"/>
+                <w:b w:val="0"/>
+                <w:color w:val="000000"/>
+                <w:sz w:val="21"/>
+                <w:szCs w:val="21"/>
+              </w:rPr>
+              <w:t xml:space="preserve">  (t7, clk, q7)</w:t>
+            </w:r>
+            <w:r>
+              <w:rPr>
+                <w:rFonts w:ascii="Consolas" w:eastAsia="Times New Roman" w:hAnsi="Consolas"/>
+                <w:b w:val="0"/>
+                <w:color w:val="222222"/>
+                <w:sz w:val="21"/>
+                <w:szCs w:val="21"/>
+              </w:rPr>
+              <w:t>;</w:t>
+            </w:r>
+          </w:p>
+          <w:p>
+            <w:pPr>
+              <w:shd w:val="clear" w:color="auto" w:fill="FFFFFF"/>
+              <w:spacing w:line="285" w:lineRule="atLeast"/>
+              <w:rPr>
+                <w:rFonts w:ascii="Consolas" w:eastAsia="Times New Roman" w:hAnsi="Consolas"/>
+                <w:b w:val="0"/>
+                <w:color w:val="000000"/>
+                <w:sz w:val="21"/>
+                <w:szCs w:val="21"/>
+              </w:rPr>
+            </w:pPr>
+          </w:p>
+          <w:p>
+            <w:pPr>
+              <w:shd w:val="clear" w:color="auto" w:fill="FFFFFF"/>
+              <w:spacing w:line="285" w:lineRule="atLeast"/>
+              <w:rPr>
+                <w:rFonts w:ascii="Consolas" w:eastAsia="Times New Roman" w:hAnsi="Consolas"/>
+                <w:b w:val="0"/>
+                <w:color w:val="000000"/>
+                <w:sz w:val="21"/>
+                <w:szCs w:val="21"/>
+              </w:rPr>
+            </w:pPr>
+            <w:r>
+              <w:rPr>
+                <w:rFonts w:ascii="Consolas" w:eastAsia="Times New Roman" w:hAnsi="Consolas"/>
+                <w:b w:val="0"/>
+                <w:color w:val="000000"/>
+                <w:sz w:val="21"/>
+                <w:szCs w:val="21"/>
+              </w:rPr>
+              <w:t xml:space="preserve">  </w:t>
+            </w:r>
+            <w:r>
+              <w:rPr>
+                <w:rFonts w:ascii="Consolas" w:eastAsia="Times New Roman" w:hAnsi="Consolas"/>
+                <w:b w:val="0"/>
+                <w:color w:val="0000FF"/>
+                <w:sz w:val="21"/>
+                <w:szCs w:val="21"/>
+              </w:rPr>
+              <w:t>assign</w:t>
+            </w:r>
+            <w:r>
+              <w:rPr>
+                <w:rFonts w:ascii="Consolas" w:eastAsia="Times New Roman" w:hAnsi="Consolas"/>
+                <w:b w:val="0"/>
+                <w:color w:val="000000"/>
+                <w:sz w:val="21"/>
+                <w:szCs w:val="21"/>
+              </w:rPr>
+              <w:t xml:space="preserve"> count = {q7, q6, q5, q4, q3, q2, q1, q0};</w:t>
+            </w:r>
+          </w:p>
+          <w:p>
+            <w:pPr>
+              <w:shd w:val="clear" w:color="auto" w:fill="FFFFFF"/>
+              <w:spacing w:line="285" w:lineRule="atLeast"/>
+              <w:rPr>
+                <w:rFonts w:ascii="Consolas" w:eastAsia="Times New Roman" w:hAnsi="Consolas"/>
+                <w:b w:val="0"/>
+                <w:color w:val="000000"/>
+                <w:sz w:val="21"/>
+                <w:szCs w:val="21"/>
+              </w:rPr>
+            </w:pPr>
+            <w:r>
+              <w:rPr>
+                <w:rFonts w:ascii="Consolas" w:eastAsia="Times New Roman" w:hAnsi="Consolas"/>
+                <w:b w:val="0"/>
+                <w:color w:val="0000FF"/>
+                <w:sz w:val="21"/>
+                <w:szCs w:val="21"/>
+              </w:rPr>
+              <w:t>endmodule</w:t>
+            </w:r>
+          </w:p>
+        </w:tc>
+      </w:tr>
+    </w:tbl>
+    <w:p>
+      <w:pPr>
+        <w:rPr>
+          <w:bCs/>
+          <w:iCs/>
+        </w:rPr>
+      </w:pPr>
+    </w:p>
+    <w:p>
+      <w:pPr>
+        <w:spacing w:before="240"/>
+        <w:rPr>
+          <w:bCs/>
+          <w:iCs/>
+        </w:rPr>
+      </w:pPr>
+      <w:r>
+        <w:rPr>
+          <w:bCs/>
+          <w:iCs/>
+        </w:rPr>
+        <w:t>Mô tả Verilog cho module dùng để kiểm tra thiết kế</w:t>
+      </w:r>
+    </w:p>
+    <w:tbl>
+      <w:tblPr>
+        <w:tblStyle w:val="TableGrid"/>
+        <w:tblW w:w="0" w:type="auto"/>
+        <w:tblLook w:val="04A0" w:firstRow="1" w:lastRow="0" w:firstColumn="1" w:lastColumn="0" w:noHBand="0" w:noVBand="1"/>
+      </w:tblPr>
+      <w:tblGrid>
+        <w:gridCol w:w="9350"/>
+      </w:tblGrid>
+      <w:tr>
+        <w:tc>
+          <w:tcPr>
+            <w:tcW w:w="9350" w:type="dxa"/>
+          </w:tcPr>
+          <w:p>
+            <w:pPr>
+              <w:shd w:val="clear" w:color="auto" w:fill="FFFFFF"/>
+              <w:spacing w:line="285" w:lineRule="atLeast"/>
+              <w:rPr>
+                <w:rFonts w:ascii="Consolas" w:eastAsia="Times New Roman" w:hAnsi="Consolas"/>
+                <w:b w:val="0"/>
+                <w:color w:val="000000"/>
+                <w:sz w:val="21"/>
+                <w:szCs w:val="21"/>
+              </w:rPr>
+            </w:pPr>
+            <w:r>
+              <w:rPr>
+                <w:rFonts w:ascii="Consolas" w:eastAsia="Times New Roman" w:hAnsi="Consolas"/>
+                <w:b w:val="0"/>
+                <w:color w:val="0000FF"/>
+                <w:sz w:val="21"/>
+                <w:szCs w:val="21"/>
+              </w:rPr>
+              <w:t>`timescale</w:t>
+            </w:r>
+            <w:r>
+              <w:rPr>
+                <w:rFonts w:ascii="Consolas" w:eastAsia="Times New Roman" w:hAnsi="Consolas"/>
+                <w:b w:val="0"/>
+                <w:color w:val="000000"/>
+                <w:sz w:val="21"/>
+                <w:szCs w:val="21"/>
+              </w:rPr>
+              <w:t xml:space="preserve"> 1ns/1ns </w:t>
+            </w:r>
+            <w:r>
+              <w:rPr>
+                <w:rFonts w:ascii="Consolas" w:eastAsia="Times New Roman" w:hAnsi="Consolas"/>
+                <w:b w:val="0"/>
+                <w:color w:val="008000"/>
+                <w:sz w:val="21"/>
+                <w:szCs w:val="21"/>
+              </w:rPr>
+              <w:t>// define timescale</w:t>
+            </w:r>
+          </w:p>
+          <w:p>
+            <w:pPr>
+              <w:shd w:val="clear" w:color="auto" w:fill="FFFFFF"/>
+              <w:spacing w:line="285" w:lineRule="atLeast"/>
+              <w:rPr>
+                <w:rFonts w:ascii="Consolas" w:eastAsia="Times New Roman" w:hAnsi="Consolas"/>
+                <w:b w:val="0"/>
+                <w:color w:val="000000"/>
+                <w:sz w:val="21"/>
+                <w:szCs w:val="21"/>
+              </w:rPr>
+            </w:pPr>
+            <w:r>
+              <w:rPr>
+                <w:rFonts w:ascii="Consolas" w:eastAsia="Times New Roman" w:hAnsi="Consolas"/>
+                <w:b w:val="0"/>
+                <w:color w:val="0000FF"/>
+                <w:sz w:val="21"/>
+                <w:szCs w:val="21"/>
+              </w:rPr>
+              <w:t>module</w:t>
+            </w:r>
+            <w:r>
+              <w:rPr>
+                <w:rFonts w:ascii="Consolas" w:eastAsia="Times New Roman" w:hAnsi="Consolas"/>
+                <w:b w:val="0"/>
+                <w:color w:val="000000"/>
+                <w:sz w:val="21"/>
+                <w:szCs w:val="21"/>
+              </w:rPr>
+              <w:t xml:space="preserve"> </w:t>
+            </w:r>
+            <w:r>
+              <w:rPr>
+                <w:rFonts w:ascii="Consolas" w:eastAsia="Times New Roman" w:hAnsi="Consolas"/>
+                <w:b w:val="0"/>
+                <w:color w:val="267F99"/>
+                <w:sz w:val="21"/>
+                <w:szCs w:val="21"/>
+              </w:rPr>
+              <w:t>HoangNgocDung_tb_up_down_FFT</w:t>
+            </w:r>
+            <w:r>
+              <w:rPr>
+                <w:rFonts w:ascii="Consolas" w:eastAsia="Times New Roman" w:hAnsi="Consolas"/>
+                <w:b w:val="0"/>
+                <w:color w:val="000000"/>
+                <w:sz w:val="21"/>
+                <w:szCs w:val="21"/>
+              </w:rPr>
+              <w:t>();</w:t>
+            </w:r>
+          </w:p>
+          <w:p>
+            <w:pPr>
+              <w:shd w:val="clear" w:color="auto" w:fill="FFFFFF"/>
+              <w:spacing w:line="285" w:lineRule="atLeast"/>
+              <w:rPr>
+                <w:rFonts w:ascii="Consolas" w:eastAsia="Times New Roman" w:hAnsi="Consolas"/>
+                <w:b w:val="0"/>
+                <w:color w:val="000000"/>
+                <w:sz w:val="21"/>
+                <w:szCs w:val="21"/>
+              </w:rPr>
+            </w:pPr>
+            <w:r>
+              <w:rPr>
+                <w:rFonts w:ascii="Consolas" w:eastAsia="Times New Roman" w:hAnsi="Consolas"/>
+                <w:b w:val="0"/>
+                <w:color w:val="0000FF"/>
+                <w:sz w:val="21"/>
+                <w:szCs w:val="21"/>
+              </w:rPr>
+              <w:lastRenderedPageBreak/>
+              <w:t>reg</w:t>
+            </w:r>
+            <w:r>
+              <w:rPr>
+                <w:rFonts w:ascii="Consolas" w:eastAsia="Times New Roman" w:hAnsi="Consolas"/>
+                <w:b w:val="0"/>
+                <w:color w:val="000000"/>
+                <w:sz w:val="21"/>
+                <w:szCs w:val="21"/>
+              </w:rPr>
+              <w:t xml:space="preserve"> clk;</w:t>
+            </w:r>
+          </w:p>
+          <w:p>
+            <w:pPr>
+              <w:shd w:val="clear" w:color="auto" w:fill="FFFFFF"/>
+              <w:spacing w:line="285" w:lineRule="atLeast"/>
+              <w:rPr>
+                <w:rFonts w:ascii="Consolas" w:eastAsia="Times New Roman" w:hAnsi="Consolas"/>
+                <w:b w:val="0"/>
+                <w:color w:val="000000"/>
+                <w:sz w:val="21"/>
+                <w:szCs w:val="21"/>
+              </w:rPr>
+            </w:pPr>
+            <w:r>
+              <w:rPr>
+                <w:rFonts w:ascii="Consolas" w:eastAsia="Times New Roman" w:hAnsi="Consolas"/>
+                <w:b w:val="0"/>
+                <w:color w:val="0000FF"/>
+                <w:sz w:val="21"/>
+                <w:szCs w:val="21"/>
+              </w:rPr>
+              <w:t>reg</w:t>
+            </w:r>
+            <w:r>
+              <w:rPr>
+                <w:rFonts w:ascii="Consolas" w:eastAsia="Times New Roman" w:hAnsi="Consolas"/>
+                <w:b w:val="0"/>
+                <w:color w:val="000000"/>
+                <w:sz w:val="21"/>
+                <w:szCs w:val="21"/>
+              </w:rPr>
+              <w:t xml:space="preserve"> up;</w:t>
+            </w:r>
+          </w:p>
+          <w:p>
+            <w:pPr>
+              <w:shd w:val="clear" w:color="auto" w:fill="FFFFFF"/>
+              <w:spacing w:line="285" w:lineRule="atLeast"/>
+              <w:rPr>
+                <w:rFonts w:ascii="Consolas" w:eastAsia="Times New Roman" w:hAnsi="Consolas"/>
+                <w:b w:val="0"/>
+                <w:color w:val="000000"/>
+                <w:sz w:val="21"/>
+                <w:szCs w:val="21"/>
+              </w:rPr>
+            </w:pPr>
+            <w:r>
+              <w:rPr>
+                <w:rFonts w:ascii="Consolas" w:eastAsia="Times New Roman" w:hAnsi="Consolas"/>
+                <w:b w:val="0"/>
+                <w:color w:val="0000FF"/>
+                <w:sz w:val="21"/>
+                <w:szCs w:val="21"/>
+              </w:rPr>
+              <w:t>wire</w:t>
+            </w:r>
+            <w:r>
+              <w:rPr>
+                <w:rFonts w:ascii="Consolas" w:eastAsia="Times New Roman" w:hAnsi="Consolas"/>
+                <w:b w:val="0"/>
+                <w:color w:val="000000"/>
+                <w:sz w:val="21"/>
+                <w:szCs w:val="21"/>
+              </w:rPr>
+              <w:t xml:space="preserve"> [</w:t>
+            </w:r>
+            <w:r>
+              <w:rPr>
+                <w:rFonts w:ascii="Consolas" w:eastAsia="Times New Roman" w:hAnsi="Consolas"/>
+                <w:b w:val="0"/>
+                <w:color w:val="098658"/>
+                <w:sz w:val="21"/>
+                <w:szCs w:val="21"/>
+              </w:rPr>
+              <w:t>7</w:t>
+            </w:r>
+            <w:r>
+              <w:rPr>
+                <w:rFonts w:ascii="Consolas" w:eastAsia="Times New Roman" w:hAnsi="Consolas"/>
+                <w:b w:val="0"/>
+                <w:color w:val="222222"/>
+                <w:sz w:val="21"/>
+                <w:szCs w:val="21"/>
+              </w:rPr>
+              <w:t>:</w:t>
+            </w:r>
+            <w:r>
+              <w:rPr>
+                <w:rFonts w:ascii="Consolas" w:eastAsia="Times New Roman" w:hAnsi="Consolas"/>
+                <w:b w:val="0"/>
+                <w:color w:val="098658"/>
+                <w:sz w:val="21"/>
+                <w:szCs w:val="21"/>
+              </w:rPr>
+              <w:t>0</w:t>
+            </w:r>
+            <w:r>
+              <w:rPr>
+                <w:rFonts w:ascii="Consolas" w:eastAsia="Times New Roman" w:hAnsi="Consolas"/>
+                <w:b w:val="0"/>
+                <w:color w:val="000000"/>
+                <w:sz w:val="21"/>
+                <w:szCs w:val="21"/>
+              </w:rPr>
+              <w:t>] count;</w:t>
+            </w:r>
+          </w:p>
+          <w:p>
+            <w:pPr>
+              <w:shd w:val="clear" w:color="auto" w:fill="FFFFFF"/>
+              <w:spacing w:line="285" w:lineRule="atLeast"/>
+              <w:rPr>
+                <w:rFonts w:ascii="Consolas" w:eastAsia="Times New Roman" w:hAnsi="Consolas"/>
+                <w:b w:val="0"/>
+                <w:color w:val="000000"/>
+                <w:sz w:val="21"/>
+                <w:szCs w:val="21"/>
+              </w:rPr>
+            </w:pPr>
+          </w:p>
+          <w:p>
+            <w:pPr>
+              <w:shd w:val="clear" w:color="auto" w:fill="FFFFFF"/>
+              <w:spacing w:line="285" w:lineRule="atLeast"/>
+              <w:rPr>
+                <w:rFonts w:ascii="Consolas" w:eastAsia="Times New Roman" w:hAnsi="Consolas"/>
+                <w:b w:val="0"/>
+                <w:color w:val="000000"/>
+                <w:sz w:val="21"/>
+                <w:szCs w:val="21"/>
+              </w:rPr>
+            </w:pPr>
+            <w:r>
+              <w:rPr>
+                <w:rFonts w:ascii="Consolas" w:eastAsia="Times New Roman" w:hAnsi="Consolas"/>
+                <w:b w:val="0"/>
+                <w:color w:val="0000FF"/>
+                <w:sz w:val="21"/>
+                <w:szCs w:val="21"/>
+              </w:rPr>
+              <w:t>initial</w:t>
+            </w:r>
+            <w:r>
+              <w:rPr>
+                <w:rFonts w:ascii="Consolas" w:eastAsia="Times New Roman" w:hAnsi="Consolas"/>
+                <w:b w:val="0"/>
+                <w:color w:val="000000"/>
+                <w:sz w:val="21"/>
+                <w:szCs w:val="21"/>
+              </w:rPr>
+              <w:t xml:space="preserve"> </w:t>
+            </w:r>
+            <w:r>
+              <w:rPr>
+                <w:rFonts w:ascii="Consolas" w:eastAsia="Times New Roman" w:hAnsi="Consolas"/>
+                <w:b w:val="0"/>
+                <w:color w:val="0000FF"/>
+                <w:sz w:val="21"/>
+                <w:szCs w:val="21"/>
+              </w:rPr>
+              <w:t>begin</w:t>
+            </w:r>
+          </w:p>
+          <w:p>
+            <w:pPr>
+              <w:shd w:val="clear" w:color="auto" w:fill="FFFFFF"/>
+              <w:spacing w:line="285" w:lineRule="atLeast"/>
+              <w:rPr>
+                <w:rFonts w:ascii="Consolas" w:eastAsia="Times New Roman" w:hAnsi="Consolas"/>
+                <w:b w:val="0"/>
+                <w:color w:val="000000"/>
+                <w:sz w:val="21"/>
+                <w:szCs w:val="21"/>
+              </w:rPr>
+            </w:pPr>
+            <w:r>
+              <w:rPr>
+                <w:rFonts w:ascii="Consolas" w:eastAsia="Times New Roman" w:hAnsi="Consolas"/>
+                <w:b w:val="0"/>
+                <w:color w:val="000000"/>
+                <w:sz w:val="21"/>
+                <w:szCs w:val="21"/>
+              </w:rPr>
+              <w:t xml:space="preserve">  clk = </w:t>
+            </w:r>
+            <w:r>
+              <w:rPr>
+                <w:rFonts w:ascii="Consolas" w:eastAsia="Times New Roman" w:hAnsi="Consolas"/>
+                <w:b w:val="0"/>
+                <w:color w:val="098658"/>
+                <w:sz w:val="21"/>
+                <w:szCs w:val="21"/>
+              </w:rPr>
+              <w:t>0</w:t>
+            </w:r>
+            <w:r>
+              <w:rPr>
+                <w:rFonts w:ascii="Consolas" w:eastAsia="Times New Roman" w:hAnsi="Consolas"/>
+                <w:b w:val="0"/>
+                <w:color w:val="000000"/>
+                <w:sz w:val="21"/>
+                <w:szCs w:val="21"/>
+              </w:rPr>
+              <w:t>;</w:t>
+            </w:r>
+          </w:p>
+          <w:p>
+            <w:pPr>
+              <w:shd w:val="clear" w:color="auto" w:fill="FFFFFF"/>
+              <w:spacing w:line="285" w:lineRule="atLeast"/>
+              <w:rPr>
+                <w:rFonts w:ascii="Consolas" w:eastAsia="Times New Roman" w:hAnsi="Consolas"/>
+                <w:b w:val="0"/>
+                <w:color w:val="000000"/>
+                <w:sz w:val="21"/>
+                <w:szCs w:val="21"/>
+              </w:rPr>
+            </w:pPr>
+            <w:r>
+              <w:rPr>
+                <w:rFonts w:ascii="Consolas" w:eastAsia="Times New Roman" w:hAnsi="Consolas"/>
+                <w:b w:val="0"/>
+                <w:color w:val="000000"/>
+                <w:sz w:val="21"/>
+                <w:szCs w:val="21"/>
+              </w:rPr>
+              <w:t xml:space="preserve">  up = </w:t>
+            </w:r>
+            <w:r>
+              <w:rPr>
+                <w:rFonts w:ascii="Consolas" w:eastAsia="Times New Roman" w:hAnsi="Consolas"/>
+                <w:b w:val="0"/>
+                <w:color w:val="098658"/>
+                <w:sz w:val="21"/>
+                <w:szCs w:val="21"/>
+              </w:rPr>
+              <w:t>0</w:t>
+            </w:r>
+            <w:r>
+              <w:rPr>
+                <w:rFonts w:ascii="Consolas" w:eastAsia="Times New Roman" w:hAnsi="Consolas"/>
+                <w:b w:val="0"/>
+                <w:color w:val="000000"/>
+                <w:sz w:val="21"/>
+                <w:szCs w:val="21"/>
+              </w:rPr>
+              <w:t xml:space="preserve">; </w:t>
+            </w:r>
+          </w:p>
+          <w:p>
+            <w:pPr>
+              <w:shd w:val="clear" w:color="auto" w:fill="FFFFFF"/>
+              <w:spacing w:line="285" w:lineRule="atLeast"/>
+              <w:rPr>
+                <w:rFonts w:ascii="Consolas" w:eastAsia="Times New Roman" w:hAnsi="Consolas"/>
+                <w:b w:val="0"/>
+                <w:color w:val="000000"/>
+                <w:sz w:val="21"/>
+                <w:szCs w:val="21"/>
+              </w:rPr>
+            </w:pPr>
+            <w:r>
+              <w:rPr>
+                <w:rFonts w:ascii="Consolas" w:eastAsia="Times New Roman" w:hAnsi="Consolas"/>
+                <w:b w:val="0"/>
+                <w:color w:val="0000FF"/>
+                <w:sz w:val="21"/>
+                <w:szCs w:val="21"/>
+              </w:rPr>
+              <w:t>end</w:t>
+            </w:r>
+          </w:p>
+          <w:p>
+            <w:pPr>
+              <w:shd w:val="clear" w:color="auto" w:fill="FFFFFF"/>
+              <w:spacing w:line="285" w:lineRule="atLeast"/>
+              <w:rPr>
+                <w:rFonts w:ascii="Consolas" w:eastAsia="Times New Roman" w:hAnsi="Consolas"/>
+                <w:b w:val="0"/>
+                <w:color w:val="000000"/>
+                <w:sz w:val="21"/>
+                <w:szCs w:val="21"/>
+              </w:rPr>
+            </w:pPr>
+          </w:p>
+          <w:p>
+            <w:pPr>
+              <w:shd w:val="clear" w:color="auto" w:fill="FFFFFF"/>
+              <w:spacing w:line="285" w:lineRule="atLeast"/>
+              <w:rPr>
+                <w:rFonts w:ascii="Consolas" w:eastAsia="Times New Roman" w:hAnsi="Consolas"/>
+                <w:b w:val="0"/>
+                <w:color w:val="000000"/>
+                <w:sz w:val="21"/>
+                <w:szCs w:val="21"/>
+              </w:rPr>
+            </w:pPr>
+            <w:r>
+              <w:rPr>
+                <w:rFonts w:ascii="Consolas" w:eastAsia="Times New Roman" w:hAnsi="Consolas"/>
+                <w:b w:val="0"/>
+                <w:color w:val="0000FF"/>
+                <w:sz w:val="21"/>
+                <w:szCs w:val="21"/>
+              </w:rPr>
+              <w:t>always</w:t>
+            </w:r>
+            <w:r>
+              <w:rPr>
+                <w:rFonts w:ascii="Consolas" w:eastAsia="Times New Roman" w:hAnsi="Consolas"/>
+                <w:b w:val="0"/>
+                <w:color w:val="000000"/>
+                <w:sz w:val="21"/>
+                <w:szCs w:val="21"/>
+              </w:rPr>
+              <w:t xml:space="preserve"> </w:t>
+            </w:r>
+            <w:r>
+              <w:rPr>
+                <w:rFonts w:ascii="Consolas" w:eastAsia="Times New Roman" w:hAnsi="Consolas"/>
+                <w:b w:val="0"/>
+                <w:color w:val="0000FF"/>
+                <w:sz w:val="21"/>
+                <w:szCs w:val="21"/>
+              </w:rPr>
+              <w:t>forever</w:t>
+            </w:r>
+            <w:r>
+              <w:rPr>
+                <w:rFonts w:ascii="Consolas" w:eastAsia="Times New Roman" w:hAnsi="Consolas"/>
+                <w:b w:val="0"/>
+                <w:color w:val="000000"/>
+                <w:sz w:val="21"/>
+                <w:szCs w:val="21"/>
+              </w:rPr>
+              <w:t xml:space="preserve"> </w:t>
+            </w:r>
+            <w:r>
+              <w:rPr>
+                <w:rFonts w:ascii="Consolas" w:eastAsia="Times New Roman" w:hAnsi="Consolas"/>
+                <w:b w:val="0"/>
+                <w:color w:val="098658"/>
+                <w:sz w:val="21"/>
+                <w:szCs w:val="21"/>
+              </w:rPr>
+              <w:t>#20</w:t>
+            </w:r>
+            <w:r>
+              <w:rPr>
+                <w:rFonts w:ascii="Consolas" w:eastAsia="Times New Roman" w:hAnsi="Consolas"/>
+                <w:b w:val="0"/>
+                <w:color w:val="000000"/>
+                <w:sz w:val="21"/>
+                <w:szCs w:val="21"/>
+              </w:rPr>
+              <w:t xml:space="preserve"> clk = ~clk;</w:t>
+            </w:r>
+          </w:p>
+          <w:p>
+            <w:pPr>
+              <w:shd w:val="clear" w:color="auto" w:fill="FFFFFF"/>
+              <w:spacing w:line="285" w:lineRule="atLeast"/>
+              <w:rPr>
+                <w:rFonts w:ascii="Consolas" w:eastAsia="Times New Roman" w:hAnsi="Consolas"/>
+                <w:b w:val="0"/>
+                <w:color w:val="000000"/>
+                <w:sz w:val="21"/>
+                <w:szCs w:val="21"/>
+              </w:rPr>
+            </w:pPr>
+            <w:r>
+              <w:rPr>
+                <w:rFonts w:ascii="Consolas" w:eastAsia="Times New Roman" w:hAnsi="Consolas"/>
+                <w:b w:val="0"/>
+                <w:color w:val="0000FF"/>
+                <w:sz w:val="21"/>
+                <w:szCs w:val="21"/>
+              </w:rPr>
+              <w:t>always</w:t>
+            </w:r>
+            <w:r>
+              <w:rPr>
+                <w:rFonts w:ascii="Consolas" w:eastAsia="Times New Roman" w:hAnsi="Consolas"/>
+                <w:b w:val="0"/>
+                <w:color w:val="000000"/>
+                <w:sz w:val="21"/>
+                <w:szCs w:val="21"/>
+              </w:rPr>
+              <w:t xml:space="preserve"> </w:t>
+            </w:r>
+            <w:r>
+              <w:rPr>
+                <w:rFonts w:ascii="Consolas" w:eastAsia="Times New Roman" w:hAnsi="Consolas"/>
+                <w:b w:val="0"/>
+                <w:color w:val="0000FF"/>
+                <w:sz w:val="21"/>
+                <w:szCs w:val="21"/>
+              </w:rPr>
+              <w:t>forever</w:t>
+            </w:r>
+            <w:r>
+              <w:rPr>
+                <w:rFonts w:ascii="Consolas" w:eastAsia="Times New Roman" w:hAnsi="Consolas"/>
+                <w:b w:val="0"/>
+                <w:color w:val="000000"/>
+                <w:sz w:val="21"/>
+                <w:szCs w:val="21"/>
+              </w:rPr>
+              <w:t xml:space="preserve"> </w:t>
+            </w:r>
+            <w:r>
+              <w:rPr>
+                <w:rFonts w:ascii="Consolas" w:eastAsia="Times New Roman" w:hAnsi="Consolas"/>
+                <w:b w:val="0"/>
+                <w:color w:val="098658"/>
+                <w:sz w:val="21"/>
+                <w:szCs w:val="21"/>
+              </w:rPr>
+              <w:t>#50</w:t>
+            </w:r>
+            <w:r>
+              <w:rPr>
+                <w:rFonts w:ascii="Consolas" w:eastAsia="Times New Roman" w:hAnsi="Consolas"/>
+                <w:b w:val="0"/>
+                <w:color w:val="000000"/>
+                <w:sz w:val="21"/>
+                <w:szCs w:val="21"/>
+              </w:rPr>
+              <w:t xml:space="preserve"> up = </w:t>
+            </w:r>
+            <w:r>
+              <w:rPr>
+                <w:rFonts w:ascii="Consolas" w:eastAsia="Times New Roman" w:hAnsi="Consolas"/>
+                <w:b w:val="0"/>
+                <w:color w:val="098658"/>
+                <w:sz w:val="21"/>
+                <w:szCs w:val="21"/>
+              </w:rPr>
+              <w:t>1</w:t>
+            </w:r>
+            <w:r>
+              <w:rPr>
+                <w:rFonts w:ascii="Consolas" w:eastAsia="Times New Roman" w:hAnsi="Consolas"/>
+                <w:b w:val="0"/>
+                <w:color w:val="000000"/>
+                <w:sz w:val="21"/>
+                <w:szCs w:val="21"/>
+              </w:rPr>
+              <w:t>;</w:t>
+            </w:r>
+          </w:p>
+          <w:p>
+            <w:pPr>
+              <w:shd w:val="clear" w:color="auto" w:fill="FFFFFF"/>
+              <w:spacing w:line="285" w:lineRule="atLeast"/>
+              <w:rPr>
+                <w:rFonts w:ascii="Consolas" w:eastAsia="Times New Roman" w:hAnsi="Consolas"/>
+                <w:b w:val="0"/>
+                <w:color w:val="000000"/>
+                <w:sz w:val="21"/>
+                <w:szCs w:val="21"/>
+              </w:rPr>
+            </w:pPr>
+          </w:p>
+          <w:p>
+            <w:pPr>
+              <w:shd w:val="clear" w:color="auto" w:fill="FFFFFF"/>
+              <w:spacing w:line="285" w:lineRule="atLeast"/>
+              <w:rPr>
+                <w:rFonts w:ascii="Consolas" w:eastAsia="Times New Roman" w:hAnsi="Consolas"/>
+                <w:b w:val="0"/>
+                <w:color w:val="000000"/>
+                <w:sz w:val="21"/>
+                <w:szCs w:val="21"/>
+              </w:rPr>
+            </w:pPr>
+            <w:r>
+              <w:rPr>
+                <w:rFonts w:ascii="Consolas" w:eastAsia="Times New Roman" w:hAnsi="Consolas"/>
+                <w:b w:val="0"/>
+                <w:color w:val="800000"/>
+                <w:sz w:val="21"/>
+                <w:szCs w:val="21"/>
+              </w:rPr>
+              <w:t>up_down_counter_8bit</w:t>
+            </w:r>
+            <w:r>
+              <w:rPr>
+                <w:rFonts w:ascii="Consolas" w:eastAsia="Times New Roman" w:hAnsi="Consolas"/>
+                <w:b w:val="0"/>
+                <w:color w:val="000000"/>
+                <w:sz w:val="21"/>
+                <w:szCs w:val="21"/>
+              </w:rPr>
+              <w:t xml:space="preserve"> </w:t>
+            </w:r>
+            <w:r>
+              <w:rPr>
+                <w:rFonts w:ascii="Consolas" w:eastAsia="Times New Roman" w:hAnsi="Consolas"/>
+                <w:b w:val="0"/>
+                <w:color w:val="800000"/>
+                <w:sz w:val="21"/>
+                <w:szCs w:val="21"/>
+              </w:rPr>
+              <w:t>counter</w:t>
+            </w:r>
+            <w:r>
+              <w:rPr>
+                <w:rFonts w:ascii="Consolas" w:eastAsia="Times New Roman" w:hAnsi="Consolas"/>
+                <w:b w:val="0"/>
+                <w:color w:val="000000"/>
+                <w:sz w:val="21"/>
+                <w:szCs w:val="21"/>
+              </w:rPr>
+              <w:t xml:space="preserve"> (</w:t>
+            </w:r>
+          </w:p>
+          <w:p>
+            <w:pPr>
+              <w:shd w:val="clear" w:color="auto" w:fill="FFFFFF"/>
+              <w:spacing w:line="285" w:lineRule="atLeast"/>
+              <w:rPr>
+                <w:rFonts w:ascii="Consolas" w:eastAsia="Times New Roman" w:hAnsi="Consolas"/>
+                <w:b w:val="0"/>
+                <w:color w:val="000000"/>
+                <w:sz w:val="21"/>
+                <w:szCs w:val="21"/>
+              </w:rPr>
+            </w:pPr>
+            <w:r>
+              <w:rPr>
+                <w:rFonts w:ascii="Consolas" w:eastAsia="Times New Roman" w:hAnsi="Consolas"/>
+                <w:b w:val="0"/>
+                <w:color w:val="000000"/>
+                <w:sz w:val="21"/>
+                <w:szCs w:val="21"/>
+              </w:rPr>
+              <w:t>  .clk(clk),</w:t>
+            </w:r>
+          </w:p>
+          <w:p>
+            <w:pPr>
+              <w:shd w:val="clear" w:color="auto" w:fill="FFFFFF"/>
+              <w:spacing w:line="285" w:lineRule="atLeast"/>
+              <w:rPr>
+                <w:rFonts w:ascii="Consolas" w:eastAsia="Times New Roman" w:hAnsi="Consolas"/>
+                <w:b w:val="0"/>
+                <w:color w:val="000000"/>
+                <w:sz w:val="21"/>
+                <w:szCs w:val="21"/>
+              </w:rPr>
+            </w:pPr>
+            <w:r>
+              <w:rPr>
+                <w:rFonts w:ascii="Consolas" w:eastAsia="Times New Roman" w:hAnsi="Consolas"/>
+                <w:b w:val="0"/>
+                <w:color w:val="000000"/>
+                <w:sz w:val="21"/>
+                <w:szCs w:val="21"/>
+              </w:rPr>
+              <w:t>  .up(up),</w:t>
+            </w:r>
+          </w:p>
+          <w:p>
+            <w:pPr>
+              <w:shd w:val="clear" w:color="auto" w:fill="FFFFFF"/>
+              <w:spacing w:line="285" w:lineRule="atLeast"/>
+              <w:rPr>
+                <w:rFonts w:ascii="Consolas" w:eastAsia="Times New Roman" w:hAnsi="Consolas"/>
+                <w:b w:val="0"/>
+                <w:color w:val="000000"/>
+                <w:sz w:val="21"/>
+                <w:szCs w:val="21"/>
+              </w:rPr>
+            </w:pPr>
+            <w:r>
+              <w:rPr>
+                <w:rFonts w:ascii="Consolas" w:eastAsia="Times New Roman" w:hAnsi="Consolas"/>
+                <w:b w:val="0"/>
+                <w:color w:val="000000"/>
+                <w:sz w:val="21"/>
+                <w:szCs w:val="21"/>
+              </w:rPr>
+              <w:t>  .count(count)</w:t>
+            </w:r>
+          </w:p>
+          <w:p>
+            <w:pPr>
+              <w:shd w:val="clear" w:color="auto" w:fill="FFFFFF"/>
+              <w:spacing w:line="285" w:lineRule="atLeast"/>
+              <w:rPr>
+                <w:rFonts w:ascii="Consolas" w:eastAsia="Times New Roman" w:hAnsi="Consolas"/>
+                <w:b w:val="0"/>
+                <w:color w:val="000000"/>
+                <w:sz w:val="21"/>
+                <w:szCs w:val="21"/>
+              </w:rPr>
+            </w:pPr>
+            <w:r>
+              <w:rPr>
+                <w:rFonts w:ascii="Consolas" w:eastAsia="Times New Roman" w:hAnsi="Consolas"/>
+                <w:b w:val="0"/>
+                <w:color w:val="000000"/>
+                <w:sz w:val="21"/>
+                <w:szCs w:val="21"/>
+              </w:rPr>
+              <w:t>)</w:t>
+            </w:r>
+            <w:r>
+              <w:rPr>
+                <w:rFonts w:ascii="Consolas" w:eastAsia="Times New Roman" w:hAnsi="Consolas"/>
+                <w:b w:val="0"/>
+                <w:color w:val="222222"/>
+                <w:sz w:val="21"/>
+                <w:szCs w:val="21"/>
+              </w:rPr>
+              <w:t>;</w:t>
+            </w:r>
+          </w:p>
+          <w:p>
+            <w:pPr>
+              <w:shd w:val="clear" w:color="auto" w:fill="FFFFFF"/>
+              <w:spacing w:line="285" w:lineRule="atLeast"/>
+              <w:rPr>
+                <w:rFonts w:ascii="Consolas" w:eastAsia="Times New Roman" w:hAnsi="Consolas"/>
+                <w:b w:val="0"/>
+                <w:color w:val="000000"/>
+                <w:sz w:val="21"/>
+                <w:szCs w:val="21"/>
+              </w:rPr>
+            </w:pPr>
+          </w:p>
+          <w:p>
+            <w:pPr>
+              <w:shd w:val="clear" w:color="auto" w:fill="FFFFFF"/>
+              <w:spacing w:line="285" w:lineRule="atLeast"/>
+              <w:rPr>
+                <w:rFonts w:ascii="Consolas" w:eastAsia="Times New Roman" w:hAnsi="Consolas"/>
+                <w:b w:val="0"/>
+                <w:color w:val="000000"/>
+                <w:sz w:val="21"/>
+                <w:szCs w:val="21"/>
+              </w:rPr>
+            </w:pPr>
+            <w:r>
+              <w:rPr>
+                <w:rFonts w:ascii="Consolas" w:eastAsia="Times New Roman" w:hAnsi="Consolas"/>
+                <w:b w:val="0"/>
+                <w:color w:val="0000FF"/>
+                <w:sz w:val="21"/>
+                <w:szCs w:val="21"/>
+              </w:rPr>
+              <w:t>endmodule</w:t>
+            </w:r>
+          </w:p>
+        </w:tc>
+      </w:tr>
+    </w:tbl>
+    <w:p>
+      <w:pPr>
+        <w:rPr>
+          <w:bCs/>
+          <w:iCs/>
         </w:rPr>
       </w:pPr>
     </w:p>
     <w:p>
       <w:pPr>
         <w:rPr>
-          <w:b w:val="0"/>
+          <w:bCs/>
+          <w:iCs/>
         </w:rPr>
       </w:pPr>
+      <w:r>
+        <w:rPr>
+          <w:bCs/>
+          <w:iCs/>
+        </w:rPr>
+        <w:t>Kết quả mô phỏng</w:t>
+      </w:r>
     </w:p>
     <w:p>
       <w:pPr>
@@ -8172,6 +14932,7 @@
   <w:style w:type="paragraph" w:default="1" w:styleId="Normal">
     <w:name w:val="Normal"/>
     <w:qFormat/>
+    <w:rsid w:val="004A0CF8"/>
   </w:style>
   <w:style w:type="character" w:default="1" w:styleId="DefaultParagraphFont">
     <w:name w:val="Default Paragraph Font"/>

--- a/Chapter 5/Quick Question. Chapter 05.docx
+++ b/Chapter 5/Quick Question. Chapter 05.docx
@@ -17,7 +17,7 @@
       <w:tr>
         <w:tc>
           <w:tcPr>
-            <w:tcW w:w="2307" w:type="dxa"/>
+            <w:tcW w:w="2251" w:type="dxa"/>
           </w:tcPr>
           <w:p>
             <w:pPr>
@@ -35,7 +35,7 @@
         </w:tc>
         <w:tc>
           <w:tcPr>
-            <w:tcW w:w="2802" w:type="dxa"/>
+            <w:tcW w:w="2737" w:type="dxa"/>
           </w:tcPr>
           <w:p>
             <w:pPr>
@@ -53,7 +53,7 @@
         </w:tc>
         <w:tc>
           <w:tcPr>
-            <w:tcW w:w="3459" w:type="dxa"/>
+            <w:tcW w:w="3364" w:type="dxa"/>
           </w:tcPr>
           <w:p>
             <w:pPr>
@@ -71,7 +71,7 @@
         </w:tc>
         <w:tc>
           <w:tcPr>
-            <w:tcW w:w="1008" w:type="dxa"/>
+            <w:tcW w:w="998" w:type="dxa"/>
             <w:vMerge w:val="restart"/>
           </w:tcPr>
           <w:p>
@@ -129,32 +129,45 @@
         </w:trPr>
         <w:tc>
           <w:tcPr>
-            <w:tcW w:w="2307" w:type="dxa"/>
-          </w:tcPr>
-          <w:p/>
-        </w:tc>
-        <w:tc>
-          <w:tcPr>
-            <w:tcW w:w="2802" w:type="dxa"/>
-          </w:tcPr>
-          <w:p/>
-          <w:p>
-            <w:pPr>
-              <w:rPr>
-                <w:b w:val="0"/>
-              </w:rPr>
-            </w:pPr>
-          </w:p>
-        </w:tc>
-        <w:tc>
-          <w:tcPr>
-            <w:tcW w:w="3459" w:type="dxa"/>
-          </w:tcPr>
-          <w:p/>
-        </w:tc>
-        <w:tc>
-          <w:tcPr>
-            <w:tcW w:w="1008" w:type="dxa"/>
+            <w:tcW w:w="2251" w:type="dxa"/>
+          </w:tcPr>
+          <w:p>
+            <w:r>
+              <w:t>Hoàng Ngọc Dung</w:t>
+            </w:r>
+          </w:p>
+        </w:tc>
+        <w:tc>
+          <w:tcPr>
+            <w:tcW w:w="2737" w:type="dxa"/>
+          </w:tcPr>
+          <w:p>
+            <w:pPr>
+              <w:rPr>
+                <w:b w:val="0"/>
+              </w:rPr>
+            </w:pPr>
+            <w:r>
+              <w:rPr>
+                <w:b w:val="0"/>
+              </w:rPr>
+              <w:t>23139006</w:t>
+            </w:r>
+          </w:p>
+        </w:tc>
+        <w:tc>
+          <w:tcPr>
+            <w:tcW w:w="3364" w:type="dxa"/>
+          </w:tcPr>
+          <w:p>
+            <w:r>
+              <w:t>Thứ 7 - Tiết 7 - 9</w:t>
+            </w:r>
+          </w:p>
+        </w:tc>
+        <w:tc>
+          <w:tcPr>
+            <w:tcW w:w="998" w:type="dxa"/>
             <w:vMerge/>
           </w:tcPr>
           <w:p/>
@@ -384,6 +397,7 @@
       <w:r>
         <w:rPr>
           <w:b w:val="0"/>
+          <w:noProof/>
         </w:rPr>
         <w:drawing>
           <wp:inline distT="0" distB="0" distL="0" distR="0" wp14:anchorId="01A46147" wp14:editId="1A3483DD">
@@ -723,7 +737,6 @@
                 <w:sz w:val="21"/>
                 <w:szCs w:val="21"/>
               </w:rPr>
-              <w:lastRenderedPageBreak/>
               <w:t>module</w:t>
             </w:r>
             <w:r>
@@ -857,6 +870,7 @@
                 <w:sz w:val="21"/>
                 <w:szCs w:val="21"/>
               </w:rPr>
+              <w:lastRenderedPageBreak/>
               <w:t>always</w:t>
             </w:r>
             <w:r>
@@ -1038,6 +1052,7 @@
           <w:bCs/>
           <w:iCs/>
         </w:rPr>
+        <w:lastRenderedPageBreak/>
         <w:t>Mô tả Verilog cho module dùng để kiểm tra thiết kế</w:t>
       </w:r>
     </w:p>
@@ -1774,9 +1789,7 @@
     </w:p>
     <w:p>
       <w:pPr>
-        <w:rPr>
-          <w:b w:val="0"/>
-        </w:rPr>
+        <w:keepNext/>
       </w:pPr>
       <w:r>
         <w:rPr>
@@ -1828,6 +1841,41 @@
     </w:p>
     <w:p>
       <w:pPr>
+        <w:pStyle w:val="Caption"/>
+        <w:rPr>
+          <w:b w:val="0"/>
+        </w:rPr>
+      </w:pPr>
+      <w:r>
+        <w:t xml:space="preserve">Figure </w:t>
+      </w:r>
+      <w:r>
+        <w:fldChar w:fldCharType="begin"/>
+      </w:r>
+      <w:r>
+        <w:instrText xml:space="preserve"> SEQ Figure \* ARABIC </w:instrText>
+      </w:r>
+      <w:r>
+        <w:fldChar w:fldCharType="separate"/>
+      </w:r>
+      <w:r>
+        <w:rPr>
+          <w:noProof/>
+        </w:rPr>
+        <w:t>1</w:t>
+      </w:r>
+      <w:r>
+        <w:rPr>
+          <w:noProof/>
+        </w:rPr>
+        <w:fldChar w:fldCharType="end"/>
+      </w:r>
+      <w:r>
+        <w:t xml:space="preserve">: Hình ảnh mô tả kết quả cấp xung đầu vào D và xung Clk. Tại thời điểm 25ns, D = 1 , Clk =1 thì q = 1 (kích cạnh lên) </w:t>
+      </w:r>
+    </w:p>
+    <w:p>
+      <w:pPr>
         <w:rPr>
           <w:b w:val="0"/>
         </w:rPr>
@@ -1848,7 +1896,6 @@
         <w:rPr>
           <w:b w:val="0"/>
         </w:rPr>
-        <w:lastRenderedPageBreak/>
         <w:t>Thiết kế và mô phỏng kiểm chứ</w:t>
       </w:r>
       <w:r>
@@ -1884,6 +1931,7 @@
       <w:r>
         <w:rPr>
           <w:b w:val="0"/>
+          <w:noProof/>
         </w:rPr>
         <w:drawing>
           <wp:inline distT="0" distB="0" distL="0" distR="0" wp14:anchorId="0C5F8CCF" wp14:editId="0C6F4553">
@@ -1942,9 +1990,12 @@
         <w:rPr>
           <w:noProof/>
         </w:rPr>
-        <w:t>1</w:t>
+        <w:t>2</w:t>
       </w:r>
       <w:r>
+        <w:rPr>
+          <w:noProof/>
+        </w:rPr>
         <w:fldChar w:fldCharType="end"/>
       </w:r>
       <w:r>
@@ -5235,7 +5286,6 @@
           <w:bCs/>
           <w:iCs/>
         </w:rPr>
-        <w:lastRenderedPageBreak/>
         <w:t>Mô tả Verilog cho module dùng để kiểm tra thiết kế</w:t>
       </w:r>
     </w:p>
@@ -6150,9 +6200,12 @@
         <w:rPr>
           <w:noProof/>
         </w:rPr>
-        <w:t>2</w:t>
+        <w:t>3</w:t>
       </w:r>
       <w:r>
+        <w:rPr>
+          <w:noProof/>
+        </w:rPr>
         <w:fldChar w:fldCharType="end"/>
       </w:r>
       <w:r>
@@ -11414,6 +11467,7 @@
                 <w:sz w:val="21"/>
                 <w:szCs w:val="21"/>
               </w:rPr>
+              <w:lastRenderedPageBreak/>
               <w:t>begin</w:t>
             </w:r>
             <w:r>
@@ -11490,7 +11544,6 @@
                 <w:sz w:val="21"/>
                 <w:szCs w:val="21"/>
               </w:rPr>
-              <w:lastRenderedPageBreak/>
               <w:t xml:space="preserve">qb = </w:t>
             </w:r>
             <w:r>
@@ -13216,6 +13269,7 @@
                 <w:sz w:val="21"/>
                 <w:szCs w:val="21"/>
               </w:rPr>
+              <w:lastRenderedPageBreak/>
               <w:t>`timescale</w:t>
             </w:r>
             <w:r>
@@ -13312,7 +13366,6 @@
                 <w:sz w:val="21"/>
                 <w:szCs w:val="21"/>
               </w:rPr>
-              <w:lastRenderedPageBreak/>
               <w:t>reg</w:t>
             </w:r>
             <w:r>
@@ -14012,20 +14065,53 @@
           <w:b w:val="0"/>
         </w:rPr>
       </w:pPr>
-    </w:p>
-    <w:p>
-      <w:pPr>
+      <w:r>
         <w:rPr>
           <w:b w:val="0"/>
+          <w:noProof/>
         </w:rPr>
-      </w:pPr>
-    </w:p>
-    <w:p>
-      <w:pPr>
-        <w:rPr>
-          <w:b w:val="0"/>
-        </w:rPr>
-      </w:pPr>
+        <w:drawing>
+          <wp:inline distT="0" distB="0" distL="0" distR="0" wp14:anchorId="0B8673AB" wp14:editId="0EA85F61">
+            <wp:extent cx="5943600" cy="2256790"/>
+            <wp:effectExtent l="0" t="0" r="0" b="0"/>
+            <wp:docPr id="4" name="Picture 4"/>
+            <wp:cNvGraphicFramePr>
+              <a:graphicFrameLocks xmlns:a="http://schemas.openxmlformats.org/drawingml/2006/main" noChangeAspect="1"/>
+            </wp:cNvGraphicFramePr>
+            <a:graphic xmlns:a="http://schemas.openxmlformats.org/drawingml/2006/main">
+              <a:graphicData uri="http://schemas.openxmlformats.org/drawingml/2006/picture">
+                <pic:pic xmlns:pic="http://schemas.openxmlformats.org/drawingml/2006/picture">
+                  <pic:nvPicPr>
+                    <pic:cNvPr id="4" name="Picture 4"/>
+                    <pic:cNvPicPr/>
+                  </pic:nvPicPr>
+                  <pic:blipFill>
+                    <a:blip r:embed="rId11" cstate="print">
+                      <a:extLst>
+                        <a:ext uri="{28A0092B-C50C-407E-A947-70E740481C1C}">
+                          <a14:useLocalDpi xmlns:a14="http://schemas.microsoft.com/office/drawing/2010/main" val="0"/>
+                        </a:ext>
+                      </a:extLst>
+                    </a:blip>
+                    <a:stretch>
+                      <a:fillRect/>
+                    </a:stretch>
+                  </pic:blipFill>
+                  <pic:spPr>
+                    <a:xfrm>
+                      <a:off x="0" y="0"/>
+                      <a:ext cx="5943600" cy="2256790"/>
+                    </a:xfrm>
+                    <a:prstGeom prst="rect">
+                      <a:avLst/>
+                    </a:prstGeom>
+                  </pic:spPr>
+                </pic:pic>
+              </a:graphicData>
+            </a:graphic>
+          </wp:inline>
+        </w:drawing>
+      </w:r>
     </w:p>
     <w:p>
       <w:pPr>

--- a/Chapter 5/Quick Question. Chapter 05.docx
+++ b/Chapter 5/Quick Question. Chapter 05.docx
@@ -100,7 +100,7 @@
                           <pic:cNvPicPr/>
                         </pic:nvPicPr>
                         <pic:blipFill>
-                          <a:blip r:embed="rId5"/>
+                          <a:blip r:embed="rId7"/>
                           <a:stretch>
                             <a:fillRect/>
                           </a:stretch>
@@ -400,8 +400,8 @@
           <w:noProof/>
         </w:rPr>
         <w:drawing>
-          <wp:inline distT="0" distB="0" distL="0" distR="0" wp14:anchorId="01A46147" wp14:editId="1A3483DD">
-            <wp:extent cx="2553056" cy="2629267"/>
+          <wp:inline distT="0" distB="0" distL="0" distR="0" wp14:anchorId="01A46147" wp14:editId="495D2FFB">
+            <wp:extent cx="2343150" cy="2005084"/>
             <wp:effectExtent l="0" t="0" r="0" b="0"/>
             <wp:docPr id="3" name="Picture 3"/>
             <wp:cNvGraphicFramePr>
@@ -414,20 +414,27 @@
                     <pic:cNvPr id="1" name=""/>
                     <pic:cNvPicPr/>
                   </pic:nvPicPr>
-                  <pic:blipFill>
-                    <a:blip r:embed="rId6"/>
-                    <a:stretch>
-                      <a:fillRect/>
-                    </a:stretch>
+                  <pic:blipFill rotWithShape="1">
+                    <a:blip r:embed="rId8"/>
+                    <a:srcRect b="16908"/>
+                    <a:stretch/>
                   </pic:blipFill>
-                  <pic:spPr>
+                  <pic:spPr bwMode="auto">
                     <a:xfrm>
                       <a:off x="0" y="0"/>
-                      <a:ext cx="2553056" cy="2629267"/>
+                      <a:ext cx="2347056" cy="2008427"/>
                     </a:xfrm>
                     <a:prstGeom prst="rect">
                       <a:avLst/>
                     </a:prstGeom>
+                    <a:ln>
+                      <a:noFill/>
+                    </a:ln>
+                    <a:extLst>
+                      <a:ext uri="{53640926-AAD7-44D8-BBD7-CCE9431645EC}">
+                        <a14:shadowObscured xmlns:a14="http://schemas.microsoft.com/office/drawing/2010/main"/>
+                      </a:ext>
+                    </a:extLst>
                   </pic:spPr>
                 </pic:pic>
               </a:graphicData>
@@ -685,11 +692,6 @@
     </w:tbl>
     <w:p>
       <w:pPr>
-        <w:spacing w:after="0"/>
-      </w:pPr>
-    </w:p>
-    <w:p>
-      <w:pPr>
         <w:rPr>
           <w:bCs/>
           <w:iCs/>
@@ -870,7 +872,6 @@
                 <w:sz w:val="21"/>
                 <w:szCs w:val="21"/>
               </w:rPr>
-              <w:lastRenderedPageBreak/>
               <w:t>always</w:t>
             </w:r>
             <w:r>
@@ -1812,7 +1813,7 @@
                     <pic:cNvPicPr/>
                   </pic:nvPicPr>
                   <pic:blipFill>
-                    <a:blip r:embed="rId7">
+                    <a:blip r:embed="rId9">
                       <a:extLst>
                         <a:ext uri="{28A0092B-C50C-407E-A947-70E740481C1C}">
                           <a14:useLocalDpi xmlns:a14="http://schemas.microsoft.com/office/drawing/2010/main" val="0"/>
@@ -1847,7 +1848,10 @@
         </w:rPr>
       </w:pPr>
       <w:r>
-        <w:t xml:space="preserve">Figure </w:t>
+        <w:t>Hình</w:t>
+      </w:r>
+      <w:r>
+        <w:t xml:space="preserve"> </w:t>
       </w:r>
       <w:r>
         <w:fldChar w:fldCharType="begin"/>
@@ -1871,8 +1875,25 @@
         <w:fldChar w:fldCharType="end"/>
       </w:r>
       <w:r>
-        <w:t xml:space="preserve">: Hình ảnh mô tả kết quả cấp xung đầu vào D và xung Clk. Tại thời điểm 25ns, D = 1 , Clk =1 thì q = 1 (kích cạnh lên) </w:t>
+        <w:t>: Hình ảnh mô tả kết quả cấp xung đầu vào D và xung Clk. Tại thời điểm 25ns, D = 1 , Clk =1 thì q = 1 (kích cạnh lên)</w:t>
       </w:r>
+      <w:r>
+        <w:t xml:space="preserve"> trạng thái trước đó D = 0, clk = 1 thì q = 0 =&gt; Thiết lập mạch flip flop D đúng</w:t>
+      </w:r>
+    </w:p>
+    <w:p>
+      <w:pPr>
+        <w:rPr>
+          <w:b w:val="0"/>
+        </w:rPr>
+      </w:pPr>
+    </w:p>
+    <w:p>
+      <w:pPr>
+        <w:rPr>
+          <w:b w:val="0"/>
+        </w:rPr>
+      </w:pPr>
     </w:p>
     <w:p>
       <w:pPr>
@@ -1896,6 +1917,7 @@
         <w:rPr>
           <w:b w:val="0"/>
         </w:rPr>
+        <w:lastRenderedPageBreak/>
         <w:t>Thiết kế và mô phỏng kiểm chứ</w:t>
       </w:r>
       <w:r>
@@ -1949,7 +1971,7 @@
                     <pic:cNvPicPr/>
                   </pic:nvPicPr>
                   <pic:blipFill>
-                    <a:blip r:embed="rId8"/>
+                    <a:blip r:embed="rId10"/>
                     <a:stretch>
                       <a:fillRect/>
                     </a:stretch>
@@ -1975,7 +1997,10 @@
         <w:pStyle w:val="Caption"/>
       </w:pPr>
       <w:r>
-        <w:t xml:space="preserve">Figure </w:t>
+        <w:t>Hình</w:t>
+      </w:r>
+      <w:r>
+        <w:t xml:space="preserve"> </w:t>
       </w:r>
       <w:r>
         <w:fldChar w:fldCharType="begin"/>
@@ -5286,6 +5311,7 @@
           <w:bCs/>
           <w:iCs/>
         </w:rPr>
+        <w:lastRenderedPageBreak/>
         <w:t>Mô tả Verilog cho module dùng để kiểm tra thiết kế</w:t>
       </w:r>
     </w:p>
@@ -5992,13 +6018,7 @@
     </w:tbl>
     <w:p>
       <w:pPr>
-        <w:rPr>
-          <w:b w:val="0"/>
-        </w:rPr>
-      </w:pPr>
-    </w:p>
-    <w:p>
-      <w:pPr>
+        <w:spacing w:before="240"/>
         <w:rPr>
           <w:bCs/>
           <w:iCs/>
@@ -6014,9 +6034,7 @@
     </w:p>
     <w:p>
       <w:pPr>
-        <w:rPr>
-          <w:b w:val="0"/>
-        </w:rPr>
+        <w:keepNext/>
       </w:pPr>
       <w:r>
         <w:rPr>
@@ -6039,7 +6057,7 @@
                     <pic:cNvPicPr/>
                   </pic:nvPicPr>
                   <pic:blipFill>
-                    <a:blip r:embed="rId9" cstate="print">
+                    <a:blip r:embed="rId11" cstate="print">
                       <a:extLst>
                         <a:ext uri="{28A0092B-C50C-407E-A947-70E740481C1C}">
                           <a14:useLocalDpi xmlns:a14="http://schemas.microsoft.com/office/drawing/2010/main" val="0"/>
@@ -6068,38 +6086,79 @@
     </w:p>
     <w:p>
       <w:pPr>
+        <w:pStyle w:val="Caption"/>
+      </w:pPr>
+      <w:r>
+        <w:t xml:space="preserve">Hình </w:t>
+      </w:r>
+      <w:r>
+        <w:fldChar w:fldCharType="begin"/>
+      </w:r>
+      <w:r>
+        <w:instrText xml:space="preserve"> SEQ Figure \* ARABIC </w:instrText>
+      </w:r>
+      <w:r>
+        <w:fldChar w:fldCharType="separate"/>
+      </w:r>
+      <w:r>
         <w:rPr>
-          <w:b w:val="0"/>
+          <w:noProof/>
         </w:rPr>
+        <w:t>3</w:t>
+      </w:r>
+      <w:r>
+        <w:fldChar w:fldCharType="end"/>
+      </w:r>
+      <w:r>
+        <w:t>: T</w:t>
+      </w:r>
+      <w:r>
+        <w:t>ín hiệu in duy trì ở mức 1 sau 10ns, nên tại mỗi cạnh lên của clock sau đó, bit '1' sẽ được dịch vào thanh ghi từ vị trí out[0].</w:t>
+      </w:r>
+      <w:r>
+        <w:t xml:space="preserve"> </w:t>
+      </w:r>
+      <w:r>
+        <w:t>Tại cạnh lên clock đầu tiên (khoảng 20ns), out[0] chuyển thành 1.</w:t>
+      </w:r>
+    </w:p>
+    <w:p>
+      <w:pPr>
+        <w:pStyle w:val="Caption"/>
       </w:pPr>
+      <w:r>
+        <w:t>Tại cạnh lên clock thứ hai (khoảng 40ns), out[0] vẫn là 1 (vì in là 1), và '1' cũ từ out[0] dịch sang out[1], làm cho out[1] cũng thành 1. Bây giờ out là xx...x11.</w:t>
+      </w:r>
+      <w:r>
+        <w:t xml:space="preserve"> </w:t>
+      </w:r>
+      <w:r>
+        <w:t>Quá trình này tiếp diễn. Sau mỗi cạnh lên clock, một bit '1' mới được thêm vào out[0] và các bit '1' cũ dịch chuyển sang trái.</w:t>
+      </w:r>
+    </w:p>
+    <w:p>
+      <w:pPr>
+        <w:pStyle w:val="Caption"/>
+      </w:pPr>
+      <w:r>
+        <w:t>Sau 8 cạnh lên của clock (khoảng 160ns), toàn bộ thanh ghi out[7:0] chứa giá trị 8'b11111111 (tất cả các bit đều là 1), thể hiện rằng 8 bit '1' đã được dịch hoàn toàn vào thanh ghi.</w:t>
+      </w:r>
     </w:p>
     <w:p>
       <w:pPr>
         <w:rPr>
           <w:b w:val="0"/>
+          <w:bCs/>
         </w:rPr>
       </w:pPr>
-    </w:p>
-    <w:p>
-      <w:pPr>
+      <w:r>
         <w:rPr>
           <w:b w:val="0"/>
+          <w:bCs/>
         </w:rPr>
-      </w:pPr>
-    </w:p>
-    <w:p>
-      <w:pPr>
-        <w:rPr>
-          <w:b w:val="0"/>
-        </w:rPr>
-      </w:pPr>
-    </w:p>
-    <w:p>
-      <w:pPr>
-        <w:rPr>
-          <w:b w:val="0"/>
-        </w:rPr>
-      </w:pPr>
+        <w:lastRenderedPageBreak/>
+        <w:t>Dạng sóng mô phỏng cho thấy module SR_8bit hoạt động chính xác như một thanh ghi dịch trái (left shift register) 8-bit.</w:t>
+      </w:r>
     </w:p>
     <w:p>
       <w:pPr>
@@ -6156,7 +6215,7 @@
                     <pic:cNvPicPr/>
                   </pic:nvPicPr>
                   <pic:blipFill>
-                    <a:blip r:embed="rId10"/>
+                    <a:blip r:embed="rId12"/>
                     <a:stretch>
                       <a:fillRect/>
                     </a:stretch>
@@ -6185,7 +6244,10 @@
         </w:rPr>
       </w:pPr>
       <w:r>
-        <w:t xml:space="preserve">Figure </w:t>
+        <w:t>Hình</w:t>
+      </w:r>
+      <w:r>
+        <w:t xml:space="preserve"> </w:t>
       </w:r>
       <w:r>
         <w:fldChar w:fldCharType="begin"/>
@@ -6200,7 +6262,7 @@
         <w:rPr>
           <w:noProof/>
         </w:rPr>
-        <w:t>3</w:t>
+        <w:t>4</w:t>
       </w:r>
       <w:r>
         <w:rPr>
@@ -11198,13 +11260,16 @@
     </w:tbl>
     <w:p>
       <w:pPr>
+        <w:spacing w:before="240" w:after="0" w:line="360" w:lineRule="auto"/>
         <w:rPr>
-          <w:b w:val="0"/>
+          <w:bCs/>
+          <w:iCs/>
         </w:rPr>
       </w:pPr>
     </w:p>
     <w:p>
       <w:pPr>
+        <w:spacing w:before="240" w:after="0" w:line="360" w:lineRule="auto"/>
         <w:rPr>
           <w:bCs/>
           <w:iCs/>
@@ -13213,6 +13278,16 @@
     </w:tbl>
     <w:p>
       <w:pPr>
+        <w:spacing w:before="240"/>
+        <w:rPr>
+          <w:bCs/>
+          <w:iCs/>
+        </w:rPr>
+      </w:pPr>
+    </w:p>
+    <w:p>
+      <w:pPr>
+        <w:spacing w:before="240"/>
         <w:rPr>
           <w:bCs/>
           <w:iCs/>
@@ -13232,6 +13307,7 @@
           <w:bCs/>
           <w:iCs/>
         </w:rPr>
+        <w:lastRenderedPageBreak/>
         <w:t>Mô tả Verilog cho module dùng để kiểm tra thiết kế</w:t>
       </w:r>
     </w:p>
@@ -13269,7 +13345,6 @@
                 <w:sz w:val="21"/>
                 <w:szCs w:val="21"/>
               </w:rPr>
-              <w:lastRenderedPageBreak/>
               <w:t>`timescale</w:t>
             </w:r>
             <w:r>
@@ -14038,14 +14113,7 @@
     </w:tbl>
     <w:p>
       <w:pPr>
-        <w:rPr>
-          <w:bCs/>
-          <w:iCs/>
-        </w:rPr>
-      </w:pPr>
-    </w:p>
-    <w:p>
-      <w:pPr>
+        <w:spacing w:before="240"/>
         <w:rPr>
           <w:bCs/>
           <w:iCs/>
@@ -14061,9 +14129,7 @@
     </w:p>
     <w:p>
       <w:pPr>
-        <w:rPr>
-          <w:b w:val="0"/>
-        </w:rPr>
+        <w:keepNext/>
       </w:pPr>
       <w:r>
         <w:rPr>
@@ -14086,7 +14152,7 @@
                     <pic:cNvPicPr/>
                   </pic:nvPicPr>
                   <pic:blipFill>
-                    <a:blip r:embed="rId11" cstate="print">
+                    <a:blip r:embed="rId13" cstate="print">
                       <a:extLst>
                         <a:ext uri="{28A0092B-C50C-407E-A947-70E740481C1C}">
                           <a14:useLocalDpi xmlns:a14="http://schemas.microsoft.com/office/drawing/2010/main" val="0"/>
@@ -14115,204 +14181,137 @@
     </w:p>
     <w:p>
       <w:pPr>
+        <w:pStyle w:val="Caption"/>
+      </w:pPr>
+      <w:r>
+        <w:t xml:space="preserve">Hình </w:t>
+      </w:r>
+      <w:r>
+        <w:fldChar w:fldCharType="begin"/>
+      </w:r>
+      <w:r>
+        <w:instrText xml:space="preserve"> SEQ Figure \* ARABIC </w:instrText>
+      </w:r>
+      <w:r>
+        <w:fldChar w:fldCharType="separate"/>
+      </w:r>
+      <w:r>
         <w:rPr>
-          <w:b w:val="0"/>
+          <w:noProof/>
         </w:rPr>
-      </w:pPr>
+        <w:t>5</w:t>
+      </w:r>
+      <w:r>
+        <w:fldChar w:fldCharType="end"/>
+      </w:r>
+      <w:r>
+        <w:t>: T</w:t>
+      </w:r>
+      <w:r>
+        <w:t>ại thời điểm 50ns, tín hiệu up chuyển từ thấp (0) lên cao (1). Điều này báo hiệu cho bộ đếm chuyển sang chế độ đếm lên.</w:t>
+      </w:r>
+      <w:r>
+        <w:t xml:space="preserve"> C</w:t>
+      </w:r>
+      <w:r>
+        <w:t>ạnh lên của clock đầu tiên sau khi up lên 1 (ví dụ: cạnh lên tiếp theo sau 50ns là tại 60ns), giá trị của bộ đếm bắt đầu tăng lên.</w:t>
+      </w:r>
     </w:p>
     <w:p>
       <w:pPr>
-        <w:rPr>
-          <w:b w:val="0"/>
-        </w:rPr>
+        <w:pStyle w:val="Caption"/>
       </w:pPr>
+      <w:r>
+        <w:t>Quan sát dạng sóng, giá trị của count tăng lên từng đơn vị tại mỗi cạnh lên của clock:</w:t>
+      </w:r>
+      <w:r>
+        <w:t xml:space="preserve"> </w:t>
+      </w:r>
+      <w:r>
+        <w:t>Tại ~60ns: count chuyển từ 00000000 lên 00000001 (1).</w:t>
+      </w:r>
+      <w:r>
+        <w:t xml:space="preserve"> </w:t>
+      </w:r>
+      <w:r>
+        <w:t>Tại ~100ns: count chuyển từ 00000001 lên 00000010 (2).</w:t>
+      </w:r>
+      <w:r>
+        <w:t xml:space="preserve"> </w:t>
+      </w:r>
+      <w:r>
+        <w:t>Tại ~140ns: count chuyển từ 00000010 lên 00000011 (3).</w:t>
+      </w:r>
+      <w:r>
+        <w:t xml:space="preserve"> </w:t>
+      </w:r>
     </w:p>
     <w:p>
       <w:pPr>
-        <w:rPr>
-          <w:b w:val="0"/>
-        </w:rPr>
+        <w:pStyle w:val="Caption"/>
       </w:pPr>
-    </w:p>
-    <w:p>
-      <w:pPr>
-        <w:rPr>
-          <w:b w:val="0"/>
-        </w:rPr>
-      </w:pPr>
-    </w:p>
-    <w:p>
-      <w:pPr>
-        <w:rPr>
-          <w:b w:val="0"/>
-        </w:rPr>
-      </w:pPr>
-    </w:p>
-    <w:p>
-      <w:pPr>
-        <w:rPr>
-          <w:b w:val="0"/>
-        </w:rPr>
-      </w:pPr>
-    </w:p>
-    <w:p>
-      <w:pPr>
-        <w:rPr>
-          <w:b w:val="0"/>
-        </w:rPr>
-      </w:pPr>
-    </w:p>
-    <w:p>
-      <w:pPr>
-        <w:pStyle w:val="ListParagraph"/>
-        <w:rPr>
-          <w:b w:val="0"/>
-        </w:rPr>
-      </w:pPr>
-    </w:p>
-    <w:p>
-      <w:pPr>
-        <w:pStyle w:val="ListParagraph"/>
-        <w:rPr>
-          <w:b w:val="0"/>
-        </w:rPr>
-      </w:pPr>
-    </w:p>
-    <w:p>
-      <w:pPr>
-        <w:pStyle w:val="ListParagraph"/>
-        <w:rPr>
-          <w:b w:val="0"/>
-        </w:rPr>
-      </w:pPr>
-    </w:p>
-    <w:p>
-      <w:pPr>
-        <w:pStyle w:val="ListParagraph"/>
-        <w:rPr>
-          <w:b w:val="0"/>
-        </w:rPr>
-      </w:pPr>
-    </w:p>
-    <w:p>
-      <w:pPr>
-        <w:pStyle w:val="ListParagraph"/>
-        <w:rPr>
-          <w:b w:val="0"/>
-        </w:rPr>
-      </w:pPr>
-    </w:p>
-    <w:p>
-      <w:pPr>
-        <w:pStyle w:val="ListParagraph"/>
-        <w:rPr>
-          <w:b w:val="0"/>
-        </w:rPr>
-      </w:pPr>
-    </w:p>
-    <w:p>
-      <w:pPr>
-        <w:pStyle w:val="ListParagraph"/>
-        <w:rPr>
-          <w:b w:val="0"/>
-        </w:rPr>
-      </w:pPr>
-    </w:p>
-    <w:p>
-      <w:pPr>
-        <w:pStyle w:val="ListParagraph"/>
-        <w:rPr>
-          <w:b w:val="0"/>
-        </w:rPr>
-      </w:pPr>
-    </w:p>
-    <w:p>
-      <w:pPr>
-        <w:pStyle w:val="ListParagraph"/>
-        <w:rPr>
-          <w:b w:val="0"/>
-        </w:rPr>
-      </w:pPr>
-    </w:p>
-    <w:p>
-      <w:pPr>
-        <w:pStyle w:val="ListParagraph"/>
-        <w:rPr>
-          <w:b w:val="0"/>
-        </w:rPr>
-      </w:pPr>
-    </w:p>
-    <w:p>
-      <w:pPr>
-        <w:pStyle w:val="ListParagraph"/>
-        <w:rPr>
-          <w:b w:val="0"/>
-        </w:rPr>
-      </w:pPr>
-    </w:p>
-    <w:p>
-      <w:pPr>
-        <w:pStyle w:val="ListParagraph"/>
-        <w:rPr>
-          <w:b w:val="0"/>
-        </w:rPr>
-      </w:pPr>
-    </w:p>
-    <w:p>
-      <w:pPr>
-        <w:pStyle w:val="ListParagraph"/>
-        <w:rPr>
-          <w:b w:val="0"/>
-        </w:rPr>
-      </w:pPr>
-    </w:p>
-    <w:p>
-      <w:pPr>
-        <w:pStyle w:val="ListParagraph"/>
-        <w:rPr>
-          <w:b w:val="0"/>
-        </w:rPr>
-      </w:pPr>
-    </w:p>
-    <w:p>
-      <w:pPr>
-        <w:pStyle w:val="ListParagraph"/>
-        <w:rPr>
-          <w:b w:val="0"/>
-        </w:rPr>
-      </w:pPr>
-    </w:p>
-    <w:p>
-      <w:pPr>
-        <w:pStyle w:val="ListParagraph"/>
-        <w:rPr>
-          <w:b w:val="0"/>
-        </w:rPr>
-      </w:pPr>
-    </w:p>
-    <w:p>
-      <w:pPr>
-        <w:pStyle w:val="ListParagraph"/>
-        <w:rPr>
-          <w:b w:val="0"/>
-        </w:rPr>
-      </w:pPr>
-    </w:p>
-    <w:p>
-      <w:pPr>
-        <w:rPr>
-          <w:b w:val="0"/>
-        </w:rPr>
-      </w:pPr>
+      <w:r>
+        <w:t>Kết quả hiển thị là bộ đếm đang đếm lên từ 00000000, tăng giá trị của nó theo từng xung clock khi up ở mức cao. Dạng sóng cho thấy bộ đếm hoạt động đúng với chức năng đếm lên đồng bộ 8-bit</w:t>
+      </w:r>
     </w:p>
     <w:sectPr>
       <w:pgSz w:w="12240" w:h="15840"/>
-      <w:pgMar w:top="990" w:right="1440" w:bottom="1440" w:left="1440" w:header="720" w:footer="720" w:gutter="0"/>
+      <w:pgMar w:top="990" w:right="1440" w:bottom="1440" w:left="1440" w:header="720" w:footer="0" w:gutter="0"/>
       <w:cols w:space="720"/>
       <w:docGrid w:linePitch="360"/>
     </w:sectPr>
   </w:body>
 </w:document>
+</file>
+
+<file path=word/endnotes.xml><?xml version="1.0" encoding="utf-8"?>
+<w:endnotes xmlns:wpc="http://schemas.microsoft.com/office/word/2010/wordprocessingCanvas" xmlns:cx="http://schemas.microsoft.com/office/drawing/2014/chartex" xmlns:cx1="http://schemas.microsoft.com/office/drawing/2015/9/8/chartex" xmlns:cx2="http://schemas.microsoft.com/office/drawing/2015/10/21/chartex" xmlns:cx3="http://schemas.microsoft.com/office/drawing/2016/5/9/chartex" xmlns:cx4="http://schemas.microsoft.com/office/drawing/2016/5/10/chartex" xmlns:cx5="http://schemas.microsoft.com/office/drawing/2016/5/11/chartex" xmlns:cx6="http://schemas.microsoft.com/office/drawing/2016/5/12/chartex" xmlns:cx7="http://schemas.microsoft.com/office/drawing/2016/5/13/chartex" xmlns:cx8="http://schemas.microsoft.com/office/drawing/2016/5/14/chartex" xmlns:mc="http://schemas.openxmlformats.org/markup-compatibility/2006" xmlns:aink="http://schemas.microsoft.com/office/drawing/2016/ink" xmlns:am3d="http://schemas.microsoft.com/office/drawing/2017/model3d" xmlns:o="urn:schemas-microsoft-com:office:office" xmlns:r="http://schemas.openxmlformats.org/officeDocument/2006/relationships" xmlns:m="http://schemas.openxmlformats.org/officeDocument/2006/math" xmlns:v="urn:schemas-microsoft-com:vml" xmlns:wp14="http://schemas.microsoft.com/office/word/2010/wordprocessingDrawing" xmlns:wp="http://schemas.openxmlformats.org/drawingml/2006/wordprocessingDrawing" xmlns:w10="urn:schemas-microsoft-com:office:word" xmlns:w="http://schemas.openxmlformats.org/wordprocessingml/2006/main" xmlns:w14="http://schemas.microsoft.com/office/word/2010/wordml" xmlns:w15="http://schemas.microsoft.com/office/word/2012/wordml" xmlns:w16cex="http://schemas.microsoft.com/office/word/2018/wordml/cex" xmlns:w16cid="http://schemas.microsoft.com/office/word/2016/wordml/cid" xmlns:w16="http://schemas.microsoft.com/office/word/2018/wordml" xmlns:w16sdtdh="http://schemas.microsoft.com/office/word/2020/wordml/sdtdatahash" xmlns:w16se="http://schemas.microsoft.com/office/word/2015/wordml/symex" xmlns:wpg="http://schemas.microsoft.com/office/word/2010/wordprocessingGroup" xmlns:wpi="http://schemas.microsoft.com/office/word/2010/wordprocessingInk" xmlns:wne="http://schemas.microsoft.com/office/word/2006/wordml" xmlns:wps="http://schemas.microsoft.com/office/word/2010/wordprocessingShape" mc:Ignorable="w14 w15 w16se w16cid w16 w16cex w16sdtdh wp14">
+  <w:endnote w:type="separator" w:id="-1">
+    <w:p>
+      <w:pPr>
+        <w:spacing w:after="0" w:line="240" w:lineRule="auto"/>
+      </w:pPr>
+      <w:r>
+        <w:separator/>
+      </w:r>
+    </w:p>
+  </w:endnote>
+  <w:endnote w:type="continuationSeparator" w:id="0">
+    <w:p>
+      <w:pPr>
+        <w:spacing w:after="0" w:line="240" w:lineRule="auto"/>
+      </w:pPr>
+      <w:r>
+        <w:continuationSeparator/>
+      </w:r>
+    </w:p>
+  </w:endnote>
+</w:endnotes>
+</file>
+
+<file path=word/footnotes.xml><?xml version="1.0" encoding="utf-8"?>
+<w:footnotes xmlns:wpc="http://schemas.microsoft.com/office/word/2010/wordprocessingCanvas" xmlns:cx="http://schemas.microsoft.com/office/drawing/2014/chartex" xmlns:cx1="http://schemas.microsoft.com/office/drawing/2015/9/8/chartex" xmlns:cx2="http://schemas.microsoft.com/office/drawing/2015/10/21/chartex" xmlns:cx3="http://schemas.microsoft.com/office/drawing/2016/5/9/chartex" xmlns:cx4="http://schemas.microsoft.com/office/drawing/2016/5/10/chartex" xmlns:cx5="http://schemas.microsoft.com/office/drawing/2016/5/11/chartex" xmlns:cx6="http://schemas.microsoft.com/office/drawing/2016/5/12/chartex" xmlns:cx7="http://schemas.microsoft.com/office/drawing/2016/5/13/chartex" xmlns:cx8="http://schemas.microsoft.com/office/drawing/2016/5/14/chartex" xmlns:mc="http://schemas.openxmlformats.org/markup-compatibility/2006" xmlns:aink="http://schemas.microsoft.com/office/drawing/2016/ink" xmlns:am3d="http://schemas.microsoft.com/office/drawing/2017/model3d" xmlns:o="urn:schemas-microsoft-com:office:office" xmlns:r="http://schemas.openxmlformats.org/officeDocument/2006/relationships" xmlns:m="http://schemas.openxmlformats.org/officeDocument/2006/math" xmlns:v="urn:schemas-microsoft-com:vml" xmlns:wp14="http://schemas.microsoft.com/office/word/2010/wordprocessingDrawing" xmlns:wp="http://schemas.openxmlformats.org/drawingml/2006/wordprocessingDrawing" xmlns:w10="urn:schemas-microsoft-com:office:word" xmlns:w="http://schemas.openxmlformats.org/wordprocessingml/2006/main" xmlns:w14="http://schemas.microsoft.com/office/word/2010/wordml" xmlns:w15="http://schemas.microsoft.com/office/word/2012/wordml" xmlns:w16cex="http://schemas.microsoft.com/office/word/2018/wordml/cex" xmlns:w16cid="http://schemas.microsoft.com/office/word/2016/wordml/cid" xmlns:w16="http://schemas.microsoft.com/office/word/2018/wordml" xmlns:w16sdtdh="http://schemas.microsoft.com/office/word/2020/wordml/sdtdatahash" xmlns:w16se="http://schemas.microsoft.com/office/word/2015/wordml/symex" xmlns:wpg="http://schemas.microsoft.com/office/word/2010/wordprocessingGroup" xmlns:wpi="http://schemas.microsoft.com/office/word/2010/wordprocessingInk" xmlns:wne="http://schemas.microsoft.com/office/word/2006/wordml" xmlns:wps="http://schemas.microsoft.com/office/word/2010/wordprocessingShape" mc:Ignorable="w14 w15 w16se w16cid w16 w16cex w16sdtdh wp14">
+  <w:footnote w:type="separator" w:id="-1">
+    <w:p>
+      <w:pPr>
+        <w:spacing w:after="0" w:line="240" w:lineRule="auto"/>
+      </w:pPr>
+      <w:r>
+        <w:separator/>
+      </w:r>
+    </w:p>
+  </w:footnote>
+  <w:footnote w:type="continuationSeparator" w:id="0">
+    <w:p>
+      <w:pPr>
+        <w:spacing w:after="0" w:line="240" w:lineRule="auto"/>
+      </w:pPr>
+      <w:r>
+        <w:continuationSeparator/>
+      </w:r>
+    </w:p>
+  </w:footnote>
+</w:footnotes>
 </file>
 
 <file path=word/numbering.xml><?xml version="1.0" encoding="utf-8"?>
@@ -15118,6 +15117,50 @@
       <w:szCs w:val="18"/>
     </w:rPr>
   </w:style>
+  <w:style w:type="paragraph" w:styleId="Header">
+    <w:name w:val="header"/>
+    <w:basedOn w:val="Normal"/>
+    <w:link w:val="HeaderChar"/>
+    <w:uiPriority w:val="99"/>
+    <w:unhideWhenUsed/>
+    <w:rsid w:val="00731859"/>
+    <w:pPr>
+      <w:tabs>
+        <w:tab w:val="center" w:pos="4680"/>
+        <w:tab w:val="right" w:pos="9360"/>
+      </w:tabs>
+      <w:spacing w:after="0" w:line="240" w:lineRule="auto"/>
+    </w:pPr>
+  </w:style>
+  <w:style w:type="character" w:customStyle="1" w:styleId="HeaderChar">
+    <w:name w:val="Header Char"/>
+    <w:basedOn w:val="DefaultParagraphFont"/>
+    <w:link w:val="Header"/>
+    <w:uiPriority w:val="99"/>
+    <w:rsid w:val="00731859"/>
+  </w:style>
+  <w:style w:type="paragraph" w:styleId="Footer">
+    <w:name w:val="footer"/>
+    <w:basedOn w:val="Normal"/>
+    <w:link w:val="FooterChar"/>
+    <w:uiPriority w:val="99"/>
+    <w:unhideWhenUsed/>
+    <w:rsid w:val="00731859"/>
+    <w:pPr>
+      <w:tabs>
+        <w:tab w:val="center" w:pos="4680"/>
+        <w:tab w:val="right" w:pos="9360"/>
+      </w:tabs>
+      <w:spacing w:after="0" w:line="240" w:lineRule="auto"/>
+    </w:pPr>
+  </w:style>
+  <w:style w:type="character" w:customStyle="1" w:styleId="FooterChar">
+    <w:name w:val="Footer Char"/>
+    <w:basedOn w:val="DefaultParagraphFont"/>
+    <w:link w:val="Footer"/>
+    <w:uiPriority w:val="99"/>
+    <w:rsid w:val="00731859"/>
+  </w:style>
 </w:styles>
 </file>
 

--- a/Chapter 5/Quick Question. Chapter 05.docx
+++ b/Chapter 5/Quick Question. Chapter 05.docx
@@ -350,11 +350,6 @@
     <w:p>
       <w:pPr>
         <w:pStyle w:val="ListParagraph"/>
-      </w:pPr>
-    </w:p>
-    <w:p>
-      <w:pPr>
-        <w:pStyle w:val="ListParagraph"/>
         <w:numPr>
           <w:ilvl w:val="0"/>
           <w:numId w:val="2"/>
@@ -400,8 +395,8 @@
           <w:noProof/>
         </w:rPr>
         <w:drawing>
-          <wp:inline distT="0" distB="0" distL="0" distR="0" wp14:anchorId="01A46147" wp14:editId="495D2FFB">
-            <wp:extent cx="2343150" cy="2005084"/>
+          <wp:inline distT="0" distB="0" distL="0" distR="0" wp14:anchorId="01A46147" wp14:editId="6A60DA19">
+            <wp:extent cx="2273300" cy="1945312"/>
             <wp:effectExtent l="0" t="0" r="0" b="0"/>
             <wp:docPr id="3" name="Picture 3"/>
             <wp:cNvGraphicFramePr>
@@ -422,7 +417,7 @@
                   <pic:spPr bwMode="auto">
                     <a:xfrm>
                       <a:off x="0" y="0"/>
-                      <a:ext cx="2347056" cy="2008427"/>
+                      <a:ext cx="2291793" cy="1961136"/>
                     </a:xfrm>
                     <a:prstGeom prst="rect">
                       <a:avLst/>
@@ -1179,6 +1174,26 @@
                 <w:szCs w:val="21"/>
               </w:rPr>
             </w:pPr>
+            <w:r>
+              <w:rPr>
+                <w:rFonts w:ascii="Consolas" w:eastAsia="Times New Roman" w:hAnsi="Consolas"/>
+                <w:b w:val="0"/>
+                <w:color w:val="0000FF"/>
+                <w:sz w:val="21"/>
+                <w:szCs w:val="21"/>
+              </w:rPr>
+              <w:t>reg</w:t>
+            </w:r>
+            <w:r>
+              <w:rPr>
+                <w:rFonts w:ascii="Consolas" w:eastAsia="Times New Roman" w:hAnsi="Consolas"/>
+                <w:b w:val="0"/>
+                <w:color w:val="000000"/>
+                <w:sz w:val="21"/>
+                <w:szCs w:val="21"/>
+              </w:rPr>
+              <w:t xml:space="preserve"> D;</w:t>
+            </w:r>
           </w:p>
           <w:p>
             <w:pPr>
@@ -1210,7 +1225,7 @@
                 <w:sz w:val="21"/>
                 <w:szCs w:val="21"/>
               </w:rPr>
-              <w:t xml:space="preserve"> D;</w:t>
+              <w:t xml:space="preserve"> clk;</w:t>
             </w:r>
           </w:p>
           <w:p>
@@ -1233,17 +1248,17 @@
                 <w:sz w:val="21"/>
                 <w:szCs w:val="21"/>
               </w:rPr>
-              <w:t>reg</w:t>
-            </w:r>
-            <w:r>
-              <w:rPr>
-                <w:rFonts w:ascii="Consolas" w:eastAsia="Times New Roman" w:hAnsi="Consolas"/>
-                <w:b w:val="0"/>
-                <w:color w:val="000000"/>
-                <w:sz w:val="21"/>
-                <w:szCs w:val="21"/>
-              </w:rPr>
-              <w:t xml:space="preserve"> clk;</w:t>
+              <w:t>wire</w:t>
+            </w:r>
+            <w:r>
+              <w:rPr>
+                <w:rFonts w:ascii="Consolas" w:eastAsia="Times New Roman" w:hAnsi="Consolas"/>
+                <w:b w:val="0"/>
+                <w:color w:val="000000"/>
+                <w:sz w:val="21"/>
+                <w:szCs w:val="21"/>
+              </w:rPr>
+              <w:t xml:space="preserve"> q;</w:t>
             </w:r>
           </w:p>
           <w:p>
@@ -1253,31 +1268,11 @@
               <w:rPr>
                 <w:rFonts w:ascii="Consolas" w:eastAsia="Times New Roman" w:hAnsi="Consolas"/>
                 <w:b w:val="0"/>
-                <w:color w:val="000000"/>
-                <w:sz w:val="21"/>
-                <w:szCs w:val="21"/>
-              </w:rPr>
-            </w:pPr>
-            <w:r>
-              <w:rPr>
-                <w:rFonts w:ascii="Consolas" w:eastAsia="Times New Roman" w:hAnsi="Consolas"/>
-                <w:b w:val="0"/>
-                <w:color w:val="0000FF"/>
-                <w:sz w:val="21"/>
-                <w:szCs w:val="21"/>
-              </w:rPr>
-              <w:t>wire</w:t>
-            </w:r>
-            <w:r>
-              <w:rPr>
-                <w:rFonts w:ascii="Consolas" w:eastAsia="Times New Roman" w:hAnsi="Consolas"/>
-                <w:b w:val="0"/>
-                <w:color w:val="000000"/>
-                <w:sz w:val="21"/>
-                <w:szCs w:val="21"/>
-              </w:rPr>
-              <w:t xml:space="preserve"> q;</w:t>
-            </w:r>
+                <w:color w:val="008000"/>
+                <w:sz w:val="21"/>
+                <w:szCs w:val="21"/>
+              </w:rPr>
+            </w:pPr>
           </w:p>
           <w:p>
             <w:pPr>
@@ -1286,11 +1281,51 @@
               <w:rPr>
                 <w:rFonts w:ascii="Consolas" w:eastAsia="Times New Roman" w:hAnsi="Consolas"/>
                 <w:b w:val="0"/>
-                <w:color w:val="008000"/>
-                <w:sz w:val="21"/>
-                <w:szCs w:val="21"/>
-              </w:rPr>
-            </w:pPr>
+                <w:color w:val="000000"/>
+                <w:sz w:val="21"/>
+                <w:szCs w:val="21"/>
+              </w:rPr>
+            </w:pPr>
+            <w:r>
+              <w:rPr>
+                <w:rFonts w:ascii="Consolas" w:eastAsia="Times New Roman" w:hAnsi="Consolas"/>
+                <w:b w:val="0"/>
+                <w:color w:val="0000FF"/>
+                <w:sz w:val="21"/>
+                <w:szCs w:val="21"/>
+              </w:rPr>
+              <w:t>initial</w:t>
+            </w:r>
+            <w:r>
+              <w:rPr>
+                <w:rFonts w:ascii="Consolas" w:eastAsia="Times New Roman" w:hAnsi="Consolas"/>
+                <w:b w:val="0"/>
+                <w:color w:val="000000"/>
+                <w:sz w:val="21"/>
+                <w:szCs w:val="21"/>
+              </w:rPr>
+              <w:t xml:space="preserve"> </w:t>
+            </w:r>
+            <w:r>
+              <w:rPr>
+                <w:rFonts w:ascii="Consolas" w:eastAsia="Times New Roman" w:hAnsi="Consolas"/>
+                <w:b w:val="0"/>
+                <w:color w:val="0000FF"/>
+                <w:sz w:val="21"/>
+                <w:szCs w:val="21"/>
+              </w:rPr>
+              <w:t>begin</w:t>
+            </w:r>
+            <w:r>
+              <w:rPr>
+                <w:rFonts w:ascii="Consolas" w:eastAsia="Times New Roman" w:hAnsi="Consolas"/>
+                <w:b w:val="0"/>
+                <w:color w:val="000000"/>
+                <w:sz w:val="21"/>
+                <w:szCs w:val="21"/>
+              </w:rPr>
+              <w:t xml:space="preserve"> </w:t>
+            </w:r>
           </w:p>
           <w:p>
             <w:pPr>
@@ -1308,41 +1343,31 @@
               <w:rPr>
                 <w:rFonts w:ascii="Consolas" w:eastAsia="Times New Roman" w:hAnsi="Consolas"/>
                 <w:b w:val="0"/>
-                <w:color w:val="0000FF"/>
-                <w:sz w:val="21"/>
-                <w:szCs w:val="21"/>
-              </w:rPr>
-              <w:t>initial</w:t>
-            </w:r>
-            <w:r>
-              <w:rPr>
-                <w:rFonts w:ascii="Consolas" w:eastAsia="Times New Roman" w:hAnsi="Consolas"/>
-                <w:b w:val="0"/>
-                <w:color w:val="000000"/>
-                <w:sz w:val="21"/>
-                <w:szCs w:val="21"/>
-              </w:rPr>
-              <w:t xml:space="preserve"> </w:t>
-            </w:r>
-            <w:r>
-              <w:rPr>
-                <w:rFonts w:ascii="Consolas" w:eastAsia="Times New Roman" w:hAnsi="Consolas"/>
-                <w:b w:val="0"/>
-                <w:color w:val="0000FF"/>
-                <w:sz w:val="21"/>
-                <w:szCs w:val="21"/>
-              </w:rPr>
-              <w:t>begin</w:t>
-            </w:r>
-            <w:r>
-              <w:rPr>
-                <w:rFonts w:ascii="Consolas" w:eastAsia="Times New Roman" w:hAnsi="Consolas"/>
-                <w:b w:val="0"/>
-                <w:color w:val="000000"/>
-                <w:sz w:val="21"/>
-                <w:szCs w:val="21"/>
-              </w:rPr>
-              <w:t xml:space="preserve"> </w:t>
+                <w:color w:val="000000"/>
+                <w:sz w:val="21"/>
+                <w:szCs w:val="21"/>
+              </w:rPr>
+              <w:t xml:space="preserve">clk = </w:t>
+            </w:r>
+            <w:r>
+              <w:rPr>
+                <w:rFonts w:ascii="Consolas" w:eastAsia="Times New Roman" w:hAnsi="Consolas"/>
+                <w:b w:val="0"/>
+                <w:color w:val="098658"/>
+                <w:sz w:val="21"/>
+                <w:szCs w:val="21"/>
+              </w:rPr>
+              <w:t>1</w:t>
+            </w:r>
+            <w:r>
+              <w:rPr>
+                <w:rFonts w:ascii="Consolas" w:eastAsia="Times New Roman" w:hAnsi="Consolas"/>
+                <w:b w:val="0"/>
+                <w:color w:val="000000"/>
+                <w:sz w:val="21"/>
+                <w:szCs w:val="21"/>
+              </w:rPr>
+              <w:t xml:space="preserve">; </w:t>
             </w:r>
           </w:p>
           <w:p>
@@ -1365,7 +1390,7 @@
                 <w:sz w:val="21"/>
                 <w:szCs w:val="21"/>
               </w:rPr>
-              <w:t xml:space="preserve">clk = </w:t>
+              <w:t xml:space="preserve">D = </w:t>
             </w:r>
             <w:r>
               <w:rPr>
@@ -1375,17 +1400,17 @@
                 <w:sz w:val="21"/>
                 <w:szCs w:val="21"/>
               </w:rPr>
-              <w:t>1</w:t>
-            </w:r>
-            <w:r>
-              <w:rPr>
-                <w:rFonts w:ascii="Consolas" w:eastAsia="Times New Roman" w:hAnsi="Consolas"/>
-                <w:b w:val="0"/>
-                <w:color w:val="000000"/>
-                <w:sz w:val="21"/>
-                <w:szCs w:val="21"/>
-              </w:rPr>
-              <w:t xml:space="preserve">; </w:t>
+              <w:t>0</w:t>
+            </w:r>
+            <w:r>
+              <w:rPr>
+                <w:rFonts w:ascii="Consolas" w:eastAsia="Times New Roman" w:hAnsi="Consolas"/>
+                <w:b w:val="0"/>
+                <w:color w:val="000000"/>
+                <w:sz w:val="21"/>
+                <w:szCs w:val="21"/>
+              </w:rPr>
+              <w:t>;</w:t>
             </w:r>
           </w:p>
           <w:p>
@@ -1404,31 +1429,11 @@
               <w:rPr>
                 <w:rFonts w:ascii="Consolas" w:eastAsia="Times New Roman" w:hAnsi="Consolas"/>
                 <w:b w:val="0"/>
-                <w:color w:val="000000"/>
-                <w:sz w:val="21"/>
-                <w:szCs w:val="21"/>
-              </w:rPr>
-              <w:t xml:space="preserve">D = </w:t>
-            </w:r>
-            <w:r>
-              <w:rPr>
-                <w:rFonts w:ascii="Consolas" w:eastAsia="Times New Roman" w:hAnsi="Consolas"/>
-                <w:b w:val="0"/>
-                <w:color w:val="098658"/>
-                <w:sz w:val="21"/>
-                <w:szCs w:val="21"/>
-              </w:rPr>
-              <w:t>0</w:t>
-            </w:r>
-            <w:r>
-              <w:rPr>
-                <w:rFonts w:ascii="Consolas" w:eastAsia="Times New Roman" w:hAnsi="Consolas"/>
-                <w:b w:val="0"/>
-                <w:color w:val="000000"/>
-                <w:sz w:val="21"/>
-                <w:szCs w:val="21"/>
-              </w:rPr>
-              <w:t>;</w:t>
+                <w:color w:val="0000FF"/>
+                <w:sz w:val="21"/>
+                <w:szCs w:val="21"/>
+              </w:rPr>
+              <w:t>end</w:t>
             </w:r>
           </w:p>
           <w:p>
@@ -1443,16 +1448,6 @@
                 <w:szCs w:val="21"/>
               </w:rPr>
             </w:pPr>
-            <w:r>
-              <w:rPr>
-                <w:rFonts w:ascii="Consolas" w:eastAsia="Times New Roman" w:hAnsi="Consolas"/>
-                <w:b w:val="0"/>
-                <w:color w:val="0000FF"/>
-                <w:sz w:val="21"/>
-                <w:szCs w:val="21"/>
-              </w:rPr>
-              <w:t>end</w:t>
-            </w:r>
           </w:p>
           <w:p>
             <w:pPr>
@@ -1466,6 +1461,86 @@
                 <w:szCs w:val="21"/>
               </w:rPr>
             </w:pPr>
+            <w:r>
+              <w:rPr>
+                <w:rFonts w:ascii="Consolas" w:eastAsia="Times New Roman" w:hAnsi="Consolas"/>
+                <w:b w:val="0"/>
+                <w:color w:val="0000FF"/>
+                <w:sz w:val="21"/>
+                <w:szCs w:val="21"/>
+              </w:rPr>
+              <w:t>always</w:t>
+            </w:r>
+            <w:r>
+              <w:rPr>
+                <w:rFonts w:ascii="Consolas" w:eastAsia="Times New Roman" w:hAnsi="Consolas"/>
+                <w:b w:val="0"/>
+                <w:color w:val="000000"/>
+                <w:sz w:val="21"/>
+                <w:szCs w:val="21"/>
+              </w:rPr>
+              <w:t xml:space="preserve"> </w:t>
+            </w:r>
+            <w:r>
+              <w:rPr>
+                <w:rFonts w:ascii="Consolas" w:eastAsia="Times New Roman" w:hAnsi="Consolas"/>
+                <w:b w:val="0"/>
+                <w:color w:val="0000FF"/>
+                <w:sz w:val="21"/>
+                <w:szCs w:val="21"/>
+              </w:rPr>
+              <w:t>forever</w:t>
+            </w:r>
+            <w:r>
+              <w:rPr>
+                <w:rFonts w:ascii="Consolas" w:eastAsia="Times New Roman" w:hAnsi="Consolas"/>
+                <w:b w:val="0"/>
+                <w:color w:val="000000"/>
+                <w:sz w:val="21"/>
+                <w:szCs w:val="21"/>
+              </w:rPr>
+              <w:t xml:space="preserve"> </w:t>
+            </w:r>
+            <w:r>
+              <w:rPr>
+                <w:rFonts w:ascii="Consolas" w:eastAsia="Times New Roman" w:hAnsi="Consolas"/>
+                <w:b w:val="0"/>
+                <w:color w:val="098658"/>
+                <w:sz w:val="21"/>
+                <w:szCs w:val="21"/>
+              </w:rPr>
+              <w:t>#</w:t>
+            </w:r>
+            <w:r>
+              <w:rPr>
+                <w:rFonts w:ascii="Consolas" w:eastAsia="Times New Roman" w:hAnsi="Consolas"/>
+                <w:b w:val="0"/>
+                <w:color w:val="098658"/>
+                <w:sz w:val="21"/>
+                <w:szCs w:val="21"/>
+              </w:rPr>
+              <w:t>2</w:t>
+            </w:r>
+            <w:r>
+              <w:rPr>
+                <w:rFonts w:ascii="Consolas" w:eastAsia="Times New Roman" w:hAnsi="Consolas"/>
+                <w:b w:val="0"/>
+                <w:color w:val="098658"/>
+                <w:sz w:val="21"/>
+                <w:szCs w:val="21"/>
+              </w:rPr>
+              <w:t>0</w:t>
+            </w:r>
+            <w:r>
+              <w:rPr>
+                <w:rFonts w:ascii="Consolas" w:eastAsia="Times New Roman" w:hAnsi="Consolas"/>
+                <w:b w:val="0"/>
+                <w:color w:val="000000"/>
+                <w:sz w:val="21"/>
+                <w:szCs w:val="21"/>
+              </w:rPr>
+              <w:t xml:space="preserve"> clk = ~clk;</w:t>
+            </w:r>
           </w:p>
           <w:p>
             <w:pPr>
@@ -1537,7 +1612,7 @@
                 <w:sz w:val="21"/>
                 <w:szCs w:val="21"/>
               </w:rPr>
-              <w:t>2</w:t>
+              <w:t>4</w:t>
             </w:r>
             <w:r>
               <w:rPr>
@@ -1557,7 +1632,7 @@
                 <w:sz w:val="21"/>
                 <w:szCs w:val="21"/>
               </w:rPr>
-              <w:t xml:space="preserve"> clk = ~clk;</w:t>
+              <w:t xml:space="preserve"> D = ~D;</w:t>
             </w:r>
           </w:p>
           <w:p>
@@ -1576,11 +1651,11 @@
               <w:rPr>
                 <w:rFonts w:ascii="Consolas" w:eastAsia="Times New Roman" w:hAnsi="Consolas"/>
                 <w:b w:val="0"/>
-                <w:color w:val="0000FF"/>
-                <w:sz w:val="21"/>
-                <w:szCs w:val="21"/>
-              </w:rPr>
-              <w:t>always</w:t>
+                <w:color w:val="800000"/>
+                <w:sz w:val="21"/>
+                <w:szCs w:val="21"/>
+              </w:rPr>
+              <w:t>FF_D</w:t>
             </w:r>
             <w:r>
               <w:rPr>
@@ -1596,103 +1671,10 @@
               <w:rPr>
                 <w:rFonts w:ascii="Consolas" w:eastAsia="Times New Roman" w:hAnsi="Consolas"/>
                 <w:b w:val="0"/>
-                <w:color w:val="0000FF"/>
-                <w:sz w:val="21"/>
-                <w:szCs w:val="21"/>
-              </w:rPr>
-              <w:t>forever</w:t>
-            </w:r>
-            <w:r>
-              <w:rPr>
-                <w:rFonts w:ascii="Consolas" w:eastAsia="Times New Roman" w:hAnsi="Consolas"/>
-                <w:b w:val="0"/>
-                <w:color w:val="000000"/>
-                <w:sz w:val="21"/>
-                <w:szCs w:val="21"/>
-              </w:rPr>
-              <w:t xml:space="preserve"> </w:t>
-            </w:r>
-            <w:r>
-              <w:rPr>
-                <w:rFonts w:ascii="Consolas" w:eastAsia="Times New Roman" w:hAnsi="Consolas"/>
-                <w:b w:val="0"/>
-                <w:color w:val="098658"/>
-                <w:sz w:val="21"/>
-                <w:szCs w:val="21"/>
-              </w:rPr>
-              <w:t>#</w:t>
-            </w:r>
-            <w:r>
-              <w:rPr>
-                <w:rFonts w:ascii="Consolas" w:eastAsia="Times New Roman" w:hAnsi="Consolas"/>
-                <w:b w:val="0"/>
-                <w:color w:val="098658"/>
-                <w:sz w:val="21"/>
-                <w:szCs w:val="21"/>
-              </w:rPr>
-              <w:t>4</w:t>
-            </w:r>
-            <w:r>
-              <w:rPr>
-                <w:rFonts w:ascii="Consolas" w:eastAsia="Times New Roman" w:hAnsi="Consolas"/>
-                <w:b w:val="0"/>
-                <w:color w:val="098658"/>
-                <w:sz w:val="21"/>
-                <w:szCs w:val="21"/>
-              </w:rPr>
-              <w:t>0</w:t>
-            </w:r>
-            <w:r>
-              <w:rPr>
-                <w:rFonts w:ascii="Consolas" w:eastAsia="Times New Roman" w:hAnsi="Consolas"/>
-                <w:b w:val="0"/>
-                <w:color w:val="000000"/>
-                <w:sz w:val="21"/>
-                <w:szCs w:val="21"/>
-              </w:rPr>
-              <w:t xml:space="preserve"> D = ~D;</w:t>
-            </w:r>
-          </w:p>
-          <w:p>
-            <w:pPr>
-              <w:shd w:val="clear" w:color="auto" w:fill="FFFFFF"/>
-              <w:spacing w:line="285" w:lineRule="atLeast"/>
-              <w:rPr>
-                <w:rFonts w:ascii="Consolas" w:eastAsia="Times New Roman" w:hAnsi="Consolas"/>
-                <w:b w:val="0"/>
-                <w:color w:val="000000"/>
-                <w:sz w:val="21"/>
-                <w:szCs w:val="21"/>
-              </w:rPr>
-            </w:pPr>
-            <w:r>
-              <w:rPr>
-                <w:rFonts w:ascii="Consolas" w:eastAsia="Times New Roman" w:hAnsi="Consolas"/>
-                <w:b w:val="0"/>
                 <w:color w:val="800000"/>
                 <w:sz w:val="21"/>
                 <w:szCs w:val="21"/>
               </w:rPr>
-              <w:t>FF_D</w:t>
-            </w:r>
-            <w:r>
-              <w:rPr>
-                <w:rFonts w:ascii="Consolas" w:eastAsia="Times New Roman" w:hAnsi="Consolas"/>
-                <w:b w:val="0"/>
-                <w:color w:val="000000"/>
-                <w:sz w:val="21"/>
-                <w:szCs w:val="21"/>
-              </w:rPr>
-              <w:t xml:space="preserve"> </w:t>
-            </w:r>
-            <w:r>
-              <w:rPr>
-                <w:rFonts w:ascii="Consolas" w:eastAsia="Times New Roman" w:hAnsi="Consolas"/>
-                <w:b w:val="0"/>
-                <w:color w:val="800000"/>
-                <w:sz w:val="21"/>
-                <w:szCs w:val="21"/>
-              </w:rPr>
               <w:t>m0</w:t>
             </w:r>
             <w:r>
@@ -1715,19 +1697,6 @@
               </w:rPr>
               <w:t>;</w:t>
             </w:r>
-          </w:p>
-          <w:p>
-            <w:pPr>
-              <w:shd w:val="clear" w:color="auto" w:fill="FFFFFF"/>
-              <w:spacing w:line="285" w:lineRule="atLeast"/>
-              <w:rPr>
-                <w:rFonts w:ascii="Consolas" w:eastAsia="Times New Roman" w:hAnsi="Consolas"/>
-                <w:b w:val="0"/>
-                <w:color w:val="000000"/>
-                <w:sz w:val="21"/>
-                <w:szCs w:val="21"/>
-              </w:rPr>
-            </w:pPr>
           </w:p>
           <w:p>
             <w:pPr>
@@ -1767,14 +1736,7 @@
     </w:tbl>
     <w:p>
       <w:pPr>
-        <w:rPr>
-          <w:bCs/>
-          <w:iCs/>
-        </w:rPr>
-      </w:pPr>
-    </w:p>
-    <w:p>
-      <w:pPr>
+        <w:spacing w:before="240"/>
         <w:rPr>
           <w:bCs/>
           <w:iCs/>
@@ -1785,22 +1747,24 @@
           <w:bCs/>
           <w:iCs/>
         </w:rPr>
-        <w:t>Kết quả mô phỏng</w:t>
+        <w:t>Kết quả mô phỏn</w:t>
       </w:r>
-    </w:p>
-    <w:p>
-      <w:pPr>
-        <w:keepNext/>
-      </w:pPr>
+      <w:r>
+        <w:rPr>
+          <w:bCs/>
+          <w:iCs/>
+        </w:rPr>
+        <w:t>g</w:t>
+      </w:r>
       <w:r>
         <w:rPr>
           <w:b w:val="0"/>
           <w:noProof/>
         </w:rPr>
         <w:drawing>
-          <wp:inline distT="0" distB="0" distL="0" distR="0" wp14:anchorId="3E11D9F2" wp14:editId="4FADF1F5">
-            <wp:extent cx="5943600" cy="2756535"/>
-            <wp:effectExtent l="0" t="0" r="0" b="5715"/>
+          <wp:inline distT="0" distB="0" distL="0" distR="0" wp14:anchorId="3E11D9F2" wp14:editId="795DBCE9">
+            <wp:extent cx="5842000" cy="2440409"/>
+            <wp:effectExtent l="0" t="0" r="6350" b="0"/>
             <wp:docPr id="7" name="Picture 7"/>
             <wp:cNvGraphicFramePr>
               <a:graphicFrameLocks xmlns:a="http://schemas.openxmlformats.org/drawingml/2006/main" noChangeAspect="1"/>
@@ -1812,7 +1776,7 @@
                     <pic:cNvPr id="7" name="Picture 7"/>
                     <pic:cNvPicPr/>
                   </pic:nvPicPr>
-                  <pic:blipFill>
+                  <pic:blipFill rotWithShape="1">
                     <a:blip r:embed="rId9">
                       <a:extLst>
                         <a:ext uri="{28A0092B-C50C-407E-A947-70E740481C1C}">
@@ -1820,18 +1784,25 @@
                         </a:ext>
                       </a:extLst>
                     </a:blip>
-                    <a:stretch>
-                      <a:fillRect/>
-                    </a:stretch>
+                    <a:srcRect b="9928"/>
+                    <a:stretch/>
                   </pic:blipFill>
-                  <pic:spPr>
+                  <pic:spPr bwMode="auto">
                     <a:xfrm>
                       <a:off x="0" y="0"/>
-                      <a:ext cx="5943600" cy="2756535"/>
+                      <a:ext cx="5860963" cy="2448330"/>
                     </a:xfrm>
                     <a:prstGeom prst="rect">
                       <a:avLst/>
                     </a:prstGeom>
+                    <a:ln>
+                      <a:noFill/>
+                    </a:ln>
+                    <a:extLst>
+                      <a:ext uri="{53640926-AAD7-44D8-BBD7-CCE9431645EC}">
+                        <a14:shadowObscured xmlns:a14="http://schemas.microsoft.com/office/drawing/2010/main"/>
+                      </a:ext>
+                    </a:extLst>
                   </pic:spPr>
                 </pic:pic>
               </a:graphicData>
@@ -1853,54 +1824,20 @@
       <w:r>
         <w:t xml:space="preserve"> </w:t>
       </w:r>
-      <w:r>
-        <w:fldChar w:fldCharType="begin"/>
-      </w:r>
-      <w:r>
-        <w:instrText xml:space="preserve"> SEQ Figure \* ARABIC </w:instrText>
-      </w:r>
-      <w:r>
-        <w:fldChar w:fldCharType="separate"/>
-      </w:r>
-      <w:r>
-        <w:rPr>
-          <w:noProof/>
-        </w:rPr>
-        <w:t>1</w:t>
-      </w:r>
-      <w:r>
-        <w:rPr>
-          <w:noProof/>
-        </w:rPr>
-        <w:fldChar w:fldCharType="end"/>
-      </w:r>
+      <w:fldSimple w:instr=" SEQ Figure \* ARABIC ">
+        <w:r>
+          <w:rPr>
+            <w:noProof/>
+          </w:rPr>
+          <w:t>1</w:t>
+        </w:r>
+      </w:fldSimple>
       <w:r>
         <w:t>: Hình ảnh mô tả kết quả cấp xung đầu vào D và xung Clk. Tại thời điểm 25ns, D = 1 , Clk =1 thì q = 1 (kích cạnh lên)</w:t>
       </w:r>
       <w:r>
         <w:t xml:space="preserve"> trạng thái trước đó D = 0, clk = 1 thì q = 0 =&gt; Thiết lập mạch flip flop D đúng</w:t>
       </w:r>
-    </w:p>
-    <w:p>
-      <w:pPr>
-        <w:rPr>
-          <w:b w:val="0"/>
-        </w:rPr>
-      </w:pPr>
-    </w:p>
-    <w:p>
-      <w:pPr>
-        <w:rPr>
-          <w:b w:val="0"/>
-        </w:rPr>
-      </w:pPr>
-    </w:p>
-    <w:p>
-      <w:pPr>
-        <w:rPr>
-          <w:b w:val="0"/>
-        </w:rPr>
-      </w:pPr>
     </w:p>
     <w:p>
       <w:pPr>
@@ -1917,7 +1854,6 @@
         <w:rPr>
           <w:b w:val="0"/>
         </w:rPr>
-        <w:lastRenderedPageBreak/>
         <w:t>Thiết kế và mô phỏng kiểm chứ</w:t>
       </w:r>
       <w:r>
@@ -1956,7 +1892,7 @@
           <w:noProof/>
         </w:rPr>
         <w:drawing>
-          <wp:inline distT="0" distB="0" distL="0" distR="0" wp14:anchorId="0C5F8CCF" wp14:editId="0C6F4553">
+          <wp:inline distT="0" distB="0" distL="0" distR="0" wp14:anchorId="0C5F8CCF" wp14:editId="14CC8018">
             <wp:extent cx="5943600" cy="1280795"/>
             <wp:effectExtent l="0" t="0" r="0" b="0"/>
             <wp:docPr id="1" name="Picture 1"/>
@@ -2002,27 +1938,14 @@
       <w:r>
         <w:t xml:space="preserve"> </w:t>
       </w:r>
-      <w:r>
-        <w:fldChar w:fldCharType="begin"/>
-      </w:r>
-      <w:r>
-        <w:instrText xml:space="preserve"> SEQ Figure \* ARABIC </w:instrText>
-      </w:r>
-      <w:r>
-        <w:fldChar w:fldCharType="separate"/>
-      </w:r>
-      <w:r>
-        <w:rPr>
-          <w:noProof/>
-        </w:rPr>
-        <w:t>2</w:t>
-      </w:r>
-      <w:r>
-        <w:rPr>
-          <w:noProof/>
-        </w:rPr>
-        <w:fldChar w:fldCharType="end"/>
-      </w:r>
+      <w:fldSimple w:instr=" SEQ Figure \* ARABIC ">
+        <w:r>
+          <w:rPr>
+            <w:noProof/>
+          </w:rPr>
+          <w:t>2</w:t>
+        </w:r>
+      </w:fldSimple>
       <w:r>
         <w:t>: 4-bit SISO shift register</w:t>
       </w:r>
@@ -2035,6 +1958,7 @@
         <w:spacing w:after="0"/>
       </w:pPr>
       <w:r>
+        <w:lastRenderedPageBreak/>
         <w:t xml:space="preserve">Bảng trạng thái  </w:t>
       </w:r>
     </w:p>
@@ -4164,6 +4088,166 @@
                 <w:szCs w:val="21"/>
               </w:rPr>
             </w:pPr>
+            <w:r>
+              <w:rPr>
+                <w:rFonts w:ascii="Consolas" w:eastAsia="Times New Roman" w:hAnsi="Consolas"/>
+                <w:b w:val="0"/>
+                <w:color w:val="0000FF"/>
+                <w:sz w:val="21"/>
+                <w:szCs w:val="21"/>
+              </w:rPr>
+              <w:t>module</w:t>
+            </w:r>
+            <w:r>
+              <w:rPr>
+                <w:rFonts w:ascii="Consolas" w:eastAsia="Times New Roman" w:hAnsi="Consolas"/>
+                <w:b w:val="0"/>
+                <w:color w:val="000000"/>
+                <w:sz w:val="21"/>
+                <w:szCs w:val="21"/>
+              </w:rPr>
+              <w:t xml:space="preserve"> </w:t>
+            </w:r>
+            <w:r>
+              <w:rPr>
+                <w:rFonts w:ascii="Consolas" w:eastAsia="Times New Roman" w:hAnsi="Consolas"/>
+                <w:b w:val="0"/>
+                <w:color w:val="267F99"/>
+                <w:sz w:val="21"/>
+                <w:szCs w:val="21"/>
+              </w:rPr>
+              <w:t>SR_8bit</w:t>
+            </w:r>
+            <w:r>
+              <w:rPr>
+                <w:rFonts w:ascii="Consolas" w:eastAsia="Times New Roman" w:hAnsi="Consolas"/>
+                <w:b w:val="0"/>
+                <w:color w:val="000000"/>
+                <w:sz w:val="21"/>
+                <w:szCs w:val="21"/>
+              </w:rPr>
+              <w:t>(</w:t>
+            </w:r>
+            <w:r>
+              <w:rPr>
+                <w:rFonts w:ascii="Consolas" w:eastAsia="Times New Roman" w:hAnsi="Consolas"/>
+                <w:b w:val="0"/>
+                <w:color w:val="0000FF"/>
+                <w:sz w:val="21"/>
+                <w:szCs w:val="21"/>
+              </w:rPr>
+              <w:t>input</w:t>
+            </w:r>
+            <w:r>
+              <w:rPr>
+                <w:rFonts w:ascii="Consolas" w:eastAsia="Times New Roman" w:hAnsi="Consolas"/>
+                <w:b w:val="0"/>
+                <w:color w:val="000000"/>
+                <w:sz w:val="21"/>
+                <w:szCs w:val="21"/>
+              </w:rPr>
+              <w:t xml:space="preserve"> </w:t>
+            </w:r>
+            <w:r>
+              <w:rPr>
+                <w:rFonts w:ascii="Consolas" w:eastAsia="Times New Roman" w:hAnsi="Consolas"/>
+                <w:b w:val="0"/>
+                <w:color w:val="0000FF"/>
+                <w:sz w:val="21"/>
+                <w:szCs w:val="21"/>
+              </w:rPr>
+              <w:t>wire</w:t>
+            </w:r>
+            <w:r>
+              <w:rPr>
+                <w:rFonts w:ascii="Consolas" w:eastAsia="Times New Roman" w:hAnsi="Consolas"/>
+                <w:b w:val="0"/>
+                <w:color w:val="000000"/>
+                <w:sz w:val="21"/>
+                <w:szCs w:val="21"/>
+              </w:rPr>
+              <w:t xml:space="preserve"> in, clk, </w:t>
+            </w:r>
+            <w:r>
+              <w:rPr>
+                <w:rFonts w:ascii="Consolas" w:eastAsia="Times New Roman" w:hAnsi="Consolas"/>
+                <w:b w:val="0"/>
+                <w:color w:val="0000FF"/>
+                <w:sz w:val="21"/>
+                <w:szCs w:val="21"/>
+              </w:rPr>
+              <w:t>output</w:t>
+            </w:r>
+            <w:r>
+              <w:rPr>
+                <w:rFonts w:ascii="Consolas" w:eastAsia="Times New Roman" w:hAnsi="Consolas"/>
+                <w:b w:val="0"/>
+                <w:color w:val="000000"/>
+                <w:sz w:val="21"/>
+                <w:szCs w:val="21"/>
+              </w:rPr>
+              <w:t xml:space="preserve"> </w:t>
+            </w:r>
+            <w:r>
+              <w:rPr>
+                <w:rFonts w:ascii="Consolas" w:eastAsia="Times New Roman" w:hAnsi="Consolas"/>
+                <w:b w:val="0"/>
+                <w:color w:val="0000FF"/>
+                <w:sz w:val="21"/>
+                <w:szCs w:val="21"/>
+              </w:rPr>
+              <w:t>wire</w:t>
+            </w:r>
+            <w:r>
+              <w:rPr>
+                <w:rFonts w:ascii="Consolas" w:eastAsia="Times New Roman" w:hAnsi="Consolas"/>
+                <w:b w:val="0"/>
+                <w:color w:val="000000"/>
+                <w:sz w:val="21"/>
+                <w:szCs w:val="21"/>
+              </w:rPr>
+              <w:t>[</w:t>
+            </w:r>
+            <w:r>
+              <w:rPr>
+                <w:rFonts w:ascii="Consolas" w:eastAsia="Times New Roman" w:hAnsi="Consolas"/>
+                <w:b w:val="0"/>
+                <w:color w:val="098658"/>
+                <w:sz w:val="21"/>
+                <w:szCs w:val="21"/>
+              </w:rPr>
+              <w:t>7</w:t>
+            </w:r>
+            <w:r>
+              <w:rPr>
+                <w:rFonts w:ascii="Consolas" w:eastAsia="Times New Roman" w:hAnsi="Consolas"/>
+                <w:b w:val="0"/>
+                <w:color w:val="222222"/>
+                <w:sz w:val="21"/>
+                <w:szCs w:val="21"/>
+              </w:rPr>
+              <w:t>:</w:t>
+            </w:r>
+            <w:r>
+              <w:rPr>
+                <w:rFonts w:ascii="Consolas" w:eastAsia="Times New Roman" w:hAnsi="Consolas"/>
+                <w:b w:val="0"/>
+                <w:color w:val="098658"/>
+                <w:sz w:val="21"/>
+                <w:szCs w:val="21"/>
+              </w:rPr>
+              <w:t>0</w:t>
+            </w:r>
+            <w:r>
+              <w:rPr>
+                <w:rFonts w:ascii="Consolas" w:eastAsia="Times New Roman" w:hAnsi="Consolas"/>
+                <w:b w:val="0"/>
+                <w:color w:val="000000"/>
+                <w:sz w:val="21"/>
+                <w:szCs w:val="21"/>
+              </w:rPr>
+              <w:t>] out);</w:t>
+            </w:r>
           </w:p>
           <w:p>
             <w:pPr>
@@ -4181,161 +4265,11 @@
               <w:rPr>
                 <w:rFonts w:ascii="Consolas" w:eastAsia="Times New Roman" w:hAnsi="Consolas"/>
                 <w:b w:val="0"/>
-                <w:color w:val="0000FF"/>
-                <w:sz w:val="21"/>
-                <w:szCs w:val="21"/>
-              </w:rPr>
-              <w:t>module</w:t>
-            </w:r>
-            <w:r>
-              <w:rPr>
-                <w:rFonts w:ascii="Consolas" w:eastAsia="Times New Roman" w:hAnsi="Consolas"/>
-                <w:b w:val="0"/>
-                <w:color w:val="000000"/>
-                <w:sz w:val="21"/>
-                <w:szCs w:val="21"/>
-              </w:rPr>
-              <w:t xml:space="preserve"> </w:t>
-            </w:r>
-            <w:r>
-              <w:rPr>
-                <w:rFonts w:ascii="Consolas" w:eastAsia="Times New Roman" w:hAnsi="Consolas"/>
-                <w:b w:val="0"/>
-                <w:color w:val="267F99"/>
-                <w:sz w:val="21"/>
-                <w:szCs w:val="21"/>
-              </w:rPr>
-              <w:t>SR_8bit</w:t>
-            </w:r>
-            <w:r>
-              <w:rPr>
-                <w:rFonts w:ascii="Consolas" w:eastAsia="Times New Roman" w:hAnsi="Consolas"/>
-                <w:b w:val="0"/>
-                <w:color w:val="000000"/>
-                <w:sz w:val="21"/>
-                <w:szCs w:val="21"/>
-              </w:rPr>
-              <w:t>(</w:t>
-            </w:r>
-            <w:r>
-              <w:rPr>
-                <w:rFonts w:ascii="Consolas" w:eastAsia="Times New Roman" w:hAnsi="Consolas"/>
-                <w:b w:val="0"/>
-                <w:color w:val="0000FF"/>
-                <w:sz w:val="21"/>
-                <w:szCs w:val="21"/>
-              </w:rPr>
-              <w:t>input</w:t>
-            </w:r>
-            <w:r>
-              <w:rPr>
-                <w:rFonts w:ascii="Consolas" w:eastAsia="Times New Roman" w:hAnsi="Consolas"/>
-                <w:b w:val="0"/>
-                <w:color w:val="000000"/>
-                <w:sz w:val="21"/>
-                <w:szCs w:val="21"/>
-              </w:rPr>
-              <w:t xml:space="preserve"> </w:t>
-            </w:r>
-            <w:r>
-              <w:rPr>
-                <w:rFonts w:ascii="Consolas" w:eastAsia="Times New Roman" w:hAnsi="Consolas"/>
-                <w:b w:val="0"/>
-                <w:color w:val="0000FF"/>
-                <w:sz w:val="21"/>
-                <w:szCs w:val="21"/>
-              </w:rPr>
-              <w:t>wire</w:t>
-            </w:r>
-            <w:r>
-              <w:rPr>
-                <w:rFonts w:ascii="Consolas" w:eastAsia="Times New Roman" w:hAnsi="Consolas"/>
-                <w:b w:val="0"/>
-                <w:color w:val="000000"/>
-                <w:sz w:val="21"/>
-                <w:szCs w:val="21"/>
-              </w:rPr>
-              <w:t xml:space="preserve"> in, clk, </w:t>
-            </w:r>
-            <w:r>
-              <w:rPr>
-                <w:rFonts w:ascii="Consolas" w:eastAsia="Times New Roman" w:hAnsi="Consolas"/>
-                <w:b w:val="0"/>
-                <w:color w:val="0000FF"/>
-                <w:sz w:val="21"/>
-                <w:szCs w:val="21"/>
-              </w:rPr>
-              <w:t>output</w:t>
-            </w:r>
-            <w:r>
-              <w:rPr>
-                <w:rFonts w:ascii="Consolas" w:eastAsia="Times New Roman" w:hAnsi="Consolas"/>
-                <w:b w:val="0"/>
-                <w:color w:val="000000"/>
-                <w:sz w:val="21"/>
-                <w:szCs w:val="21"/>
-              </w:rPr>
-              <w:t xml:space="preserve"> </w:t>
-            </w:r>
-            <w:r>
-              <w:rPr>
-                <w:rFonts w:ascii="Consolas" w:eastAsia="Times New Roman" w:hAnsi="Consolas"/>
-                <w:b w:val="0"/>
-                <w:color w:val="0000FF"/>
-                <w:sz w:val="21"/>
-                <w:szCs w:val="21"/>
-              </w:rPr>
-              <w:t>wire</w:t>
-            </w:r>
-            <w:r>
-              <w:rPr>
-                <w:rFonts w:ascii="Consolas" w:eastAsia="Times New Roman" w:hAnsi="Consolas"/>
-                <w:b w:val="0"/>
-                <w:color w:val="000000"/>
-                <w:sz w:val="21"/>
-                <w:szCs w:val="21"/>
-              </w:rPr>
-              <w:t>[</w:t>
-            </w:r>
-            <w:r>
-              <w:rPr>
-                <w:rFonts w:ascii="Consolas" w:eastAsia="Times New Roman" w:hAnsi="Consolas"/>
-                <w:b w:val="0"/>
-                <w:color w:val="098658"/>
-                <w:sz w:val="21"/>
-                <w:szCs w:val="21"/>
-              </w:rPr>
-              <w:t>7</w:t>
-            </w:r>
-            <w:r>
-              <w:rPr>
-                <w:rFonts w:ascii="Consolas" w:eastAsia="Times New Roman" w:hAnsi="Consolas"/>
-                <w:b w:val="0"/>
-                <w:color w:val="222222"/>
-                <w:sz w:val="21"/>
-                <w:szCs w:val="21"/>
-              </w:rPr>
-              <w:t>:</w:t>
-            </w:r>
-            <w:r>
-              <w:rPr>
-                <w:rFonts w:ascii="Consolas" w:eastAsia="Times New Roman" w:hAnsi="Consolas"/>
-                <w:b w:val="0"/>
-                <w:color w:val="098658"/>
-                <w:sz w:val="21"/>
-                <w:szCs w:val="21"/>
-              </w:rPr>
-              <w:t>0</w:t>
-            </w:r>
-            <w:r>
-              <w:rPr>
-                <w:rFonts w:ascii="Consolas" w:eastAsia="Times New Roman" w:hAnsi="Consolas"/>
-                <w:b w:val="0"/>
-                <w:color w:val="000000"/>
-                <w:sz w:val="21"/>
-                <w:szCs w:val="21"/>
-              </w:rPr>
-              <w:t>] out);</w:t>
+                <w:color w:val="000000"/>
+                <w:sz w:val="21"/>
+                <w:szCs w:val="21"/>
+              </w:rPr>
+              <w:t> </w:t>
             </w:r>
           </w:p>
           <w:p>
@@ -4358,7 +4292,77 @@
                 <w:sz w:val="21"/>
                 <w:szCs w:val="21"/>
               </w:rPr>
-              <w:t> </w:t>
+              <w:t xml:space="preserve">  </w:t>
+            </w:r>
+            <w:r>
+              <w:rPr>
+                <w:rFonts w:ascii="Consolas" w:eastAsia="Times New Roman" w:hAnsi="Consolas"/>
+                <w:b w:val="0"/>
+                <w:color w:val="800000"/>
+                <w:sz w:val="21"/>
+                <w:szCs w:val="21"/>
+              </w:rPr>
+              <w:t>FF_D</w:t>
+            </w:r>
+            <w:r>
+              <w:rPr>
+                <w:rFonts w:ascii="Consolas" w:eastAsia="Times New Roman" w:hAnsi="Consolas"/>
+                <w:b w:val="0"/>
+                <w:color w:val="000000"/>
+                <w:sz w:val="21"/>
+                <w:szCs w:val="21"/>
+              </w:rPr>
+              <w:t xml:space="preserve"> </w:t>
+            </w:r>
+            <w:r>
+              <w:rPr>
+                <w:rFonts w:ascii="Consolas" w:eastAsia="Times New Roman" w:hAnsi="Consolas"/>
+                <w:b w:val="0"/>
+                <w:color w:val="800000"/>
+                <w:sz w:val="21"/>
+                <w:szCs w:val="21"/>
+              </w:rPr>
+              <w:t>F0</w:t>
+            </w:r>
+            <w:r>
+              <w:rPr>
+                <w:rFonts w:ascii="Consolas" w:eastAsia="Times New Roman" w:hAnsi="Consolas"/>
+                <w:b w:val="0"/>
+                <w:color w:val="000000"/>
+                <w:sz w:val="21"/>
+                <w:szCs w:val="21"/>
+              </w:rPr>
+              <w:t xml:space="preserve"> (in, clk, out[</w:t>
+            </w:r>
+            <w:r>
+              <w:rPr>
+                <w:rFonts w:ascii="Consolas" w:eastAsia="Times New Roman" w:hAnsi="Consolas"/>
+                <w:b w:val="0"/>
+                <w:color w:val="098658"/>
+                <w:sz w:val="21"/>
+                <w:szCs w:val="21"/>
+              </w:rPr>
+              <w:t>0</w:t>
+            </w:r>
+            <w:r>
+              <w:rPr>
+                <w:rFonts w:ascii="Consolas" w:eastAsia="Times New Roman" w:hAnsi="Consolas"/>
+                <w:b w:val="0"/>
+                <w:color w:val="000000"/>
+                <w:sz w:val="21"/>
+                <w:szCs w:val="21"/>
+              </w:rPr>
+              <w:t>])</w:t>
+            </w:r>
+            <w:r>
+              <w:rPr>
+                <w:rFonts w:ascii="Consolas" w:eastAsia="Times New Roman" w:hAnsi="Consolas"/>
+                <w:b w:val="0"/>
+                <w:color w:val="222222"/>
+                <w:sz w:val="21"/>
+                <w:szCs w:val="21"/>
+              </w:rPr>
+              <w:t>;</w:t>
             </w:r>
           </w:p>
           <w:p>
@@ -4411,17 +4415,17 @@
                 <w:sz w:val="21"/>
                 <w:szCs w:val="21"/>
               </w:rPr>
-              <w:t>F0</w:t>
-            </w:r>
-            <w:r>
-              <w:rPr>
-                <w:rFonts w:ascii="Consolas" w:eastAsia="Times New Roman" w:hAnsi="Consolas"/>
-                <w:b w:val="0"/>
-                <w:color w:val="000000"/>
-                <w:sz w:val="21"/>
-                <w:szCs w:val="21"/>
-              </w:rPr>
-              <w:t xml:space="preserve"> (in, clk, out[</w:t>
+              <w:t>F1</w:t>
+            </w:r>
+            <w:r>
+              <w:rPr>
+                <w:rFonts w:ascii="Consolas" w:eastAsia="Times New Roman" w:hAnsi="Consolas"/>
+                <w:b w:val="0"/>
+                <w:color w:val="000000"/>
+                <w:sz w:val="21"/>
+                <w:szCs w:val="21"/>
+              </w:rPr>
+              <w:t xml:space="preserve"> (out[</w:t>
             </w:r>
             <w:r>
               <w:rPr>
@@ -4432,6 +4436,26 @@
                 <w:szCs w:val="21"/>
               </w:rPr>
               <w:t>0</w:t>
+            </w:r>
+            <w:r>
+              <w:rPr>
+                <w:rFonts w:ascii="Consolas" w:eastAsia="Times New Roman" w:hAnsi="Consolas"/>
+                <w:b w:val="0"/>
+                <w:color w:val="000000"/>
+                <w:sz w:val="21"/>
+                <w:szCs w:val="21"/>
+              </w:rPr>
+              <w:t>], clk, out[</w:t>
+            </w:r>
+            <w:r>
+              <w:rPr>
+                <w:rFonts w:ascii="Consolas" w:eastAsia="Times New Roman" w:hAnsi="Consolas"/>
+                <w:b w:val="0"/>
+                <w:color w:val="098658"/>
+                <w:sz w:val="21"/>
+                <w:szCs w:val="21"/>
+              </w:rPr>
+              <w:t>1</w:t>
             </w:r>
             <w:r>
               <w:rPr>
@@ -4504,7 +4528,7 @@
                 <w:sz w:val="21"/>
                 <w:szCs w:val="21"/>
               </w:rPr>
-              <w:t>F1</w:t>
+              <w:t>F2</w:t>
             </w:r>
             <w:r>
               <w:rPr>
@@ -4524,7 +4548,7 @@
                 <w:sz w:val="21"/>
                 <w:szCs w:val="21"/>
               </w:rPr>
-              <w:t>0</w:t>
+              <w:t>1</w:t>
             </w:r>
             <w:r>
               <w:rPr>
@@ -4544,7 +4568,7 @@
                 <w:sz w:val="21"/>
                 <w:szCs w:val="21"/>
               </w:rPr>
-              <w:t>1</w:t>
+              <w:t>2</w:t>
             </w:r>
             <w:r>
               <w:rPr>
@@ -4617,7 +4641,7 @@
                 <w:sz w:val="21"/>
                 <w:szCs w:val="21"/>
               </w:rPr>
-              <w:t>F2</w:t>
+              <w:t>F3</w:t>
             </w:r>
             <w:r>
               <w:rPr>
@@ -4637,7 +4661,7 @@
                 <w:sz w:val="21"/>
                 <w:szCs w:val="21"/>
               </w:rPr>
-              <w:t>1</w:t>
+              <w:t>2</w:t>
             </w:r>
             <w:r>
               <w:rPr>
@@ -4657,7 +4681,7 @@
                 <w:sz w:val="21"/>
                 <w:szCs w:val="21"/>
               </w:rPr>
-              <w:t>2</w:t>
+              <w:t>3</w:t>
             </w:r>
             <w:r>
               <w:rPr>
@@ -4730,7 +4754,7 @@
                 <w:sz w:val="21"/>
                 <w:szCs w:val="21"/>
               </w:rPr>
-              <w:t>F3</w:t>
+              <w:t>F4</w:t>
             </w:r>
             <w:r>
               <w:rPr>
@@ -4750,7 +4774,7 @@
                 <w:sz w:val="21"/>
                 <w:szCs w:val="21"/>
               </w:rPr>
-              <w:t>2</w:t>
+              <w:t>3</w:t>
             </w:r>
             <w:r>
               <w:rPr>
@@ -4770,7 +4794,7 @@
                 <w:sz w:val="21"/>
                 <w:szCs w:val="21"/>
               </w:rPr>
-              <w:t>3</w:t>
+              <w:t>4</w:t>
             </w:r>
             <w:r>
               <w:rPr>
@@ -4843,7 +4867,7 @@
                 <w:sz w:val="21"/>
                 <w:szCs w:val="21"/>
               </w:rPr>
-              <w:t>F4</w:t>
+              <w:t>F5</w:t>
             </w:r>
             <w:r>
               <w:rPr>
@@ -4863,7 +4887,7 @@
                 <w:sz w:val="21"/>
                 <w:szCs w:val="21"/>
               </w:rPr>
-              <w:t>3</w:t>
+              <w:t>4</w:t>
             </w:r>
             <w:r>
               <w:rPr>
@@ -4883,7 +4907,7 @@
                 <w:sz w:val="21"/>
                 <w:szCs w:val="21"/>
               </w:rPr>
-              <w:t>4</w:t>
+              <w:t>5</w:t>
             </w:r>
             <w:r>
               <w:rPr>
@@ -4956,7 +4980,7 @@
                 <w:sz w:val="21"/>
                 <w:szCs w:val="21"/>
               </w:rPr>
-              <w:t>F5</w:t>
+              <w:t>F6</w:t>
             </w:r>
             <w:r>
               <w:rPr>
@@ -4976,7 +5000,7 @@
                 <w:sz w:val="21"/>
                 <w:szCs w:val="21"/>
               </w:rPr>
-              <w:t>4</w:t>
+              <w:t>5</w:t>
             </w:r>
             <w:r>
               <w:rPr>
@@ -4996,7 +5020,7 @@
                 <w:sz w:val="21"/>
                 <w:szCs w:val="21"/>
               </w:rPr>
-              <w:t>5</w:t>
+              <w:t>6</w:t>
             </w:r>
             <w:r>
               <w:rPr>
@@ -5069,7 +5093,7 @@
                 <w:sz w:val="21"/>
                 <w:szCs w:val="21"/>
               </w:rPr>
-              <w:t>F6</w:t>
+              <w:t>F7</w:t>
             </w:r>
             <w:r>
               <w:rPr>
@@ -5089,7 +5113,7 @@
                 <w:sz w:val="21"/>
                 <w:szCs w:val="21"/>
               </w:rPr>
-              <w:t>5</w:t>
+              <w:t>6</w:t>
             </w:r>
             <w:r>
               <w:rPr>
@@ -5109,7 +5133,7 @@
                 <w:sz w:val="21"/>
                 <w:szCs w:val="21"/>
               </w:rPr>
-              <w:t>6</w:t>
+              <w:t>7</w:t>
             </w:r>
             <w:r>
               <w:rPr>
@@ -5148,869 +5172,11 @@
               <w:rPr>
                 <w:rFonts w:ascii="Consolas" w:eastAsia="Times New Roman" w:hAnsi="Consolas"/>
                 <w:b w:val="0"/>
-                <w:color w:val="000000"/>
-                <w:sz w:val="21"/>
-                <w:szCs w:val="21"/>
-              </w:rPr>
-              <w:t xml:space="preserve">  </w:t>
-            </w:r>
-            <w:r>
-              <w:rPr>
-                <w:rFonts w:ascii="Consolas" w:eastAsia="Times New Roman" w:hAnsi="Consolas"/>
-                <w:b w:val="0"/>
-                <w:color w:val="800000"/>
-                <w:sz w:val="21"/>
-                <w:szCs w:val="21"/>
-              </w:rPr>
-              <w:t>FF_D</w:t>
-            </w:r>
-            <w:r>
-              <w:rPr>
-                <w:rFonts w:ascii="Consolas" w:eastAsia="Times New Roman" w:hAnsi="Consolas"/>
-                <w:b w:val="0"/>
-                <w:color w:val="000000"/>
-                <w:sz w:val="21"/>
-                <w:szCs w:val="21"/>
-              </w:rPr>
-              <w:t xml:space="preserve"> </w:t>
-            </w:r>
-            <w:r>
-              <w:rPr>
-                <w:rFonts w:ascii="Consolas" w:eastAsia="Times New Roman" w:hAnsi="Consolas"/>
-                <w:b w:val="0"/>
-                <w:color w:val="800000"/>
-                <w:sz w:val="21"/>
-                <w:szCs w:val="21"/>
-              </w:rPr>
-              <w:t>F7</w:t>
-            </w:r>
-            <w:r>
-              <w:rPr>
-                <w:rFonts w:ascii="Consolas" w:eastAsia="Times New Roman" w:hAnsi="Consolas"/>
-                <w:b w:val="0"/>
-                <w:color w:val="000000"/>
-                <w:sz w:val="21"/>
-                <w:szCs w:val="21"/>
-              </w:rPr>
-              <w:t xml:space="preserve"> (out[</w:t>
-            </w:r>
-            <w:r>
-              <w:rPr>
-                <w:rFonts w:ascii="Consolas" w:eastAsia="Times New Roman" w:hAnsi="Consolas"/>
-                <w:b w:val="0"/>
-                <w:color w:val="098658"/>
-                <w:sz w:val="21"/>
-                <w:szCs w:val="21"/>
-              </w:rPr>
-              <w:t>6</w:t>
-            </w:r>
-            <w:r>
-              <w:rPr>
-                <w:rFonts w:ascii="Consolas" w:eastAsia="Times New Roman" w:hAnsi="Consolas"/>
-                <w:b w:val="0"/>
-                <w:color w:val="000000"/>
-                <w:sz w:val="21"/>
-                <w:szCs w:val="21"/>
-              </w:rPr>
-              <w:t>], clk, out[</w:t>
-            </w:r>
-            <w:r>
-              <w:rPr>
-                <w:rFonts w:ascii="Consolas" w:eastAsia="Times New Roman" w:hAnsi="Consolas"/>
-                <w:b w:val="0"/>
-                <w:color w:val="098658"/>
-                <w:sz w:val="21"/>
-                <w:szCs w:val="21"/>
-              </w:rPr>
-              <w:t>7</w:t>
-            </w:r>
-            <w:r>
-              <w:rPr>
-                <w:rFonts w:ascii="Consolas" w:eastAsia="Times New Roman" w:hAnsi="Consolas"/>
-                <w:b w:val="0"/>
-                <w:color w:val="000000"/>
-                <w:sz w:val="21"/>
-                <w:szCs w:val="21"/>
-              </w:rPr>
-              <w:t>])</w:t>
-            </w:r>
-            <w:r>
-              <w:rPr>
-                <w:rFonts w:ascii="Consolas" w:eastAsia="Times New Roman" w:hAnsi="Consolas"/>
-                <w:b w:val="0"/>
-                <w:color w:val="222222"/>
-                <w:sz w:val="21"/>
-                <w:szCs w:val="21"/>
-              </w:rPr>
-              <w:t>;</w:t>
-            </w:r>
-          </w:p>
-          <w:p>
-            <w:pPr>
-              <w:shd w:val="clear" w:color="auto" w:fill="FFFFFF"/>
-              <w:spacing w:line="285" w:lineRule="atLeast"/>
-              <w:rPr>
-                <w:rFonts w:ascii="Consolas" w:eastAsia="Times New Roman" w:hAnsi="Consolas"/>
-                <w:b w:val="0"/>
-                <w:color w:val="000000"/>
-                <w:sz w:val="21"/>
-                <w:szCs w:val="21"/>
-              </w:rPr>
-            </w:pPr>
-          </w:p>
-          <w:p>
-            <w:pPr>
-              <w:shd w:val="clear" w:color="auto" w:fill="FFFFFF"/>
-              <w:spacing w:line="285" w:lineRule="atLeast"/>
-              <w:rPr>
-                <w:rFonts w:ascii="Consolas" w:eastAsia="Times New Roman" w:hAnsi="Consolas"/>
-                <w:b w:val="0"/>
-                <w:color w:val="000000"/>
-                <w:sz w:val="21"/>
-                <w:szCs w:val="21"/>
-              </w:rPr>
-            </w:pPr>
-            <w:r>
-              <w:rPr>
-                <w:rFonts w:ascii="Consolas" w:eastAsia="Times New Roman" w:hAnsi="Consolas"/>
-                <w:b w:val="0"/>
                 <w:color w:val="0000FF"/>
                 <w:sz w:val="21"/>
                 <w:szCs w:val="21"/>
               </w:rPr>
               <w:t>endmodule</w:t>
-            </w:r>
-          </w:p>
-        </w:tc>
-      </w:tr>
-    </w:tbl>
-    <w:p>
-      <w:pPr>
-        <w:spacing w:after="0"/>
-      </w:pPr>
-    </w:p>
-    <w:p>
-      <w:pPr>
-        <w:spacing w:before="240"/>
-        <w:rPr>
-          <w:bCs/>
-          <w:iCs/>
-        </w:rPr>
-      </w:pPr>
-    </w:p>
-    <w:p>
-      <w:pPr>
-        <w:spacing w:before="240"/>
-        <w:rPr>
-          <w:bCs/>
-          <w:iCs/>
-        </w:rPr>
-      </w:pPr>
-      <w:r>
-        <w:rPr>
-          <w:bCs/>
-          <w:iCs/>
-        </w:rPr>
-        <w:lastRenderedPageBreak/>
-        <w:t>Mô tả Verilog cho module dùng để kiểm tra thiết kế</w:t>
-      </w:r>
-    </w:p>
-    <w:tbl>
-      <w:tblPr>
-        <w:tblStyle w:val="TableGrid"/>
-        <w:tblW w:w="0" w:type="auto"/>
-        <w:tblLook w:val="04A0" w:firstRow="1" w:lastRow="0" w:firstColumn="1" w:lastColumn="0" w:noHBand="0" w:noVBand="1"/>
-      </w:tblPr>
-      <w:tblGrid>
-        <w:gridCol w:w="9350"/>
-      </w:tblGrid>
-      <w:tr>
-        <w:tc>
-          <w:tcPr>
-            <w:tcW w:w="9350" w:type="dxa"/>
-          </w:tcPr>
-          <w:p>
-            <w:pPr>
-              <w:shd w:val="clear" w:color="auto" w:fill="FFFFFF"/>
-              <w:spacing w:line="285" w:lineRule="atLeast"/>
-              <w:rPr>
-                <w:rFonts w:ascii="Consolas" w:eastAsia="Times New Roman" w:hAnsi="Consolas"/>
-                <w:b w:val="0"/>
-                <w:color w:val="000000"/>
-                <w:sz w:val="21"/>
-                <w:szCs w:val="21"/>
-              </w:rPr>
-            </w:pPr>
-            <w:r>
-              <w:rPr>
-                <w:rFonts w:ascii="Consolas" w:eastAsia="Times New Roman" w:hAnsi="Consolas"/>
-                <w:b w:val="0"/>
-                <w:color w:val="0000FF"/>
-                <w:sz w:val="21"/>
-                <w:szCs w:val="21"/>
-              </w:rPr>
-              <w:t>`timescale</w:t>
-            </w:r>
-            <w:r>
-              <w:rPr>
-                <w:rFonts w:ascii="Consolas" w:eastAsia="Times New Roman" w:hAnsi="Consolas"/>
-                <w:b w:val="0"/>
-                <w:color w:val="000000"/>
-                <w:sz w:val="21"/>
-                <w:szCs w:val="21"/>
-              </w:rPr>
-              <w:t xml:space="preserve"> 1ns/1ns </w:t>
-            </w:r>
-            <w:r>
-              <w:rPr>
-                <w:rFonts w:ascii="Consolas" w:eastAsia="Times New Roman" w:hAnsi="Consolas"/>
-                <w:b w:val="0"/>
-                <w:color w:val="008000"/>
-                <w:sz w:val="21"/>
-                <w:szCs w:val="21"/>
-              </w:rPr>
-              <w:t>// define timescale</w:t>
-            </w:r>
-          </w:p>
-          <w:p>
-            <w:pPr>
-              <w:shd w:val="clear" w:color="auto" w:fill="FFFFFF"/>
-              <w:spacing w:line="285" w:lineRule="atLeast"/>
-              <w:rPr>
-                <w:rFonts w:ascii="Consolas" w:eastAsia="Times New Roman" w:hAnsi="Consolas"/>
-                <w:b w:val="0"/>
-                <w:color w:val="000000"/>
-                <w:sz w:val="21"/>
-                <w:szCs w:val="21"/>
-              </w:rPr>
-            </w:pPr>
-            <w:r>
-              <w:rPr>
-                <w:rFonts w:ascii="Consolas" w:eastAsia="Times New Roman" w:hAnsi="Consolas"/>
-                <w:b w:val="0"/>
-                <w:color w:val="0000FF"/>
-                <w:sz w:val="21"/>
-                <w:szCs w:val="21"/>
-              </w:rPr>
-              <w:t>module</w:t>
-            </w:r>
-            <w:r>
-              <w:rPr>
-                <w:rFonts w:ascii="Consolas" w:eastAsia="Times New Roman" w:hAnsi="Consolas"/>
-                <w:b w:val="0"/>
-                <w:color w:val="000000"/>
-                <w:sz w:val="21"/>
-                <w:szCs w:val="21"/>
-              </w:rPr>
-              <w:t xml:space="preserve"> </w:t>
-            </w:r>
-            <w:r>
-              <w:rPr>
-                <w:rFonts w:ascii="Consolas" w:eastAsia="Times New Roman" w:hAnsi="Consolas"/>
-                <w:b w:val="0"/>
-                <w:color w:val="267F99"/>
-                <w:sz w:val="21"/>
-                <w:szCs w:val="21"/>
-              </w:rPr>
-              <w:t>HoangNgocDung_tb_FFD_SR_8bit</w:t>
-            </w:r>
-            <w:r>
-              <w:rPr>
-                <w:rFonts w:ascii="Consolas" w:eastAsia="Times New Roman" w:hAnsi="Consolas"/>
-                <w:b w:val="0"/>
-                <w:color w:val="000000"/>
-                <w:sz w:val="21"/>
-                <w:szCs w:val="21"/>
-              </w:rPr>
-              <w:t>();</w:t>
-            </w:r>
-          </w:p>
-          <w:p>
-            <w:pPr>
-              <w:shd w:val="clear" w:color="auto" w:fill="FFFFFF"/>
-              <w:spacing w:line="285" w:lineRule="atLeast"/>
-              <w:rPr>
-                <w:rFonts w:ascii="Consolas" w:eastAsia="Times New Roman" w:hAnsi="Consolas"/>
-                <w:b w:val="0"/>
-                <w:color w:val="000000"/>
-                <w:sz w:val="21"/>
-                <w:szCs w:val="21"/>
-              </w:rPr>
-            </w:pPr>
-          </w:p>
-          <w:p>
-            <w:pPr>
-              <w:shd w:val="clear" w:color="auto" w:fill="FFFFFF"/>
-              <w:spacing w:line="285" w:lineRule="atLeast"/>
-              <w:rPr>
-                <w:rFonts w:ascii="Consolas" w:eastAsia="Times New Roman" w:hAnsi="Consolas"/>
-                <w:b w:val="0"/>
-                <w:color w:val="000000"/>
-                <w:sz w:val="21"/>
-                <w:szCs w:val="21"/>
-              </w:rPr>
-            </w:pPr>
-            <w:r>
-              <w:rPr>
-                <w:rFonts w:ascii="Consolas" w:eastAsia="Times New Roman" w:hAnsi="Consolas"/>
-                <w:b w:val="0"/>
-                <w:color w:val="0000FF"/>
-                <w:sz w:val="21"/>
-                <w:szCs w:val="21"/>
-              </w:rPr>
-              <w:t>reg</w:t>
-            </w:r>
-            <w:r>
-              <w:rPr>
-                <w:rFonts w:ascii="Consolas" w:eastAsia="Times New Roman" w:hAnsi="Consolas"/>
-                <w:b w:val="0"/>
-                <w:color w:val="000000"/>
-                <w:sz w:val="21"/>
-                <w:szCs w:val="21"/>
-              </w:rPr>
-              <w:t xml:space="preserve"> in;</w:t>
-            </w:r>
-          </w:p>
-          <w:p>
-            <w:pPr>
-              <w:shd w:val="clear" w:color="auto" w:fill="FFFFFF"/>
-              <w:spacing w:line="285" w:lineRule="atLeast"/>
-              <w:rPr>
-                <w:rFonts w:ascii="Consolas" w:eastAsia="Times New Roman" w:hAnsi="Consolas"/>
-                <w:b w:val="0"/>
-                <w:color w:val="000000"/>
-                <w:sz w:val="21"/>
-                <w:szCs w:val="21"/>
-              </w:rPr>
-            </w:pPr>
-            <w:r>
-              <w:rPr>
-                <w:rFonts w:ascii="Consolas" w:eastAsia="Times New Roman" w:hAnsi="Consolas"/>
-                <w:b w:val="0"/>
-                <w:color w:val="0000FF"/>
-                <w:sz w:val="21"/>
-                <w:szCs w:val="21"/>
-              </w:rPr>
-              <w:t>reg</w:t>
-            </w:r>
-            <w:r>
-              <w:rPr>
-                <w:rFonts w:ascii="Consolas" w:eastAsia="Times New Roman" w:hAnsi="Consolas"/>
-                <w:b w:val="0"/>
-                <w:color w:val="000000"/>
-                <w:sz w:val="21"/>
-                <w:szCs w:val="21"/>
-              </w:rPr>
-              <w:t xml:space="preserve"> clk;</w:t>
-            </w:r>
-          </w:p>
-          <w:p>
-            <w:pPr>
-              <w:shd w:val="clear" w:color="auto" w:fill="FFFFFF"/>
-              <w:spacing w:line="285" w:lineRule="atLeast"/>
-              <w:rPr>
-                <w:rFonts w:ascii="Consolas" w:eastAsia="Times New Roman" w:hAnsi="Consolas"/>
-                <w:b w:val="0"/>
-                <w:color w:val="000000"/>
-                <w:sz w:val="21"/>
-                <w:szCs w:val="21"/>
-              </w:rPr>
-            </w:pPr>
-            <w:r>
-              <w:rPr>
-                <w:rFonts w:ascii="Consolas" w:eastAsia="Times New Roman" w:hAnsi="Consolas"/>
-                <w:b w:val="0"/>
-                <w:color w:val="0000FF"/>
-                <w:sz w:val="21"/>
-                <w:szCs w:val="21"/>
-              </w:rPr>
-              <w:t>wire</w:t>
-            </w:r>
-            <w:r>
-              <w:rPr>
-                <w:rFonts w:ascii="Consolas" w:eastAsia="Times New Roman" w:hAnsi="Consolas"/>
-                <w:b w:val="0"/>
-                <w:color w:val="000000"/>
-                <w:sz w:val="21"/>
-                <w:szCs w:val="21"/>
-              </w:rPr>
-              <w:t xml:space="preserve"> [</w:t>
-            </w:r>
-            <w:r>
-              <w:rPr>
-                <w:rFonts w:ascii="Consolas" w:eastAsia="Times New Roman" w:hAnsi="Consolas"/>
-                <w:b w:val="0"/>
-                <w:color w:val="098658"/>
-                <w:sz w:val="21"/>
-                <w:szCs w:val="21"/>
-              </w:rPr>
-              <w:t>7</w:t>
-            </w:r>
-            <w:r>
-              <w:rPr>
-                <w:rFonts w:ascii="Consolas" w:eastAsia="Times New Roman" w:hAnsi="Consolas"/>
-                <w:b w:val="0"/>
-                <w:color w:val="222222"/>
-                <w:sz w:val="21"/>
-                <w:szCs w:val="21"/>
-              </w:rPr>
-              <w:t>:</w:t>
-            </w:r>
-            <w:r>
-              <w:rPr>
-                <w:rFonts w:ascii="Consolas" w:eastAsia="Times New Roman" w:hAnsi="Consolas"/>
-                <w:b w:val="0"/>
-                <w:color w:val="098658"/>
-                <w:sz w:val="21"/>
-                <w:szCs w:val="21"/>
-              </w:rPr>
-              <w:t>0</w:t>
-            </w:r>
-            <w:r>
-              <w:rPr>
-                <w:rFonts w:ascii="Consolas" w:eastAsia="Times New Roman" w:hAnsi="Consolas"/>
-                <w:b w:val="0"/>
-                <w:color w:val="000000"/>
-                <w:sz w:val="21"/>
-                <w:szCs w:val="21"/>
-              </w:rPr>
-              <w:t>] out;</w:t>
-            </w:r>
-          </w:p>
-          <w:p>
-            <w:pPr>
-              <w:shd w:val="clear" w:color="auto" w:fill="FFFFFF"/>
-              <w:spacing w:after="240" w:line="285" w:lineRule="atLeast"/>
-              <w:rPr>
-                <w:rFonts w:ascii="Consolas" w:eastAsia="Times New Roman" w:hAnsi="Consolas"/>
-                <w:b w:val="0"/>
-                <w:color w:val="000000"/>
-                <w:sz w:val="21"/>
-                <w:szCs w:val="21"/>
-              </w:rPr>
-            </w:pPr>
-          </w:p>
-          <w:p>
-            <w:pPr>
-              <w:shd w:val="clear" w:color="auto" w:fill="FFFFFF"/>
-              <w:spacing w:line="285" w:lineRule="atLeast"/>
-              <w:rPr>
-                <w:rFonts w:ascii="Consolas" w:eastAsia="Times New Roman" w:hAnsi="Consolas"/>
-                <w:b w:val="0"/>
-                <w:color w:val="000000"/>
-                <w:sz w:val="21"/>
-                <w:szCs w:val="21"/>
-              </w:rPr>
-            </w:pPr>
-            <w:r>
-              <w:rPr>
-                <w:rFonts w:ascii="Consolas" w:eastAsia="Times New Roman" w:hAnsi="Consolas"/>
-                <w:b w:val="0"/>
-                <w:color w:val="0000FF"/>
-                <w:sz w:val="21"/>
-                <w:szCs w:val="21"/>
-              </w:rPr>
-              <w:t>initial</w:t>
-            </w:r>
-            <w:r>
-              <w:rPr>
-                <w:rFonts w:ascii="Consolas" w:eastAsia="Times New Roman" w:hAnsi="Consolas"/>
-                <w:b w:val="0"/>
-                <w:color w:val="000000"/>
-                <w:sz w:val="21"/>
-                <w:szCs w:val="21"/>
-              </w:rPr>
-              <w:t xml:space="preserve"> </w:t>
-            </w:r>
-            <w:r>
-              <w:rPr>
-                <w:rFonts w:ascii="Consolas" w:eastAsia="Times New Roman" w:hAnsi="Consolas"/>
-                <w:b w:val="0"/>
-                <w:color w:val="0000FF"/>
-                <w:sz w:val="21"/>
-                <w:szCs w:val="21"/>
-              </w:rPr>
-              <w:t>begin</w:t>
-            </w:r>
-            <w:r>
-              <w:rPr>
-                <w:rFonts w:ascii="Consolas" w:eastAsia="Times New Roman" w:hAnsi="Consolas"/>
-                <w:b w:val="0"/>
-                <w:color w:val="000000"/>
-                <w:sz w:val="21"/>
-                <w:szCs w:val="21"/>
-              </w:rPr>
-              <w:t xml:space="preserve"> </w:t>
-            </w:r>
-          </w:p>
-          <w:p>
-            <w:pPr>
-              <w:shd w:val="clear" w:color="auto" w:fill="FFFFFF"/>
-              <w:spacing w:line="285" w:lineRule="atLeast"/>
-              <w:rPr>
-                <w:rFonts w:ascii="Consolas" w:eastAsia="Times New Roman" w:hAnsi="Consolas"/>
-                <w:b w:val="0"/>
-                <w:color w:val="000000"/>
-                <w:sz w:val="21"/>
-                <w:szCs w:val="21"/>
-              </w:rPr>
-            </w:pPr>
-            <w:r>
-              <w:rPr>
-                <w:rFonts w:ascii="Consolas" w:eastAsia="Times New Roman" w:hAnsi="Consolas"/>
-                <w:b w:val="0"/>
-                <w:color w:val="000000"/>
-                <w:sz w:val="21"/>
-                <w:szCs w:val="21"/>
-              </w:rPr>
-              <w:t xml:space="preserve">clk = </w:t>
-            </w:r>
-            <w:r>
-              <w:rPr>
-                <w:rFonts w:ascii="Consolas" w:eastAsia="Times New Roman" w:hAnsi="Consolas"/>
-                <w:b w:val="0"/>
-                <w:color w:val="098658"/>
-                <w:sz w:val="21"/>
-                <w:szCs w:val="21"/>
-              </w:rPr>
-              <w:t>0</w:t>
-            </w:r>
-            <w:r>
-              <w:rPr>
-                <w:rFonts w:ascii="Consolas" w:eastAsia="Times New Roman" w:hAnsi="Consolas"/>
-                <w:b w:val="0"/>
-                <w:color w:val="000000"/>
-                <w:sz w:val="21"/>
-                <w:szCs w:val="21"/>
-              </w:rPr>
-              <w:t xml:space="preserve">; </w:t>
-            </w:r>
-          </w:p>
-          <w:p>
-            <w:pPr>
-              <w:shd w:val="clear" w:color="auto" w:fill="FFFFFF"/>
-              <w:spacing w:line="285" w:lineRule="atLeast"/>
-              <w:rPr>
-                <w:rFonts w:ascii="Consolas" w:eastAsia="Times New Roman" w:hAnsi="Consolas"/>
-                <w:b w:val="0"/>
-                <w:color w:val="000000"/>
-                <w:sz w:val="21"/>
-                <w:szCs w:val="21"/>
-              </w:rPr>
-            </w:pPr>
-            <w:r>
-              <w:rPr>
-                <w:rFonts w:ascii="Consolas" w:eastAsia="Times New Roman" w:hAnsi="Consolas"/>
-                <w:b w:val="0"/>
-                <w:color w:val="000000"/>
-                <w:sz w:val="21"/>
-                <w:szCs w:val="21"/>
-              </w:rPr>
-              <w:t xml:space="preserve">in = </w:t>
-            </w:r>
-            <w:r>
-              <w:rPr>
-                <w:rFonts w:ascii="Consolas" w:eastAsia="Times New Roman" w:hAnsi="Consolas"/>
-                <w:b w:val="0"/>
-                <w:color w:val="098658"/>
-                <w:sz w:val="21"/>
-                <w:szCs w:val="21"/>
-              </w:rPr>
-              <w:t>0</w:t>
-            </w:r>
-            <w:r>
-              <w:rPr>
-                <w:rFonts w:ascii="Consolas" w:eastAsia="Times New Roman" w:hAnsi="Consolas"/>
-                <w:b w:val="0"/>
-                <w:color w:val="000000"/>
-                <w:sz w:val="21"/>
-                <w:szCs w:val="21"/>
-              </w:rPr>
-              <w:t>;</w:t>
-            </w:r>
-          </w:p>
-          <w:p>
-            <w:pPr>
-              <w:shd w:val="clear" w:color="auto" w:fill="FFFFFF"/>
-              <w:spacing w:line="285" w:lineRule="atLeast"/>
-              <w:rPr>
-                <w:rFonts w:ascii="Consolas" w:eastAsia="Times New Roman" w:hAnsi="Consolas"/>
-                <w:b w:val="0"/>
-                <w:color w:val="000000"/>
-                <w:sz w:val="21"/>
-                <w:szCs w:val="21"/>
-              </w:rPr>
-            </w:pPr>
-            <w:r>
-              <w:rPr>
-                <w:rFonts w:ascii="Consolas" w:eastAsia="Times New Roman" w:hAnsi="Consolas"/>
-                <w:b w:val="0"/>
-                <w:color w:val="0000FF"/>
-                <w:sz w:val="21"/>
-                <w:szCs w:val="21"/>
-              </w:rPr>
-              <w:t>end</w:t>
-            </w:r>
-          </w:p>
-          <w:p>
-            <w:pPr>
-              <w:shd w:val="clear" w:color="auto" w:fill="FFFFFF"/>
-              <w:spacing w:line="285" w:lineRule="atLeast"/>
-              <w:rPr>
-                <w:rFonts w:ascii="Consolas" w:eastAsia="Times New Roman" w:hAnsi="Consolas"/>
-                <w:b w:val="0"/>
-                <w:color w:val="000000"/>
-                <w:sz w:val="21"/>
-                <w:szCs w:val="21"/>
-              </w:rPr>
-            </w:pPr>
-          </w:p>
-          <w:p>
-            <w:pPr>
-              <w:shd w:val="clear" w:color="auto" w:fill="FFFFFF"/>
-              <w:spacing w:line="285" w:lineRule="atLeast"/>
-              <w:rPr>
-                <w:rFonts w:ascii="Consolas" w:eastAsia="Times New Roman" w:hAnsi="Consolas"/>
-                <w:b w:val="0"/>
-                <w:color w:val="000000"/>
-                <w:sz w:val="21"/>
-                <w:szCs w:val="21"/>
-              </w:rPr>
-            </w:pPr>
-            <w:r>
-              <w:rPr>
-                <w:rFonts w:ascii="Consolas" w:eastAsia="Times New Roman" w:hAnsi="Consolas"/>
-                <w:b w:val="0"/>
-                <w:color w:val="0000FF"/>
-                <w:sz w:val="21"/>
-                <w:szCs w:val="21"/>
-              </w:rPr>
-              <w:t>always</w:t>
-            </w:r>
-            <w:r>
-              <w:rPr>
-                <w:rFonts w:ascii="Consolas" w:eastAsia="Times New Roman" w:hAnsi="Consolas"/>
-                <w:b w:val="0"/>
-                <w:color w:val="000000"/>
-                <w:sz w:val="21"/>
-                <w:szCs w:val="21"/>
-              </w:rPr>
-              <w:t xml:space="preserve"> </w:t>
-            </w:r>
-            <w:r>
-              <w:rPr>
-                <w:rFonts w:ascii="Consolas" w:eastAsia="Times New Roman" w:hAnsi="Consolas"/>
-                <w:b w:val="0"/>
-                <w:color w:val="098658"/>
-                <w:sz w:val="21"/>
-                <w:szCs w:val="21"/>
-              </w:rPr>
-              <w:t>#10</w:t>
-            </w:r>
-            <w:r>
-              <w:rPr>
-                <w:rFonts w:ascii="Consolas" w:eastAsia="Times New Roman" w:hAnsi="Consolas"/>
-                <w:b w:val="0"/>
-                <w:color w:val="000000"/>
-                <w:sz w:val="21"/>
-                <w:szCs w:val="21"/>
-              </w:rPr>
-              <w:t xml:space="preserve"> clk = ~clk;</w:t>
-            </w:r>
-          </w:p>
-          <w:p>
-            <w:pPr>
-              <w:shd w:val="clear" w:color="auto" w:fill="FFFFFF"/>
-              <w:spacing w:line="285" w:lineRule="atLeast"/>
-              <w:rPr>
-                <w:rFonts w:ascii="Consolas" w:eastAsia="Times New Roman" w:hAnsi="Consolas"/>
-                <w:b w:val="0"/>
-                <w:color w:val="000000"/>
-                <w:sz w:val="21"/>
-                <w:szCs w:val="21"/>
-              </w:rPr>
-            </w:pPr>
-            <w:r>
-              <w:rPr>
-                <w:rFonts w:ascii="Consolas" w:eastAsia="Times New Roman" w:hAnsi="Consolas"/>
-                <w:b w:val="0"/>
-                <w:color w:val="0000FF"/>
-                <w:sz w:val="21"/>
-                <w:szCs w:val="21"/>
-              </w:rPr>
-              <w:t>always</w:t>
-            </w:r>
-            <w:r>
-              <w:rPr>
-                <w:rFonts w:ascii="Consolas" w:eastAsia="Times New Roman" w:hAnsi="Consolas"/>
-                <w:b w:val="0"/>
-                <w:color w:val="000000"/>
-                <w:sz w:val="21"/>
-                <w:szCs w:val="21"/>
-              </w:rPr>
-              <w:t xml:space="preserve"> </w:t>
-            </w:r>
-            <w:r>
-              <w:rPr>
-                <w:rFonts w:ascii="Consolas" w:eastAsia="Times New Roman" w:hAnsi="Consolas"/>
-                <w:b w:val="0"/>
-                <w:color w:val="098658"/>
-                <w:sz w:val="21"/>
-                <w:szCs w:val="21"/>
-              </w:rPr>
-              <w:t>#10</w:t>
-            </w:r>
-            <w:r>
-              <w:rPr>
-                <w:rFonts w:ascii="Consolas" w:eastAsia="Times New Roman" w:hAnsi="Consolas"/>
-                <w:b w:val="0"/>
-                <w:color w:val="000000"/>
-                <w:sz w:val="21"/>
-                <w:szCs w:val="21"/>
-              </w:rPr>
-              <w:t xml:space="preserve"> in = </w:t>
-            </w:r>
-            <w:r>
-              <w:rPr>
-                <w:rFonts w:ascii="Consolas" w:eastAsia="Times New Roman" w:hAnsi="Consolas"/>
-                <w:b w:val="0"/>
-                <w:color w:val="098658"/>
-                <w:sz w:val="21"/>
-                <w:szCs w:val="21"/>
-              </w:rPr>
-              <w:t>1</w:t>
-            </w:r>
-            <w:r>
-              <w:rPr>
-                <w:rFonts w:ascii="Consolas" w:eastAsia="Times New Roman" w:hAnsi="Consolas"/>
-                <w:b w:val="0"/>
-                <w:color w:val="000000"/>
-                <w:sz w:val="21"/>
-                <w:szCs w:val="21"/>
-              </w:rPr>
-              <w:t xml:space="preserve">;   </w:t>
-            </w:r>
-          </w:p>
-          <w:p>
-            <w:pPr>
-              <w:shd w:val="clear" w:color="auto" w:fill="FFFFFF"/>
-              <w:spacing w:line="285" w:lineRule="atLeast"/>
-              <w:rPr>
-                <w:rFonts w:ascii="Consolas" w:eastAsia="Times New Roman" w:hAnsi="Consolas"/>
-                <w:b w:val="0"/>
-                <w:color w:val="000000"/>
-                <w:sz w:val="21"/>
-                <w:szCs w:val="21"/>
-              </w:rPr>
-            </w:pPr>
-          </w:p>
-          <w:p>
-            <w:pPr>
-              <w:shd w:val="clear" w:color="auto" w:fill="FFFFFF"/>
-              <w:spacing w:line="285" w:lineRule="atLeast"/>
-              <w:rPr>
-                <w:rFonts w:ascii="Consolas" w:eastAsia="Times New Roman" w:hAnsi="Consolas"/>
-                <w:b w:val="0"/>
-                <w:color w:val="000000"/>
-                <w:sz w:val="21"/>
-                <w:szCs w:val="21"/>
-              </w:rPr>
-            </w:pPr>
-            <w:r>
-              <w:rPr>
-                <w:rFonts w:ascii="Consolas" w:eastAsia="Times New Roman" w:hAnsi="Consolas"/>
-                <w:b w:val="0"/>
-                <w:color w:val="800000"/>
-                <w:sz w:val="21"/>
-                <w:szCs w:val="21"/>
-              </w:rPr>
-              <w:t>SR_8bit</w:t>
-            </w:r>
-            <w:r>
-              <w:rPr>
-                <w:rFonts w:ascii="Consolas" w:eastAsia="Times New Roman" w:hAnsi="Consolas"/>
-                <w:b w:val="0"/>
-                <w:color w:val="000000"/>
-                <w:sz w:val="21"/>
-                <w:szCs w:val="21"/>
-              </w:rPr>
-              <w:t xml:space="preserve"> </w:t>
-            </w:r>
-            <w:r>
-              <w:rPr>
-                <w:rFonts w:ascii="Consolas" w:eastAsia="Times New Roman" w:hAnsi="Consolas"/>
-                <w:b w:val="0"/>
-                <w:color w:val="800000"/>
-                <w:sz w:val="21"/>
-                <w:szCs w:val="21"/>
-              </w:rPr>
-              <w:t>m0</w:t>
-            </w:r>
-            <w:r>
-              <w:rPr>
-                <w:rFonts w:ascii="Consolas" w:eastAsia="Times New Roman" w:hAnsi="Consolas"/>
-                <w:b w:val="0"/>
-                <w:color w:val="000000"/>
-                <w:sz w:val="21"/>
-                <w:szCs w:val="21"/>
-              </w:rPr>
-              <w:t xml:space="preserve"> (in,clk,out)</w:t>
-            </w:r>
-            <w:r>
-              <w:rPr>
-                <w:rFonts w:ascii="Consolas" w:eastAsia="Times New Roman" w:hAnsi="Consolas"/>
-                <w:b w:val="0"/>
-                <w:color w:val="222222"/>
-                <w:sz w:val="21"/>
-                <w:szCs w:val="21"/>
-              </w:rPr>
-              <w:t>;</w:t>
-            </w:r>
-          </w:p>
-          <w:p>
-            <w:pPr>
-              <w:shd w:val="clear" w:color="auto" w:fill="FFFFFF"/>
-              <w:spacing w:line="285" w:lineRule="atLeast"/>
-              <w:rPr>
-                <w:rFonts w:ascii="Consolas" w:eastAsia="Times New Roman" w:hAnsi="Consolas"/>
-                <w:b w:val="0"/>
-                <w:color w:val="000000"/>
-                <w:sz w:val="21"/>
-                <w:szCs w:val="21"/>
-              </w:rPr>
-            </w:pPr>
-          </w:p>
-          <w:p>
-            <w:pPr>
-              <w:shd w:val="clear" w:color="auto" w:fill="FFFFFF"/>
-              <w:spacing w:line="285" w:lineRule="atLeast"/>
-              <w:rPr>
-                <w:rFonts w:ascii="Consolas" w:eastAsia="Times New Roman" w:hAnsi="Consolas"/>
-                <w:b w:val="0"/>
-                <w:color w:val="000000"/>
-                <w:sz w:val="21"/>
-                <w:szCs w:val="21"/>
-              </w:rPr>
-            </w:pPr>
-            <w:r>
-              <w:rPr>
-                <w:rFonts w:ascii="Consolas" w:eastAsia="Times New Roman" w:hAnsi="Consolas"/>
-                <w:b w:val="0"/>
-                <w:color w:val="0000FF"/>
-                <w:sz w:val="21"/>
-                <w:szCs w:val="21"/>
-              </w:rPr>
-              <w:t>endmodule</w:t>
-            </w:r>
-            <w:r>
-              <w:rPr>
-                <w:rFonts w:ascii="Consolas" w:eastAsia="Times New Roman" w:hAnsi="Consolas"/>
-                <w:b w:val="0"/>
-                <w:color w:val="000000"/>
-                <w:sz w:val="21"/>
-                <w:szCs w:val="21"/>
-              </w:rPr>
-              <w:t xml:space="preserve"> </w:t>
             </w:r>
           </w:p>
         </w:tc>
@@ -6029,6 +5195,672 @@
           <w:bCs/>
           <w:iCs/>
         </w:rPr>
+        <w:t>Mô tả Verilog cho module dùng để kiểm tra thiết kế</w:t>
+      </w:r>
+    </w:p>
+    <w:tbl>
+      <w:tblPr>
+        <w:tblStyle w:val="TableGrid"/>
+        <w:tblW w:w="0" w:type="auto"/>
+        <w:tblLook w:val="04A0" w:firstRow="1" w:lastRow="0" w:firstColumn="1" w:lastColumn="0" w:noHBand="0" w:noVBand="1"/>
+      </w:tblPr>
+      <w:tblGrid>
+        <w:gridCol w:w="9350"/>
+      </w:tblGrid>
+      <w:tr>
+        <w:tc>
+          <w:tcPr>
+            <w:tcW w:w="9350" w:type="dxa"/>
+          </w:tcPr>
+          <w:p>
+            <w:pPr>
+              <w:shd w:val="clear" w:color="auto" w:fill="FFFFFF"/>
+              <w:spacing w:line="285" w:lineRule="atLeast"/>
+              <w:rPr>
+                <w:rFonts w:ascii="Consolas" w:eastAsia="Times New Roman" w:hAnsi="Consolas"/>
+                <w:b w:val="0"/>
+                <w:color w:val="000000"/>
+                <w:sz w:val="21"/>
+                <w:szCs w:val="21"/>
+              </w:rPr>
+            </w:pPr>
+            <w:r>
+              <w:rPr>
+                <w:rFonts w:ascii="Consolas" w:eastAsia="Times New Roman" w:hAnsi="Consolas"/>
+                <w:b w:val="0"/>
+                <w:color w:val="0000FF"/>
+                <w:sz w:val="21"/>
+                <w:szCs w:val="21"/>
+              </w:rPr>
+              <w:t>`timescale</w:t>
+            </w:r>
+            <w:r>
+              <w:rPr>
+                <w:rFonts w:ascii="Consolas" w:eastAsia="Times New Roman" w:hAnsi="Consolas"/>
+                <w:b w:val="0"/>
+                <w:color w:val="000000"/>
+                <w:sz w:val="21"/>
+                <w:szCs w:val="21"/>
+              </w:rPr>
+              <w:t xml:space="preserve"> 1ns/1ns </w:t>
+            </w:r>
+            <w:r>
+              <w:rPr>
+                <w:rFonts w:ascii="Consolas" w:eastAsia="Times New Roman" w:hAnsi="Consolas"/>
+                <w:b w:val="0"/>
+                <w:color w:val="008000"/>
+                <w:sz w:val="21"/>
+                <w:szCs w:val="21"/>
+              </w:rPr>
+              <w:t>// define timescale</w:t>
+            </w:r>
+          </w:p>
+          <w:p>
+            <w:pPr>
+              <w:shd w:val="clear" w:color="auto" w:fill="FFFFFF"/>
+              <w:spacing w:line="285" w:lineRule="atLeast"/>
+              <w:rPr>
+                <w:rFonts w:ascii="Consolas" w:eastAsia="Times New Roman" w:hAnsi="Consolas"/>
+                <w:b w:val="0"/>
+                <w:color w:val="000000"/>
+                <w:sz w:val="21"/>
+                <w:szCs w:val="21"/>
+              </w:rPr>
+            </w:pPr>
+            <w:r>
+              <w:rPr>
+                <w:rFonts w:ascii="Consolas" w:eastAsia="Times New Roman" w:hAnsi="Consolas"/>
+                <w:b w:val="0"/>
+                <w:color w:val="0000FF"/>
+                <w:sz w:val="21"/>
+                <w:szCs w:val="21"/>
+              </w:rPr>
+              <w:t>module</w:t>
+            </w:r>
+            <w:r>
+              <w:rPr>
+                <w:rFonts w:ascii="Consolas" w:eastAsia="Times New Roman" w:hAnsi="Consolas"/>
+                <w:b w:val="0"/>
+                <w:color w:val="000000"/>
+                <w:sz w:val="21"/>
+                <w:szCs w:val="21"/>
+              </w:rPr>
+              <w:t xml:space="preserve"> </w:t>
+            </w:r>
+            <w:r>
+              <w:rPr>
+                <w:rFonts w:ascii="Consolas" w:eastAsia="Times New Roman" w:hAnsi="Consolas"/>
+                <w:b w:val="0"/>
+                <w:color w:val="267F99"/>
+                <w:sz w:val="21"/>
+                <w:szCs w:val="21"/>
+              </w:rPr>
+              <w:t>HoangNgocDung_tb_FFD_SR_8bit</w:t>
+            </w:r>
+            <w:r>
+              <w:rPr>
+                <w:rFonts w:ascii="Consolas" w:eastAsia="Times New Roman" w:hAnsi="Consolas"/>
+                <w:b w:val="0"/>
+                <w:color w:val="000000"/>
+                <w:sz w:val="21"/>
+                <w:szCs w:val="21"/>
+              </w:rPr>
+              <w:t>();</w:t>
+            </w:r>
+          </w:p>
+          <w:p>
+            <w:pPr>
+              <w:shd w:val="clear" w:color="auto" w:fill="FFFFFF"/>
+              <w:spacing w:line="285" w:lineRule="atLeast"/>
+              <w:rPr>
+                <w:rFonts w:ascii="Consolas" w:eastAsia="Times New Roman" w:hAnsi="Consolas"/>
+                <w:b w:val="0"/>
+                <w:color w:val="000000"/>
+                <w:sz w:val="21"/>
+                <w:szCs w:val="21"/>
+              </w:rPr>
+            </w:pPr>
+            <w:r>
+              <w:rPr>
+                <w:rFonts w:ascii="Consolas" w:eastAsia="Times New Roman" w:hAnsi="Consolas"/>
+                <w:b w:val="0"/>
+                <w:color w:val="0000FF"/>
+                <w:sz w:val="21"/>
+                <w:szCs w:val="21"/>
+              </w:rPr>
+              <w:t>reg</w:t>
+            </w:r>
+            <w:r>
+              <w:rPr>
+                <w:rFonts w:ascii="Consolas" w:eastAsia="Times New Roman" w:hAnsi="Consolas"/>
+                <w:b w:val="0"/>
+                <w:color w:val="000000"/>
+                <w:sz w:val="21"/>
+                <w:szCs w:val="21"/>
+              </w:rPr>
+              <w:t xml:space="preserve"> in;</w:t>
+            </w:r>
+          </w:p>
+          <w:p>
+            <w:pPr>
+              <w:shd w:val="clear" w:color="auto" w:fill="FFFFFF"/>
+              <w:spacing w:line="285" w:lineRule="atLeast"/>
+              <w:rPr>
+                <w:rFonts w:ascii="Consolas" w:eastAsia="Times New Roman" w:hAnsi="Consolas"/>
+                <w:b w:val="0"/>
+                <w:color w:val="000000"/>
+                <w:sz w:val="21"/>
+                <w:szCs w:val="21"/>
+              </w:rPr>
+            </w:pPr>
+            <w:r>
+              <w:rPr>
+                <w:rFonts w:ascii="Consolas" w:eastAsia="Times New Roman" w:hAnsi="Consolas"/>
+                <w:b w:val="0"/>
+                <w:color w:val="0000FF"/>
+                <w:sz w:val="21"/>
+                <w:szCs w:val="21"/>
+              </w:rPr>
+              <w:t>reg</w:t>
+            </w:r>
+            <w:r>
+              <w:rPr>
+                <w:rFonts w:ascii="Consolas" w:eastAsia="Times New Roman" w:hAnsi="Consolas"/>
+                <w:b w:val="0"/>
+                <w:color w:val="000000"/>
+                <w:sz w:val="21"/>
+                <w:szCs w:val="21"/>
+              </w:rPr>
+              <w:t xml:space="preserve"> clk;</w:t>
+            </w:r>
+          </w:p>
+          <w:p>
+            <w:pPr>
+              <w:shd w:val="clear" w:color="auto" w:fill="FFFFFF"/>
+              <w:spacing w:line="285" w:lineRule="atLeast"/>
+              <w:rPr>
+                <w:rFonts w:ascii="Consolas" w:eastAsia="Times New Roman" w:hAnsi="Consolas"/>
+                <w:b w:val="0"/>
+                <w:color w:val="000000"/>
+                <w:sz w:val="21"/>
+                <w:szCs w:val="21"/>
+              </w:rPr>
+            </w:pPr>
+            <w:r>
+              <w:rPr>
+                <w:rFonts w:ascii="Consolas" w:eastAsia="Times New Roman" w:hAnsi="Consolas"/>
+                <w:b w:val="0"/>
+                <w:color w:val="0000FF"/>
+                <w:sz w:val="21"/>
+                <w:szCs w:val="21"/>
+              </w:rPr>
+              <w:t>wire</w:t>
+            </w:r>
+            <w:r>
+              <w:rPr>
+                <w:rFonts w:ascii="Consolas" w:eastAsia="Times New Roman" w:hAnsi="Consolas"/>
+                <w:b w:val="0"/>
+                <w:color w:val="000000"/>
+                <w:sz w:val="21"/>
+                <w:szCs w:val="21"/>
+              </w:rPr>
+              <w:t xml:space="preserve"> [</w:t>
+            </w:r>
+            <w:r>
+              <w:rPr>
+                <w:rFonts w:ascii="Consolas" w:eastAsia="Times New Roman" w:hAnsi="Consolas"/>
+                <w:b w:val="0"/>
+                <w:color w:val="098658"/>
+                <w:sz w:val="21"/>
+                <w:szCs w:val="21"/>
+              </w:rPr>
+              <w:t>7</w:t>
+            </w:r>
+            <w:r>
+              <w:rPr>
+                <w:rFonts w:ascii="Consolas" w:eastAsia="Times New Roman" w:hAnsi="Consolas"/>
+                <w:b w:val="0"/>
+                <w:color w:val="222222"/>
+                <w:sz w:val="21"/>
+                <w:szCs w:val="21"/>
+              </w:rPr>
+              <w:t>:</w:t>
+            </w:r>
+            <w:r>
+              <w:rPr>
+                <w:rFonts w:ascii="Consolas" w:eastAsia="Times New Roman" w:hAnsi="Consolas"/>
+                <w:b w:val="0"/>
+                <w:color w:val="098658"/>
+                <w:sz w:val="21"/>
+                <w:szCs w:val="21"/>
+              </w:rPr>
+              <w:t>0</w:t>
+            </w:r>
+            <w:r>
+              <w:rPr>
+                <w:rFonts w:ascii="Consolas" w:eastAsia="Times New Roman" w:hAnsi="Consolas"/>
+                <w:b w:val="0"/>
+                <w:color w:val="000000"/>
+                <w:sz w:val="21"/>
+                <w:szCs w:val="21"/>
+              </w:rPr>
+              <w:t>] out;</w:t>
+            </w:r>
+          </w:p>
+          <w:p>
+            <w:pPr>
+              <w:shd w:val="clear" w:color="auto" w:fill="FFFFFF"/>
+              <w:spacing w:line="285" w:lineRule="atLeast"/>
+              <w:rPr>
+                <w:rFonts w:ascii="Consolas" w:eastAsia="Times New Roman" w:hAnsi="Consolas"/>
+                <w:b w:val="0"/>
+                <w:color w:val="000000"/>
+                <w:sz w:val="21"/>
+                <w:szCs w:val="21"/>
+              </w:rPr>
+            </w:pPr>
+            <w:r>
+              <w:rPr>
+                <w:rFonts w:ascii="Consolas" w:eastAsia="Times New Roman" w:hAnsi="Consolas"/>
+                <w:b w:val="0"/>
+                <w:color w:val="0000FF"/>
+                <w:sz w:val="21"/>
+                <w:szCs w:val="21"/>
+              </w:rPr>
+              <w:t>initial</w:t>
+            </w:r>
+            <w:r>
+              <w:rPr>
+                <w:rFonts w:ascii="Consolas" w:eastAsia="Times New Roman" w:hAnsi="Consolas"/>
+                <w:b w:val="0"/>
+                <w:color w:val="000000"/>
+                <w:sz w:val="21"/>
+                <w:szCs w:val="21"/>
+              </w:rPr>
+              <w:t xml:space="preserve"> </w:t>
+            </w:r>
+            <w:r>
+              <w:rPr>
+                <w:rFonts w:ascii="Consolas" w:eastAsia="Times New Roman" w:hAnsi="Consolas"/>
+                <w:b w:val="0"/>
+                <w:color w:val="0000FF"/>
+                <w:sz w:val="21"/>
+                <w:szCs w:val="21"/>
+              </w:rPr>
+              <w:t>begin</w:t>
+            </w:r>
+            <w:r>
+              <w:rPr>
+                <w:rFonts w:ascii="Consolas" w:eastAsia="Times New Roman" w:hAnsi="Consolas"/>
+                <w:b w:val="0"/>
+                <w:color w:val="000000"/>
+                <w:sz w:val="21"/>
+                <w:szCs w:val="21"/>
+              </w:rPr>
+              <w:t xml:space="preserve"> </w:t>
+            </w:r>
+          </w:p>
+          <w:p>
+            <w:pPr>
+              <w:shd w:val="clear" w:color="auto" w:fill="FFFFFF"/>
+              <w:spacing w:line="285" w:lineRule="atLeast"/>
+              <w:rPr>
+                <w:rFonts w:ascii="Consolas" w:eastAsia="Times New Roman" w:hAnsi="Consolas"/>
+                <w:b w:val="0"/>
+                <w:color w:val="000000"/>
+                <w:sz w:val="21"/>
+                <w:szCs w:val="21"/>
+              </w:rPr>
+            </w:pPr>
+            <w:r>
+              <w:rPr>
+                <w:rFonts w:ascii="Consolas" w:eastAsia="Times New Roman" w:hAnsi="Consolas"/>
+                <w:b w:val="0"/>
+                <w:color w:val="000000"/>
+                <w:sz w:val="21"/>
+                <w:szCs w:val="21"/>
+              </w:rPr>
+              <w:t xml:space="preserve">clk = </w:t>
+            </w:r>
+            <w:r>
+              <w:rPr>
+                <w:rFonts w:ascii="Consolas" w:eastAsia="Times New Roman" w:hAnsi="Consolas"/>
+                <w:b w:val="0"/>
+                <w:color w:val="098658"/>
+                <w:sz w:val="21"/>
+                <w:szCs w:val="21"/>
+              </w:rPr>
+              <w:t>0</w:t>
+            </w:r>
+            <w:r>
+              <w:rPr>
+                <w:rFonts w:ascii="Consolas" w:eastAsia="Times New Roman" w:hAnsi="Consolas"/>
+                <w:b w:val="0"/>
+                <w:color w:val="000000"/>
+                <w:sz w:val="21"/>
+                <w:szCs w:val="21"/>
+              </w:rPr>
+              <w:t xml:space="preserve">; </w:t>
+            </w:r>
+          </w:p>
+          <w:p>
+            <w:pPr>
+              <w:shd w:val="clear" w:color="auto" w:fill="FFFFFF"/>
+              <w:spacing w:line="285" w:lineRule="atLeast"/>
+              <w:rPr>
+                <w:rFonts w:ascii="Consolas" w:eastAsia="Times New Roman" w:hAnsi="Consolas"/>
+                <w:b w:val="0"/>
+                <w:color w:val="000000"/>
+                <w:sz w:val="21"/>
+                <w:szCs w:val="21"/>
+              </w:rPr>
+            </w:pPr>
+            <w:r>
+              <w:rPr>
+                <w:rFonts w:ascii="Consolas" w:eastAsia="Times New Roman" w:hAnsi="Consolas"/>
+                <w:b w:val="0"/>
+                <w:color w:val="000000"/>
+                <w:sz w:val="21"/>
+                <w:szCs w:val="21"/>
+              </w:rPr>
+              <w:t xml:space="preserve">in = </w:t>
+            </w:r>
+            <w:r>
+              <w:rPr>
+                <w:rFonts w:ascii="Consolas" w:eastAsia="Times New Roman" w:hAnsi="Consolas"/>
+                <w:b w:val="0"/>
+                <w:color w:val="098658"/>
+                <w:sz w:val="21"/>
+                <w:szCs w:val="21"/>
+              </w:rPr>
+              <w:t>0</w:t>
+            </w:r>
+            <w:r>
+              <w:rPr>
+                <w:rFonts w:ascii="Consolas" w:eastAsia="Times New Roman" w:hAnsi="Consolas"/>
+                <w:b w:val="0"/>
+                <w:color w:val="000000"/>
+                <w:sz w:val="21"/>
+                <w:szCs w:val="21"/>
+              </w:rPr>
+              <w:t>;</w:t>
+            </w:r>
+          </w:p>
+          <w:p>
+            <w:pPr>
+              <w:shd w:val="clear" w:color="auto" w:fill="FFFFFF"/>
+              <w:spacing w:line="285" w:lineRule="atLeast"/>
+              <w:rPr>
+                <w:rFonts w:ascii="Consolas" w:eastAsia="Times New Roman" w:hAnsi="Consolas"/>
+                <w:b w:val="0"/>
+                <w:color w:val="000000"/>
+                <w:sz w:val="21"/>
+                <w:szCs w:val="21"/>
+              </w:rPr>
+            </w:pPr>
+            <w:r>
+              <w:rPr>
+                <w:rFonts w:ascii="Consolas" w:eastAsia="Times New Roman" w:hAnsi="Consolas"/>
+                <w:b w:val="0"/>
+                <w:color w:val="0000FF"/>
+                <w:sz w:val="21"/>
+                <w:szCs w:val="21"/>
+              </w:rPr>
+              <w:t>end</w:t>
+            </w:r>
+          </w:p>
+          <w:p>
+            <w:pPr>
+              <w:shd w:val="clear" w:color="auto" w:fill="FFFFFF"/>
+              <w:spacing w:line="285" w:lineRule="atLeast"/>
+              <w:rPr>
+                <w:rFonts w:ascii="Consolas" w:eastAsia="Times New Roman" w:hAnsi="Consolas"/>
+                <w:b w:val="0"/>
+                <w:color w:val="000000"/>
+                <w:sz w:val="21"/>
+                <w:szCs w:val="21"/>
+              </w:rPr>
+            </w:pPr>
+            <w:r>
+              <w:rPr>
+                <w:rFonts w:ascii="Consolas" w:eastAsia="Times New Roman" w:hAnsi="Consolas"/>
+                <w:b w:val="0"/>
+                <w:color w:val="0000FF"/>
+                <w:sz w:val="21"/>
+                <w:szCs w:val="21"/>
+              </w:rPr>
+              <w:t>always</w:t>
+            </w:r>
+            <w:r>
+              <w:rPr>
+                <w:rFonts w:ascii="Consolas" w:eastAsia="Times New Roman" w:hAnsi="Consolas"/>
+                <w:b w:val="0"/>
+                <w:color w:val="000000"/>
+                <w:sz w:val="21"/>
+                <w:szCs w:val="21"/>
+              </w:rPr>
+              <w:t xml:space="preserve"> </w:t>
+            </w:r>
+            <w:r>
+              <w:rPr>
+                <w:rFonts w:ascii="Consolas" w:eastAsia="Times New Roman" w:hAnsi="Consolas"/>
+                <w:b w:val="0"/>
+                <w:color w:val="098658"/>
+                <w:sz w:val="21"/>
+                <w:szCs w:val="21"/>
+              </w:rPr>
+              <w:t>#10</w:t>
+            </w:r>
+            <w:r>
+              <w:rPr>
+                <w:rFonts w:ascii="Consolas" w:eastAsia="Times New Roman" w:hAnsi="Consolas"/>
+                <w:b w:val="0"/>
+                <w:color w:val="000000"/>
+                <w:sz w:val="21"/>
+                <w:szCs w:val="21"/>
+              </w:rPr>
+              <w:t xml:space="preserve"> clk = ~clk;</w:t>
+            </w:r>
+          </w:p>
+          <w:p>
+            <w:pPr>
+              <w:shd w:val="clear" w:color="auto" w:fill="FFFFFF"/>
+              <w:spacing w:line="285" w:lineRule="atLeast"/>
+              <w:rPr>
+                <w:rFonts w:ascii="Consolas" w:eastAsia="Times New Roman" w:hAnsi="Consolas"/>
+                <w:b w:val="0"/>
+                <w:color w:val="000000"/>
+                <w:sz w:val="21"/>
+                <w:szCs w:val="21"/>
+              </w:rPr>
+            </w:pPr>
+            <w:r>
+              <w:rPr>
+                <w:rFonts w:ascii="Consolas" w:eastAsia="Times New Roman" w:hAnsi="Consolas"/>
+                <w:b w:val="0"/>
+                <w:color w:val="0000FF"/>
+                <w:sz w:val="21"/>
+                <w:szCs w:val="21"/>
+              </w:rPr>
+              <w:t>always</w:t>
+            </w:r>
+            <w:r>
+              <w:rPr>
+                <w:rFonts w:ascii="Consolas" w:eastAsia="Times New Roman" w:hAnsi="Consolas"/>
+                <w:b w:val="0"/>
+                <w:color w:val="000000"/>
+                <w:sz w:val="21"/>
+                <w:szCs w:val="21"/>
+              </w:rPr>
+              <w:t xml:space="preserve"> </w:t>
+            </w:r>
+            <w:r>
+              <w:rPr>
+                <w:rFonts w:ascii="Consolas" w:eastAsia="Times New Roman" w:hAnsi="Consolas"/>
+                <w:b w:val="0"/>
+                <w:color w:val="098658"/>
+                <w:sz w:val="21"/>
+                <w:szCs w:val="21"/>
+              </w:rPr>
+              <w:t>#10</w:t>
+            </w:r>
+            <w:r>
+              <w:rPr>
+                <w:rFonts w:ascii="Consolas" w:eastAsia="Times New Roman" w:hAnsi="Consolas"/>
+                <w:b w:val="0"/>
+                <w:color w:val="000000"/>
+                <w:sz w:val="21"/>
+                <w:szCs w:val="21"/>
+              </w:rPr>
+              <w:t xml:space="preserve"> in = </w:t>
+            </w:r>
+            <w:r>
+              <w:rPr>
+                <w:rFonts w:ascii="Consolas" w:eastAsia="Times New Roman" w:hAnsi="Consolas"/>
+                <w:b w:val="0"/>
+                <w:color w:val="098658"/>
+                <w:sz w:val="21"/>
+                <w:szCs w:val="21"/>
+              </w:rPr>
+              <w:t>1</w:t>
+            </w:r>
+            <w:r>
+              <w:rPr>
+                <w:rFonts w:ascii="Consolas" w:eastAsia="Times New Roman" w:hAnsi="Consolas"/>
+                <w:b w:val="0"/>
+                <w:color w:val="000000"/>
+                <w:sz w:val="21"/>
+                <w:szCs w:val="21"/>
+              </w:rPr>
+              <w:t xml:space="preserve">;   </w:t>
+            </w:r>
+          </w:p>
+          <w:p>
+            <w:pPr>
+              <w:shd w:val="clear" w:color="auto" w:fill="FFFFFF"/>
+              <w:spacing w:line="285" w:lineRule="atLeast"/>
+              <w:rPr>
+                <w:rFonts w:ascii="Consolas" w:eastAsia="Times New Roman" w:hAnsi="Consolas"/>
+                <w:b w:val="0"/>
+                <w:color w:val="000000"/>
+                <w:sz w:val="21"/>
+                <w:szCs w:val="21"/>
+              </w:rPr>
+            </w:pPr>
+          </w:p>
+          <w:p>
+            <w:pPr>
+              <w:shd w:val="clear" w:color="auto" w:fill="FFFFFF"/>
+              <w:spacing w:line="285" w:lineRule="atLeast"/>
+              <w:rPr>
+                <w:rFonts w:ascii="Consolas" w:eastAsia="Times New Roman" w:hAnsi="Consolas"/>
+                <w:b w:val="0"/>
+                <w:color w:val="000000"/>
+                <w:sz w:val="21"/>
+                <w:szCs w:val="21"/>
+              </w:rPr>
+            </w:pPr>
+            <w:r>
+              <w:rPr>
+                <w:rFonts w:ascii="Consolas" w:eastAsia="Times New Roman" w:hAnsi="Consolas"/>
+                <w:b w:val="0"/>
+                <w:color w:val="800000"/>
+                <w:sz w:val="21"/>
+                <w:szCs w:val="21"/>
+              </w:rPr>
+              <w:t>SR_8bit</w:t>
+            </w:r>
+            <w:r>
+              <w:rPr>
+                <w:rFonts w:ascii="Consolas" w:eastAsia="Times New Roman" w:hAnsi="Consolas"/>
+                <w:b w:val="0"/>
+                <w:color w:val="000000"/>
+                <w:sz w:val="21"/>
+                <w:szCs w:val="21"/>
+              </w:rPr>
+              <w:t xml:space="preserve"> </w:t>
+            </w:r>
+            <w:r>
+              <w:rPr>
+                <w:rFonts w:ascii="Consolas" w:eastAsia="Times New Roman" w:hAnsi="Consolas"/>
+                <w:b w:val="0"/>
+                <w:color w:val="800000"/>
+                <w:sz w:val="21"/>
+                <w:szCs w:val="21"/>
+              </w:rPr>
+              <w:t>m0</w:t>
+            </w:r>
+            <w:r>
+              <w:rPr>
+                <w:rFonts w:ascii="Consolas" w:eastAsia="Times New Roman" w:hAnsi="Consolas"/>
+                <w:b w:val="0"/>
+                <w:color w:val="000000"/>
+                <w:sz w:val="21"/>
+                <w:szCs w:val="21"/>
+              </w:rPr>
+              <w:t xml:space="preserve"> (in,clk,out)</w:t>
+            </w:r>
+            <w:r>
+              <w:rPr>
+                <w:rFonts w:ascii="Consolas" w:eastAsia="Times New Roman" w:hAnsi="Consolas"/>
+                <w:b w:val="0"/>
+                <w:color w:val="222222"/>
+                <w:sz w:val="21"/>
+                <w:szCs w:val="21"/>
+              </w:rPr>
+              <w:t>;</w:t>
+            </w:r>
+          </w:p>
+          <w:p>
+            <w:pPr>
+              <w:shd w:val="clear" w:color="auto" w:fill="FFFFFF"/>
+              <w:spacing w:line="285" w:lineRule="atLeast"/>
+              <w:rPr>
+                <w:rFonts w:ascii="Consolas" w:eastAsia="Times New Roman" w:hAnsi="Consolas"/>
+                <w:b w:val="0"/>
+                <w:color w:val="000000"/>
+                <w:sz w:val="21"/>
+                <w:szCs w:val="21"/>
+              </w:rPr>
+            </w:pPr>
+            <w:r>
+              <w:rPr>
+                <w:rFonts w:ascii="Consolas" w:eastAsia="Times New Roman" w:hAnsi="Consolas"/>
+                <w:b w:val="0"/>
+                <w:color w:val="0000FF"/>
+                <w:sz w:val="21"/>
+                <w:szCs w:val="21"/>
+              </w:rPr>
+              <w:t>endmodule</w:t>
+            </w:r>
+            <w:r>
+              <w:rPr>
+                <w:rFonts w:ascii="Consolas" w:eastAsia="Times New Roman" w:hAnsi="Consolas"/>
+                <w:b w:val="0"/>
+                <w:color w:val="000000"/>
+                <w:sz w:val="21"/>
+                <w:szCs w:val="21"/>
+              </w:rPr>
+              <w:t xml:space="preserve"> </w:t>
+            </w:r>
+          </w:p>
+        </w:tc>
+      </w:tr>
+    </w:tbl>
+    <w:p>
+      <w:pPr>
+        <w:spacing w:before="240"/>
+        <w:rPr>
+          <w:bCs/>
+          <w:iCs/>
+        </w:rPr>
+      </w:pPr>
+      <w:r>
+        <w:rPr>
+          <w:bCs/>
+          <w:iCs/>
+        </w:rPr>
+        <w:lastRenderedPageBreak/>
         <w:t>Kết quả mô phỏng</w:t>
       </w:r>
     </w:p>
@@ -6091,24 +5923,14 @@
       <w:r>
         <w:t xml:space="preserve">Hình </w:t>
       </w:r>
-      <w:r>
-        <w:fldChar w:fldCharType="begin"/>
-      </w:r>
-      <w:r>
-        <w:instrText xml:space="preserve"> SEQ Figure \* ARABIC </w:instrText>
-      </w:r>
-      <w:r>
-        <w:fldChar w:fldCharType="separate"/>
-      </w:r>
-      <w:r>
-        <w:rPr>
-          <w:noProof/>
-        </w:rPr>
-        <w:t>3</w:t>
-      </w:r>
-      <w:r>
-        <w:fldChar w:fldCharType="end"/>
-      </w:r>
+      <w:fldSimple w:instr=" SEQ Figure \* ARABIC ">
+        <w:r>
+          <w:rPr>
+            <w:noProof/>
+          </w:rPr>
+          <w:t>3</w:t>
+        </w:r>
+      </w:fldSimple>
       <w:r>
         <w:t>: T</w:t>
       </w:r>
@@ -6116,10 +5938,7 @@
         <w:t>ín hiệu in duy trì ở mức 1 sau 10ns, nên tại mỗi cạnh lên của clock sau đó, bit '1' sẽ được dịch vào thanh ghi từ vị trí out[0].</w:t>
       </w:r>
       <w:r>
-        <w:t xml:space="preserve"> </w:t>
-      </w:r>
-      <w:r>
-        <w:t>Tại cạnh lên clock đầu tiên (khoảng 20ns), out[0] chuyển thành 1.</w:t>
+        <w:t xml:space="preserve"> Tại cạnh lên clock đầu tiên (khoảng 20ns), out[0] chuyển thành 1.</w:t>
       </w:r>
     </w:p>
     <w:p>
@@ -6127,13 +5946,7 @@
         <w:pStyle w:val="Caption"/>
       </w:pPr>
       <w:r>
-        <w:t>Tại cạnh lên clock thứ hai (khoảng 40ns), out[0] vẫn là 1 (vì in là 1), và '1' cũ từ out[0] dịch sang out[1], làm cho out[1] cũng thành 1. Bây giờ out là xx...x11.</w:t>
-      </w:r>
-      <w:r>
-        <w:t xml:space="preserve"> </w:t>
-      </w:r>
-      <w:r>
-        <w:t>Quá trình này tiếp diễn. Sau mỗi cạnh lên clock, một bit '1' mới được thêm vào out[0] và các bit '1' cũ dịch chuyển sang trái.</w:t>
+        <w:t>Tại cạnh lên clock thứ hai (khoảng 40ns), out[0] vẫn là 1 (vì in là 1), và '1' cũ từ out[0] dịch sang out[1], làm cho out[1] cũng thành 1. Bây giờ out là xx...x11. Quá trình này tiếp diễn. Sau mỗi cạnh lên clock, một bit '1' mới được thêm vào out[0] và các bit '1' cũ dịch chuyển sang trái.</w:t>
       </w:r>
     </w:p>
     <w:p>
@@ -6156,7 +5969,6 @@
           <w:b w:val="0"/>
           <w:bCs/>
         </w:rPr>
-        <w:lastRenderedPageBreak/>
         <w:t>Dạng sóng mô phỏng cho thấy module SR_8bit hoạt động chính xác như một thanh ghi dịch trái (left shift register) 8-bit.</w:t>
       </w:r>
     </w:p>
@@ -6249,27 +6061,14 @@
       <w:r>
         <w:t xml:space="preserve"> </w:t>
       </w:r>
-      <w:r>
-        <w:fldChar w:fldCharType="begin"/>
-      </w:r>
-      <w:r>
-        <w:instrText xml:space="preserve"> SEQ Figure \* ARABIC </w:instrText>
-      </w:r>
-      <w:r>
-        <w:fldChar w:fldCharType="separate"/>
-      </w:r>
-      <w:r>
-        <w:rPr>
-          <w:noProof/>
-        </w:rPr>
-        <w:t>4</w:t>
-      </w:r>
-      <w:r>
-        <w:rPr>
-          <w:noProof/>
-        </w:rPr>
-        <w:fldChar w:fldCharType="end"/>
-      </w:r>
+      <w:fldSimple w:instr=" SEQ Figure \* ARABIC ">
+        <w:r>
+          <w:rPr>
+            <w:noProof/>
+          </w:rPr>
+          <w:t>4</w:t>
+        </w:r>
+      </w:fldSimple>
       <w:r>
         <w:t xml:space="preserve">: </w:t>
       </w:r>
@@ -7669,6 +7468,7 @@
                 <w:sz w:val="22"/>
                 <w:szCs w:val="22"/>
               </w:rPr>
+              <w:lastRenderedPageBreak/>
               <w:t>5</w:t>
             </w:r>
           </w:p>
@@ -11258,15 +11058,6 @@
         </w:tc>
       </w:tr>
     </w:tbl>
-    <w:p>
-      <w:pPr>
-        <w:spacing w:before="240" w:after="0" w:line="360" w:lineRule="auto"/>
-        <w:rPr>
-          <w:bCs/>
-          <w:iCs/>
-        </w:rPr>
-      </w:pPr>
-    </w:p>
     <w:p>
       <w:pPr>
         <w:spacing w:before="240" w:after="0" w:line="360" w:lineRule="auto"/>
@@ -11532,7 +11323,6 @@
                 <w:sz w:val="21"/>
                 <w:szCs w:val="21"/>
               </w:rPr>
-              <w:lastRenderedPageBreak/>
               <w:t>begin</w:t>
             </w:r>
             <w:r>
@@ -12478,6 +12268,7 @@
                 <w:sz w:val="21"/>
                 <w:szCs w:val="21"/>
               </w:rPr>
+              <w:lastRenderedPageBreak/>
               <w:t xml:space="preserve">  </w:t>
             </w:r>
             <w:r>
@@ -13249,6 +13040,823 @@
               </w:rPr>
               <w:t xml:space="preserve"> count = {q7, q6, q5, q4, q3, q2, q1, q0};</w:t>
             </w:r>
+          </w:p>
+          <w:p>
+            <w:pPr>
+              <w:shd w:val="clear" w:color="auto" w:fill="FFFFFF"/>
+              <w:spacing w:line="285" w:lineRule="atLeast"/>
+              <w:rPr>
+                <w:rFonts w:ascii="Consolas" w:eastAsia="Times New Roman" w:hAnsi="Consolas"/>
+                <w:b w:val="0"/>
+                <w:color w:val="000000"/>
+                <w:sz w:val="21"/>
+                <w:szCs w:val="21"/>
+              </w:rPr>
+            </w:pPr>
+            <w:r>
+              <w:rPr>
+                <w:rFonts w:ascii="Consolas" w:eastAsia="Times New Roman" w:hAnsi="Consolas"/>
+                <w:b w:val="0"/>
+                <w:color w:val="0000FF"/>
+                <w:sz w:val="21"/>
+                <w:szCs w:val="21"/>
+              </w:rPr>
+              <w:t>endmodule</w:t>
+            </w:r>
+          </w:p>
+        </w:tc>
+      </w:tr>
+    </w:tbl>
+    <w:p>
+      <w:pPr>
+        <w:spacing w:before="240"/>
+        <w:rPr>
+          <w:bCs/>
+          <w:iCs/>
+        </w:rPr>
+      </w:pPr>
+      <w:r>
+        <w:rPr>
+          <w:bCs/>
+          <w:iCs/>
+        </w:rPr>
+        <w:lastRenderedPageBreak/>
+        <w:t>Mô tả Verilog cho module dùng để kiểm tra thiết kế</w:t>
+      </w:r>
+    </w:p>
+    <w:tbl>
+      <w:tblPr>
+        <w:tblStyle w:val="TableGrid"/>
+        <w:tblW w:w="0" w:type="auto"/>
+        <w:tblLook w:val="04A0" w:firstRow="1" w:lastRow="0" w:firstColumn="1" w:lastColumn="0" w:noHBand="0" w:noVBand="1"/>
+      </w:tblPr>
+      <w:tblGrid>
+        <w:gridCol w:w="9350"/>
+      </w:tblGrid>
+      <w:tr>
+        <w:tc>
+          <w:tcPr>
+            <w:tcW w:w="9350" w:type="dxa"/>
+          </w:tcPr>
+          <w:p>
+            <w:pPr>
+              <w:shd w:val="clear" w:color="auto" w:fill="FFFFFF"/>
+              <w:spacing w:line="285" w:lineRule="atLeast"/>
+              <w:rPr>
+                <w:rFonts w:ascii="Consolas" w:eastAsia="Times New Roman" w:hAnsi="Consolas"/>
+                <w:b w:val="0"/>
+                <w:color w:val="000000"/>
+                <w:sz w:val="21"/>
+                <w:szCs w:val="21"/>
+              </w:rPr>
+            </w:pPr>
+            <w:r>
+              <w:rPr>
+                <w:rFonts w:ascii="Consolas" w:eastAsia="Times New Roman" w:hAnsi="Consolas"/>
+                <w:b w:val="0"/>
+                <w:color w:val="0000FF"/>
+                <w:sz w:val="21"/>
+                <w:szCs w:val="21"/>
+              </w:rPr>
+              <w:t>`timescale</w:t>
+            </w:r>
+            <w:r>
+              <w:rPr>
+                <w:rFonts w:ascii="Consolas" w:eastAsia="Times New Roman" w:hAnsi="Consolas"/>
+                <w:b w:val="0"/>
+                <w:color w:val="000000"/>
+                <w:sz w:val="21"/>
+                <w:szCs w:val="21"/>
+              </w:rPr>
+              <w:t xml:space="preserve"> 1ns/1ns </w:t>
+            </w:r>
+            <w:r>
+              <w:rPr>
+                <w:rFonts w:ascii="Consolas" w:eastAsia="Times New Roman" w:hAnsi="Consolas"/>
+                <w:b w:val="0"/>
+                <w:color w:val="008000"/>
+                <w:sz w:val="21"/>
+                <w:szCs w:val="21"/>
+              </w:rPr>
+              <w:t>// define timescale</w:t>
+            </w:r>
+          </w:p>
+          <w:p>
+            <w:pPr>
+              <w:shd w:val="clear" w:color="auto" w:fill="FFFFFF"/>
+              <w:spacing w:line="285" w:lineRule="atLeast"/>
+              <w:rPr>
+                <w:rFonts w:ascii="Consolas" w:eastAsia="Times New Roman" w:hAnsi="Consolas"/>
+                <w:b w:val="0"/>
+                <w:color w:val="000000"/>
+                <w:sz w:val="21"/>
+                <w:szCs w:val="21"/>
+              </w:rPr>
+            </w:pPr>
+            <w:r>
+              <w:rPr>
+                <w:rFonts w:ascii="Consolas" w:eastAsia="Times New Roman" w:hAnsi="Consolas"/>
+                <w:b w:val="0"/>
+                <w:color w:val="0000FF"/>
+                <w:sz w:val="21"/>
+                <w:szCs w:val="21"/>
+              </w:rPr>
+              <w:t>module</w:t>
+            </w:r>
+            <w:r>
+              <w:rPr>
+                <w:rFonts w:ascii="Consolas" w:eastAsia="Times New Roman" w:hAnsi="Consolas"/>
+                <w:b w:val="0"/>
+                <w:color w:val="000000"/>
+                <w:sz w:val="21"/>
+                <w:szCs w:val="21"/>
+              </w:rPr>
+              <w:t xml:space="preserve"> </w:t>
+            </w:r>
+            <w:r>
+              <w:rPr>
+                <w:rFonts w:ascii="Consolas" w:eastAsia="Times New Roman" w:hAnsi="Consolas"/>
+                <w:b w:val="0"/>
+                <w:color w:val="267F99"/>
+                <w:sz w:val="21"/>
+                <w:szCs w:val="21"/>
+              </w:rPr>
+              <w:t>HoangNgocDung_tb_up_down_FFT</w:t>
+            </w:r>
+            <w:r>
+              <w:rPr>
+                <w:rFonts w:ascii="Consolas" w:eastAsia="Times New Roman" w:hAnsi="Consolas"/>
+                <w:b w:val="0"/>
+                <w:color w:val="000000"/>
+                <w:sz w:val="21"/>
+                <w:szCs w:val="21"/>
+              </w:rPr>
+              <w:t>();</w:t>
+            </w:r>
+          </w:p>
+          <w:p>
+            <w:pPr>
+              <w:shd w:val="clear" w:color="auto" w:fill="FFFFFF"/>
+              <w:spacing w:line="285" w:lineRule="atLeast"/>
+              <w:rPr>
+                <w:rFonts w:ascii="Consolas" w:eastAsia="Times New Roman" w:hAnsi="Consolas"/>
+                <w:b w:val="0"/>
+                <w:color w:val="000000"/>
+                <w:sz w:val="21"/>
+                <w:szCs w:val="21"/>
+              </w:rPr>
+            </w:pPr>
+            <w:r>
+              <w:rPr>
+                <w:rFonts w:ascii="Consolas" w:eastAsia="Times New Roman" w:hAnsi="Consolas"/>
+                <w:b w:val="0"/>
+                <w:color w:val="0000FF"/>
+                <w:sz w:val="21"/>
+                <w:szCs w:val="21"/>
+              </w:rPr>
+              <w:t>reg</w:t>
+            </w:r>
+            <w:r>
+              <w:rPr>
+                <w:rFonts w:ascii="Consolas" w:eastAsia="Times New Roman" w:hAnsi="Consolas"/>
+                <w:b w:val="0"/>
+                <w:color w:val="000000"/>
+                <w:sz w:val="21"/>
+                <w:szCs w:val="21"/>
+              </w:rPr>
+              <w:t xml:space="preserve"> clk;</w:t>
+            </w:r>
+          </w:p>
+          <w:p>
+            <w:pPr>
+              <w:shd w:val="clear" w:color="auto" w:fill="FFFFFF"/>
+              <w:spacing w:line="285" w:lineRule="atLeast"/>
+              <w:rPr>
+                <w:rFonts w:ascii="Consolas" w:eastAsia="Times New Roman" w:hAnsi="Consolas"/>
+                <w:b w:val="0"/>
+                <w:color w:val="000000"/>
+                <w:sz w:val="21"/>
+                <w:szCs w:val="21"/>
+              </w:rPr>
+            </w:pPr>
+            <w:r>
+              <w:rPr>
+                <w:rFonts w:ascii="Consolas" w:eastAsia="Times New Roman" w:hAnsi="Consolas"/>
+                <w:b w:val="0"/>
+                <w:color w:val="0000FF"/>
+                <w:sz w:val="21"/>
+                <w:szCs w:val="21"/>
+              </w:rPr>
+              <w:t>reg</w:t>
+            </w:r>
+            <w:r>
+              <w:rPr>
+                <w:rFonts w:ascii="Consolas" w:eastAsia="Times New Roman" w:hAnsi="Consolas"/>
+                <w:b w:val="0"/>
+                <w:color w:val="000000"/>
+                <w:sz w:val="21"/>
+                <w:szCs w:val="21"/>
+              </w:rPr>
+              <w:t xml:space="preserve"> up;</w:t>
+            </w:r>
+          </w:p>
+          <w:p>
+            <w:pPr>
+              <w:shd w:val="clear" w:color="auto" w:fill="FFFFFF"/>
+              <w:spacing w:line="285" w:lineRule="atLeast"/>
+              <w:rPr>
+                <w:rFonts w:ascii="Consolas" w:eastAsia="Times New Roman" w:hAnsi="Consolas"/>
+                <w:b w:val="0"/>
+                <w:color w:val="000000"/>
+                <w:sz w:val="21"/>
+                <w:szCs w:val="21"/>
+              </w:rPr>
+            </w:pPr>
+            <w:r>
+              <w:rPr>
+                <w:rFonts w:ascii="Consolas" w:eastAsia="Times New Roman" w:hAnsi="Consolas"/>
+                <w:b w:val="0"/>
+                <w:color w:val="0000FF"/>
+                <w:sz w:val="21"/>
+                <w:szCs w:val="21"/>
+              </w:rPr>
+              <w:t>wire</w:t>
+            </w:r>
+            <w:r>
+              <w:rPr>
+                <w:rFonts w:ascii="Consolas" w:eastAsia="Times New Roman" w:hAnsi="Consolas"/>
+                <w:b w:val="0"/>
+                <w:color w:val="000000"/>
+                <w:sz w:val="21"/>
+                <w:szCs w:val="21"/>
+              </w:rPr>
+              <w:t xml:space="preserve"> [</w:t>
+            </w:r>
+            <w:r>
+              <w:rPr>
+                <w:rFonts w:ascii="Consolas" w:eastAsia="Times New Roman" w:hAnsi="Consolas"/>
+                <w:b w:val="0"/>
+                <w:color w:val="098658"/>
+                <w:sz w:val="21"/>
+                <w:szCs w:val="21"/>
+              </w:rPr>
+              <w:t>7</w:t>
+            </w:r>
+            <w:r>
+              <w:rPr>
+                <w:rFonts w:ascii="Consolas" w:eastAsia="Times New Roman" w:hAnsi="Consolas"/>
+                <w:b w:val="0"/>
+                <w:color w:val="222222"/>
+                <w:sz w:val="21"/>
+                <w:szCs w:val="21"/>
+              </w:rPr>
+              <w:t>:</w:t>
+            </w:r>
+            <w:r>
+              <w:rPr>
+                <w:rFonts w:ascii="Consolas" w:eastAsia="Times New Roman" w:hAnsi="Consolas"/>
+                <w:b w:val="0"/>
+                <w:color w:val="098658"/>
+                <w:sz w:val="21"/>
+                <w:szCs w:val="21"/>
+              </w:rPr>
+              <w:t>0</w:t>
+            </w:r>
+            <w:r>
+              <w:rPr>
+                <w:rFonts w:ascii="Consolas" w:eastAsia="Times New Roman" w:hAnsi="Consolas"/>
+                <w:b w:val="0"/>
+                <w:color w:val="000000"/>
+                <w:sz w:val="21"/>
+                <w:szCs w:val="21"/>
+              </w:rPr>
+              <w:t>] count;</w:t>
+            </w:r>
+          </w:p>
+          <w:p>
+            <w:pPr>
+              <w:shd w:val="clear" w:color="auto" w:fill="FFFFFF"/>
+              <w:spacing w:line="285" w:lineRule="atLeast"/>
+              <w:rPr>
+                <w:rFonts w:ascii="Consolas" w:eastAsia="Times New Roman" w:hAnsi="Consolas"/>
+                <w:b w:val="0"/>
+                <w:color w:val="000000"/>
+                <w:sz w:val="21"/>
+                <w:szCs w:val="21"/>
+              </w:rPr>
+            </w:pPr>
+          </w:p>
+          <w:p>
+            <w:pPr>
+              <w:shd w:val="clear" w:color="auto" w:fill="FFFFFF"/>
+              <w:spacing w:line="285" w:lineRule="atLeast"/>
+              <w:rPr>
+                <w:rFonts w:ascii="Consolas" w:eastAsia="Times New Roman" w:hAnsi="Consolas"/>
+                <w:b w:val="0"/>
+                <w:color w:val="000000"/>
+                <w:sz w:val="21"/>
+                <w:szCs w:val="21"/>
+              </w:rPr>
+            </w:pPr>
+            <w:r>
+              <w:rPr>
+                <w:rFonts w:ascii="Consolas" w:eastAsia="Times New Roman" w:hAnsi="Consolas"/>
+                <w:b w:val="0"/>
+                <w:color w:val="0000FF"/>
+                <w:sz w:val="21"/>
+                <w:szCs w:val="21"/>
+              </w:rPr>
+              <w:t>initial</w:t>
+            </w:r>
+            <w:r>
+              <w:rPr>
+                <w:rFonts w:ascii="Consolas" w:eastAsia="Times New Roman" w:hAnsi="Consolas"/>
+                <w:b w:val="0"/>
+                <w:color w:val="000000"/>
+                <w:sz w:val="21"/>
+                <w:szCs w:val="21"/>
+              </w:rPr>
+              <w:t xml:space="preserve"> </w:t>
+            </w:r>
+            <w:r>
+              <w:rPr>
+                <w:rFonts w:ascii="Consolas" w:eastAsia="Times New Roman" w:hAnsi="Consolas"/>
+                <w:b w:val="0"/>
+                <w:color w:val="0000FF"/>
+                <w:sz w:val="21"/>
+                <w:szCs w:val="21"/>
+              </w:rPr>
+              <w:t>begin</w:t>
+            </w:r>
+          </w:p>
+          <w:p>
+            <w:pPr>
+              <w:shd w:val="clear" w:color="auto" w:fill="FFFFFF"/>
+              <w:spacing w:line="285" w:lineRule="atLeast"/>
+              <w:rPr>
+                <w:rFonts w:ascii="Consolas" w:eastAsia="Times New Roman" w:hAnsi="Consolas"/>
+                <w:b w:val="0"/>
+                <w:color w:val="000000"/>
+                <w:sz w:val="21"/>
+                <w:szCs w:val="21"/>
+              </w:rPr>
+            </w:pPr>
+            <w:r>
+              <w:rPr>
+                <w:rFonts w:ascii="Consolas" w:eastAsia="Times New Roman" w:hAnsi="Consolas"/>
+                <w:b w:val="0"/>
+                <w:color w:val="000000"/>
+                <w:sz w:val="21"/>
+                <w:szCs w:val="21"/>
+              </w:rPr>
+              <w:t xml:space="preserve">  clk = </w:t>
+            </w:r>
+            <w:r>
+              <w:rPr>
+                <w:rFonts w:ascii="Consolas" w:eastAsia="Times New Roman" w:hAnsi="Consolas"/>
+                <w:b w:val="0"/>
+                <w:color w:val="098658"/>
+                <w:sz w:val="21"/>
+                <w:szCs w:val="21"/>
+              </w:rPr>
+              <w:t>0</w:t>
+            </w:r>
+            <w:r>
+              <w:rPr>
+                <w:rFonts w:ascii="Consolas" w:eastAsia="Times New Roman" w:hAnsi="Consolas"/>
+                <w:b w:val="0"/>
+                <w:color w:val="000000"/>
+                <w:sz w:val="21"/>
+                <w:szCs w:val="21"/>
+              </w:rPr>
+              <w:t>;</w:t>
+            </w:r>
+          </w:p>
+          <w:p>
+            <w:pPr>
+              <w:shd w:val="clear" w:color="auto" w:fill="FFFFFF"/>
+              <w:spacing w:line="285" w:lineRule="atLeast"/>
+              <w:rPr>
+                <w:rFonts w:ascii="Consolas" w:eastAsia="Times New Roman" w:hAnsi="Consolas"/>
+                <w:b w:val="0"/>
+                <w:color w:val="000000"/>
+                <w:sz w:val="21"/>
+                <w:szCs w:val="21"/>
+              </w:rPr>
+            </w:pPr>
+            <w:r>
+              <w:rPr>
+                <w:rFonts w:ascii="Consolas" w:eastAsia="Times New Roman" w:hAnsi="Consolas"/>
+                <w:b w:val="0"/>
+                <w:color w:val="000000"/>
+                <w:sz w:val="21"/>
+                <w:szCs w:val="21"/>
+              </w:rPr>
+              <w:t xml:space="preserve">  up = </w:t>
+            </w:r>
+            <w:r>
+              <w:rPr>
+                <w:rFonts w:ascii="Consolas" w:eastAsia="Times New Roman" w:hAnsi="Consolas"/>
+                <w:b w:val="0"/>
+                <w:color w:val="098658"/>
+                <w:sz w:val="21"/>
+                <w:szCs w:val="21"/>
+              </w:rPr>
+              <w:t>0</w:t>
+            </w:r>
+            <w:r>
+              <w:rPr>
+                <w:rFonts w:ascii="Consolas" w:eastAsia="Times New Roman" w:hAnsi="Consolas"/>
+                <w:b w:val="0"/>
+                <w:color w:val="000000"/>
+                <w:sz w:val="21"/>
+                <w:szCs w:val="21"/>
+              </w:rPr>
+              <w:t xml:space="preserve">; </w:t>
+            </w:r>
+          </w:p>
+          <w:p>
+            <w:pPr>
+              <w:shd w:val="clear" w:color="auto" w:fill="FFFFFF"/>
+              <w:spacing w:line="285" w:lineRule="atLeast"/>
+              <w:rPr>
+                <w:rFonts w:ascii="Consolas" w:eastAsia="Times New Roman" w:hAnsi="Consolas"/>
+                <w:b w:val="0"/>
+                <w:color w:val="000000"/>
+                <w:sz w:val="21"/>
+                <w:szCs w:val="21"/>
+              </w:rPr>
+            </w:pPr>
+            <w:r>
+              <w:rPr>
+                <w:rFonts w:ascii="Consolas" w:eastAsia="Times New Roman" w:hAnsi="Consolas"/>
+                <w:b w:val="0"/>
+                <w:color w:val="0000FF"/>
+                <w:sz w:val="21"/>
+                <w:szCs w:val="21"/>
+              </w:rPr>
+              <w:t>end</w:t>
+            </w:r>
+          </w:p>
+          <w:p>
+            <w:pPr>
+              <w:shd w:val="clear" w:color="auto" w:fill="FFFFFF"/>
+              <w:spacing w:line="285" w:lineRule="atLeast"/>
+              <w:rPr>
+                <w:rFonts w:ascii="Consolas" w:eastAsia="Times New Roman" w:hAnsi="Consolas"/>
+                <w:b w:val="0"/>
+                <w:color w:val="000000"/>
+                <w:sz w:val="21"/>
+                <w:szCs w:val="21"/>
+              </w:rPr>
+            </w:pPr>
+          </w:p>
+          <w:p>
+            <w:pPr>
+              <w:shd w:val="clear" w:color="auto" w:fill="FFFFFF"/>
+              <w:spacing w:line="285" w:lineRule="atLeast"/>
+              <w:rPr>
+                <w:rFonts w:ascii="Consolas" w:eastAsia="Times New Roman" w:hAnsi="Consolas"/>
+                <w:b w:val="0"/>
+                <w:color w:val="000000"/>
+                <w:sz w:val="21"/>
+                <w:szCs w:val="21"/>
+              </w:rPr>
+            </w:pPr>
+            <w:r>
+              <w:rPr>
+                <w:rFonts w:ascii="Consolas" w:eastAsia="Times New Roman" w:hAnsi="Consolas"/>
+                <w:b w:val="0"/>
+                <w:color w:val="0000FF"/>
+                <w:sz w:val="21"/>
+                <w:szCs w:val="21"/>
+              </w:rPr>
+              <w:t>always</w:t>
+            </w:r>
+            <w:r>
+              <w:rPr>
+                <w:rFonts w:ascii="Consolas" w:eastAsia="Times New Roman" w:hAnsi="Consolas"/>
+                <w:b w:val="0"/>
+                <w:color w:val="000000"/>
+                <w:sz w:val="21"/>
+                <w:szCs w:val="21"/>
+              </w:rPr>
+              <w:t xml:space="preserve"> </w:t>
+            </w:r>
+            <w:r>
+              <w:rPr>
+                <w:rFonts w:ascii="Consolas" w:eastAsia="Times New Roman" w:hAnsi="Consolas"/>
+                <w:b w:val="0"/>
+                <w:color w:val="0000FF"/>
+                <w:sz w:val="21"/>
+                <w:szCs w:val="21"/>
+              </w:rPr>
+              <w:t>forever</w:t>
+            </w:r>
+            <w:r>
+              <w:rPr>
+                <w:rFonts w:ascii="Consolas" w:eastAsia="Times New Roman" w:hAnsi="Consolas"/>
+                <w:b w:val="0"/>
+                <w:color w:val="000000"/>
+                <w:sz w:val="21"/>
+                <w:szCs w:val="21"/>
+              </w:rPr>
+              <w:t xml:space="preserve"> </w:t>
+            </w:r>
+            <w:r>
+              <w:rPr>
+                <w:rFonts w:ascii="Consolas" w:eastAsia="Times New Roman" w:hAnsi="Consolas"/>
+                <w:b w:val="0"/>
+                <w:color w:val="098658"/>
+                <w:sz w:val="21"/>
+                <w:szCs w:val="21"/>
+              </w:rPr>
+              <w:t>#20</w:t>
+            </w:r>
+            <w:r>
+              <w:rPr>
+                <w:rFonts w:ascii="Consolas" w:eastAsia="Times New Roman" w:hAnsi="Consolas"/>
+                <w:b w:val="0"/>
+                <w:color w:val="000000"/>
+                <w:sz w:val="21"/>
+                <w:szCs w:val="21"/>
+              </w:rPr>
+              <w:t xml:space="preserve"> clk = ~clk;</w:t>
+            </w:r>
+          </w:p>
+          <w:p>
+            <w:pPr>
+              <w:shd w:val="clear" w:color="auto" w:fill="FFFFFF"/>
+              <w:spacing w:line="285" w:lineRule="atLeast"/>
+              <w:rPr>
+                <w:rFonts w:ascii="Consolas" w:eastAsia="Times New Roman" w:hAnsi="Consolas"/>
+                <w:b w:val="0"/>
+                <w:color w:val="000000"/>
+                <w:sz w:val="21"/>
+                <w:szCs w:val="21"/>
+              </w:rPr>
+            </w:pPr>
+            <w:r>
+              <w:rPr>
+                <w:rFonts w:ascii="Consolas" w:eastAsia="Times New Roman" w:hAnsi="Consolas"/>
+                <w:b w:val="0"/>
+                <w:color w:val="0000FF"/>
+                <w:sz w:val="21"/>
+                <w:szCs w:val="21"/>
+              </w:rPr>
+              <w:t>always</w:t>
+            </w:r>
+            <w:r>
+              <w:rPr>
+                <w:rFonts w:ascii="Consolas" w:eastAsia="Times New Roman" w:hAnsi="Consolas"/>
+                <w:b w:val="0"/>
+                <w:color w:val="000000"/>
+                <w:sz w:val="21"/>
+                <w:szCs w:val="21"/>
+              </w:rPr>
+              <w:t xml:space="preserve"> </w:t>
+            </w:r>
+            <w:r>
+              <w:rPr>
+                <w:rFonts w:ascii="Consolas" w:eastAsia="Times New Roman" w:hAnsi="Consolas"/>
+                <w:b w:val="0"/>
+                <w:color w:val="0000FF"/>
+                <w:sz w:val="21"/>
+                <w:szCs w:val="21"/>
+              </w:rPr>
+              <w:t>forever</w:t>
+            </w:r>
+            <w:r>
+              <w:rPr>
+                <w:rFonts w:ascii="Consolas" w:eastAsia="Times New Roman" w:hAnsi="Consolas"/>
+                <w:b w:val="0"/>
+                <w:color w:val="000000"/>
+                <w:sz w:val="21"/>
+                <w:szCs w:val="21"/>
+              </w:rPr>
+              <w:t xml:space="preserve"> </w:t>
+            </w:r>
+            <w:r>
+              <w:rPr>
+                <w:rFonts w:ascii="Consolas" w:eastAsia="Times New Roman" w:hAnsi="Consolas"/>
+                <w:b w:val="0"/>
+                <w:color w:val="098658"/>
+                <w:sz w:val="21"/>
+                <w:szCs w:val="21"/>
+              </w:rPr>
+              <w:t>#50</w:t>
+            </w:r>
+            <w:r>
+              <w:rPr>
+                <w:rFonts w:ascii="Consolas" w:eastAsia="Times New Roman" w:hAnsi="Consolas"/>
+                <w:b w:val="0"/>
+                <w:color w:val="000000"/>
+                <w:sz w:val="21"/>
+                <w:szCs w:val="21"/>
+              </w:rPr>
+              <w:t xml:space="preserve"> up = </w:t>
+            </w:r>
+            <w:r>
+              <w:rPr>
+                <w:rFonts w:ascii="Consolas" w:eastAsia="Times New Roman" w:hAnsi="Consolas"/>
+                <w:b w:val="0"/>
+                <w:color w:val="098658"/>
+                <w:sz w:val="21"/>
+                <w:szCs w:val="21"/>
+              </w:rPr>
+              <w:t>1</w:t>
+            </w:r>
+            <w:r>
+              <w:rPr>
+                <w:rFonts w:ascii="Consolas" w:eastAsia="Times New Roman" w:hAnsi="Consolas"/>
+                <w:b w:val="0"/>
+                <w:color w:val="000000"/>
+                <w:sz w:val="21"/>
+                <w:szCs w:val="21"/>
+              </w:rPr>
+              <w:t>;</w:t>
+            </w:r>
+          </w:p>
+          <w:p>
+            <w:pPr>
+              <w:shd w:val="clear" w:color="auto" w:fill="FFFFFF"/>
+              <w:spacing w:line="285" w:lineRule="atLeast"/>
+              <w:rPr>
+                <w:rFonts w:ascii="Consolas" w:eastAsia="Times New Roman" w:hAnsi="Consolas"/>
+                <w:b w:val="0"/>
+                <w:color w:val="000000"/>
+                <w:sz w:val="21"/>
+                <w:szCs w:val="21"/>
+              </w:rPr>
+            </w:pPr>
+          </w:p>
+          <w:p>
+            <w:pPr>
+              <w:shd w:val="clear" w:color="auto" w:fill="FFFFFF"/>
+              <w:spacing w:line="285" w:lineRule="atLeast"/>
+              <w:rPr>
+                <w:rFonts w:ascii="Consolas" w:eastAsia="Times New Roman" w:hAnsi="Consolas"/>
+                <w:b w:val="0"/>
+                <w:color w:val="000000"/>
+                <w:sz w:val="21"/>
+                <w:szCs w:val="21"/>
+              </w:rPr>
+            </w:pPr>
+            <w:r>
+              <w:rPr>
+                <w:rFonts w:ascii="Consolas" w:eastAsia="Times New Roman" w:hAnsi="Consolas"/>
+                <w:b w:val="0"/>
+                <w:color w:val="800000"/>
+                <w:sz w:val="21"/>
+                <w:szCs w:val="21"/>
+              </w:rPr>
+              <w:t>up_down_counter_8bit</w:t>
+            </w:r>
+            <w:r>
+              <w:rPr>
+                <w:rFonts w:ascii="Consolas" w:eastAsia="Times New Roman" w:hAnsi="Consolas"/>
+                <w:b w:val="0"/>
+                <w:color w:val="000000"/>
+                <w:sz w:val="21"/>
+                <w:szCs w:val="21"/>
+              </w:rPr>
+              <w:t xml:space="preserve"> </w:t>
+            </w:r>
+            <w:r>
+              <w:rPr>
+                <w:rFonts w:ascii="Consolas" w:eastAsia="Times New Roman" w:hAnsi="Consolas"/>
+                <w:b w:val="0"/>
+                <w:color w:val="800000"/>
+                <w:sz w:val="21"/>
+                <w:szCs w:val="21"/>
+              </w:rPr>
+              <w:t>counter</w:t>
+            </w:r>
+            <w:r>
+              <w:rPr>
+                <w:rFonts w:ascii="Consolas" w:eastAsia="Times New Roman" w:hAnsi="Consolas"/>
+                <w:b w:val="0"/>
+                <w:color w:val="000000"/>
+                <w:sz w:val="21"/>
+                <w:szCs w:val="21"/>
+              </w:rPr>
+              <w:t xml:space="preserve"> (</w:t>
+            </w:r>
+          </w:p>
+          <w:p>
+            <w:pPr>
+              <w:shd w:val="clear" w:color="auto" w:fill="FFFFFF"/>
+              <w:spacing w:line="285" w:lineRule="atLeast"/>
+              <w:rPr>
+                <w:rFonts w:ascii="Consolas" w:eastAsia="Times New Roman" w:hAnsi="Consolas"/>
+                <w:b w:val="0"/>
+                <w:color w:val="000000"/>
+                <w:sz w:val="21"/>
+                <w:szCs w:val="21"/>
+              </w:rPr>
+            </w:pPr>
+            <w:r>
+              <w:rPr>
+                <w:rFonts w:ascii="Consolas" w:eastAsia="Times New Roman" w:hAnsi="Consolas"/>
+                <w:b w:val="0"/>
+                <w:color w:val="000000"/>
+                <w:sz w:val="21"/>
+                <w:szCs w:val="21"/>
+              </w:rPr>
+              <w:t>  .clk(clk),</w:t>
+            </w:r>
+          </w:p>
+          <w:p>
+            <w:pPr>
+              <w:shd w:val="clear" w:color="auto" w:fill="FFFFFF"/>
+              <w:spacing w:line="285" w:lineRule="atLeast"/>
+              <w:rPr>
+                <w:rFonts w:ascii="Consolas" w:eastAsia="Times New Roman" w:hAnsi="Consolas"/>
+                <w:b w:val="0"/>
+                <w:color w:val="000000"/>
+                <w:sz w:val="21"/>
+                <w:szCs w:val="21"/>
+              </w:rPr>
+            </w:pPr>
+            <w:r>
+              <w:rPr>
+                <w:rFonts w:ascii="Consolas" w:eastAsia="Times New Roman" w:hAnsi="Consolas"/>
+                <w:b w:val="0"/>
+                <w:color w:val="000000"/>
+                <w:sz w:val="21"/>
+                <w:szCs w:val="21"/>
+              </w:rPr>
+              <w:t>  .up(up),</w:t>
+            </w:r>
+          </w:p>
+          <w:p>
+            <w:pPr>
+              <w:shd w:val="clear" w:color="auto" w:fill="FFFFFF"/>
+              <w:spacing w:line="285" w:lineRule="atLeast"/>
+              <w:rPr>
+                <w:rFonts w:ascii="Consolas" w:eastAsia="Times New Roman" w:hAnsi="Consolas"/>
+                <w:b w:val="0"/>
+                <w:color w:val="000000"/>
+                <w:sz w:val="21"/>
+                <w:szCs w:val="21"/>
+              </w:rPr>
+            </w:pPr>
+            <w:r>
+              <w:rPr>
+                <w:rFonts w:ascii="Consolas" w:eastAsia="Times New Roman" w:hAnsi="Consolas"/>
+                <w:b w:val="0"/>
+                <w:color w:val="000000"/>
+                <w:sz w:val="21"/>
+                <w:szCs w:val="21"/>
+              </w:rPr>
+              <w:t>  .count(count)</w:t>
+            </w:r>
+          </w:p>
+          <w:p>
+            <w:pPr>
+              <w:shd w:val="clear" w:color="auto" w:fill="FFFFFF"/>
+              <w:spacing w:line="285" w:lineRule="atLeast"/>
+              <w:rPr>
+                <w:rFonts w:ascii="Consolas" w:eastAsia="Times New Roman" w:hAnsi="Consolas"/>
+                <w:b w:val="0"/>
+                <w:color w:val="000000"/>
+                <w:sz w:val="21"/>
+                <w:szCs w:val="21"/>
+              </w:rPr>
+            </w:pPr>
+            <w:r>
+              <w:rPr>
+                <w:rFonts w:ascii="Consolas" w:eastAsia="Times New Roman" w:hAnsi="Consolas"/>
+                <w:b w:val="0"/>
+                <w:color w:val="000000"/>
+                <w:sz w:val="21"/>
+                <w:szCs w:val="21"/>
+              </w:rPr>
+              <w:t>)</w:t>
+            </w:r>
+            <w:r>
+              <w:rPr>
+                <w:rFonts w:ascii="Consolas" w:eastAsia="Times New Roman" w:hAnsi="Consolas"/>
+                <w:b w:val="0"/>
+                <w:color w:val="222222"/>
+                <w:sz w:val="21"/>
+                <w:szCs w:val="21"/>
+              </w:rPr>
+              <w:t>;</w:t>
+            </w:r>
+          </w:p>
+          <w:p>
+            <w:pPr>
+              <w:shd w:val="clear" w:color="auto" w:fill="FFFFFF"/>
+              <w:spacing w:line="285" w:lineRule="atLeast"/>
+              <w:rPr>
+                <w:rFonts w:ascii="Consolas" w:eastAsia="Times New Roman" w:hAnsi="Consolas"/>
+                <w:b w:val="0"/>
+                <w:color w:val="000000"/>
+                <w:sz w:val="21"/>
+                <w:szCs w:val="21"/>
+              </w:rPr>
+            </w:pPr>
           </w:p>
           <w:p>
             <w:pPr>
@@ -13308,822 +13916,6 @@
           <w:iCs/>
         </w:rPr>
         <w:lastRenderedPageBreak/>
-        <w:t>Mô tả Verilog cho module dùng để kiểm tra thiết kế</w:t>
-      </w:r>
-    </w:p>
-    <w:tbl>
-      <w:tblPr>
-        <w:tblStyle w:val="TableGrid"/>
-        <w:tblW w:w="0" w:type="auto"/>
-        <w:tblLook w:val="04A0" w:firstRow="1" w:lastRow="0" w:firstColumn="1" w:lastColumn="0" w:noHBand="0" w:noVBand="1"/>
-      </w:tblPr>
-      <w:tblGrid>
-        <w:gridCol w:w="9350"/>
-      </w:tblGrid>
-      <w:tr>
-        <w:tc>
-          <w:tcPr>
-            <w:tcW w:w="9350" w:type="dxa"/>
-          </w:tcPr>
-          <w:p>
-            <w:pPr>
-              <w:shd w:val="clear" w:color="auto" w:fill="FFFFFF"/>
-              <w:spacing w:line="285" w:lineRule="atLeast"/>
-              <w:rPr>
-                <w:rFonts w:ascii="Consolas" w:eastAsia="Times New Roman" w:hAnsi="Consolas"/>
-                <w:b w:val="0"/>
-                <w:color w:val="000000"/>
-                <w:sz w:val="21"/>
-                <w:szCs w:val="21"/>
-              </w:rPr>
-            </w:pPr>
-            <w:r>
-              <w:rPr>
-                <w:rFonts w:ascii="Consolas" w:eastAsia="Times New Roman" w:hAnsi="Consolas"/>
-                <w:b w:val="0"/>
-                <w:color w:val="0000FF"/>
-                <w:sz w:val="21"/>
-                <w:szCs w:val="21"/>
-              </w:rPr>
-              <w:t>`timescale</w:t>
-            </w:r>
-            <w:r>
-              <w:rPr>
-                <w:rFonts w:ascii="Consolas" w:eastAsia="Times New Roman" w:hAnsi="Consolas"/>
-                <w:b w:val="0"/>
-                <w:color w:val="000000"/>
-                <w:sz w:val="21"/>
-                <w:szCs w:val="21"/>
-              </w:rPr>
-              <w:t xml:space="preserve"> 1ns/1ns </w:t>
-            </w:r>
-            <w:r>
-              <w:rPr>
-                <w:rFonts w:ascii="Consolas" w:eastAsia="Times New Roman" w:hAnsi="Consolas"/>
-                <w:b w:val="0"/>
-                <w:color w:val="008000"/>
-                <w:sz w:val="21"/>
-                <w:szCs w:val="21"/>
-              </w:rPr>
-              <w:t>// define timescale</w:t>
-            </w:r>
-          </w:p>
-          <w:p>
-            <w:pPr>
-              <w:shd w:val="clear" w:color="auto" w:fill="FFFFFF"/>
-              <w:spacing w:line="285" w:lineRule="atLeast"/>
-              <w:rPr>
-                <w:rFonts w:ascii="Consolas" w:eastAsia="Times New Roman" w:hAnsi="Consolas"/>
-                <w:b w:val="0"/>
-                <w:color w:val="000000"/>
-                <w:sz w:val="21"/>
-                <w:szCs w:val="21"/>
-              </w:rPr>
-            </w:pPr>
-            <w:r>
-              <w:rPr>
-                <w:rFonts w:ascii="Consolas" w:eastAsia="Times New Roman" w:hAnsi="Consolas"/>
-                <w:b w:val="0"/>
-                <w:color w:val="0000FF"/>
-                <w:sz w:val="21"/>
-                <w:szCs w:val="21"/>
-              </w:rPr>
-              <w:t>module</w:t>
-            </w:r>
-            <w:r>
-              <w:rPr>
-                <w:rFonts w:ascii="Consolas" w:eastAsia="Times New Roman" w:hAnsi="Consolas"/>
-                <w:b w:val="0"/>
-                <w:color w:val="000000"/>
-                <w:sz w:val="21"/>
-                <w:szCs w:val="21"/>
-              </w:rPr>
-              <w:t xml:space="preserve"> </w:t>
-            </w:r>
-            <w:r>
-              <w:rPr>
-                <w:rFonts w:ascii="Consolas" w:eastAsia="Times New Roman" w:hAnsi="Consolas"/>
-                <w:b w:val="0"/>
-                <w:color w:val="267F99"/>
-                <w:sz w:val="21"/>
-                <w:szCs w:val="21"/>
-              </w:rPr>
-              <w:t>HoangNgocDung_tb_up_down_FFT</w:t>
-            </w:r>
-            <w:r>
-              <w:rPr>
-                <w:rFonts w:ascii="Consolas" w:eastAsia="Times New Roman" w:hAnsi="Consolas"/>
-                <w:b w:val="0"/>
-                <w:color w:val="000000"/>
-                <w:sz w:val="21"/>
-                <w:szCs w:val="21"/>
-              </w:rPr>
-              <w:t>();</w:t>
-            </w:r>
-          </w:p>
-          <w:p>
-            <w:pPr>
-              <w:shd w:val="clear" w:color="auto" w:fill="FFFFFF"/>
-              <w:spacing w:line="285" w:lineRule="atLeast"/>
-              <w:rPr>
-                <w:rFonts w:ascii="Consolas" w:eastAsia="Times New Roman" w:hAnsi="Consolas"/>
-                <w:b w:val="0"/>
-                <w:color w:val="000000"/>
-                <w:sz w:val="21"/>
-                <w:szCs w:val="21"/>
-              </w:rPr>
-            </w:pPr>
-            <w:r>
-              <w:rPr>
-                <w:rFonts w:ascii="Consolas" w:eastAsia="Times New Roman" w:hAnsi="Consolas"/>
-                <w:b w:val="0"/>
-                <w:color w:val="0000FF"/>
-                <w:sz w:val="21"/>
-                <w:szCs w:val="21"/>
-              </w:rPr>
-              <w:t>reg</w:t>
-            </w:r>
-            <w:r>
-              <w:rPr>
-                <w:rFonts w:ascii="Consolas" w:eastAsia="Times New Roman" w:hAnsi="Consolas"/>
-                <w:b w:val="0"/>
-                <w:color w:val="000000"/>
-                <w:sz w:val="21"/>
-                <w:szCs w:val="21"/>
-              </w:rPr>
-              <w:t xml:space="preserve"> clk;</w:t>
-            </w:r>
-          </w:p>
-          <w:p>
-            <w:pPr>
-              <w:shd w:val="clear" w:color="auto" w:fill="FFFFFF"/>
-              <w:spacing w:line="285" w:lineRule="atLeast"/>
-              <w:rPr>
-                <w:rFonts w:ascii="Consolas" w:eastAsia="Times New Roman" w:hAnsi="Consolas"/>
-                <w:b w:val="0"/>
-                <w:color w:val="000000"/>
-                <w:sz w:val="21"/>
-                <w:szCs w:val="21"/>
-              </w:rPr>
-            </w:pPr>
-            <w:r>
-              <w:rPr>
-                <w:rFonts w:ascii="Consolas" w:eastAsia="Times New Roman" w:hAnsi="Consolas"/>
-                <w:b w:val="0"/>
-                <w:color w:val="0000FF"/>
-                <w:sz w:val="21"/>
-                <w:szCs w:val="21"/>
-              </w:rPr>
-              <w:t>reg</w:t>
-            </w:r>
-            <w:r>
-              <w:rPr>
-                <w:rFonts w:ascii="Consolas" w:eastAsia="Times New Roman" w:hAnsi="Consolas"/>
-                <w:b w:val="0"/>
-                <w:color w:val="000000"/>
-                <w:sz w:val="21"/>
-                <w:szCs w:val="21"/>
-              </w:rPr>
-              <w:t xml:space="preserve"> up;</w:t>
-            </w:r>
-          </w:p>
-          <w:p>
-            <w:pPr>
-              <w:shd w:val="clear" w:color="auto" w:fill="FFFFFF"/>
-              <w:spacing w:line="285" w:lineRule="atLeast"/>
-              <w:rPr>
-                <w:rFonts w:ascii="Consolas" w:eastAsia="Times New Roman" w:hAnsi="Consolas"/>
-                <w:b w:val="0"/>
-                <w:color w:val="000000"/>
-                <w:sz w:val="21"/>
-                <w:szCs w:val="21"/>
-              </w:rPr>
-            </w:pPr>
-            <w:r>
-              <w:rPr>
-                <w:rFonts w:ascii="Consolas" w:eastAsia="Times New Roman" w:hAnsi="Consolas"/>
-                <w:b w:val="0"/>
-                <w:color w:val="0000FF"/>
-                <w:sz w:val="21"/>
-                <w:szCs w:val="21"/>
-              </w:rPr>
-              <w:t>wire</w:t>
-            </w:r>
-            <w:r>
-              <w:rPr>
-                <w:rFonts w:ascii="Consolas" w:eastAsia="Times New Roman" w:hAnsi="Consolas"/>
-                <w:b w:val="0"/>
-                <w:color w:val="000000"/>
-                <w:sz w:val="21"/>
-                <w:szCs w:val="21"/>
-              </w:rPr>
-              <w:t xml:space="preserve"> [</w:t>
-            </w:r>
-            <w:r>
-              <w:rPr>
-                <w:rFonts w:ascii="Consolas" w:eastAsia="Times New Roman" w:hAnsi="Consolas"/>
-                <w:b w:val="0"/>
-                <w:color w:val="098658"/>
-                <w:sz w:val="21"/>
-                <w:szCs w:val="21"/>
-              </w:rPr>
-              <w:t>7</w:t>
-            </w:r>
-            <w:r>
-              <w:rPr>
-                <w:rFonts w:ascii="Consolas" w:eastAsia="Times New Roman" w:hAnsi="Consolas"/>
-                <w:b w:val="0"/>
-                <w:color w:val="222222"/>
-                <w:sz w:val="21"/>
-                <w:szCs w:val="21"/>
-              </w:rPr>
-              <w:t>:</w:t>
-            </w:r>
-            <w:r>
-              <w:rPr>
-                <w:rFonts w:ascii="Consolas" w:eastAsia="Times New Roman" w:hAnsi="Consolas"/>
-                <w:b w:val="0"/>
-                <w:color w:val="098658"/>
-                <w:sz w:val="21"/>
-                <w:szCs w:val="21"/>
-              </w:rPr>
-              <w:t>0</w:t>
-            </w:r>
-            <w:r>
-              <w:rPr>
-                <w:rFonts w:ascii="Consolas" w:eastAsia="Times New Roman" w:hAnsi="Consolas"/>
-                <w:b w:val="0"/>
-                <w:color w:val="000000"/>
-                <w:sz w:val="21"/>
-                <w:szCs w:val="21"/>
-              </w:rPr>
-              <w:t>] count;</w:t>
-            </w:r>
-          </w:p>
-          <w:p>
-            <w:pPr>
-              <w:shd w:val="clear" w:color="auto" w:fill="FFFFFF"/>
-              <w:spacing w:line="285" w:lineRule="atLeast"/>
-              <w:rPr>
-                <w:rFonts w:ascii="Consolas" w:eastAsia="Times New Roman" w:hAnsi="Consolas"/>
-                <w:b w:val="0"/>
-                <w:color w:val="000000"/>
-                <w:sz w:val="21"/>
-                <w:szCs w:val="21"/>
-              </w:rPr>
-            </w:pPr>
-          </w:p>
-          <w:p>
-            <w:pPr>
-              <w:shd w:val="clear" w:color="auto" w:fill="FFFFFF"/>
-              <w:spacing w:line="285" w:lineRule="atLeast"/>
-              <w:rPr>
-                <w:rFonts w:ascii="Consolas" w:eastAsia="Times New Roman" w:hAnsi="Consolas"/>
-                <w:b w:val="0"/>
-                <w:color w:val="000000"/>
-                <w:sz w:val="21"/>
-                <w:szCs w:val="21"/>
-              </w:rPr>
-            </w:pPr>
-            <w:r>
-              <w:rPr>
-                <w:rFonts w:ascii="Consolas" w:eastAsia="Times New Roman" w:hAnsi="Consolas"/>
-                <w:b w:val="0"/>
-                <w:color w:val="0000FF"/>
-                <w:sz w:val="21"/>
-                <w:szCs w:val="21"/>
-              </w:rPr>
-              <w:t>initial</w:t>
-            </w:r>
-            <w:r>
-              <w:rPr>
-                <w:rFonts w:ascii="Consolas" w:eastAsia="Times New Roman" w:hAnsi="Consolas"/>
-                <w:b w:val="0"/>
-                <w:color w:val="000000"/>
-                <w:sz w:val="21"/>
-                <w:szCs w:val="21"/>
-              </w:rPr>
-              <w:t xml:space="preserve"> </w:t>
-            </w:r>
-            <w:r>
-              <w:rPr>
-                <w:rFonts w:ascii="Consolas" w:eastAsia="Times New Roman" w:hAnsi="Consolas"/>
-                <w:b w:val="0"/>
-                <w:color w:val="0000FF"/>
-                <w:sz w:val="21"/>
-                <w:szCs w:val="21"/>
-              </w:rPr>
-              <w:t>begin</w:t>
-            </w:r>
-          </w:p>
-          <w:p>
-            <w:pPr>
-              <w:shd w:val="clear" w:color="auto" w:fill="FFFFFF"/>
-              <w:spacing w:line="285" w:lineRule="atLeast"/>
-              <w:rPr>
-                <w:rFonts w:ascii="Consolas" w:eastAsia="Times New Roman" w:hAnsi="Consolas"/>
-                <w:b w:val="0"/>
-                <w:color w:val="000000"/>
-                <w:sz w:val="21"/>
-                <w:szCs w:val="21"/>
-              </w:rPr>
-            </w:pPr>
-            <w:r>
-              <w:rPr>
-                <w:rFonts w:ascii="Consolas" w:eastAsia="Times New Roman" w:hAnsi="Consolas"/>
-                <w:b w:val="0"/>
-                <w:color w:val="000000"/>
-                <w:sz w:val="21"/>
-                <w:szCs w:val="21"/>
-              </w:rPr>
-              <w:t xml:space="preserve">  clk = </w:t>
-            </w:r>
-            <w:r>
-              <w:rPr>
-                <w:rFonts w:ascii="Consolas" w:eastAsia="Times New Roman" w:hAnsi="Consolas"/>
-                <w:b w:val="0"/>
-                <w:color w:val="098658"/>
-                <w:sz w:val="21"/>
-                <w:szCs w:val="21"/>
-              </w:rPr>
-              <w:t>0</w:t>
-            </w:r>
-            <w:r>
-              <w:rPr>
-                <w:rFonts w:ascii="Consolas" w:eastAsia="Times New Roman" w:hAnsi="Consolas"/>
-                <w:b w:val="0"/>
-                <w:color w:val="000000"/>
-                <w:sz w:val="21"/>
-                <w:szCs w:val="21"/>
-              </w:rPr>
-              <w:t>;</w:t>
-            </w:r>
-          </w:p>
-          <w:p>
-            <w:pPr>
-              <w:shd w:val="clear" w:color="auto" w:fill="FFFFFF"/>
-              <w:spacing w:line="285" w:lineRule="atLeast"/>
-              <w:rPr>
-                <w:rFonts w:ascii="Consolas" w:eastAsia="Times New Roman" w:hAnsi="Consolas"/>
-                <w:b w:val="0"/>
-                <w:color w:val="000000"/>
-                <w:sz w:val="21"/>
-                <w:szCs w:val="21"/>
-              </w:rPr>
-            </w:pPr>
-            <w:r>
-              <w:rPr>
-                <w:rFonts w:ascii="Consolas" w:eastAsia="Times New Roman" w:hAnsi="Consolas"/>
-                <w:b w:val="0"/>
-                <w:color w:val="000000"/>
-                <w:sz w:val="21"/>
-                <w:szCs w:val="21"/>
-              </w:rPr>
-              <w:t xml:space="preserve">  up = </w:t>
-            </w:r>
-            <w:r>
-              <w:rPr>
-                <w:rFonts w:ascii="Consolas" w:eastAsia="Times New Roman" w:hAnsi="Consolas"/>
-                <w:b w:val="0"/>
-                <w:color w:val="098658"/>
-                <w:sz w:val="21"/>
-                <w:szCs w:val="21"/>
-              </w:rPr>
-              <w:t>0</w:t>
-            </w:r>
-            <w:r>
-              <w:rPr>
-                <w:rFonts w:ascii="Consolas" w:eastAsia="Times New Roman" w:hAnsi="Consolas"/>
-                <w:b w:val="0"/>
-                <w:color w:val="000000"/>
-                <w:sz w:val="21"/>
-                <w:szCs w:val="21"/>
-              </w:rPr>
-              <w:t xml:space="preserve">; </w:t>
-            </w:r>
-          </w:p>
-          <w:p>
-            <w:pPr>
-              <w:shd w:val="clear" w:color="auto" w:fill="FFFFFF"/>
-              <w:spacing w:line="285" w:lineRule="atLeast"/>
-              <w:rPr>
-                <w:rFonts w:ascii="Consolas" w:eastAsia="Times New Roman" w:hAnsi="Consolas"/>
-                <w:b w:val="0"/>
-                <w:color w:val="000000"/>
-                <w:sz w:val="21"/>
-                <w:szCs w:val="21"/>
-              </w:rPr>
-            </w:pPr>
-            <w:r>
-              <w:rPr>
-                <w:rFonts w:ascii="Consolas" w:eastAsia="Times New Roman" w:hAnsi="Consolas"/>
-                <w:b w:val="0"/>
-                <w:color w:val="0000FF"/>
-                <w:sz w:val="21"/>
-                <w:szCs w:val="21"/>
-              </w:rPr>
-              <w:t>end</w:t>
-            </w:r>
-          </w:p>
-          <w:p>
-            <w:pPr>
-              <w:shd w:val="clear" w:color="auto" w:fill="FFFFFF"/>
-              <w:spacing w:line="285" w:lineRule="atLeast"/>
-              <w:rPr>
-                <w:rFonts w:ascii="Consolas" w:eastAsia="Times New Roman" w:hAnsi="Consolas"/>
-                <w:b w:val="0"/>
-                <w:color w:val="000000"/>
-                <w:sz w:val="21"/>
-                <w:szCs w:val="21"/>
-              </w:rPr>
-            </w:pPr>
-          </w:p>
-          <w:p>
-            <w:pPr>
-              <w:shd w:val="clear" w:color="auto" w:fill="FFFFFF"/>
-              <w:spacing w:line="285" w:lineRule="atLeast"/>
-              <w:rPr>
-                <w:rFonts w:ascii="Consolas" w:eastAsia="Times New Roman" w:hAnsi="Consolas"/>
-                <w:b w:val="0"/>
-                <w:color w:val="000000"/>
-                <w:sz w:val="21"/>
-                <w:szCs w:val="21"/>
-              </w:rPr>
-            </w:pPr>
-            <w:r>
-              <w:rPr>
-                <w:rFonts w:ascii="Consolas" w:eastAsia="Times New Roman" w:hAnsi="Consolas"/>
-                <w:b w:val="0"/>
-                <w:color w:val="0000FF"/>
-                <w:sz w:val="21"/>
-                <w:szCs w:val="21"/>
-              </w:rPr>
-              <w:t>always</w:t>
-            </w:r>
-            <w:r>
-              <w:rPr>
-                <w:rFonts w:ascii="Consolas" w:eastAsia="Times New Roman" w:hAnsi="Consolas"/>
-                <w:b w:val="0"/>
-                <w:color w:val="000000"/>
-                <w:sz w:val="21"/>
-                <w:szCs w:val="21"/>
-              </w:rPr>
-              <w:t xml:space="preserve"> </w:t>
-            </w:r>
-            <w:r>
-              <w:rPr>
-                <w:rFonts w:ascii="Consolas" w:eastAsia="Times New Roman" w:hAnsi="Consolas"/>
-                <w:b w:val="0"/>
-                <w:color w:val="0000FF"/>
-                <w:sz w:val="21"/>
-                <w:szCs w:val="21"/>
-              </w:rPr>
-              <w:t>forever</w:t>
-            </w:r>
-            <w:r>
-              <w:rPr>
-                <w:rFonts w:ascii="Consolas" w:eastAsia="Times New Roman" w:hAnsi="Consolas"/>
-                <w:b w:val="0"/>
-                <w:color w:val="000000"/>
-                <w:sz w:val="21"/>
-                <w:szCs w:val="21"/>
-              </w:rPr>
-              <w:t xml:space="preserve"> </w:t>
-            </w:r>
-            <w:r>
-              <w:rPr>
-                <w:rFonts w:ascii="Consolas" w:eastAsia="Times New Roman" w:hAnsi="Consolas"/>
-                <w:b w:val="0"/>
-                <w:color w:val="098658"/>
-                <w:sz w:val="21"/>
-                <w:szCs w:val="21"/>
-              </w:rPr>
-              <w:t>#20</w:t>
-            </w:r>
-            <w:r>
-              <w:rPr>
-                <w:rFonts w:ascii="Consolas" w:eastAsia="Times New Roman" w:hAnsi="Consolas"/>
-                <w:b w:val="0"/>
-                <w:color w:val="000000"/>
-                <w:sz w:val="21"/>
-                <w:szCs w:val="21"/>
-              </w:rPr>
-              <w:t xml:space="preserve"> clk = ~clk;</w:t>
-            </w:r>
-          </w:p>
-          <w:p>
-            <w:pPr>
-              <w:shd w:val="clear" w:color="auto" w:fill="FFFFFF"/>
-              <w:spacing w:line="285" w:lineRule="atLeast"/>
-              <w:rPr>
-                <w:rFonts w:ascii="Consolas" w:eastAsia="Times New Roman" w:hAnsi="Consolas"/>
-                <w:b w:val="0"/>
-                <w:color w:val="000000"/>
-                <w:sz w:val="21"/>
-                <w:szCs w:val="21"/>
-              </w:rPr>
-            </w:pPr>
-            <w:r>
-              <w:rPr>
-                <w:rFonts w:ascii="Consolas" w:eastAsia="Times New Roman" w:hAnsi="Consolas"/>
-                <w:b w:val="0"/>
-                <w:color w:val="0000FF"/>
-                <w:sz w:val="21"/>
-                <w:szCs w:val="21"/>
-              </w:rPr>
-              <w:t>always</w:t>
-            </w:r>
-            <w:r>
-              <w:rPr>
-                <w:rFonts w:ascii="Consolas" w:eastAsia="Times New Roman" w:hAnsi="Consolas"/>
-                <w:b w:val="0"/>
-                <w:color w:val="000000"/>
-                <w:sz w:val="21"/>
-                <w:szCs w:val="21"/>
-              </w:rPr>
-              <w:t xml:space="preserve"> </w:t>
-            </w:r>
-            <w:r>
-              <w:rPr>
-                <w:rFonts w:ascii="Consolas" w:eastAsia="Times New Roman" w:hAnsi="Consolas"/>
-                <w:b w:val="0"/>
-                <w:color w:val="0000FF"/>
-                <w:sz w:val="21"/>
-                <w:szCs w:val="21"/>
-              </w:rPr>
-              <w:t>forever</w:t>
-            </w:r>
-            <w:r>
-              <w:rPr>
-                <w:rFonts w:ascii="Consolas" w:eastAsia="Times New Roman" w:hAnsi="Consolas"/>
-                <w:b w:val="0"/>
-                <w:color w:val="000000"/>
-                <w:sz w:val="21"/>
-                <w:szCs w:val="21"/>
-              </w:rPr>
-              <w:t xml:space="preserve"> </w:t>
-            </w:r>
-            <w:r>
-              <w:rPr>
-                <w:rFonts w:ascii="Consolas" w:eastAsia="Times New Roman" w:hAnsi="Consolas"/>
-                <w:b w:val="0"/>
-                <w:color w:val="098658"/>
-                <w:sz w:val="21"/>
-                <w:szCs w:val="21"/>
-              </w:rPr>
-              <w:t>#50</w:t>
-            </w:r>
-            <w:r>
-              <w:rPr>
-                <w:rFonts w:ascii="Consolas" w:eastAsia="Times New Roman" w:hAnsi="Consolas"/>
-                <w:b w:val="0"/>
-                <w:color w:val="000000"/>
-                <w:sz w:val="21"/>
-                <w:szCs w:val="21"/>
-              </w:rPr>
-              <w:t xml:space="preserve"> up = </w:t>
-            </w:r>
-            <w:r>
-              <w:rPr>
-                <w:rFonts w:ascii="Consolas" w:eastAsia="Times New Roman" w:hAnsi="Consolas"/>
-                <w:b w:val="0"/>
-                <w:color w:val="098658"/>
-                <w:sz w:val="21"/>
-                <w:szCs w:val="21"/>
-              </w:rPr>
-              <w:t>1</w:t>
-            </w:r>
-            <w:r>
-              <w:rPr>
-                <w:rFonts w:ascii="Consolas" w:eastAsia="Times New Roman" w:hAnsi="Consolas"/>
-                <w:b w:val="0"/>
-                <w:color w:val="000000"/>
-                <w:sz w:val="21"/>
-                <w:szCs w:val="21"/>
-              </w:rPr>
-              <w:t>;</w:t>
-            </w:r>
-          </w:p>
-          <w:p>
-            <w:pPr>
-              <w:shd w:val="clear" w:color="auto" w:fill="FFFFFF"/>
-              <w:spacing w:line="285" w:lineRule="atLeast"/>
-              <w:rPr>
-                <w:rFonts w:ascii="Consolas" w:eastAsia="Times New Roman" w:hAnsi="Consolas"/>
-                <w:b w:val="0"/>
-                <w:color w:val="000000"/>
-                <w:sz w:val="21"/>
-                <w:szCs w:val="21"/>
-              </w:rPr>
-            </w:pPr>
-          </w:p>
-          <w:p>
-            <w:pPr>
-              <w:shd w:val="clear" w:color="auto" w:fill="FFFFFF"/>
-              <w:spacing w:line="285" w:lineRule="atLeast"/>
-              <w:rPr>
-                <w:rFonts w:ascii="Consolas" w:eastAsia="Times New Roman" w:hAnsi="Consolas"/>
-                <w:b w:val="0"/>
-                <w:color w:val="000000"/>
-                <w:sz w:val="21"/>
-                <w:szCs w:val="21"/>
-              </w:rPr>
-            </w:pPr>
-            <w:r>
-              <w:rPr>
-                <w:rFonts w:ascii="Consolas" w:eastAsia="Times New Roman" w:hAnsi="Consolas"/>
-                <w:b w:val="0"/>
-                <w:color w:val="800000"/>
-                <w:sz w:val="21"/>
-                <w:szCs w:val="21"/>
-              </w:rPr>
-              <w:t>up_down_counter_8bit</w:t>
-            </w:r>
-            <w:r>
-              <w:rPr>
-                <w:rFonts w:ascii="Consolas" w:eastAsia="Times New Roman" w:hAnsi="Consolas"/>
-                <w:b w:val="0"/>
-                <w:color w:val="000000"/>
-                <w:sz w:val="21"/>
-                <w:szCs w:val="21"/>
-              </w:rPr>
-              <w:t xml:space="preserve"> </w:t>
-            </w:r>
-            <w:r>
-              <w:rPr>
-                <w:rFonts w:ascii="Consolas" w:eastAsia="Times New Roman" w:hAnsi="Consolas"/>
-                <w:b w:val="0"/>
-                <w:color w:val="800000"/>
-                <w:sz w:val="21"/>
-                <w:szCs w:val="21"/>
-              </w:rPr>
-              <w:t>counter</w:t>
-            </w:r>
-            <w:r>
-              <w:rPr>
-                <w:rFonts w:ascii="Consolas" w:eastAsia="Times New Roman" w:hAnsi="Consolas"/>
-                <w:b w:val="0"/>
-                <w:color w:val="000000"/>
-                <w:sz w:val="21"/>
-                <w:szCs w:val="21"/>
-              </w:rPr>
-              <w:t xml:space="preserve"> (</w:t>
-            </w:r>
-          </w:p>
-          <w:p>
-            <w:pPr>
-              <w:shd w:val="clear" w:color="auto" w:fill="FFFFFF"/>
-              <w:spacing w:line="285" w:lineRule="atLeast"/>
-              <w:rPr>
-                <w:rFonts w:ascii="Consolas" w:eastAsia="Times New Roman" w:hAnsi="Consolas"/>
-                <w:b w:val="0"/>
-                <w:color w:val="000000"/>
-                <w:sz w:val="21"/>
-                <w:szCs w:val="21"/>
-              </w:rPr>
-            </w:pPr>
-            <w:r>
-              <w:rPr>
-                <w:rFonts w:ascii="Consolas" w:eastAsia="Times New Roman" w:hAnsi="Consolas"/>
-                <w:b w:val="0"/>
-                <w:color w:val="000000"/>
-                <w:sz w:val="21"/>
-                <w:szCs w:val="21"/>
-              </w:rPr>
-              <w:t>  .clk(clk),</w:t>
-            </w:r>
-          </w:p>
-          <w:p>
-            <w:pPr>
-              <w:shd w:val="clear" w:color="auto" w:fill="FFFFFF"/>
-              <w:spacing w:line="285" w:lineRule="atLeast"/>
-              <w:rPr>
-                <w:rFonts w:ascii="Consolas" w:eastAsia="Times New Roman" w:hAnsi="Consolas"/>
-                <w:b w:val="0"/>
-                <w:color w:val="000000"/>
-                <w:sz w:val="21"/>
-                <w:szCs w:val="21"/>
-              </w:rPr>
-            </w:pPr>
-            <w:r>
-              <w:rPr>
-                <w:rFonts w:ascii="Consolas" w:eastAsia="Times New Roman" w:hAnsi="Consolas"/>
-                <w:b w:val="0"/>
-                <w:color w:val="000000"/>
-                <w:sz w:val="21"/>
-                <w:szCs w:val="21"/>
-              </w:rPr>
-              <w:t>  .up(up),</w:t>
-            </w:r>
-          </w:p>
-          <w:p>
-            <w:pPr>
-              <w:shd w:val="clear" w:color="auto" w:fill="FFFFFF"/>
-              <w:spacing w:line="285" w:lineRule="atLeast"/>
-              <w:rPr>
-                <w:rFonts w:ascii="Consolas" w:eastAsia="Times New Roman" w:hAnsi="Consolas"/>
-                <w:b w:val="0"/>
-                <w:color w:val="000000"/>
-                <w:sz w:val="21"/>
-                <w:szCs w:val="21"/>
-              </w:rPr>
-            </w:pPr>
-            <w:r>
-              <w:rPr>
-                <w:rFonts w:ascii="Consolas" w:eastAsia="Times New Roman" w:hAnsi="Consolas"/>
-                <w:b w:val="0"/>
-                <w:color w:val="000000"/>
-                <w:sz w:val="21"/>
-                <w:szCs w:val="21"/>
-              </w:rPr>
-              <w:t>  .count(count)</w:t>
-            </w:r>
-          </w:p>
-          <w:p>
-            <w:pPr>
-              <w:shd w:val="clear" w:color="auto" w:fill="FFFFFF"/>
-              <w:spacing w:line="285" w:lineRule="atLeast"/>
-              <w:rPr>
-                <w:rFonts w:ascii="Consolas" w:eastAsia="Times New Roman" w:hAnsi="Consolas"/>
-                <w:b w:val="0"/>
-                <w:color w:val="000000"/>
-                <w:sz w:val="21"/>
-                <w:szCs w:val="21"/>
-              </w:rPr>
-            </w:pPr>
-            <w:r>
-              <w:rPr>
-                <w:rFonts w:ascii="Consolas" w:eastAsia="Times New Roman" w:hAnsi="Consolas"/>
-                <w:b w:val="0"/>
-                <w:color w:val="000000"/>
-                <w:sz w:val="21"/>
-                <w:szCs w:val="21"/>
-              </w:rPr>
-              <w:t>)</w:t>
-            </w:r>
-            <w:r>
-              <w:rPr>
-                <w:rFonts w:ascii="Consolas" w:eastAsia="Times New Roman" w:hAnsi="Consolas"/>
-                <w:b w:val="0"/>
-                <w:color w:val="222222"/>
-                <w:sz w:val="21"/>
-                <w:szCs w:val="21"/>
-              </w:rPr>
-              <w:t>;</w:t>
-            </w:r>
-          </w:p>
-          <w:p>
-            <w:pPr>
-              <w:shd w:val="clear" w:color="auto" w:fill="FFFFFF"/>
-              <w:spacing w:line="285" w:lineRule="atLeast"/>
-              <w:rPr>
-                <w:rFonts w:ascii="Consolas" w:eastAsia="Times New Roman" w:hAnsi="Consolas"/>
-                <w:b w:val="0"/>
-                <w:color w:val="000000"/>
-                <w:sz w:val="21"/>
-                <w:szCs w:val="21"/>
-              </w:rPr>
-            </w:pPr>
-          </w:p>
-          <w:p>
-            <w:pPr>
-              <w:shd w:val="clear" w:color="auto" w:fill="FFFFFF"/>
-              <w:spacing w:line="285" w:lineRule="atLeast"/>
-              <w:rPr>
-                <w:rFonts w:ascii="Consolas" w:eastAsia="Times New Roman" w:hAnsi="Consolas"/>
-                <w:b w:val="0"/>
-                <w:color w:val="000000"/>
-                <w:sz w:val="21"/>
-                <w:szCs w:val="21"/>
-              </w:rPr>
-            </w:pPr>
-            <w:r>
-              <w:rPr>
-                <w:rFonts w:ascii="Consolas" w:eastAsia="Times New Roman" w:hAnsi="Consolas"/>
-                <w:b w:val="0"/>
-                <w:color w:val="0000FF"/>
-                <w:sz w:val="21"/>
-                <w:szCs w:val="21"/>
-              </w:rPr>
-              <w:t>endmodule</w:t>
-            </w:r>
-          </w:p>
-        </w:tc>
-      </w:tr>
-    </w:tbl>
-    <w:p>
-      <w:pPr>
-        <w:spacing w:before="240"/>
-        <w:rPr>
-          <w:bCs/>
-          <w:iCs/>
-        </w:rPr>
-      </w:pPr>
-      <w:r>
-        <w:rPr>
-          <w:bCs/>
-          <w:iCs/>
-        </w:rPr>
         <w:t>Kết quả mô phỏng</w:t>
       </w:r>
     </w:p>
@@ -14186,35 +13978,16 @@
       <w:r>
         <w:t xml:space="preserve">Hình </w:t>
       </w:r>
+      <w:fldSimple w:instr=" SEQ Figure \* ARABIC ">
+        <w:r>
+          <w:rPr>
+            <w:noProof/>
+          </w:rPr>
+          <w:t>5</w:t>
+        </w:r>
+      </w:fldSimple>
       <w:r>
-        <w:fldChar w:fldCharType="begin"/>
-      </w:r>
-      <w:r>
-        <w:instrText xml:space="preserve"> SEQ Figure \* ARABIC </w:instrText>
-      </w:r>
-      <w:r>
-        <w:fldChar w:fldCharType="separate"/>
-      </w:r>
-      <w:r>
-        <w:rPr>
-          <w:noProof/>
-        </w:rPr>
-        <w:t>5</w:t>
-      </w:r>
-      <w:r>
-        <w:fldChar w:fldCharType="end"/>
-      </w:r>
-      <w:r>
-        <w:t>: T</w:t>
-      </w:r>
-      <w:r>
-        <w:t>ại thời điểm 50ns, tín hiệu up chuyển từ thấp (0) lên cao (1). Điều này báo hiệu cho bộ đếm chuyển sang chế độ đếm lên.</w:t>
-      </w:r>
-      <w:r>
-        <w:t xml:space="preserve"> C</w:t>
-      </w:r>
-      <w:r>
-        <w:t>ạnh lên của clock đầu tiên sau khi up lên 1 (ví dụ: cạnh lên tiếp theo sau 50ns là tại 60ns), giá trị của bộ đếm bắt đầu tăng lên.</w:t>
+        <w:t>: Tại thời điểm 50ns, tín hiệu up chuyển từ thấp (0) lên cao (1). Điều này báo hiệu cho bộ đếm chuyển sang chế độ đếm lên. Cạnh lên của clock đầu tiên sau khi up lên 1 (ví dụ: cạnh lên tiếp theo sau 50ns là tại 60ns), giá trị của bộ đếm bắt đầu tăng lên.</w:t>
       </w:r>
     </w:p>
     <w:p>
@@ -14222,25 +13995,7 @@
         <w:pStyle w:val="Caption"/>
       </w:pPr>
       <w:r>
-        <w:t>Quan sát dạng sóng, giá trị của count tăng lên từng đơn vị tại mỗi cạnh lên của clock:</w:t>
-      </w:r>
-      <w:r>
-        <w:t xml:space="preserve"> </w:t>
-      </w:r>
-      <w:r>
-        <w:t>Tại ~60ns: count chuyển từ 00000000 lên 00000001 (1).</w:t>
-      </w:r>
-      <w:r>
-        <w:t xml:space="preserve"> </w:t>
-      </w:r>
-      <w:r>
-        <w:t>Tại ~100ns: count chuyển từ 00000001 lên 00000010 (2).</w:t>
-      </w:r>
-      <w:r>
-        <w:t xml:space="preserve"> </w:t>
-      </w:r>
-      <w:r>
-        <w:t>Tại ~140ns: count chuyển từ 00000010 lên 00000011 (3).</w:t>
+        <w:t>Quan sát dạng sóng, giá trị của count tăng lên từng đơn vị tại mỗi cạnh lên của clock: Tại ~60ns: count chuyển từ 00000000 lên 00000001 (1). Tại ~100ns: count chuyển từ 00000001 lên 00000010 (2). Tại ~140ns: count chuyển từ 00000010 lên 00000011 (3).</w:t>
       </w:r>
       <w:r>
         <w:t xml:space="preserve"> </w:t>

--- a/Chapter 5/Quick Question. Chapter 05.docx
+++ b/Chapter 5/Quick Question. Chapter 05.docx
@@ -9,10 +9,10 @@
         <w:tblLook w:val="04A0" w:firstRow="1" w:lastRow="0" w:firstColumn="1" w:lastColumn="0" w:noHBand="0" w:noVBand="1"/>
       </w:tblPr>
       <w:tblGrid>
-        <w:gridCol w:w="2251"/>
-        <w:gridCol w:w="2737"/>
-        <w:gridCol w:w="3364"/>
-        <w:gridCol w:w="998"/>
+        <w:gridCol w:w="2078"/>
+        <w:gridCol w:w="2538"/>
+        <w:gridCol w:w="3018"/>
+        <w:gridCol w:w="1716"/>
       </w:tblGrid>
       <w:tr>
         <w:tc>
@@ -82,13 +82,13 @@
             </w:pPr>
             <w:r>
               <w:rPr>
-                <w:noProof/>
+                <w:b w:val="0"/>
               </w:rPr>
               <w:drawing>
-                <wp:inline distT="0" distB="0" distL="0" distR="0" wp14:anchorId="768992B0" wp14:editId="16CD6710">
-                  <wp:extent cx="312345" cy="309190"/>
-                  <wp:effectExtent l="0" t="0" r="0" b="0"/>
-                  <wp:docPr id="5" name="Picture 5"/>
+                <wp:inline distT="0" distB="0" distL="0" distR="0" wp14:anchorId="2499368E" wp14:editId="24CEB529">
+                  <wp:extent cx="949569" cy="915656"/>
+                  <wp:effectExtent l="0" t="0" r="3175" b="0"/>
+                  <wp:docPr id="18" name="Picture 18"/>
                   <wp:cNvGraphicFramePr>
                     <a:graphicFrameLocks xmlns:a="http://schemas.openxmlformats.org/drawingml/2006/main" noChangeAspect="1"/>
                   </wp:cNvGraphicFramePr>
@@ -106,9 +106,9 @@
                           </a:stretch>
                         </pic:blipFill>
                         <pic:spPr>
-                          <a:xfrm>
+                          <a:xfrm flipV="1">
                             <a:off x="0" y="0"/>
-                            <a:ext cx="329412" cy="326085"/>
+                            <a:ext cx="959968" cy="925684"/>
                           </a:xfrm>
                           <a:prstGeom prst="rect">
                             <a:avLst/>
@@ -996,6 +996,7 @@
                 <w:sz w:val="21"/>
                 <w:szCs w:val="21"/>
               </w:rPr>
+              <w:lastRenderedPageBreak/>
               <w:t>end</w:t>
             </w:r>
             <w:r>
@@ -1824,14 +1825,27 @@
       <w:r>
         <w:t xml:space="preserve"> </w:t>
       </w:r>
-      <w:fldSimple w:instr=" SEQ Figure \* ARABIC ">
-        <w:r>
-          <w:rPr>
-            <w:noProof/>
-          </w:rPr>
-          <w:t>1</w:t>
-        </w:r>
-      </w:fldSimple>
+      <w:r>
+        <w:fldChar w:fldCharType="begin"/>
+      </w:r>
+      <w:r>
+        <w:instrText xml:space="preserve"> SEQ Figure \* ARABIC </w:instrText>
+      </w:r>
+      <w:r>
+        <w:fldChar w:fldCharType="separate"/>
+      </w:r>
+      <w:r>
+        <w:rPr>
+          <w:noProof/>
+        </w:rPr>
+        <w:t>1</w:t>
+      </w:r>
+      <w:r>
+        <w:rPr>
+          <w:noProof/>
+        </w:rPr>
+        <w:fldChar w:fldCharType="end"/>
+      </w:r>
       <w:r>
         <w:t>: Hình ảnh mô tả kết quả cấp xung đầu vào D và xung Clk. Tại thời điểm 25ns, D = 1 , Clk =1 thì q = 1 (kích cạnh lên)</w:t>
       </w:r>
@@ -1891,6 +1905,7 @@
           <w:b w:val="0"/>
           <w:noProof/>
         </w:rPr>
+        <w:lastRenderedPageBreak/>
         <w:drawing>
           <wp:inline distT="0" distB="0" distL="0" distR="0" wp14:anchorId="0C5F8CCF" wp14:editId="14CC8018">
             <wp:extent cx="5943600" cy="1280795"/>
@@ -1938,14 +1953,27 @@
       <w:r>
         <w:t xml:space="preserve"> </w:t>
       </w:r>
-      <w:fldSimple w:instr=" SEQ Figure \* ARABIC ">
-        <w:r>
-          <w:rPr>
-            <w:noProof/>
-          </w:rPr>
-          <w:t>2</w:t>
-        </w:r>
-      </w:fldSimple>
+      <w:r>
+        <w:fldChar w:fldCharType="begin"/>
+      </w:r>
+      <w:r>
+        <w:instrText xml:space="preserve"> SEQ Figure \* ARABIC </w:instrText>
+      </w:r>
+      <w:r>
+        <w:fldChar w:fldCharType="separate"/>
+      </w:r>
+      <w:r>
+        <w:rPr>
+          <w:noProof/>
+        </w:rPr>
+        <w:t>2</w:t>
+      </w:r>
+      <w:r>
+        <w:rPr>
+          <w:noProof/>
+        </w:rPr>
+        <w:fldChar w:fldCharType="end"/>
+      </w:r>
       <w:r>
         <w:t>: 4-bit SISO shift register</w:t>
       </w:r>
@@ -1958,7 +1986,6 @@
         <w:spacing w:after="0"/>
       </w:pPr>
       <w:r>
-        <w:lastRenderedPageBreak/>
         <w:t xml:space="preserve">Bảng trạng thái  </w:t>
       </w:r>
     </w:p>
@@ -5394,6 +5421,7 @@
                 <w:sz w:val="21"/>
                 <w:szCs w:val="21"/>
               </w:rPr>
+              <w:lastRenderedPageBreak/>
               <w:t>wire</w:t>
             </w:r>
             <w:r>
@@ -5923,14 +5951,27 @@
       <w:r>
         <w:t xml:space="preserve">Hình </w:t>
       </w:r>
-      <w:fldSimple w:instr=" SEQ Figure \* ARABIC ">
-        <w:r>
-          <w:rPr>
-            <w:noProof/>
-          </w:rPr>
-          <w:t>3</w:t>
-        </w:r>
-      </w:fldSimple>
+      <w:r>
+        <w:fldChar w:fldCharType="begin"/>
+      </w:r>
+      <w:r>
+        <w:instrText xml:space="preserve"> SEQ Figure \* ARABIC </w:instrText>
+      </w:r>
+      <w:r>
+        <w:fldChar w:fldCharType="separate"/>
+      </w:r>
+      <w:r>
+        <w:rPr>
+          <w:noProof/>
+        </w:rPr>
+        <w:t>3</w:t>
+      </w:r>
+      <w:r>
+        <w:rPr>
+          <w:noProof/>
+        </w:rPr>
+        <w:fldChar w:fldCharType="end"/>
+      </w:r>
       <w:r>
         <w:t>: T</w:t>
       </w:r>
@@ -6011,6 +6052,7 @@
           <w:b w:val="0"/>
           <w:noProof/>
         </w:rPr>
+        <w:lastRenderedPageBreak/>
         <w:drawing>
           <wp:inline distT="0" distB="0" distL="0" distR="0" wp14:anchorId="051085C1" wp14:editId="0D6E0525">
             <wp:extent cx="6276775" cy="1695450"/>
@@ -6061,14 +6103,27 @@
       <w:r>
         <w:t xml:space="preserve"> </w:t>
       </w:r>
-      <w:fldSimple w:instr=" SEQ Figure \* ARABIC ">
-        <w:r>
-          <w:rPr>
-            <w:noProof/>
-          </w:rPr>
-          <w:t>4</w:t>
-        </w:r>
-      </w:fldSimple>
+      <w:r>
+        <w:fldChar w:fldCharType="begin"/>
+      </w:r>
+      <w:r>
+        <w:instrText xml:space="preserve"> SEQ Figure \* ARABIC </w:instrText>
+      </w:r>
+      <w:r>
+        <w:fldChar w:fldCharType="separate"/>
+      </w:r>
+      <w:r>
+        <w:rPr>
+          <w:noProof/>
+        </w:rPr>
+        <w:t>4</w:t>
+      </w:r>
+      <w:r>
+        <w:rPr>
+          <w:noProof/>
+        </w:rPr>
+        <w:fldChar w:fldCharType="end"/>
+      </w:r>
       <w:r>
         <w:t xml:space="preserve">: </w:t>
       </w:r>
@@ -7468,7 +7523,6 @@
                 <w:sz w:val="22"/>
                 <w:szCs w:val="22"/>
               </w:rPr>
-              <w:lastRenderedPageBreak/>
               <w:t>5</w:t>
             </w:r>
           </w:p>
@@ -11584,6 +11638,7 @@
                 <w:sz w:val="21"/>
                 <w:szCs w:val="21"/>
               </w:rPr>
+              <w:lastRenderedPageBreak/>
               <w:t>      q = ~q;</w:t>
             </w:r>
           </w:p>
@@ -12268,7 +12323,6 @@
                 <w:sz w:val="21"/>
                 <w:szCs w:val="21"/>
               </w:rPr>
-              <w:lastRenderedPageBreak/>
               <w:t xml:space="preserve">  </w:t>
             </w:r>
             <w:r>
@@ -13452,6 +13506,7 @@
                 <w:sz w:val="21"/>
                 <w:szCs w:val="21"/>
               </w:rPr>
+              <w:lastRenderedPageBreak/>
               <w:t xml:space="preserve">  up = </w:t>
             </w:r>
             <w:r>
@@ -13884,24 +13939,6 @@
         </w:tc>
       </w:tr>
     </w:tbl>
-    <w:p>
-      <w:pPr>
-        <w:spacing w:before="240"/>
-        <w:rPr>
-          <w:bCs/>
-          <w:iCs/>
-        </w:rPr>
-      </w:pPr>
-    </w:p>
-    <w:p>
-      <w:pPr>
-        <w:spacing w:before="240"/>
-        <w:rPr>
-          <w:bCs/>
-          <w:iCs/>
-        </w:rPr>
-      </w:pPr>
-    </w:p>
     <w:p>
       <w:pPr>
         <w:spacing w:before="240"/>
@@ -13978,14 +14015,27 @@
       <w:r>
         <w:t xml:space="preserve">Hình </w:t>
       </w:r>
-      <w:fldSimple w:instr=" SEQ Figure \* ARABIC ">
-        <w:r>
-          <w:rPr>
-            <w:noProof/>
-          </w:rPr>
-          <w:t>5</w:t>
-        </w:r>
-      </w:fldSimple>
+      <w:r>
+        <w:fldChar w:fldCharType="begin"/>
+      </w:r>
+      <w:r>
+        <w:instrText xml:space="preserve"> SEQ Figure \* ARABIC </w:instrText>
+      </w:r>
+      <w:r>
+        <w:fldChar w:fldCharType="separate"/>
+      </w:r>
+      <w:r>
+        <w:rPr>
+          <w:noProof/>
+        </w:rPr>
+        <w:t>5</w:t>
+      </w:r>
+      <w:r>
+        <w:rPr>
+          <w:noProof/>
+        </w:rPr>
+        <w:fldChar w:fldCharType="end"/>
+      </w:r>
       <w:r>
         <w:t>: Tại thời điểm 50ns, tín hiệu up chuyển từ thấp (0) lên cao (1). Điều này báo hiệu cho bộ đếm chuyển sang chế độ đếm lên. Cạnh lên của clock đầu tiên sau khi up lên 1 (ví dụ: cạnh lên tiếp theo sau 50ns là tại 60ns), giá trị của bộ đếm bắt đầu tăng lên.</w:t>
       </w:r>

--- a/Chapter 5/Quick Question. Chapter 05.docx
+++ b/Chapter 5/Quick Question. Chapter 05.docx
@@ -9,10 +9,10 @@
         <w:tblLook w:val="04A0" w:firstRow="1" w:lastRow="0" w:firstColumn="1" w:lastColumn="0" w:noHBand="0" w:noVBand="1"/>
       </w:tblPr>
       <w:tblGrid>
-        <w:gridCol w:w="2078"/>
-        <w:gridCol w:w="2538"/>
-        <w:gridCol w:w="3018"/>
-        <w:gridCol w:w="1716"/>
+        <w:gridCol w:w="2171"/>
+        <w:gridCol w:w="2644"/>
+        <w:gridCol w:w="3203"/>
+        <w:gridCol w:w="1332"/>
       </w:tblGrid>
       <w:tr>
         <w:tc>
@@ -83,11 +83,12 @@
             <w:r>
               <w:rPr>
                 <w:b w:val="0"/>
+                <w:noProof/>
               </w:rPr>
               <w:drawing>
-                <wp:inline distT="0" distB="0" distL="0" distR="0" wp14:anchorId="2499368E" wp14:editId="24CEB529">
-                  <wp:extent cx="949569" cy="915656"/>
-                  <wp:effectExtent l="0" t="0" r="3175" b="0"/>
+                <wp:inline distT="0" distB="0" distL="0" distR="0" wp14:anchorId="2499368E" wp14:editId="4C273B71">
+                  <wp:extent cx="708660" cy="683351"/>
+                  <wp:effectExtent l="0" t="0" r="0" b="2540"/>
                   <wp:docPr id="18" name="Picture 18"/>
                   <wp:cNvGraphicFramePr>
                     <a:graphicFrameLocks xmlns:a="http://schemas.openxmlformats.org/drawingml/2006/main" noChangeAspect="1"/>
@@ -108,7 +109,7 @@
                         <pic:spPr>
                           <a:xfrm flipV="1">
                             <a:off x="0" y="0"/>
-                            <a:ext cx="959968" cy="925684"/>
+                            <a:ext cx="718263" cy="692611"/>
                           </a:xfrm>
                           <a:prstGeom prst="rect">
                             <a:avLst/>
@@ -996,7 +997,6 @@
                 <w:sz w:val="21"/>
                 <w:szCs w:val="21"/>
               </w:rPr>
-              <w:lastRenderedPageBreak/>
               <w:t>end</w:t>
             </w:r>
             <w:r>
@@ -1825,27 +1825,14 @@
       <w:r>
         <w:t xml:space="preserve"> </w:t>
       </w:r>
-      <w:r>
-        <w:fldChar w:fldCharType="begin"/>
-      </w:r>
-      <w:r>
-        <w:instrText xml:space="preserve"> SEQ Figure \* ARABIC </w:instrText>
-      </w:r>
-      <w:r>
-        <w:fldChar w:fldCharType="separate"/>
-      </w:r>
-      <w:r>
-        <w:rPr>
-          <w:noProof/>
-        </w:rPr>
-        <w:t>1</w:t>
-      </w:r>
-      <w:r>
-        <w:rPr>
-          <w:noProof/>
-        </w:rPr>
-        <w:fldChar w:fldCharType="end"/>
-      </w:r>
+      <w:fldSimple w:instr=" SEQ Figure \* ARABIC ">
+        <w:r>
+          <w:rPr>
+            <w:noProof/>
+          </w:rPr>
+          <w:t>1</w:t>
+        </w:r>
+      </w:fldSimple>
       <w:r>
         <w:t>: Hình ảnh mô tả kết quả cấp xung đầu vào D và xung Clk. Tại thời điểm 25ns, D = 1 , Clk =1 thì q = 1 (kích cạnh lên)</w:t>
       </w:r>
@@ -1905,7 +1892,6 @@
           <w:b w:val="0"/>
           <w:noProof/>
         </w:rPr>
-        <w:lastRenderedPageBreak/>
         <w:drawing>
           <wp:inline distT="0" distB="0" distL="0" distR="0" wp14:anchorId="0C5F8CCF" wp14:editId="14CC8018">
             <wp:extent cx="5943600" cy="1280795"/>
@@ -1953,27 +1939,14 @@
       <w:r>
         <w:t xml:space="preserve"> </w:t>
       </w:r>
-      <w:r>
-        <w:fldChar w:fldCharType="begin"/>
-      </w:r>
-      <w:r>
-        <w:instrText xml:space="preserve"> SEQ Figure \* ARABIC </w:instrText>
-      </w:r>
-      <w:r>
-        <w:fldChar w:fldCharType="separate"/>
-      </w:r>
-      <w:r>
-        <w:rPr>
-          <w:noProof/>
-        </w:rPr>
-        <w:t>2</w:t>
-      </w:r>
-      <w:r>
-        <w:rPr>
-          <w:noProof/>
-        </w:rPr>
-        <w:fldChar w:fldCharType="end"/>
-      </w:r>
+      <w:fldSimple w:instr=" SEQ Figure \* ARABIC ">
+        <w:r>
+          <w:rPr>
+            <w:noProof/>
+          </w:rPr>
+          <w:t>2</w:t>
+        </w:r>
+      </w:fldSimple>
       <w:r>
         <w:t>: 4-bit SISO shift register</w:t>
       </w:r>
@@ -1986,6 +1959,7 @@
         <w:spacing w:after="0"/>
       </w:pPr>
       <w:r>
+        <w:lastRenderedPageBreak/>
         <w:t xml:space="preserve">Bảng trạng thái  </w:t>
       </w:r>
     </w:p>
@@ -5421,7 +5395,6 @@
                 <w:sz w:val="21"/>
                 <w:szCs w:val="21"/>
               </w:rPr>
-              <w:lastRenderedPageBreak/>
               <w:t>wire</w:t>
             </w:r>
             <w:r>
@@ -5951,27 +5924,14 @@
       <w:r>
         <w:t xml:space="preserve">Hình </w:t>
       </w:r>
-      <w:r>
-        <w:fldChar w:fldCharType="begin"/>
-      </w:r>
-      <w:r>
-        <w:instrText xml:space="preserve"> SEQ Figure \* ARABIC </w:instrText>
-      </w:r>
-      <w:r>
-        <w:fldChar w:fldCharType="separate"/>
-      </w:r>
-      <w:r>
-        <w:rPr>
-          <w:noProof/>
-        </w:rPr>
-        <w:t>3</w:t>
-      </w:r>
-      <w:r>
-        <w:rPr>
-          <w:noProof/>
-        </w:rPr>
-        <w:fldChar w:fldCharType="end"/>
-      </w:r>
+      <w:fldSimple w:instr=" SEQ Figure \* ARABIC ">
+        <w:r>
+          <w:rPr>
+            <w:noProof/>
+          </w:rPr>
+          <w:t>3</w:t>
+        </w:r>
+      </w:fldSimple>
       <w:r>
         <w:t>: T</w:t>
       </w:r>
@@ -6052,7 +6012,6 @@
           <w:b w:val="0"/>
           <w:noProof/>
         </w:rPr>
-        <w:lastRenderedPageBreak/>
         <w:drawing>
           <wp:inline distT="0" distB="0" distL="0" distR="0" wp14:anchorId="051085C1" wp14:editId="0D6E0525">
             <wp:extent cx="6276775" cy="1695450"/>
@@ -6103,27 +6062,14 @@
       <w:r>
         <w:t xml:space="preserve"> </w:t>
       </w:r>
-      <w:r>
-        <w:fldChar w:fldCharType="begin"/>
-      </w:r>
-      <w:r>
-        <w:instrText xml:space="preserve"> SEQ Figure \* ARABIC </w:instrText>
-      </w:r>
-      <w:r>
-        <w:fldChar w:fldCharType="separate"/>
-      </w:r>
-      <w:r>
-        <w:rPr>
-          <w:noProof/>
-        </w:rPr>
-        <w:t>4</w:t>
-      </w:r>
-      <w:r>
-        <w:rPr>
-          <w:noProof/>
-        </w:rPr>
-        <w:fldChar w:fldCharType="end"/>
-      </w:r>
+      <w:fldSimple w:instr=" SEQ Figure \* ARABIC ">
+        <w:r>
+          <w:rPr>
+            <w:noProof/>
+          </w:rPr>
+          <w:t>4</w:t>
+        </w:r>
+      </w:fldSimple>
       <w:r>
         <w:t xml:space="preserve">: </w:t>
       </w:r>
@@ -7523,6 +7469,7 @@
                 <w:sz w:val="22"/>
                 <w:szCs w:val="22"/>
               </w:rPr>
+              <w:lastRenderedPageBreak/>
               <w:t>5</w:t>
             </w:r>
           </w:p>
@@ -11638,7 +11585,6 @@
                 <w:sz w:val="21"/>
                 <w:szCs w:val="21"/>
               </w:rPr>
-              <w:lastRenderedPageBreak/>
               <w:t>      q = ~q;</w:t>
             </w:r>
           </w:p>
@@ -12323,6 +12269,7 @@
                 <w:sz w:val="21"/>
                 <w:szCs w:val="21"/>
               </w:rPr>
+              <w:lastRenderedPageBreak/>
               <w:t xml:space="preserve">  </w:t>
             </w:r>
             <w:r>
@@ -13506,7 +13453,6 @@
                 <w:sz w:val="21"/>
                 <w:szCs w:val="21"/>
               </w:rPr>
-              <w:lastRenderedPageBreak/>
               <w:t xml:space="preserve">  up = </w:t>
             </w:r>
             <w:r>
@@ -13939,6 +13885,24 @@
         </w:tc>
       </w:tr>
     </w:tbl>
+    <w:p>
+      <w:pPr>
+        <w:spacing w:before="240"/>
+        <w:rPr>
+          <w:bCs/>
+          <w:iCs/>
+        </w:rPr>
+      </w:pPr>
+    </w:p>
+    <w:p>
+      <w:pPr>
+        <w:spacing w:before="240"/>
+        <w:rPr>
+          <w:bCs/>
+          <w:iCs/>
+        </w:rPr>
+      </w:pPr>
+    </w:p>
     <w:p>
       <w:pPr>
         <w:spacing w:before="240"/>
@@ -14015,27 +13979,14 @@
       <w:r>
         <w:t xml:space="preserve">Hình </w:t>
       </w:r>
-      <w:r>
-        <w:fldChar w:fldCharType="begin"/>
-      </w:r>
-      <w:r>
-        <w:instrText xml:space="preserve"> SEQ Figure \* ARABIC </w:instrText>
-      </w:r>
-      <w:r>
-        <w:fldChar w:fldCharType="separate"/>
-      </w:r>
-      <w:r>
-        <w:rPr>
-          <w:noProof/>
-        </w:rPr>
-        <w:t>5</w:t>
-      </w:r>
-      <w:r>
-        <w:rPr>
-          <w:noProof/>
-        </w:rPr>
-        <w:fldChar w:fldCharType="end"/>
-      </w:r>
+      <w:fldSimple w:instr=" SEQ Figure \* ARABIC ">
+        <w:r>
+          <w:rPr>
+            <w:noProof/>
+          </w:rPr>
+          <w:t>5</w:t>
+        </w:r>
+      </w:fldSimple>
       <w:r>
         <w:t>: Tại thời điểm 50ns, tín hiệu up chuyển từ thấp (0) lên cao (1). Điều này báo hiệu cho bộ đếm chuyển sang chế độ đếm lên. Cạnh lên của clock đầu tiên sau khi up lên 1 (ví dụ: cạnh lên tiếp theo sau 50ns là tại 60ns), giá trị của bộ đếm bắt đầu tăng lên.</w:t>
       </w:r>
